--- a/Kubernetes.docx
+++ b/Kubernetes.docx
@@ -347,29 +347,7 @@
           <w:szCs w:val="28"/>
           <w:lang w:eastAsia="en-IN"/>
         </w:rPr>
-        <w:t xml:space="preserve">It distributes the </w:t>
-      </w:r>
-      <w:proofErr w:type="gramStart"/>
-      <w:r>
-        <w:rPr>
-          <w:rFonts w:ascii="Times New Roman" w:eastAsia="Times New Roman" w:hAnsi="Times New Roman" w:cs="Times New Roman"/>
-          <w:color w:val="000000"/>
-          <w:sz w:val="28"/>
-          <w:szCs w:val="28"/>
-          <w:lang w:eastAsia="en-IN"/>
-        </w:rPr>
-        <w:t>work load</w:t>
-      </w:r>
-      <w:proofErr w:type="gramEnd"/>
-      <w:r>
-        <w:rPr>
-          <w:rFonts w:ascii="Times New Roman" w:eastAsia="Times New Roman" w:hAnsi="Times New Roman" w:cs="Times New Roman"/>
-          <w:color w:val="000000"/>
-          <w:sz w:val="28"/>
-          <w:szCs w:val="28"/>
-          <w:lang w:eastAsia="en-IN"/>
-        </w:rPr>
-        <w:t xml:space="preserve"> to the Slaves</w:t>
+        <w:t>It distributes the work load to the Slaves</w:t>
       </w:r>
       <w:r>
         <w:rPr>
@@ -453,29 +431,7 @@
           <w:szCs w:val="28"/>
           <w:lang w:eastAsia="en-IN"/>
         </w:rPr>
-        <w:t xml:space="preserve">Slaves are the nodes that accept the </w:t>
-      </w:r>
-      <w:proofErr w:type="gramStart"/>
-      <w:r>
-        <w:rPr>
-          <w:rFonts w:ascii="Times New Roman" w:eastAsia="Times New Roman" w:hAnsi="Times New Roman" w:cs="Times New Roman"/>
-          <w:color w:val="000000"/>
-          <w:sz w:val="28"/>
-          <w:szCs w:val="28"/>
-          <w:lang w:eastAsia="en-IN"/>
-        </w:rPr>
-        <w:t>work load</w:t>
-      </w:r>
-      <w:proofErr w:type="gramEnd"/>
-      <w:r>
-        <w:rPr>
-          <w:rFonts w:ascii="Times New Roman" w:eastAsia="Times New Roman" w:hAnsi="Times New Roman" w:cs="Times New Roman"/>
-          <w:color w:val="000000"/>
-          <w:sz w:val="28"/>
-          <w:szCs w:val="28"/>
-          <w:lang w:eastAsia="en-IN"/>
-        </w:rPr>
-        <w:t xml:space="preserve"> from the master</w:t>
+        <w:t>Slaves are the nodes that accept the work load from the master</w:t>
       </w:r>
     </w:p>
     <w:p>
@@ -957,18 +913,7 @@
           <w:szCs w:val="28"/>
           <w:lang w:eastAsia="en-IN"/>
         </w:rPr>
-        <w:t xml:space="preserve">In this way we can use the </w:t>
-      </w:r>
-      <w:proofErr w:type="gramStart"/>
-      <w:r>
-        <w:rPr>
-          <w:rFonts w:ascii="Times New Roman" w:eastAsia="Times New Roman" w:hAnsi="Times New Roman" w:cs="Times New Roman"/>
-          <w:color w:val="000000"/>
-          <w:sz w:val="28"/>
-          <w:szCs w:val="28"/>
-          <w:lang w:eastAsia="en-IN"/>
-        </w:rPr>
-        <w:t xml:space="preserve">same  </w:t>
+        <w:t xml:space="preserve">In this way we can use the same  </w:t>
       </w:r>
       <w:proofErr w:type="spellStart"/>
       <w:r>
@@ -982,7 +927,6 @@
         <w:t>kubectl</w:t>
       </w:r>
       <w:proofErr w:type="spellEnd"/>
-      <w:proofErr w:type="gramEnd"/>
       <w:r>
         <w:rPr>
           <w:rFonts w:ascii="Times New Roman" w:eastAsia="Times New Roman" w:hAnsi="Times New Roman" w:cs="Times New Roman"/>
@@ -1287,29 +1231,7 @@
           <w:szCs w:val="28"/>
           <w:lang w:eastAsia="en-IN"/>
         </w:rPr>
-        <w:t xml:space="preserve"> in a namespace cannot communicate with other pods running in </w:t>
-      </w:r>
-      <w:proofErr w:type="gramStart"/>
-      <w:r>
-        <w:rPr>
-          <w:rFonts w:ascii="Times New Roman" w:eastAsia="Times New Roman" w:hAnsi="Times New Roman" w:cs="Times New Roman"/>
-          <w:color w:val="000000"/>
-          <w:sz w:val="28"/>
-          <w:szCs w:val="28"/>
-          <w:lang w:eastAsia="en-IN"/>
-        </w:rPr>
-        <w:t>other</w:t>
-      </w:r>
-      <w:proofErr w:type="gramEnd"/>
-      <w:r>
-        <w:rPr>
-          <w:rFonts w:ascii="Times New Roman" w:eastAsia="Times New Roman" w:hAnsi="Times New Roman" w:cs="Times New Roman"/>
-          <w:color w:val="000000"/>
-          <w:sz w:val="28"/>
-          <w:szCs w:val="28"/>
-          <w:lang w:eastAsia="en-IN"/>
-        </w:rPr>
-        <w:t xml:space="preserve"> namespace</w:t>
+        <w:t xml:space="preserve"> in a namespace cannot communicate with other pods running in other namespace</w:t>
       </w:r>
     </w:p>
     <w:p>
@@ -1513,27 +1435,15 @@
           <w:lang w:eastAsia="en-IN"/>
         </w:rPr>
       </w:pPr>
-      <w:proofErr w:type="gramStart"/>
-      <w:r>
-        <w:rPr>
-          <w:rFonts w:ascii="Times New Roman" w:eastAsia="Times New Roman" w:hAnsi="Times New Roman" w:cs="Times New Roman"/>
-          <w:color w:val="000000"/>
-          <w:sz w:val="28"/>
-          <w:szCs w:val="28"/>
-          <w:lang w:eastAsia="en-IN"/>
-        </w:rPr>
-        <w:t>and also</w:t>
-      </w:r>
-      <w:proofErr w:type="gramEnd"/>
-      <w:r>
-        <w:rPr>
-          <w:rFonts w:ascii="Times New Roman" w:eastAsia="Times New Roman" w:hAnsi="Times New Roman" w:cs="Times New Roman"/>
-          <w:color w:val="000000"/>
-          <w:sz w:val="28"/>
-          <w:szCs w:val="28"/>
-          <w:lang w:eastAsia="en-IN"/>
-        </w:rPr>
-        <w:t xml:space="preserve"> performing scaling </w:t>
+      <w:r>
+        <w:rPr>
+          <w:rFonts w:ascii="Times New Roman" w:eastAsia="Times New Roman" w:hAnsi="Times New Roman" w:cs="Times New Roman"/>
+          <w:color w:val="000000"/>
+          <w:sz w:val="28"/>
+          <w:szCs w:val="28"/>
+          <w:lang w:eastAsia="en-IN"/>
+        </w:rPr>
+        <w:t xml:space="preserve">and also performing scaling </w:t>
       </w:r>
     </w:p>
     <w:p>
@@ -1632,7 +1542,6 @@
         <w:t xml:space="preserve">: This is similar to </w:t>
       </w:r>
       <w:proofErr w:type="spellStart"/>
-      <w:proofErr w:type="gramStart"/>
       <w:r>
         <w:rPr>
           <w:rFonts w:ascii="Times New Roman" w:eastAsia="Times New Roman" w:hAnsi="Times New Roman" w:cs="Times New Roman"/>
@@ -1644,7 +1553,6 @@
         <w:t>replicationcontroller</w:t>
       </w:r>
       <w:proofErr w:type="spellEnd"/>
-      <w:proofErr w:type="gramEnd"/>
       <w:r>
         <w:rPr>
           <w:rFonts w:ascii="Times New Roman" w:eastAsia="Times New Roman" w:hAnsi="Times New Roman" w:cs="Times New Roman"/>
@@ -2046,29 +1954,7 @@
           <w:lang w:eastAsia="en-IN"/>
         </w:rPr>
         <w:lastRenderedPageBreak/>
-        <w:t xml:space="preserve">  where consistency in read write operations </w:t>
-      </w:r>
-      <w:proofErr w:type="gramStart"/>
-      <w:r>
-        <w:rPr>
-          <w:rFonts w:ascii="Times New Roman" w:eastAsia="Times New Roman" w:hAnsi="Times New Roman" w:cs="Times New Roman"/>
-          <w:color w:val="000000"/>
-          <w:sz w:val="28"/>
-          <w:szCs w:val="28"/>
-          <w:lang w:eastAsia="en-IN"/>
-        </w:rPr>
-        <w:t>has to</w:t>
-      </w:r>
-      <w:proofErr w:type="gramEnd"/>
-      <w:r>
-        <w:rPr>
-          <w:rFonts w:ascii="Times New Roman" w:eastAsia="Times New Roman" w:hAnsi="Times New Roman" w:cs="Times New Roman"/>
-          <w:color w:val="000000"/>
-          <w:sz w:val="28"/>
-          <w:szCs w:val="28"/>
-          <w:lang w:eastAsia="en-IN"/>
-        </w:rPr>
-        <w:t xml:space="preserve"> be maintained.</w:t>
+        <w:t xml:space="preserve">  where consistency in read write operations has to be maintained.</w:t>
       </w:r>
     </w:p>
     <w:p>
@@ -3315,29 +3201,7 @@
           <w:szCs w:val="28"/>
           <w:lang w:eastAsia="en-IN"/>
         </w:rPr>
-        <w:t>yum install -y -q yum-</w:t>
-      </w:r>
-      <w:proofErr w:type="spellStart"/>
-      <w:r>
-        <w:rPr>
-          <w:rFonts w:ascii="Times New Roman" w:eastAsia="Times New Roman" w:hAnsi="Times New Roman" w:cs="Times New Roman"/>
-          <w:color w:val="000000"/>
-          <w:sz w:val="28"/>
-          <w:szCs w:val="28"/>
-          <w:lang w:eastAsia="en-IN"/>
-        </w:rPr>
-        <w:t>utils</w:t>
-      </w:r>
-      <w:proofErr w:type="spellEnd"/>
-      <w:r>
-        <w:rPr>
-          <w:rFonts w:ascii="Times New Roman" w:eastAsia="Times New Roman" w:hAnsi="Times New Roman" w:cs="Times New Roman"/>
-          <w:color w:val="000000"/>
-          <w:sz w:val="28"/>
-          <w:szCs w:val="28"/>
-          <w:lang w:eastAsia="en-IN"/>
-        </w:rPr>
-        <w:t xml:space="preserve"> device-mapper-persistent-data lvm2 &gt; /dev/null 2&gt;&amp;1</w:t>
+        <w:t>yum install -y -q yum-utils device-mapper-persistent-data lvm2 &gt; /dev/null 2&gt;&amp;1</w:t>
       </w:r>
     </w:p>
     <w:p>
@@ -4420,9 +4284,8 @@
           <w:szCs w:val="28"/>
           <w:lang w:eastAsia="en-IN"/>
         </w:rPr>
-        <w:t xml:space="preserve"> settings for Kubernetes </w:t>
-      </w:r>
-      <w:proofErr w:type="gramStart"/>
+        <w:t xml:space="preserve"> settings for Kubernetes networking</w:t>
+      </w:r>
       <w:r>
         <w:rPr>
           <w:rFonts w:ascii="Times New Roman" w:eastAsia="Times New Roman" w:hAnsi="Times New Roman" w:cs="Times New Roman"/>
@@ -4431,7 +4294,7 @@
           <w:szCs w:val="28"/>
           <w:lang w:eastAsia="en-IN"/>
         </w:rPr>
-        <w:t>networking</w:t>
+        <w:t xml:space="preserve"> </w:t>
       </w:r>
       <w:r>
         <w:rPr>
@@ -4441,28 +4304,7 @@
           <w:szCs w:val="28"/>
           <w:lang w:eastAsia="en-IN"/>
         </w:rPr>
-        <w:t xml:space="preserve"> </w:t>
-      </w:r>
-      <w:r>
-        <w:rPr>
-          <w:rFonts w:ascii="Times New Roman" w:eastAsia="Times New Roman" w:hAnsi="Times New Roman" w:cs="Times New Roman"/>
-          <w:color w:val="FF0000"/>
-          <w:sz w:val="28"/>
-          <w:szCs w:val="28"/>
-          <w:lang w:eastAsia="en-IN"/>
-        </w:rPr>
-        <w:t>:</w:t>
-      </w:r>
-      <w:proofErr w:type="gramEnd"/>
-      <w:r>
-        <w:rPr>
-          <w:rFonts w:ascii="Times New Roman" w:eastAsia="Times New Roman" w:hAnsi="Times New Roman" w:cs="Times New Roman"/>
-          <w:color w:val="FF0000"/>
-          <w:sz w:val="28"/>
-          <w:szCs w:val="28"/>
-          <w:lang w:eastAsia="en-IN"/>
-        </w:rPr>
-        <w:t xml:space="preserve"> </w:t>
+        <w:t xml:space="preserve">: </w:t>
       </w:r>
       <w:r>
         <w:rPr>
@@ -4634,27 +4476,15 @@
           <w:lang w:eastAsia="en-IN"/>
         </w:rPr>
       </w:pPr>
-      <w:proofErr w:type="gramStart"/>
-      <w:r>
-        <w:rPr>
-          <w:rFonts w:ascii="Times New Roman" w:eastAsia="Times New Roman" w:hAnsi="Times New Roman" w:cs="Times New Roman"/>
-          <w:color w:val="000000"/>
-          <w:sz w:val="28"/>
-          <w:szCs w:val="28"/>
-          <w:lang w:eastAsia="en-IN"/>
-        </w:rPr>
-        <w:t>net.bridge</w:t>
-      </w:r>
-      <w:proofErr w:type="gramEnd"/>
-      <w:r>
-        <w:rPr>
-          <w:rFonts w:ascii="Times New Roman" w:eastAsia="Times New Roman" w:hAnsi="Times New Roman" w:cs="Times New Roman"/>
-          <w:color w:val="000000"/>
-          <w:sz w:val="28"/>
-          <w:szCs w:val="28"/>
-          <w:lang w:eastAsia="en-IN"/>
-        </w:rPr>
-        <w:t>.bridge-nf-call-ip6tables = 1</w:t>
+      <w:r>
+        <w:rPr>
+          <w:rFonts w:ascii="Times New Roman" w:eastAsia="Times New Roman" w:hAnsi="Times New Roman" w:cs="Times New Roman"/>
+          <w:color w:val="000000"/>
+          <w:sz w:val="28"/>
+          <w:szCs w:val="28"/>
+          <w:lang w:eastAsia="en-IN"/>
+        </w:rPr>
+        <w:t>net.bridge.bridge-nf-call-ip6tables = 1</w:t>
       </w:r>
     </w:p>
     <w:p>
@@ -4689,27 +4519,15 @@
         </w:rPr>
       </w:pPr>
       <w:proofErr w:type="spellStart"/>
-      <w:proofErr w:type="gramStart"/>
-      <w:r>
-        <w:rPr>
-          <w:rFonts w:ascii="Times New Roman" w:eastAsia="Times New Roman" w:hAnsi="Times New Roman" w:cs="Times New Roman"/>
-          <w:color w:val="000000"/>
-          <w:sz w:val="28"/>
-          <w:szCs w:val="28"/>
-          <w:lang w:eastAsia="en-IN"/>
-        </w:rPr>
-        <w:t>net.bridge</w:t>
-      </w:r>
-      <w:proofErr w:type="gramEnd"/>
-      <w:r>
-        <w:rPr>
-          <w:rFonts w:ascii="Times New Roman" w:eastAsia="Times New Roman" w:hAnsi="Times New Roman" w:cs="Times New Roman"/>
-          <w:color w:val="000000"/>
-          <w:sz w:val="28"/>
-          <w:szCs w:val="28"/>
-          <w:lang w:eastAsia="en-IN"/>
-        </w:rPr>
-        <w:t>.bridge</w:t>
+      <w:r>
+        <w:rPr>
+          <w:rFonts w:ascii="Times New Roman" w:eastAsia="Times New Roman" w:hAnsi="Times New Roman" w:cs="Times New Roman"/>
+          <w:color w:val="000000"/>
+          <w:sz w:val="28"/>
+          <w:szCs w:val="28"/>
+          <w:lang w:eastAsia="en-IN"/>
+        </w:rPr>
+        <w:t>net.bridge.bridge</w:t>
       </w:r>
       <w:proofErr w:type="spellEnd"/>
       <w:r>
@@ -6469,10 +6287,114 @@
           <w:szCs w:val="28"/>
           <w:lang w:eastAsia="en-IN"/>
         </w:rPr>
-        <w:t>============================================================================</w:t>
-      </w:r>
-      <w:bookmarkStart w:id="0" w:name="_GoBack"/>
-      <w:bookmarkEnd w:id="0"/>
+        <w:t>=======================================================================================</w:t>
+      </w:r>
+    </w:p>
+    <w:p>
+      <w:pPr>
+        <w:shd w:val="clear" w:color="auto" w:fill="FFFFFF"/>
+        <w:tabs>
+          <w:tab w:val="left" w:pos="916"/>
+          <w:tab w:val="left" w:pos="1832"/>
+          <w:tab w:val="left" w:pos="2748"/>
+          <w:tab w:val="left" w:pos="3664"/>
+          <w:tab w:val="left" w:pos="4580"/>
+          <w:tab w:val="left" w:pos="5496"/>
+          <w:tab w:val="left" w:pos="6412"/>
+          <w:tab w:val="left" w:pos="7328"/>
+          <w:tab w:val="left" w:pos="8244"/>
+          <w:tab w:val="left" w:pos="9160"/>
+          <w:tab w:val="left" w:pos="10076"/>
+          <w:tab w:val="left" w:pos="10992"/>
+          <w:tab w:val="left" w:pos="11908"/>
+          <w:tab w:val="left" w:pos="12824"/>
+          <w:tab w:val="left" w:pos="13740"/>
+          <w:tab w:val="left" w:pos="14656"/>
+        </w:tabs>
+        <w:spacing w:after="0" w:line="240" w:lineRule="auto"/>
+        <w:jc w:val="both"/>
+        <w:rPr>
+          <w:rFonts w:ascii="Times New Roman" w:eastAsia="Times New Roman" w:hAnsi="Times New Roman" w:cs="Times New Roman"/>
+          <w:color w:val="000000"/>
+          <w:sz w:val="28"/>
+          <w:szCs w:val="28"/>
+          <w:lang w:eastAsia="en-IN"/>
+        </w:rPr>
+      </w:pPr>
+    </w:p>
+    <w:p>
+      <w:pPr>
+        <w:shd w:val="clear" w:color="auto" w:fill="FFFFFF"/>
+        <w:tabs>
+          <w:tab w:val="left" w:pos="916"/>
+          <w:tab w:val="left" w:pos="1832"/>
+          <w:tab w:val="left" w:pos="2748"/>
+          <w:tab w:val="left" w:pos="3664"/>
+          <w:tab w:val="left" w:pos="4580"/>
+          <w:tab w:val="left" w:pos="5496"/>
+          <w:tab w:val="left" w:pos="6412"/>
+          <w:tab w:val="left" w:pos="7328"/>
+          <w:tab w:val="left" w:pos="8244"/>
+          <w:tab w:val="left" w:pos="9160"/>
+          <w:tab w:val="left" w:pos="10076"/>
+          <w:tab w:val="left" w:pos="10992"/>
+          <w:tab w:val="left" w:pos="11908"/>
+          <w:tab w:val="left" w:pos="12824"/>
+          <w:tab w:val="left" w:pos="13740"/>
+          <w:tab w:val="left" w:pos="14656"/>
+        </w:tabs>
+        <w:spacing w:after="0" w:line="240" w:lineRule="auto"/>
+        <w:jc w:val="both"/>
+        <w:rPr>
+          <w:rFonts w:ascii="Times New Roman" w:eastAsia="Times New Roman" w:hAnsi="Times New Roman" w:cs="Times New Roman"/>
+          <w:color w:val="000000"/>
+          <w:sz w:val="28"/>
+          <w:szCs w:val="28"/>
+          <w:lang w:eastAsia="en-IN"/>
+        </w:rPr>
+      </w:pPr>
+      <w:r>
+        <w:rPr>
+          <w:rFonts w:ascii="Times New Roman" w:eastAsia="Times New Roman" w:hAnsi="Times New Roman" w:cs="Times New Roman"/>
+          <w:color w:val="000000"/>
+          <w:sz w:val="28"/>
+          <w:szCs w:val="28"/>
+          <w:lang w:eastAsia="en-IN"/>
+        </w:rPr>
+        <w:t>On Master=============</w:t>
+      </w:r>
+    </w:p>
+    <w:p>
+      <w:pPr>
+        <w:shd w:val="clear" w:color="auto" w:fill="FFFFFF"/>
+        <w:tabs>
+          <w:tab w:val="left" w:pos="916"/>
+          <w:tab w:val="left" w:pos="1832"/>
+          <w:tab w:val="left" w:pos="2748"/>
+          <w:tab w:val="left" w:pos="3664"/>
+          <w:tab w:val="left" w:pos="4580"/>
+          <w:tab w:val="left" w:pos="5496"/>
+          <w:tab w:val="left" w:pos="6412"/>
+          <w:tab w:val="left" w:pos="7328"/>
+          <w:tab w:val="left" w:pos="8244"/>
+          <w:tab w:val="left" w:pos="9160"/>
+          <w:tab w:val="left" w:pos="10076"/>
+          <w:tab w:val="left" w:pos="10992"/>
+          <w:tab w:val="left" w:pos="11908"/>
+          <w:tab w:val="left" w:pos="12824"/>
+          <w:tab w:val="left" w:pos="13740"/>
+          <w:tab w:val="left" w:pos="14656"/>
+        </w:tabs>
+        <w:spacing w:after="0" w:line="240" w:lineRule="auto"/>
+        <w:jc w:val="both"/>
+        <w:rPr>
+          <w:rFonts w:ascii="Times New Roman" w:eastAsia="Times New Roman" w:hAnsi="Times New Roman" w:cs="Times New Roman"/>
+          <w:color w:val="000000"/>
+          <w:sz w:val="28"/>
+          <w:szCs w:val="28"/>
+          <w:lang w:eastAsia="en-IN"/>
+        </w:rPr>
+      </w:pPr>
       <w:r>
         <w:rPr>
           <w:rFonts w:ascii="Times New Roman" w:eastAsia="Times New Roman" w:hAnsi="Times New Roman" w:cs="Times New Roman"/>
@@ -6509,122 +6431,6 @@
         <w:jc w:val="both"/>
         <w:rPr>
           <w:rFonts w:ascii="Times New Roman" w:eastAsia="Times New Roman" w:hAnsi="Times New Roman" w:cs="Times New Roman"/>
-          <w:color w:val="000000"/>
-          <w:sz w:val="28"/>
-          <w:szCs w:val="28"/>
-          <w:lang w:eastAsia="en-IN"/>
-        </w:rPr>
-      </w:pPr>
-    </w:p>
-    <w:p>
-      <w:pPr>
-        <w:shd w:val="clear" w:color="auto" w:fill="FFFFFF"/>
-        <w:tabs>
-          <w:tab w:val="left" w:pos="916"/>
-          <w:tab w:val="left" w:pos="1832"/>
-          <w:tab w:val="left" w:pos="2748"/>
-          <w:tab w:val="left" w:pos="3664"/>
-          <w:tab w:val="left" w:pos="4580"/>
-          <w:tab w:val="left" w:pos="5496"/>
-          <w:tab w:val="left" w:pos="6412"/>
-          <w:tab w:val="left" w:pos="7328"/>
-          <w:tab w:val="left" w:pos="8244"/>
-          <w:tab w:val="left" w:pos="9160"/>
-          <w:tab w:val="left" w:pos="10076"/>
-          <w:tab w:val="left" w:pos="10992"/>
-          <w:tab w:val="left" w:pos="11908"/>
-          <w:tab w:val="left" w:pos="12824"/>
-          <w:tab w:val="left" w:pos="13740"/>
-          <w:tab w:val="left" w:pos="14656"/>
-        </w:tabs>
-        <w:spacing w:after="0" w:line="240" w:lineRule="auto"/>
-        <w:jc w:val="both"/>
-        <w:rPr>
-          <w:rFonts w:ascii="Times New Roman" w:eastAsia="Times New Roman" w:hAnsi="Times New Roman" w:cs="Times New Roman"/>
-          <w:color w:val="000000"/>
-          <w:sz w:val="28"/>
-          <w:szCs w:val="28"/>
-          <w:lang w:eastAsia="en-IN"/>
-        </w:rPr>
-      </w:pPr>
-      <w:r>
-        <w:rPr>
-          <w:rFonts w:ascii="Times New Roman" w:eastAsia="Times New Roman" w:hAnsi="Times New Roman" w:cs="Times New Roman"/>
-          <w:color w:val="000000"/>
-          <w:sz w:val="28"/>
-          <w:szCs w:val="28"/>
-          <w:lang w:eastAsia="en-IN"/>
-        </w:rPr>
-        <w:t>On Master=============</w:t>
-      </w:r>
-    </w:p>
-    <w:p>
-      <w:pPr>
-        <w:shd w:val="clear" w:color="auto" w:fill="FFFFFF"/>
-        <w:tabs>
-          <w:tab w:val="left" w:pos="916"/>
-          <w:tab w:val="left" w:pos="1832"/>
-          <w:tab w:val="left" w:pos="2748"/>
-          <w:tab w:val="left" w:pos="3664"/>
-          <w:tab w:val="left" w:pos="4580"/>
-          <w:tab w:val="left" w:pos="5496"/>
-          <w:tab w:val="left" w:pos="6412"/>
-          <w:tab w:val="left" w:pos="7328"/>
-          <w:tab w:val="left" w:pos="8244"/>
-          <w:tab w:val="left" w:pos="9160"/>
-          <w:tab w:val="left" w:pos="10076"/>
-          <w:tab w:val="left" w:pos="10992"/>
-          <w:tab w:val="left" w:pos="11908"/>
-          <w:tab w:val="left" w:pos="12824"/>
-          <w:tab w:val="left" w:pos="13740"/>
-          <w:tab w:val="left" w:pos="14656"/>
-        </w:tabs>
-        <w:spacing w:after="0" w:line="240" w:lineRule="auto"/>
-        <w:jc w:val="both"/>
-        <w:rPr>
-          <w:rFonts w:ascii="Times New Roman" w:eastAsia="Times New Roman" w:hAnsi="Times New Roman" w:cs="Times New Roman"/>
-          <w:color w:val="000000"/>
-          <w:sz w:val="28"/>
-          <w:szCs w:val="28"/>
-          <w:lang w:eastAsia="en-IN"/>
-        </w:rPr>
-      </w:pPr>
-      <w:r>
-        <w:rPr>
-          <w:rFonts w:ascii="Times New Roman" w:eastAsia="Times New Roman" w:hAnsi="Times New Roman" w:cs="Times New Roman"/>
-          <w:color w:val="000000"/>
-          <w:sz w:val="28"/>
-          <w:szCs w:val="28"/>
-          <w:lang w:eastAsia="en-IN"/>
-        </w:rPr>
-        <w:t>===========</w:t>
-      </w:r>
-    </w:p>
-    <w:p>
-      <w:pPr>
-        <w:shd w:val="clear" w:color="auto" w:fill="FFFFFF"/>
-        <w:tabs>
-          <w:tab w:val="left" w:pos="916"/>
-          <w:tab w:val="left" w:pos="1832"/>
-          <w:tab w:val="left" w:pos="2748"/>
-          <w:tab w:val="left" w:pos="3664"/>
-          <w:tab w:val="left" w:pos="4580"/>
-          <w:tab w:val="left" w:pos="5496"/>
-          <w:tab w:val="left" w:pos="6412"/>
-          <w:tab w:val="left" w:pos="7328"/>
-          <w:tab w:val="left" w:pos="8244"/>
-          <w:tab w:val="left" w:pos="9160"/>
-          <w:tab w:val="left" w:pos="10076"/>
-          <w:tab w:val="left" w:pos="10992"/>
-          <w:tab w:val="left" w:pos="11908"/>
-          <w:tab w:val="left" w:pos="12824"/>
-          <w:tab w:val="left" w:pos="13740"/>
-          <w:tab w:val="left" w:pos="14656"/>
-        </w:tabs>
-        <w:spacing w:after="0" w:line="240" w:lineRule="auto"/>
-        <w:jc w:val="both"/>
-        <w:rPr>
-          <w:rFonts w:ascii="Times New Roman" w:eastAsia="Times New Roman" w:hAnsi="Times New Roman" w:cs="Times New Roman"/>
           <w:color w:val="FF0000"/>
           <w:sz w:val="28"/>
           <w:szCs w:val="28"/>
@@ -7197,18 +7003,7 @@
           <w:szCs w:val="28"/>
           <w:lang w:eastAsia="en-IN"/>
         </w:rPr>
-        <w:t xml:space="preserve"> /home/centos</w:t>
-      </w:r>
-      <w:proofErr w:type="gramStart"/>
-      <w:r>
-        <w:rPr>
-          <w:rFonts w:ascii="Times New Roman" w:eastAsia="Times New Roman" w:hAnsi="Times New Roman" w:cs="Times New Roman"/>
-          <w:color w:val="000000"/>
-          <w:sz w:val="28"/>
-          <w:szCs w:val="28"/>
-          <w:lang w:eastAsia="en-IN"/>
-        </w:rPr>
-        <w:t>/.</w:t>
+        <w:t xml:space="preserve"> /home/centos/.</w:t>
       </w:r>
       <w:proofErr w:type="spellStart"/>
       <w:r>
@@ -7222,7 +7017,6 @@
         <w:t>kube</w:t>
       </w:r>
       <w:proofErr w:type="spellEnd"/>
-      <w:proofErr w:type="gramEnd"/>
     </w:p>
     <w:p>
       <w:pPr>
@@ -7329,18 +7123,7 @@
           <w:szCs w:val="28"/>
           <w:lang w:eastAsia="en-IN"/>
         </w:rPr>
-        <w:t xml:space="preserve"> /home/centos</w:t>
-      </w:r>
-      <w:proofErr w:type="gramStart"/>
-      <w:r>
-        <w:rPr>
-          <w:rFonts w:ascii="Times New Roman" w:eastAsia="Times New Roman" w:hAnsi="Times New Roman" w:cs="Times New Roman"/>
-          <w:color w:val="000000"/>
-          <w:sz w:val="28"/>
-          <w:szCs w:val="28"/>
-          <w:lang w:eastAsia="en-IN"/>
-        </w:rPr>
-        <w:t>/.</w:t>
+        <w:t xml:space="preserve"> /home/centos/.</w:t>
       </w:r>
       <w:proofErr w:type="spellStart"/>
       <w:r>
@@ -7354,7 +7137,6 @@
         <w:t>kube</w:t>
       </w:r>
       <w:proofErr w:type="spellEnd"/>
-      <w:proofErr w:type="gramEnd"/>
       <w:r>
         <w:rPr>
           <w:rFonts w:ascii="Times New Roman" w:eastAsia="Times New Roman" w:hAnsi="Times New Roman" w:cs="Times New Roman"/>
@@ -7443,7 +7225,6 @@
         <w:t xml:space="preserve"> -R </w:t>
       </w:r>
       <w:proofErr w:type="spellStart"/>
-      <w:proofErr w:type="gramStart"/>
       <w:r>
         <w:rPr>
           <w:rFonts w:ascii="Times New Roman" w:eastAsia="Times New Roman" w:hAnsi="Times New Roman" w:cs="Times New Roman"/>
@@ -7455,7 +7236,6 @@
         <w:t>centos:centos</w:t>
       </w:r>
       <w:proofErr w:type="spellEnd"/>
-      <w:proofErr w:type="gramEnd"/>
       <w:r>
         <w:rPr>
           <w:rFonts w:ascii="Times New Roman" w:eastAsia="Times New Roman" w:hAnsi="Times New Roman" w:cs="Times New Roman"/>
@@ -8025,29 +7805,7 @@
           <w:szCs w:val="28"/>
           <w:lang w:eastAsia="en-IN"/>
         </w:rPr>
-        <w:t>-</w:t>
-      </w:r>
-      <w:proofErr w:type="gramStart"/>
-      <w:r>
-        <w:rPr>
-          <w:rFonts w:ascii="Times New Roman" w:eastAsia="Times New Roman" w:hAnsi="Times New Roman" w:cs="Times New Roman"/>
-          <w:color w:val="000000"/>
-          <w:sz w:val="28"/>
-          <w:szCs w:val="28"/>
-          <w:lang w:eastAsia="en-IN"/>
-        </w:rPr>
-        <w:t>system  are</w:t>
-      </w:r>
-      <w:proofErr w:type="gramEnd"/>
-      <w:r>
-        <w:rPr>
-          <w:rFonts w:ascii="Times New Roman" w:eastAsia="Times New Roman" w:hAnsi="Times New Roman" w:cs="Times New Roman"/>
-          <w:color w:val="000000"/>
-          <w:sz w:val="28"/>
-          <w:szCs w:val="28"/>
-          <w:lang w:eastAsia="en-IN"/>
-        </w:rPr>
-        <w:t xml:space="preserve"> running</w:t>
+        <w:t>-system  are running</w:t>
       </w:r>
     </w:p>
     <w:p>
@@ -8192,6 +7950,657 @@
     </w:p>
     <w:p>
       <w:pPr>
+        <w:pBdr>
+          <w:bottom w:val="double" w:sz="6" w:space="1" w:color="auto"/>
+        </w:pBdr>
+        <w:shd w:val="clear" w:color="auto" w:fill="FFFFFF"/>
+        <w:tabs>
+          <w:tab w:val="left" w:pos="916"/>
+          <w:tab w:val="left" w:pos="1832"/>
+          <w:tab w:val="left" w:pos="2748"/>
+          <w:tab w:val="left" w:pos="3664"/>
+          <w:tab w:val="left" w:pos="4580"/>
+          <w:tab w:val="left" w:pos="5496"/>
+          <w:tab w:val="left" w:pos="6412"/>
+          <w:tab w:val="left" w:pos="7328"/>
+          <w:tab w:val="left" w:pos="8244"/>
+          <w:tab w:val="left" w:pos="9160"/>
+          <w:tab w:val="left" w:pos="10076"/>
+          <w:tab w:val="left" w:pos="10992"/>
+          <w:tab w:val="left" w:pos="11908"/>
+          <w:tab w:val="left" w:pos="12824"/>
+          <w:tab w:val="left" w:pos="13740"/>
+          <w:tab w:val="left" w:pos="14656"/>
+        </w:tabs>
+        <w:spacing w:after="0" w:line="240" w:lineRule="auto"/>
+        <w:jc w:val="both"/>
+        <w:rPr>
+          <w:rFonts w:ascii="Times New Roman" w:eastAsia="Times New Roman" w:hAnsi="Times New Roman" w:cs="Times New Roman"/>
+          <w:color w:val="000000"/>
+          <w:sz w:val="28"/>
+          <w:szCs w:val="28"/>
+          <w:lang w:eastAsia="en-IN"/>
+        </w:rPr>
+      </w:pPr>
+    </w:p>
+    <w:p>
+      <w:pPr>
+        <w:shd w:val="clear" w:color="auto" w:fill="FFFFFF"/>
+        <w:tabs>
+          <w:tab w:val="left" w:pos="916"/>
+          <w:tab w:val="left" w:pos="1832"/>
+          <w:tab w:val="left" w:pos="2748"/>
+          <w:tab w:val="left" w:pos="3664"/>
+          <w:tab w:val="left" w:pos="4580"/>
+          <w:tab w:val="left" w:pos="5496"/>
+          <w:tab w:val="left" w:pos="6412"/>
+          <w:tab w:val="left" w:pos="7328"/>
+          <w:tab w:val="left" w:pos="8244"/>
+          <w:tab w:val="left" w:pos="9160"/>
+          <w:tab w:val="left" w:pos="10076"/>
+          <w:tab w:val="left" w:pos="10992"/>
+          <w:tab w:val="left" w:pos="11908"/>
+          <w:tab w:val="left" w:pos="12824"/>
+          <w:tab w:val="left" w:pos="13740"/>
+          <w:tab w:val="left" w:pos="14656"/>
+        </w:tabs>
+        <w:spacing w:after="0" w:line="240" w:lineRule="auto"/>
+        <w:jc w:val="both"/>
+        <w:rPr>
+          <w:rFonts w:ascii="Times New Roman" w:eastAsia="Times New Roman" w:hAnsi="Times New Roman" w:cs="Times New Roman"/>
+          <w:color w:val="000000"/>
+          <w:sz w:val="28"/>
+          <w:szCs w:val="28"/>
+          <w:lang w:eastAsia="en-IN"/>
+        </w:rPr>
+      </w:pPr>
+      <w:r>
+        <w:rPr>
+          <w:rFonts w:ascii="Times New Roman" w:eastAsia="Times New Roman" w:hAnsi="Times New Roman" w:cs="Times New Roman"/>
+          <w:color w:val="000000"/>
+          <w:sz w:val="28"/>
+          <w:szCs w:val="28"/>
+          <w:lang w:eastAsia="en-IN"/>
+        </w:rPr>
+        <w:t>*note: when we stop and start ec2 machines we need to fire following commands:</w:t>
+      </w:r>
+    </w:p>
+    <w:p>
+      <w:pPr>
+        <w:shd w:val="clear" w:color="auto" w:fill="FFFFFF"/>
+        <w:tabs>
+          <w:tab w:val="left" w:pos="916"/>
+          <w:tab w:val="left" w:pos="1832"/>
+          <w:tab w:val="left" w:pos="2748"/>
+          <w:tab w:val="left" w:pos="3664"/>
+          <w:tab w:val="left" w:pos="4580"/>
+          <w:tab w:val="left" w:pos="5496"/>
+          <w:tab w:val="left" w:pos="6412"/>
+          <w:tab w:val="left" w:pos="7328"/>
+          <w:tab w:val="left" w:pos="8244"/>
+          <w:tab w:val="left" w:pos="9160"/>
+          <w:tab w:val="left" w:pos="10076"/>
+          <w:tab w:val="left" w:pos="10992"/>
+          <w:tab w:val="left" w:pos="11908"/>
+          <w:tab w:val="left" w:pos="12824"/>
+          <w:tab w:val="left" w:pos="13740"/>
+          <w:tab w:val="left" w:pos="14656"/>
+        </w:tabs>
+        <w:spacing w:after="0" w:line="240" w:lineRule="auto"/>
+        <w:jc w:val="both"/>
+        <w:rPr>
+          <w:rFonts w:ascii="Times New Roman" w:eastAsia="Times New Roman" w:hAnsi="Times New Roman" w:cs="Times New Roman"/>
+          <w:color w:val="000000"/>
+          <w:sz w:val="28"/>
+          <w:szCs w:val="28"/>
+          <w:lang w:eastAsia="en-IN"/>
+        </w:rPr>
+      </w:pPr>
+      <w:r>
+        <w:rPr>
+          <w:rFonts w:ascii="Times New Roman" w:eastAsia="Times New Roman" w:hAnsi="Times New Roman" w:cs="Times New Roman"/>
+          <w:color w:val="000000"/>
+          <w:sz w:val="28"/>
+          <w:szCs w:val="28"/>
+          <w:lang w:eastAsia="en-IN"/>
+        </w:rPr>
+        <w:t>Master:</w:t>
+      </w:r>
+    </w:p>
+    <w:p>
+      <w:pPr>
+        <w:shd w:val="clear" w:color="auto" w:fill="FFFFFF"/>
+        <w:tabs>
+          <w:tab w:val="left" w:pos="916"/>
+          <w:tab w:val="left" w:pos="1832"/>
+          <w:tab w:val="left" w:pos="2748"/>
+          <w:tab w:val="left" w:pos="3664"/>
+          <w:tab w:val="left" w:pos="4580"/>
+          <w:tab w:val="left" w:pos="5496"/>
+          <w:tab w:val="left" w:pos="6412"/>
+          <w:tab w:val="left" w:pos="7328"/>
+          <w:tab w:val="left" w:pos="8244"/>
+          <w:tab w:val="left" w:pos="9160"/>
+          <w:tab w:val="left" w:pos="10076"/>
+          <w:tab w:val="left" w:pos="10992"/>
+          <w:tab w:val="left" w:pos="11908"/>
+          <w:tab w:val="left" w:pos="12824"/>
+          <w:tab w:val="left" w:pos="13740"/>
+          <w:tab w:val="left" w:pos="14656"/>
+        </w:tabs>
+        <w:spacing w:after="0" w:line="240" w:lineRule="auto"/>
+        <w:jc w:val="both"/>
+        <w:rPr>
+          <w:rFonts w:ascii="Arial" w:hAnsi="Arial" w:cs="Arial"/>
+          <w:color w:val="202124"/>
+          <w:sz w:val="20"/>
+          <w:szCs w:val="20"/>
+          <w:shd w:val="clear" w:color="auto" w:fill="FFFFFF"/>
+        </w:rPr>
+      </w:pPr>
+      <w:proofErr w:type="spellStart"/>
+      <w:r>
+        <w:rPr>
+          <w:rFonts w:ascii="Arial" w:hAnsi="Arial" w:cs="Arial"/>
+          <w:color w:val="202124"/>
+          <w:sz w:val="20"/>
+          <w:szCs w:val="20"/>
+          <w:shd w:val="clear" w:color="auto" w:fill="FFFFFF"/>
+        </w:rPr>
+        <w:t>mkdir</w:t>
+      </w:r>
+      <w:proofErr w:type="spellEnd"/>
+      <w:r>
+        <w:rPr>
+          <w:rFonts w:ascii="Arial" w:hAnsi="Arial" w:cs="Arial"/>
+          <w:color w:val="202124"/>
+          <w:sz w:val="20"/>
+          <w:szCs w:val="20"/>
+          <w:shd w:val="clear" w:color="auto" w:fill="FFFFFF"/>
+        </w:rPr>
+        <w:t xml:space="preserve"> -p $HOME/.</w:t>
+      </w:r>
+      <w:proofErr w:type="spellStart"/>
+      <w:r>
+        <w:rPr>
+          <w:rFonts w:ascii="Arial" w:hAnsi="Arial" w:cs="Arial"/>
+          <w:color w:val="202124"/>
+          <w:sz w:val="20"/>
+          <w:szCs w:val="20"/>
+          <w:shd w:val="clear" w:color="auto" w:fill="FFFFFF"/>
+        </w:rPr>
+        <w:t>kube</w:t>
+      </w:r>
+      <w:proofErr w:type="spellEnd"/>
+    </w:p>
+    <w:p>
+      <w:pPr>
+        <w:shd w:val="clear" w:color="auto" w:fill="FFFFFF"/>
+        <w:tabs>
+          <w:tab w:val="left" w:pos="916"/>
+          <w:tab w:val="left" w:pos="1832"/>
+          <w:tab w:val="left" w:pos="2748"/>
+          <w:tab w:val="left" w:pos="3664"/>
+          <w:tab w:val="left" w:pos="4580"/>
+          <w:tab w:val="left" w:pos="5496"/>
+          <w:tab w:val="left" w:pos="6412"/>
+          <w:tab w:val="left" w:pos="7328"/>
+          <w:tab w:val="left" w:pos="8244"/>
+          <w:tab w:val="left" w:pos="9160"/>
+          <w:tab w:val="left" w:pos="10076"/>
+          <w:tab w:val="left" w:pos="10992"/>
+          <w:tab w:val="left" w:pos="11908"/>
+          <w:tab w:val="left" w:pos="12824"/>
+          <w:tab w:val="left" w:pos="13740"/>
+          <w:tab w:val="left" w:pos="14656"/>
+        </w:tabs>
+        <w:spacing w:after="0" w:line="240" w:lineRule="auto"/>
+        <w:jc w:val="both"/>
+        <w:rPr>
+          <w:rFonts w:ascii="Arial" w:hAnsi="Arial" w:cs="Arial"/>
+          <w:color w:val="202124"/>
+          <w:sz w:val="20"/>
+          <w:szCs w:val="20"/>
+          <w:shd w:val="clear" w:color="auto" w:fill="FFFFFF"/>
+        </w:rPr>
+      </w:pPr>
+      <w:proofErr w:type="spellStart"/>
+      <w:r>
+        <w:rPr>
+          <w:rFonts w:ascii="Arial" w:hAnsi="Arial" w:cs="Arial"/>
+          <w:color w:val="202124"/>
+          <w:sz w:val="20"/>
+          <w:szCs w:val="20"/>
+          <w:shd w:val="clear" w:color="auto" w:fill="FFFFFF"/>
+        </w:rPr>
+        <w:t>sudo</w:t>
+      </w:r>
+      <w:proofErr w:type="spellEnd"/>
+      <w:r>
+        <w:rPr>
+          <w:rFonts w:ascii="Arial" w:hAnsi="Arial" w:cs="Arial"/>
+          <w:color w:val="202124"/>
+          <w:sz w:val="20"/>
+          <w:szCs w:val="20"/>
+          <w:shd w:val="clear" w:color="auto" w:fill="FFFFFF"/>
+        </w:rPr>
+        <w:t xml:space="preserve"> cp -</w:t>
+      </w:r>
+      <w:proofErr w:type="spellStart"/>
+      <w:r>
+        <w:rPr>
+          <w:rFonts w:ascii="Arial" w:hAnsi="Arial" w:cs="Arial"/>
+          <w:color w:val="202124"/>
+          <w:sz w:val="20"/>
+          <w:szCs w:val="20"/>
+          <w:shd w:val="clear" w:color="auto" w:fill="FFFFFF"/>
+        </w:rPr>
+        <w:t>i</w:t>
+      </w:r>
+      <w:proofErr w:type="spellEnd"/>
+      <w:r>
+        <w:rPr>
+          <w:rFonts w:ascii="Arial" w:hAnsi="Arial" w:cs="Arial"/>
+          <w:color w:val="202124"/>
+          <w:sz w:val="20"/>
+          <w:szCs w:val="20"/>
+          <w:shd w:val="clear" w:color="auto" w:fill="FFFFFF"/>
+        </w:rPr>
+        <w:t xml:space="preserve"> /etc/</w:t>
+      </w:r>
+      <w:proofErr w:type="spellStart"/>
+      <w:r>
+        <w:rPr>
+          <w:rFonts w:ascii="Arial" w:hAnsi="Arial" w:cs="Arial"/>
+          <w:color w:val="202124"/>
+          <w:sz w:val="20"/>
+          <w:szCs w:val="20"/>
+          <w:shd w:val="clear" w:color="auto" w:fill="FFFFFF"/>
+        </w:rPr>
+        <w:t>kubernetes</w:t>
+      </w:r>
+      <w:proofErr w:type="spellEnd"/>
+      <w:r>
+        <w:rPr>
+          <w:rFonts w:ascii="Arial" w:hAnsi="Arial" w:cs="Arial"/>
+          <w:color w:val="202124"/>
+          <w:sz w:val="20"/>
+          <w:szCs w:val="20"/>
+          <w:shd w:val="clear" w:color="auto" w:fill="FFFFFF"/>
+        </w:rPr>
+        <w:t>/</w:t>
+      </w:r>
+      <w:proofErr w:type="spellStart"/>
+      <w:r>
+        <w:rPr>
+          <w:rFonts w:ascii="Arial" w:hAnsi="Arial" w:cs="Arial"/>
+          <w:color w:val="202124"/>
+          <w:sz w:val="20"/>
+          <w:szCs w:val="20"/>
+          <w:shd w:val="clear" w:color="auto" w:fill="FFFFFF"/>
+        </w:rPr>
+        <w:t>admin.conf</w:t>
+      </w:r>
+      <w:proofErr w:type="spellEnd"/>
+      <w:r>
+        <w:rPr>
+          <w:rFonts w:ascii="Arial" w:hAnsi="Arial" w:cs="Arial"/>
+          <w:color w:val="202124"/>
+          <w:sz w:val="20"/>
+          <w:szCs w:val="20"/>
+          <w:shd w:val="clear" w:color="auto" w:fill="FFFFFF"/>
+        </w:rPr>
+        <w:t xml:space="preserve"> $HOME/.</w:t>
+      </w:r>
+      <w:proofErr w:type="spellStart"/>
+      <w:r>
+        <w:rPr>
+          <w:rFonts w:ascii="Arial" w:hAnsi="Arial" w:cs="Arial"/>
+          <w:color w:val="202124"/>
+          <w:sz w:val="20"/>
+          <w:szCs w:val="20"/>
+          <w:shd w:val="clear" w:color="auto" w:fill="FFFFFF"/>
+        </w:rPr>
+        <w:t>kube</w:t>
+      </w:r>
+      <w:proofErr w:type="spellEnd"/>
+      <w:r>
+        <w:rPr>
+          <w:rFonts w:ascii="Arial" w:hAnsi="Arial" w:cs="Arial"/>
+          <w:color w:val="202124"/>
+          <w:sz w:val="20"/>
+          <w:szCs w:val="20"/>
+          <w:shd w:val="clear" w:color="auto" w:fill="FFFFFF"/>
+        </w:rPr>
+        <w:t xml:space="preserve">/config </w:t>
+      </w:r>
+    </w:p>
+    <w:p>
+      <w:pPr>
+        <w:shd w:val="clear" w:color="auto" w:fill="FFFFFF"/>
+        <w:tabs>
+          <w:tab w:val="left" w:pos="916"/>
+          <w:tab w:val="left" w:pos="1832"/>
+          <w:tab w:val="left" w:pos="2748"/>
+          <w:tab w:val="left" w:pos="3664"/>
+          <w:tab w:val="left" w:pos="4580"/>
+          <w:tab w:val="left" w:pos="5496"/>
+          <w:tab w:val="left" w:pos="6412"/>
+          <w:tab w:val="left" w:pos="7328"/>
+          <w:tab w:val="left" w:pos="8244"/>
+          <w:tab w:val="left" w:pos="9160"/>
+          <w:tab w:val="left" w:pos="10076"/>
+          <w:tab w:val="left" w:pos="10992"/>
+          <w:tab w:val="left" w:pos="11908"/>
+          <w:tab w:val="left" w:pos="12824"/>
+          <w:tab w:val="left" w:pos="13740"/>
+          <w:tab w:val="left" w:pos="14656"/>
+        </w:tabs>
+        <w:spacing w:after="0" w:line="240" w:lineRule="auto"/>
+        <w:jc w:val="both"/>
+        <w:rPr>
+          <w:rFonts w:ascii="Arial" w:hAnsi="Arial" w:cs="Arial"/>
+          <w:color w:val="202124"/>
+          <w:sz w:val="20"/>
+          <w:szCs w:val="20"/>
+          <w:shd w:val="clear" w:color="auto" w:fill="FFFFFF"/>
+        </w:rPr>
+      </w:pPr>
+      <w:proofErr w:type="spellStart"/>
+      <w:r>
+        <w:rPr>
+          <w:rFonts w:ascii="Arial" w:hAnsi="Arial" w:cs="Arial"/>
+          <w:color w:val="202124"/>
+          <w:sz w:val="20"/>
+          <w:szCs w:val="20"/>
+          <w:shd w:val="clear" w:color="auto" w:fill="FFFFFF"/>
+        </w:rPr>
+        <w:t>sudo</w:t>
+      </w:r>
+      <w:proofErr w:type="spellEnd"/>
+      <w:r>
+        <w:rPr>
+          <w:rFonts w:ascii="Arial" w:hAnsi="Arial" w:cs="Arial"/>
+          <w:color w:val="202124"/>
+          <w:sz w:val="20"/>
+          <w:szCs w:val="20"/>
+          <w:shd w:val="clear" w:color="auto" w:fill="FFFFFF"/>
+        </w:rPr>
+        <w:t xml:space="preserve"> </w:t>
+      </w:r>
+      <w:proofErr w:type="spellStart"/>
+      <w:r>
+        <w:rPr>
+          <w:rFonts w:ascii="Arial" w:hAnsi="Arial" w:cs="Arial"/>
+          <w:color w:val="202124"/>
+          <w:sz w:val="20"/>
+          <w:szCs w:val="20"/>
+          <w:shd w:val="clear" w:color="auto" w:fill="FFFFFF"/>
+        </w:rPr>
+        <w:t>chown</w:t>
+      </w:r>
+      <w:proofErr w:type="spellEnd"/>
+      <w:r>
+        <w:rPr>
+          <w:rFonts w:ascii="Arial" w:hAnsi="Arial" w:cs="Arial"/>
+          <w:color w:val="202124"/>
+          <w:sz w:val="20"/>
+          <w:szCs w:val="20"/>
+          <w:shd w:val="clear" w:color="auto" w:fill="FFFFFF"/>
+        </w:rPr>
+        <w:t xml:space="preserve"> $(id -u):$(id -g) $HOME/.</w:t>
+      </w:r>
+      <w:proofErr w:type="spellStart"/>
+      <w:r>
+        <w:rPr>
+          <w:rFonts w:ascii="Arial" w:hAnsi="Arial" w:cs="Arial"/>
+          <w:color w:val="202124"/>
+          <w:sz w:val="20"/>
+          <w:szCs w:val="20"/>
+          <w:shd w:val="clear" w:color="auto" w:fill="FFFFFF"/>
+        </w:rPr>
+        <w:t>kube</w:t>
+      </w:r>
+      <w:proofErr w:type="spellEnd"/>
+      <w:r>
+        <w:rPr>
+          <w:rFonts w:ascii="Arial" w:hAnsi="Arial" w:cs="Arial"/>
+          <w:color w:val="202124"/>
+          <w:sz w:val="20"/>
+          <w:szCs w:val="20"/>
+          <w:shd w:val="clear" w:color="auto" w:fill="FFFFFF"/>
+        </w:rPr>
+        <w:t>/config</w:t>
+      </w:r>
+    </w:p>
+    <w:p>
+      <w:pPr>
+        <w:shd w:val="clear" w:color="auto" w:fill="FFFFFF"/>
+        <w:tabs>
+          <w:tab w:val="left" w:pos="916"/>
+          <w:tab w:val="left" w:pos="1832"/>
+          <w:tab w:val="left" w:pos="2748"/>
+          <w:tab w:val="left" w:pos="3664"/>
+          <w:tab w:val="left" w:pos="4580"/>
+          <w:tab w:val="left" w:pos="5496"/>
+          <w:tab w:val="left" w:pos="6412"/>
+          <w:tab w:val="left" w:pos="7328"/>
+          <w:tab w:val="left" w:pos="8244"/>
+          <w:tab w:val="left" w:pos="9160"/>
+          <w:tab w:val="left" w:pos="10076"/>
+          <w:tab w:val="left" w:pos="10992"/>
+          <w:tab w:val="left" w:pos="11908"/>
+          <w:tab w:val="left" w:pos="12824"/>
+          <w:tab w:val="left" w:pos="13740"/>
+          <w:tab w:val="left" w:pos="14656"/>
+        </w:tabs>
+        <w:spacing w:after="0" w:line="240" w:lineRule="auto"/>
+        <w:jc w:val="both"/>
+        <w:rPr>
+          <w:rFonts w:ascii="Times New Roman" w:eastAsia="Times New Roman" w:hAnsi="Times New Roman" w:cs="Times New Roman"/>
+          <w:color w:val="000000"/>
+          <w:sz w:val="28"/>
+          <w:szCs w:val="28"/>
+          <w:lang w:eastAsia="en-IN"/>
+        </w:rPr>
+      </w:pPr>
+    </w:p>
+    <w:p>
+      <w:pPr>
+        <w:shd w:val="clear" w:color="auto" w:fill="FFFFFF"/>
+        <w:tabs>
+          <w:tab w:val="left" w:pos="916"/>
+          <w:tab w:val="left" w:pos="1832"/>
+          <w:tab w:val="left" w:pos="2748"/>
+          <w:tab w:val="left" w:pos="3664"/>
+          <w:tab w:val="left" w:pos="4580"/>
+          <w:tab w:val="left" w:pos="5496"/>
+          <w:tab w:val="left" w:pos="6412"/>
+          <w:tab w:val="left" w:pos="7328"/>
+          <w:tab w:val="left" w:pos="8244"/>
+          <w:tab w:val="left" w:pos="9160"/>
+          <w:tab w:val="left" w:pos="10076"/>
+          <w:tab w:val="left" w:pos="10992"/>
+          <w:tab w:val="left" w:pos="11908"/>
+          <w:tab w:val="left" w:pos="12824"/>
+          <w:tab w:val="left" w:pos="13740"/>
+          <w:tab w:val="left" w:pos="14656"/>
+        </w:tabs>
+        <w:spacing w:after="0" w:line="240" w:lineRule="auto"/>
+        <w:jc w:val="both"/>
+        <w:rPr>
+          <w:rFonts w:ascii="Times New Roman" w:eastAsia="Times New Roman" w:hAnsi="Times New Roman" w:cs="Times New Roman"/>
+          <w:color w:val="000000"/>
+          <w:sz w:val="28"/>
+          <w:szCs w:val="28"/>
+          <w:lang w:eastAsia="en-IN"/>
+        </w:rPr>
+      </w:pPr>
+      <w:r>
+        <w:rPr>
+          <w:rFonts w:ascii="Times New Roman" w:eastAsia="Times New Roman" w:hAnsi="Times New Roman" w:cs="Times New Roman"/>
+          <w:color w:val="000000"/>
+          <w:sz w:val="28"/>
+          <w:szCs w:val="28"/>
+          <w:lang w:eastAsia="en-IN"/>
+        </w:rPr>
+        <w:t xml:space="preserve">Slave: </w:t>
+      </w:r>
+    </w:p>
+    <w:p>
+      <w:pPr>
+        <w:shd w:val="clear" w:color="auto" w:fill="FFFFFF"/>
+        <w:tabs>
+          <w:tab w:val="left" w:pos="916"/>
+          <w:tab w:val="left" w:pos="1832"/>
+          <w:tab w:val="left" w:pos="2748"/>
+          <w:tab w:val="left" w:pos="3664"/>
+          <w:tab w:val="left" w:pos="4580"/>
+          <w:tab w:val="left" w:pos="5496"/>
+          <w:tab w:val="left" w:pos="6412"/>
+          <w:tab w:val="left" w:pos="7328"/>
+          <w:tab w:val="left" w:pos="8244"/>
+          <w:tab w:val="left" w:pos="9160"/>
+          <w:tab w:val="left" w:pos="10076"/>
+          <w:tab w:val="left" w:pos="10992"/>
+          <w:tab w:val="left" w:pos="11908"/>
+          <w:tab w:val="left" w:pos="12824"/>
+          <w:tab w:val="left" w:pos="13740"/>
+          <w:tab w:val="left" w:pos="14656"/>
+        </w:tabs>
+        <w:spacing w:after="0" w:line="240" w:lineRule="auto"/>
+        <w:jc w:val="both"/>
+        <w:rPr>
+          <w:rFonts w:ascii="Times New Roman" w:eastAsia="Times New Roman" w:hAnsi="Times New Roman" w:cs="Times New Roman"/>
+          <w:color w:val="000000"/>
+          <w:sz w:val="28"/>
+          <w:szCs w:val="28"/>
+          <w:lang w:eastAsia="en-IN"/>
+        </w:rPr>
+      </w:pPr>
+      <w:proofErr w:type="spellStart"/>
+      <w:r>
+        <w:rPr>
+          <w:rFonts w:ascii="Times New Roman" w:eastAsia="Times New Roman" w:hAnsi="Times New Roman" w:cs="Times New Roman"/>
+          <w:color w:val="000000"/>
+          <w:sz w:val="28"/>
+          <w:szCs w:val="28"/>
+          <w:lang w:eastAsia="en-IN"/>
+        </w:rPr>
+        <w:t>kubeadm</w:t>
+      </w:r>
+      <w:proofErr w:type="spellEnd"/>
+      <w:r>
+        <w:rPr>
+          <w:rFonts w:ascii="Times New Roman" w:eastAsia="Times New Roman" w:hAnsi="Times New Roman" w:cs="Times New Roman"/>
+          <w:color w:val="000000"/>
+          <w:sz w:val="28"/>
+          <w:szCs w:val="28"/>
+          <w:lang w:eastAsia="en-IN"/>
+        </w:rPr>
+        <w:t xml:space="preserve"> reset</w:t>
+      </w:r>
+    </w:p>
+    <w:p>
+      <w:pPr>
+        <w:shd w:val="clear" w:color="auto" w:fill="FFFFFF"/>
+        <w:tabs>
+          <w:tab w:val="left" w:pos="916"/>
+          <w:tab w:val="left" w:pos="1832"/>
+          <w:tab w:val="left" w:pos="2748"/>
+          <w:tab w:val="left" w:pos="3664"/>
+          <w:tab w:val="left" w:pos="4580"/>
+          <w:tab w:val="left" w:pos="5496"/>
+          <w:tab w:val="left" w:pos="6412"/>
+          <w:tab w:val="left" w:pos="7328"/>
+          <w:tab w:val="left" w:pos="8244"/>
+          <w:tab w:val="left" w:pos="9160"/>
+          <w:tab w:val="left" w:pos="10076"/>
+          <w:tab w:val="left" w:pos="10992"/>
+          <w:tab w:val="left" w:pos="11908"/>
+          <w:tab w:val="left" w:pos="12824"/>
+          <w:tab w:val="left" w:pos="13740"/>
+          <w:tab w:val="left" w:pos="14656"/>
+        </w:tabs>
+        <w:spacing w:after="0" w:line="240" w:lineRule="auto"/>
+        <w:jc w:val="both"/>
+        <w:rPr>
+          <w:rFonts w:ascii="Times New Roman" w:eastAsia="Times New Roman" w:hAnsi="Times New Roman" w:cs="Times New Roman"/>
+          <w:color w:val="000000"/>
+          <w:sz w:val="28"/>
+          <w:szCs w:val="28"/>
+          <w:lang w:eastAsia="en-IN"/>
+        </w:rPr>
+      </w:pPr>
+      <w:proofErr w:type="spellStart"/>
+      <w:r>
+        <w:rPr>
+          <w:rFonts w:ascii="Times New Roman" w:eastAsia="Times New Roman" w:hAnsi="Times New Roman" w:cs="Times New Roman"/>
+          <w:color w:val="000000"/>
+          <w:sz w:val="28"/>
+          <w:szCs w:val="28"/>
+          <w:lang w:eastAsia="en-IN"/>
+        </w:rPr>
+        <w:t>systemctl</w:t>
+      </w:r>
+      <w:proofErr w:type="spellEnd"/>
+      <w:r>
+        <w:rPr>
+          <w:rFonts w:ascii="Times New Roman" w:eastAsia="Times New Roman" w:hAnsi="Times New Roman" w:cs="Times New Roman"/>
+          <w:color w:val="000000"/>
+          <w:sz w:val="28"/>
+          <w:szCs w:val="28"/>
+          <w:lang w:eastAsia="en-IN"/>
+        </w:rPr>
+        <w:t xml:space="preserve"> restart </w:t>
+      </w:r>
+      <w:proofErr w:type="spellStart"/>
+      <w:r>
+        <w:rPr>
+          <w:rFonts w:ascii="Times New Roman" w:eastAsia="Times New Roman" w:hAnsi="Times New Roman" w:cs="Times New Roman"/>
+          <w:color w:val="000000"/>
+          <w:sz w:val="28"/>
+          <w:szCs w:val="28"/>
+          <w:lang w:eastAsia="en-IN"/>
+        </w:rPr>
+        <w:t>kubelet</w:t>
+      </w:r>
+      <w:proofErr w:type="spellEnd"/>
+    </w:p>
+    <w:p>
+      <w:pPr>
+        <w:shd w:val="clear" w:color="auto" w:fill="FFFFFF"/>
+        <w:tabs>
+          <w:tab w:val="left" w:pos="916"/>
+          <w:tab w:val="left" w:pos="1832"/>
+          <w:tab w:val="left" w:pos="2748"/>
+          <w:tab w:val="left" w:pos="3664"/>
+          <w:tab w:val="left" w:pos="4580"/>
+          <w:tab w:val="left" w:pos="5496"/>
+          <w:tab w:val="left" w:pos="6412"/>
+          <w:tab w:val="left" w:pos="7328"/>
+          <w:tab w:val="left" w:pos="8244"/>
+          <w:tab w:val="left" w:pos="9160"/>
+          <w:tab w:val="left" w:pos="10076"/>
+          <w:tab w:val="left" w:pos="10992"/>
+          <w:tab w:val="left" w:pos="11908"/>
+          <w:tab w:val="left" w:pos="12824"/>
+          <w:tab w:val="left" w:pos="13740"/>
+          <w:tab w:val="left" w:pos="14656"/>
+        </w:tabs>
+        <w:spacing w:after="0" w:line="240" w:lineRule="auto"/>
+        <w:jc w:val="both"/>
+        <w:rPr>
+          <w:rFonts w:ascii="Times New Roman" w:eastAsia="Times New Roman" w:hAnsi="Times New Roman" w:cs="Times New Roman"/>
+          <w:color w:val="000000"/>
+          <w:sz w:val="28"/>
+          <w:szCs w:val="28"/>
+          <w:lang w:eastAsia="en-IN"/>
+        </w:rPr>
+      </w:pPr>
+    </w:p>
+    <w:p>
+      <w:pPr>
         <w:shd w:val="clear" w:color="auto" w:fill="FFFFFF"/>
         <w:tabs>
           <w:tab w:val="left" w:pos="916"/>
@@ -9021,29 +9430,7 @@
           <w:szCs w:val="28"/>
           <w:lang w:eastAsia="en-IN"/>
         </w:rPr>
-        <w:t xml:space="preserve"> validates if the user is authorised to perform that action and if </w:t>
-      </w:r>
-      <w:proofErr w:type="gramStart"/>
-      <w:r>
-        <w:rPr>
-          <w:rFonts w:ascii="Times New Roman" w:eastAsia="Times New Roman" w:hAnsi="Times New Roman" w:cs="Times New Roman"/>
-          <w:color w:val="000000"/>
-          <w:sz w:val="28"/>
-          <w:szCs w:val="28"/>
-          <w:lang w:eastAsia="en-IN"/>
-        </w:rPr>
-        <w:t>so</w:t>
-      </w:r>
-      <w:proofErr w:type="gramEnd"/>
-      <w:r>
-        <w:rPr>
-          <w:rFonts w:ascii="Times New Roman" w:eastAsia="Times New Roman" w:hAnsi="Times New Roman" w:cs="Times New Roman"/>
-          <w:color w:val="000000"/>
-          <w:sz w:val="28"/>
-          <w:szCs w:val="28"/>
-          <w:lang w:eastAsia="en-IN"/>
-        </w:rPr>
-        <w:t xml:space="preserve"> it passes to the next process</w:t>
+        <w:t xml:space="preserve"> validates if the user is authorised to perform that action and if so it passes to the next process</w:t>
       </w:r>
       <w:r>
         <w:rPr>
@@ -9305,74 +9692,1598 @@
           <w:szCs w:val="28"/>
           <w:lang w:eastAsia="en-IN"/>
         </w:rPr>
+        <w:t>how much amount of h/w is required for an application and then checks which</w:t>
+      </w:r>
+    </w:p>
+    <w:p>
+      <w:pPr>
+        <w:shd w:val="clear" w:color="auto" w:fill="FFFFFF"/>
+        <w:tabs>
+          <w:tab w:val="left" w:pos="916"/>
+          <w:tab w:val="left" w:pos="1832"/>
+          <w:tab w:val="left" w:pos="2748"/>
+          <w:tab w:val="left" w:pos="3664"/>
+          <w:tab w:val="left" w:pos="4580"/>
+          <w:tab w:val="left" w:pos="5496"/>
+          <w:tab w:val="left" w:pos="6412"/>
+          <w:tab w:val="left" w:pos="7328"/>
+          <w:tab w:val="left" w:pos="8244"/>
+          <w:tab w:val="left" w:pos="9160"/>
+          <w:tab w:val="left" w:pos="10076"/>
+          <w:tab w:val="left" w:pos="10992"/>
+          <w:tab w:val="left" w:pos="11908"/>
+          <w:tab w:val="left" w:pos="12824"/>
+          <w:tab w:val="left" w:pos="13740"/>
+          <w:tab w:val="left" w:pos="14656"/>
+        </w:tabs>
+        <w:spacing w:after="0" w:line="240" w:lineRule="auto"/>
+        <w:jc w:val="both"/>
+        <w:rPr>
+          <w:rFonts w:ascii="Times New Roman" w:eastAsia="Times New Roman" w:hAnsi="Times New Roman" w:cs="Times New Roman"/>
+          <w:color w:val="000000"/>
+          <w:sz w:val="28"/>
+          <w:szCs w:val="28"/>
+          <w:lang w:eastAsia="en-IN"/>
+        </w:rPr>
+      </w:pPr>
+      <w:r>
+        <w:rPr>
+          <w:rFonts w:ascii="Times New Roman" w:eastAsia="Times New Roman" w:hAnsi="Times New Roman" w:cs="Times New Roman"/>
+          <w:color w:val="000000"/>
+          <w:sz w:val="28"/>
+          <w:szCs w:val="28"/>
+          <w:lang w:eastAsia="en-IN"/>
+        </w:rPr>
+        <w:t xml:space="preserve">slave have the necessary h/w resources and instructs the </w:t>
+      </w:r>
+      <w:proofErr w:type="spellStart"/>
+      <w:r>
+        <w:rPr>
+          <w:rFonts w:ascii="Times New Roman" w:eastAsia="Times New Roman" w:hAnsi="Times New Roman" w:cs="Times New Roman"/>
+          <w:color w:val="000000"/>
+          <w:sz w:val="28"/>
+          <w:szCs w:val="28"/>
+          <w:lang w:eastAsia="en-IN"/>
+        </w:rPr>
+        <w:t>kubelet</w:t>
+      </w:r>
+      <w:proofErr w:type="spellEnd"/>
+      <w:r>
+        <w:rPr>
+          <w:rFonts w:ascii="Times New Roman" w:eastAsia="Times New Roman" w:hAnsi="Times New Roman" w:cs="Times New Roman"/>
+          <w:color w:val="000000"/>
+          <w:sz w:val="28"/>
+          <w:szCs w:val="28"/>
+          <w:lang w:eastAsia="en-IN"/>
+        </w:rPr>
+        <w:t xml:space="preserve"> to deploy</w:t>
+      </w:r>
+    </w:p>
+    <w:p>
+      <w:pPr>
+        <w:shd w:val="clear" w:color="auto" w:fill="FFFFFF"/>
+        <w:tabs>
+          <w:tab w:val="left" w:pos="916"/>
+          <w:tab w:val="left" w:pos="1832"/>
+          <w:tab w:val="left" w:pos="2748"/>
+          <w:tab w:val="left" w:pos="3664"/>
+          <w:tab w:val="left" w:pos="4580"/>
+          <w:tab w:val="left" w:pos="5496"/>
+          <w:tab w:val="left" w:pos="6412"/>
+          <w:tab w:val="left" w:pos="7328"/>
+          <w:tab w:val="left" w:pos="8244"/>
+          <w:tab w:val="left" w:pos="9160"/>
+          <w:tab w:val="left" w:pos="10076"/>
+          <w:tab w:val="left" w:pos="10992"/>
+          <w:tab w:val="left" w:pos="11908"/>
+          <w:tab w:val="left" w:pos="12824"/>
+          <w:tab w:val="left" w:pos="13740"/>
+          <w:tab w:val="left" w:pos="14656"/>
+        </w:tabs>
+        <w:spacing w:after="0" w:line="240" w:lineRule="auto"/>
+        <w:jc w:val="both"/>
+        <w:rPr>
+          <w:rFonts w:ascii="Times New Roman" w:eastAsia="Times New Roman" w:hAnsi="Times New Roman" w:cs="Times New Roman"/>
+          <w:color w:val="000000"/>
+          <w:sz w:val="28"/>
+          <w:szCs w:val="28"/>
+          <w:lang w:eastAsia="en-IN"/>
+        </w:rPr>
+      </w:pPr>
+      <w:r>
+        <w:rPr>
+          <w:rFonts w:ascii="Times New Roman" w:eastAsia="Times New Roman" w:hAnsi="Times New Roman" w:cs="Times New Roman"/>
+          <w:color w:val="000000"/>
+          <w:sz w:val="28"/>
+          <w:szCs w:val="28"/>
+          <w:lang w:eastAsia="en-IN"/>
+        </w:rPr>
+        <w:t>the application</w:t>
+      </w:r>
+      <w:r>
+        <w:rPr>
+          <w:rFonts w:ascii="Times New Roman" w:eastAsia="Times New Roman" w:hAnsi="Times New Roman" w:cs="Times New Roman"/>
+          <w:color w:val="000000"/>
+          <w:sz w:val="28"/>
+          <w:szCs w:val="28"/>
+          <w:lang w:eastAsia="en-IN"/>
+        </w:rPr>
+        <w:t>.</w:t>
+      </w:r>
+    </w:p>
+    <w:p>
+      <w:pPr>
+        <w:shd w:val="clear" w:color="auto" w:fill="FFFFFF"/>
+        <w:tabs>
+          <w:tab w:val="left" w:pos="916"/>
+          <w:tab w:val="left" w:pos="1832"/>
+          <w:tab w:val="left" w:pos="2748"/>
+          <w:tab w:val="left" w:pos="3664"/>
+          <w:tab w:val="left" w:pos="4580"/>
+          <w:tab w:val="left" w:pos="5496"/>
+          <w:tab w:val="left" w:pos="6412"/>
+          <w:tab w:val="left" w:pos="7328"/>
+          <w:tab w:val="left" w:pos="8244"/>
+          <w:tab w:val="left" w:pos="9160"/>
+          <w:tab w:val="left" w:pos="10076"/>
+          <w:tab w:val="left" w:pos="10992"/>
+          <w:tab w:val="left" w:pos="11908"/>
+          <w:tab w:val="left" w:pos="12824"/>
+          <w:tab w:val="left" w:pos="13740"/>
+          <w:tab w:val="left" w:pos="14656"/>
+        </w:tabs>
+        <w:spacing w:after="0" w:line="240" w:lineRule="auto"/>
+        <w:jc w:val="both"/>
+        <w:rPr>
+          <w:rFonts w:ascii="Times New Roman" w:eastAsia="Times New Roman" w:hAnsi="Times New Roman" w:cs="Times New Roman"/>
+          <w:color w:val="000000"/>
+          <w:sz w:val="28"/>
+          <w:szCs w:val="28"/>
+          <w:lang w:eastAsia="en-IN"/>
+        </w:rPr>
+      </w:pPr>
+    </w:p>
+    <w:p>
+      <w:pPr>
+        <w:shd w:val="clear" w:color="auto" w:fill="FFFFFF"/>
+        <w:tabs>
+          <w:tab w:val="left" w:pos="916"/>
+          <w:tab w:val="left" w:pos="1832"/>
+          <w:tab w:val="left" w:pos="2748"/>
+          <w:tab w:val="left" w:pos="3664"/>
+          <w:tab w:val="left" w:pos="4580"/>
+          <w:tab w:val="left" w:pos="5496"/>
+          <w:tab w:val="left" w:pos="6412"/>
+          <w:tab w:val="left" w:pos="7328"/>
+          <w:tab w:val="left" w:pos="8244"/>
+          <w:tab w:val="left" w:pos="9160"/>
+          <w:tab w:val="left" w:pos="10076"/>
+          <w:tab w:val="left" w:pos="10992"/>
+          <w:tab w:val="left" w:pos="11908"/>
+          <w:tab w:val="left" w:pos="12824"/>
+          <w:tab w:val="left" w:pos="13740"/>
+          <w:tab w:val="left" w:pos="14656"/>
+        </w:tabs>
+        <w:spacing w:after="0" w:line="240" w:lineRule="auto"/>
+        <w:jc w:val="both"/>
+        <w:rPr>
+          <w:rFonts w:ascii="Times New Roman" w:eastAsia="Times New Roman" w:hAnsi="Times New Roman" w:cs="Times New Roman"/>
+          <w:color w:val="000000"/>
+          <w:sz w:val="28"/>
+          <w:szCs w:val="28"/>
+          <w:lang w:eastAsia="en-IN"/>
+        </w:rPr>
+      </w:pPr>
+      <w:proofErr w:type="spellStart"/>
+      <w:r>
+        <w:rPr>
+          <w:rFonts w:ascii="Times New Roman" w:eastAsia="Times New Roman" w:hAnsi="Times New Roman" w:cs="Times New Roman"/>
+          <w:color w:val="000000"/>
+          <w:sz w:val="28"/>
+          <w:szCs w:val="28"/>
+          <w:lang w:eastAsia="en-IN"/>
+        </w:rPr>
+        <w:t>kubelet</w:t>
+      </w:r>
+      <w:proofErr w:type="spellEnd"/>
+      <w:r>
+        <w:rPr>
+          <w:rFonts w:ascii="Times New Roman" w:eastAsia="Times New Roman" w:hAnsi="Times New Roman" w:cs="Times New Roman"/>
+          <w:color w:val="000000"/>
+          <w:sz w:val="28"/>
+          <w:szCs w:val="28"/>
+          <w:lang w:eastAsia="en-IN"/>
+        </w:rPr>
+        <w:t>: This is the actual process that takes the orders from scheduler and</w:t>
+      </w:r>
+    </w:p>
+    <w:p>
+      <w:pPr>
+        <w:shd w:val="clear" w:color="auto" w:fill="FFFFFF"/>
+        <w:tabs>
+          <w:tab w:val="left" w:pos="916"/>
+          <w:tab w:val="left" w:pos="1832"/>
+          <w:tab w:val="left" w:pos="2748"/>
+          <w:tab w:val="left" w:pos="3664"/>
+          <w:tab w:val="left" w:pos="4580"/>
+          <w:tab w:val="left" w:pos="5496"/>
+          <w:tab w:val="left" w:pos="6412"/>
+          <w:tab w:val="left" w:pos="7328"/>
+          <w:tab w:val="left" w:pos="8244"/>
+          <w:tab w:val="left" w:pos="9160"/>
+          <w:tab w:val="left" w:pos="10076"/>
+          <w:tab w:val="left" w:pos="10992"/>
+          <w:tab w:val="left" w:pos="11908"/>
+          <w:tab w:val="left" w:pos="12824"/>
+          <w:tab w:val="left" w:pos="13740"/>
+          <w:tab w:val="left" w:pos="14656"/>
+        </w:tabs>
+        <w:spacing w:after="0" w:line="240" w:lineRule="auto"/>
+        <w:jc w:val="both"/>
+        <w:rPr>
+          <w:rFonts w:ascii="Times New Roman" w:eastAsia="Times New Roman" w:hAnsi="Times New Roman" w:cs="Times New Roman"/>
+          <w:color w:val="000000"/>
+          <w:sz w:val="28"/>
+          <w:szCs w:val="28"/>
+          <w:lang w:eastAsia="en-IN"/>
+        </w:rPr>
+      </w:pPr>
+      <w:r>
+        <w:rPr>
+          <w:rFonts w:ascii="Times New Roman" w:eastAsia="Times New Roman" w:hAnsi="Times New Roman" w:cs="Times New Roman"/>
+          <w:color w:val="000000"/>
+          <w:sz w:val="28"/>
+          <w:szCs w:val="28"/>
+          <w:lang w:eastAsia="en-IN"/>
+        </w:rPr>
+        <w:t>deploy an application on a slave.</w:t>
+      </w:r>
+      <w:r>
+        <w:rPr>
+          <w:rFonts w:ascii="Times New Roman" w:eastAsia="Times New Roman" w:hAnsi="Times New Roman" w:cs="Times New Roman"/>
+          <w:color w:val="000000"/>
+          <w:sz w:val="28"/>
+          <w:szCs w:val="28"/>
+          <w:lang w:eastAsia="en-IN"/>
+        </w:rPr>
+        <w:t xml:space="preserve"> </w:t>
+      </w:r>
+      <w:r>
+        <w:rPr>
+          <w:rFonts w:ascii="Times New Roman" w:eastAsia="Times New Roman" w:hAnsi="Times New Roman" w:cs="Times New Roman"/>
+          <w:color w:val="000000"/>
+          <w:sz w:val="28"/>
+          <w:szCs w:val="28"/>
+          <w:lang w:eastAsia="en-IN"/>
+        </w:rPr>
+        <w:t xml:space="preserve">This </w:t>
+      </w:r>
+      <w:proofErr w:type="spellStart"/>
+      <w:r>
+        <w:rPr>
+          <w:rFonts w:ascii="Times New Roman" w:eastAsia="Times New Roman" w:hAnsi="Times New Roman" w:cs="Times New Roman"/>
+          <w:color w:val="000000"/>
+          <w:sz w:val="28"/>
+          <w:szCs w:val="28"/>
+          <w:lang w:eastAsia="en-IN"/>
+        </w:rPr>
+        <w:t>kubelet</w:t>
+      </w:r>
+      <w:proofErr w:type="spellEnd"/>
+      <w:r>
+        <w:rPr>
+          <w:rFonts w:ascii="Times New Roman" w:eastAsia="Times New Roman" w:hAnsi="Times New Roman" w:cs="Times New Roman"/>
+          <w:color w:val="000000"/>
+          <w:sz w:val="28"/>
+          <w:szCs w:val="28"/>
+          <w:lang w:eastAsia="en-IN"/>
+        </w:rPr>
+        <w:t xml:space="preserve"> is present on both master and slave</w:t>
+      </w:r>
+      <w:r>
+        <w:rPr>
+          <w:rFonts w:ascii="Times New Roman" w:eastAsia="Times New Roman" w:hAnsi="Times New Roman" w:cs="Times New Roman"/>
+          <w:color w:val="000000"/>
+          <w:sz w:val="28"/>
+          <w:szCs w:val="28"/>
+          <w:lang w:eastAsia="en-IN"/>
+        </w:rPr>
+        <w:t>.</w:t>
+      </w:r>
+    </w:p>
+    <w:p>
+      <w:pPr>
+        <w:shd w:val="clear" w:color="auto" w:fill="FFFFFF"/>
+        <w:tabs>
+          <w:tab w:val="left" w:pos="916"/>
+          <w:tab w:val="left" w:pos="1832"/>
+          <w:tab w:val="left" w:pos="2748"/>
+          <w:tab w:val="left" w:pos="3664"/>
+          <w:tab w:val="left" w:pos="4580"/>
+          <w:tab w:val="left" w:pos="5496"/>
+          <w:tab w:val="left" w:pos="6412"/>
+          <w:tab w:val="left" w:pos="7328"/>
+          <w:tab w:val="left" w:pos="8244"/>
+          <w:tab w:val="left" w:pos="9160"/>
+          <w:tab w:val="left" w:pos="10076"/>
+          <w:tab w:val="left" w:pos="10992"/>
+          <w:tab w:val="left" w:pos="11908"/>
+          <w:tab w:val="left" w:pos="12824"/>
+          <w:tab w:val="left" w:pos="13740"/>
+          <w:tab w:val="left" w:pos="14656"/>
+        </w:tabs>
+        <w:spacing w:after="0" w:line="240" w:lineRule="auto"/>
+        <w:jc w:val="both"/>
+        <w:rPr>
+          <w:rFonts w:ascii="Times New Roman" w:eastAsia="Times New Roman" w:hAnsi="Times New Roman" w:cs="Times New Roman"/>
+          <w:color w:val="000000"/>
+          <w:sz w:val="28"/>
+          <w:szCs w:val="28"/>
+          <w:lang w:eastAsia="en-IN"/>
+        </w:rPr>
+      </w:pPr>
+    </w:p>
+    <w:p>
+      <w:pPr>
+        <w:shd w:val="clear" w:color="auto" w:fill="FFFFFF"/>
+        <w:tabs>
+          <w:tab w:val="left" w:pos="916"/>
+          <w:tab w:val="left" w:pos="1832"/>
+          <w:tab w:val="left" w:pos="2748"/>
+          <w:tab w:val="left" w:pos="3664"/>
+          <w:tab w:val="left" w:pos="4580"/>
+          <w:tab w:val="left" w:pos="5496"/>
+          <w:tab w:val="left" w:pos="6412"/>
+          <w:tab w:val="left" w:pos="7328"/>
+          <w:tab w:val="left" w:pos="8244"/>
+          <w:tab w:val="left" w:pos="9160"/>
+          <w:tab w:val="left" w:pos="10076"/>
+          <w:tab w:val="left" w:pos="10992"/>
+          <w:tab w:val="left" w:pos="11908"/>
+          <w:tab w:val="left" w:pos="12824"/>
+          <w:tab w:val="left" w:pos="13740"/>
+          <w:tab w:val="left" w:pos="14656"/>
+        </w:tabs>
+        <w:spacing w:after="0" w:line="240" w:lineRule="auto"/>
+        <w:jc w:val="both"/>
+        <w:rPr>
+          <w:rFonts w:ascii="Times New Roman" w:eastAsia="Times New Roman" w:hAnsi="Times New Roman" w:cs="Times New Roman"/>
+          <w:color w:val="000000"/>
+          <w:sz w:val="28"/>
+          <w:szCs w:val="28"/>
+          <w:lang w:eastAsia="en-IN"/>
+        </w:rPr>
+      </w:pPr>
+      <w:r>
+        <w:rPr>
+          <w:rFonts w:ascii="Times New Roman" w:eastAsia="Times New Roman" w:hAnsi="Times New Roman" w:cs="Times New Roman"/>
+          <w:color w:val="000000"/>
+          <w:sz w:val="28"/>
+          <w:szCs w:val="28"/>
+          <w:lang w:eastAsia="en-IN"/>
+        </w:rPr>
+        <w:t>controller manager: This check if the desired state of the cluster is always</w:t>
+      </w:r>
+    </w:p>
+    <w:p>
+      <w:pPr>
+        <w:shd w:val="clear" w:color="auto" w:fill="FFFFFF"/>
+        <w:tabs>
+          <w:tab w:val="left" w:pos="916"/>
+          <w:tab w:val="left" w:pos="1832"/>
+          <w:tab w:val="left" w:pos="2748"/>
+          <w:tab w:val="left" w:pos="3664"/>
+          <w:tab w:val="left" w:pos="4580"/>
+          <w:tab w:val="left" w:pos="5496"/>
+          <w:tab w:val="left" w:pos="6412"/>
+          <w:tab w:val="left" w:pos="7328"/>
+          <w:tab w:val="left" w:pos="8244"/>
+          <w:tab w:val="left" w:pos="9160"/>
+          <w:tab w:val="left" w:pos="10076"/>
+          <w:tab w:val="left" w:pos="10992"/>
+          <w:tab w:val="left" w:pos="11908"/>
+          <w:tab w:val="left" w:pos="12824"/>
+          <w:tab w:val="left" w:pos="13740"/>
+          <w:tab w:val="left" w:pos="14656"/>
+        </w:tabs>
+        <w:spacing w:after="0" w:line="240" w:lineRule="auto"/>
+        <w:jc w:val="both"/>
+        <w:rPr>
+          <w:rFonts w:ascii="Times New Roman" w:eastAsia="Times New Roman" w:hAnsi="Times New Roman" w:cs="Times New Roman"/>
+          <w:color w:val="000000"/>
+          <w:sz w:val="28"/>
+          <w:szCs w:val="28"/>
+          <w:lang w:eastAsia="en-IN"/>
+        </w:rPr>
+      </w:pPr>
+      <w:r>
+        <w:rPr>
+          <w:rFonts w:ascii="Times New Roman" w:eastAsia="Times New Roman" w:hAnsi="Times New Roman" w:cs="Times New Roman"/>
+          <w:color w:val="000000"/>
+          <w:sz w:val="28"/>
+          <w:szCs w:val="28"/>
+          <w:lang w:eastAsia="en-IN"/>
+        </w:rPr>
+        <w:t>maintained.</w:t>
+      </w:r>
+      <w:r>
+        <w:rPr>
+          <w:rFonts w:ascii="Times New Roman" w:eastAsia="Times New Roman" w:hAnsi="Times New Roman" w:cs="Times New Roman"/>
+          <w:color w:val="000000"/>
+          <w:sz w:val="28"/>
+          <w:szCs w:val="28"/>
+          <w:lang w:eastAsia="en-IN"/>
+        </w:rPr>
+        <w:t xml:space="preserve"> </w:t>
+      </w:r>
+      <w:r>
+        <w:rPr>
+          <w:rFonts w:ascii="Times New Roman" w:eastAsia="Times New Roman" w:hAnsi="Times New Roman" w:cs="Times New Roman"/>
+          <w:color w:val="000000"/>
+          <w:sz w:val="28"/>
+          <w:szCs w:val="28"/>
+          <w:lang w:eastAsia="en-IN"/>
+        </w:rPr>
+        <w:t>If a pod dies it recreates that pod to maintain the desired state</w:t>
+      </w:r>
+      <w:r>
+        <w:rPr>
+          <w:rFonts w:ascii="Times New Roman" w:eastAsia="Times New Roman" w:hAnsi="Times New Roman" w:cs="Times New Roman"/>
+          <w:color w:val="000000"/>
+          <w:sz w:val="28"/>
+          <w:szCs w:val="28"/>
+          <w:lang w:eastAsia="en-IN"/>
+        </w:rPr>
+        <w:t>.</w:t>
+      </w:r>
+    </w:p>
+    <w:p>
+      <w:pPr>
+        <w:shd w:val="clear" w:color="auto" w:fill="FFFFFF"/>
+        <w:tabs>
+          <w:tab w:val="left" w:pos="916"/>
+          <w:tab w:val="left" w:pos="1832"/>
+          <w:tab w:val="left" w:pos="2748"/>
+          <w:tab w:val="left" w:pos="3664"/>
+          <w:tab w:val="left" w:pos="4580"/>
+          <w:tab w:val="left" w:pos="5496"/>
+          <w:tab w:val="left" w:pos="6412"/>
+          <w:tab w:val="left" w:pos="7328"/>
+          <w:tab w:val="left" w:pos="8244"/>
+          <w:tab w:val="left" w:pos="9160"/>
+          <w:tab w:val="left" w:pos="10076"/>
+          <w:tab w:val="left" w:pos="10992"/>
+          <w:tab w:val="left" w:pos="11908"/>
+          <w:tab w:val="left" w:pos="12824"/>
+          <w:tab w:val="left" w:pos="13740"/>
+          <w:tab w:val="left" w:pos="14656"/>
+        </w:tabs>
+        <w:spacing w:after="0" w:line="240" w:lineRule="auto"/>
+        <w:jc w:val="both"/>
+        <w:rPr>
+          <w:rFonts w:ascii="Times New Roman" w:eastAsia="Times New Roman" w:hAnsi="Times New Roman" w:cs="Times New Roman"/>
+          <w:color w:val="000000"/>
+          <w:sz w:val="28"/>
+          <w:szCs w:val="28"/>
+          <w:lang w:eastAsia="en-IN"/>
+        </w:rPr>
+      </w:pPr>
+    </w:p>
+    <w:p>
+      <w:pPr>
+        <w:shd w:val="clear" w:color="auto" w:fill="FFFFFF"/>
+        <w:tabs>
+          <w:tab w:val="left" w:pos="916"/>
+          <w:tab w:val="left" w:pos="1832"/>
+          <w:tab w:val="left" w:pos="2748"/>
+          <w:tab w:val="left" w:pos="3664"/>
+          <w:tab w:val="left" w:pos="4580"/>
+          <w:tab w:val="left" w:pos="5496"/>
+          <w:tab w:val="left" w:pos="6412"/>
+          <w:tab w:val="left" w:pos="7328"/>
+          <w:tab w:val="left" w:pos="8244"/>
+          <w:tab w:val="left" w:pos="9160"/>
+          <w:tab w:val="left" w:pos="10076"/>
+          <w:tab w:val="left" w:pos="10992"/>
+          <w:tab w:val="left" w:pos="11908"/>
+          <w:tab w:val="left" w:pos="12824"/>
+          <w:tab w:val="left" w:pos="13740"/>
+          <w:tab w:val="left" w:pos="14656"/>
+        </w:tabs>
+        <w:spacing w:after="0" w:line="240" w:lineRule="auto"/>
+        <w:jc w:val="both"/>
+        <w:rPr>
+          <w:rFonts w:ascii="Times New Roman" w:eastAsia="Times New Roman" w:hAnsi="Times New Roman" w:cs="Times New Roman"/>
+          <w:color w:val="000000"/>
+          <w:sz w:val="28"/>
+          <w:szCs w:val="28"/>
+          <w:lang w:eastAsia="en-IN"/>
+        </w:rPr>
+      </w:pPr>
+      <w:proofErr w:type="spellStart"/>
+      <w:r>
+        <w:rPr>
+          <w:rFonts w:ascii="Times New Roman" w:eastAsia="Times New Roman" w:hAnsi="Times New Roman" w:cs="Times New Roman"/>
+          <w:color w:val="000000"/>
+          <w:sz w:val="28"/>
+          <w:szCs w:val="28"/>
+          <w:lang w:eastAsia="en-IN"/>
+        </w:rPr>
+        <w:t>etcd</w:t>
+      </w:r>
+      <w:proofErr w:type="spellEnd"/>
+      <w:r>
+        <w:rPr>
+          <w:rFonts w:ascii="Times New Roman" w:eastAsia="Times New Roman" w:hAnsi="Times New Roman" w:cs="Times New Roman"/>
+          <w:color w:val="000000"/>
+          <w:sz w:val="28"/>
+          <w:szCs w:val="28"/>
+          <w:lang w:eastAsia="en-IN"/>
+        </w:rPr>
+        <w:t>: Here the cluster state is maintained in key value pairs.</w:t>
+      </w:r>
+    </w:p>
+    <w:p>
+      <w:pPr>
+        <w:shd w:val="clear" w:color="auto" w:fill="FFFFFF"/>
+        <w:tabs>
+          <w:tab w:val="left" w:pos="916"/>
+          <w:tab w:val="left" w:pos="1832"/>
+          <w:tab w:val="left" w:pos="2748"/>
+          <w:tab w:val="left" w:pos="3664"/>
+          <w:tab w:val="left" w:pos="4580"/>
+          <w:tab w:val="left" w:pos="5496"/>
+          <w:tab w:val="left" w:pos="6412"/>
+          <w:tab w:val="left" w:pos="7328"/>
+          <w:tab w:val="left" w:pos="8244"/>
+          <w:tab w:val="left" w:pos="9160"/>
+          <w:tab w:val="left" w:pos="10076"/>
+          <w:tab w:val="left" w:pos="10992"/>
+          <w:tab w:val="left" w:pos="11908"/>
+          <w:tab w:val="left" w:pos="12824"/>
+          <w:tab w:val="left" w:pos="13740"/>
+          <w:tab w:val="left" w:pos="14656"/>
+        </w:tabs>
+        <w:spacing w:after="0" w:line="240" w:lineRule="auto"/>
+        <w:jc w:val="both"/>
+        <w:rPr>
+          <w:rFonts w:ascii="Times New Roman" w:eastAsia="Times New Roman" w:hAnsi="Times New Roman" w:cs="Times New Roman"/>
+          <w:color w:val="000000"/>
+          <w:sz w:val="28"/>
+          <w:szCs w:val="28"/>
+          <w:lang w:eastAsia="en-IN"/>
+        </w:rPr>
+      </w:pPr>
+      <w:r>
+        <w:rPr>
+          <w:rFonts w:ascii="Times New Roman" w:eastAsia="Times New Roman" w:hAnsi="Times New Roman" w:cs="Times New Roman"/>
+          <w:color w:val="000000"/>
+          <w:sz w:val="28"/>
+          <w:szCs w:val="28"/>
+          <w:lang w:eastAsia="en-IN"/>
+        </w:rPr>
+        <w:t>It maintains info about the slaves and the h/w resources available on</w:t>
+      </w:r>
+    </w:p>
+    <w:p>
+      <w:pPr>
+        <w:shd w:val="clear" w:color="auto" w:fill="FFFFFF"/>
+        <w:tabs>
+          <w:tab w:val="left" w:pos="916"/>
+          <w:tab w:val="left" w:pos="1832"/>
+          <w:tab w:val="left" w:pos="2748"/>
+          <w:tab w:val="left" w:pos="3664"/>
+          <w:tab w:val="left" w:pos="4580"/>
+          <w:tab w:val="left" w:pos="5496"/>
+          <w:tab w:val="left" w:pos="6412"/>
+          <w:tab w:val="left" w:pos="7328"/>
+          <w:tab w:val="left" w:pos="8244"/>
+          <w:tab w:val="left" w:pos="9160"/>
+          <w:tab w:val="left" w:pos="10076"/>
+          <w:tab w:val="left" w:pos="10992"/>
+          <w:tab w:val="left" w:pos="11908"/>
+          <w:tab w:val="left" w:pos="12824"/>
+          <w:tab w:val="left" w:pos="13740"/>
+          <w:tab w:val="left" w:pos="14656"/>
+        </w:tabs>
+        <w:spacing w:after="0" w:line="240" w:lineRule="auto"/>
+        <w:jc w:val="both"/>
+        <w:rPr>
+          <w:rFonts w:ascii="Times New Roman" w:eastAsia="Times New Roman" w:hAnsi="Times New Roman" w:cs="Times New Roman"/>
+          <w:color w:val="000000"/>
+          <w:sz w:val="28"/>
+          <w:szCs w:val="28"/>
+          <w:lang w:eastAsia="en-IN"/>
+        </w:rPr>
+      </w:pPr>
+      <w:r>
+        <w:rPr>
+          <w:rFonts w:ascii="Times New Roman" w:eastAsia="Times New Roman" w:hAnsi="Times New Roman" w:cs="Times New Roman"/>
+          <w:color w:val="000000"/>
+          <w:sz w:val="28"/>
+          <w:szCs w:val="28"/>
+          <w:lang w:eastAsia="en-IN"/>
+        </w:rPr>
+        <w:t>the slaves and also the pods running on the slaves</w:t>
+      </w:r>
+      <w:r>
+        <w:rPr>
+          <w:rFonts w:ascii="Times New Roman" w:eastAsia="Times New Roman" w:hAnsi="Times New Roman" w:cs="Times New Roman"/>
+          <w:color w:val="000000"/>
+          <w:sz w:val="28"/>
+          <w:szCs w:val="28"/>
+          <w:lang w:eastAsia="en-IN"/>
+        </w:rPr>
+        <w:t>.</w:t>
+      </w:r>
+    </w:p>
+    <w:p>
+      <w:pPr>
+        <w:shd w:val="clear" w:color="auto" w:fill="FFFFFF"/>
+        <w:tabs>
+          <w:tab w:val="left" w:pos="916"/>
+          <w:tab w:val="left" w:pos="1832"/>
+          <w:tab w:val="left" w:pos="2748"/>
+          <w:tab w:val="left" w:pos="3664"/>
+          <w:tab w:val="left" w:pos="4580"/>
+          <w:tab w:val="left" w:pos="5496"/>
+          <w:tab w:val="left" w:pos="6412"/>
+          <w:tab w:val="left" w:pos="7328"/>
+          <w:tab w:val="left" w:pos="8244"/>
+          <w:tab w:val="left" w:pos="9160"/>
+          <w:tab w:val="left" w:pos="10076"/>
+          <w:tab w:val="left" w:pos="10992"/>
+          <w:tab w:val="left" w:pos="11908"/>
+          <w:tab w:val="left" w:pos="12824"/>
+          <w:tab w:val="left" w:pos="13740"/>
+          <w:tab w:val="left" w:pos="14656"/>
+        </w:tabs>
+        <w:spacing w:after="0" w:line="240" w:lineRule="auto"/>
+        <w:jc w:val="both"/>
+        <w:rPr>
+          <w:rFonts w:ascii="Times New Roman" w:eastAsia="Times New Roman" w:hAnsi="Times New Roman" w:cs="Times New Roman"/>
+          <w:color w:val="000000"/>
+          <w:sz w:val="28"/>
+          <w:szCs w:val="28"/>
+          <w:lang w:eastAsia="en-IN"/>
+        </w:rPr>
+      </w:pPr>
+      <w:r>
+        <w:rPr>
+          <w:rFonts w:ascii="Times New Roman" w:eastAsia="Times New Roman" w:hAnsi="Times New Roman" w:cs="Times New Roman"/>
+          <w:color w:val="000000"/>
+          <w:sz w:val="28"/>
+          <w:szCs w:val="28"/>
+          <w:lang w:eastAsia="en-IN"/>
+        </w:rPr>
+        <w:t xml:space="preserve">The scheduler and the control manager read the info from this </w:t>
+      </w:r>
+      <w:proofErr w:type="spellStart"/>
+      <w:r>
+        <w:rPr>
+          <w:rFonts w:ascii="Times New Roman" w:eastAsia="Times New Roman" w:hAnsi="Times New Roman" w:cs="Times New Roman"/>
+          <w:color w:val="000000"/>
+          <w:sz w:val="28"/>
+          <w:szCs w:val="28"/>
+          <w:lang w:eastAsia="en-IN"/>
+        </w:rPr>
+        <w:t>etcd</w:t>
+      </w:r>
+      <w:proofErr w:type="spellEnd"/>
+    </w:p>
+    <w:p>
+      <w:pPr>
+        <w:shd w:val="clear" w:color="auto" w:fill="FFFFFF"/>
+        <w:tabs>
+          <w:tab w:val="left" w:pos="916"/>
+          <w:tab w:val="left" w:pos="1832"/>
+          <w:tab w:val="left" w:pos="2748"/>
+          <w:tab w:val="left" w:pos="3664"/>
+          <w:tab w:val="left" w:pos="4580"/>
+          <w:tab w:val="left" w:pos="5496"/>
+          <w:tab w:val="left" w:pos="6412"/>
+          <w:tab w:val="left" w:pos="7328"/>
+          <w:tab w:val="left" w:pos="8244"/>
+          <w:tab w:val="left" w:pos="9160"/>
+          <w:tab w:val="left" w:pos="10076"/>
+          <w:tab w:val="left" w:pos="10992"/>
+          <w:tab w:val="left" w:pos="11908"/>
+          <w:tab w:val="left" w:pos="12824"/>
+          <w:tab w:val="left" w:pos="13740"/>
+          <w:tab w:val="left" w:pos="14656"/>
+        </w:tabs>
+        <w:spacing w:after="0" w:line="240" w:lineRule="auto"/>
+        <w:jc w:val="both"/>
+        <w:rPr>
+          <w:rFonts w:ascii="Times New Roman" w:eastAsia="Times New Roman" w:hAnsi="Times New Roman" w:cs="Times New Roman"/>
+          <w:color w:val="000000"/>
+          <w:sz w:val="28"/>
+          <w:szCs w:val="28"/>
+          <w:lang w:eastAsia="en-IN"/>
+        </w:rPr>
+      </w:pPr>
+      <w:r>
+        <w:rPr>
+          <w:rFonts w:ascii="Times New Roman" w:eastAsia="Times New Roman" w:hAnsi="Times New Roman" w:cs="Times New Roman"/>
+          <w:color w:val="000000"/>
+          <w:sz w:val="28"/>
+          <w:szCs w:val="28"/>
+          <w:lang w:eastAsia="en-IN"/>
+        </w:rPr>
+        <w:t>and schedule the pods and maintain the desired state</w:t>
+      </w:r>
+    </w:p>
+    <w:p>
+      <w:pPr>
+        <w:shd w:val="clear" w:color="auto" w:fill="FFFFFF"/>
+        <w:tabs>
+          <w:tab w:val="left" w:pos="916"/>
+          <w:tab w:val="left" w:pos="1832"/>
+          <w:tab w:val="left" w:pos="2748"/>
+          <w:tab w:val="left" w:pos="3664"/>
+          <w:tab w:val="left" w:pos="4580"/>
+          <w:tab w:val="left" w:pos="5496"/>
+          <w:tab w:val="left" w:pos="6412"/>
+          <w:tab w:val="left" w:pos="7328"/>
+          <w:tab w:val="left" w:pos="8244"/>
+          <w:tab w:val="left" w:pos="9160"/>
+          <w:tab w:val="left" w:pos="10076"/>
+          <w:tab w:val="left" w:pos="10992"/>
+          <w:tab w:val="left" w:pos="11908"/>
+          <w:tab w:val="left" w:pos="12824"/>
+          <w:tab w:val="left" w:pos="13740"/>
+          <w:tab w:val="left" w:pos="14656"/>
+        </w:tabs>
+        <w:spacing w:after="0" w:line="240" w:lineRule="auto"/>
+        <w:jc w:val="both"/>
+        <w:rPr>
+          <w:rFonts w:ascii="Times New Roman" w:eastAsia="Times New Roman" w:hAnsi="Times New Roman" w:cs="Times New Roman"/>
+          <w:color w:val="000000"/>
+          <w:sz w:val="28"/>
+          <w:szCs w:val="28"/>
+          <w:lang w:eastAsia="en-IN"/>
+        </w:rPr>
+      </w:pPr>
+    </w:p>
+    <w:p>
+      <w:pPr>
+        <w:shd w:val="clear" w:color="auto" w:fill="FFFFFF"/>
+        <w:tabs>
+          <w:tab w:val="left" w:pos="916"/>
+          <w:tab w:val="left" w:pos="1832"/>
+          <w:tab w:val="left" w:pos="2748"/>
+          <w:tab w:val="left" w:pos="3664"/>
+          <w:tab w:val="left" w:pos="4580"/>
+          <w:tab w:val="left" w:pos="5496"/>
+          <w:tab w:val="left" w:pos="6412"/>
+          <w:tab w:val="left" w:pos="7328"/>
+          <w:tab w:val="left" w:pos="8244"/>
+          <w:tab w:val="left" w:pos="9160"/>
+          <w:tab w:val="left" w:pos="10076"/>
+          <w:tab w:val="left" w:pos="10992"/>
+          <w:tab w:val="left" w:pos="11908"/>
+          <w:tab w:val="left" w:pos="12824"/>
+          <w:tab w:val="left" w:pos="13740"/>
+          <w:tab w:val="left" w:pos="14656"/>
+        </w:tabs>
+        <w:spacing w:after="0" w:line="240" w:lineRule="auto"/>
+        <w:jc w:val="both"/>
+        <w:rPr>
+          <w:rFonts w:ascii="Times New Roman" w:eastAsia="Times New Roman" w:hAnsi="Times New Roman" w:cs="Times New Roman"/>
+          <w:color w:val="000000"/>
+          <w:sz w:val="28"/>
+          <w:szCs w:val="28"/>
+          <w:lang w:eastAsia="en-IN"/>
+        </w:rPr>
+      </w:pPr>
+      <w:r>
+        <w:rPr>
+          <w:rFonts w:ascii="Times New Roman" w:eastAsia="Times New Roman" w:hAnsi="Times New Roman" w:cs="Times New Roman"/>
+          <w:color w:val="000000"/>
+          <w:sz w:val="28"/>
+          <w:szCs w:val="28"/>
+          <w:lang w:eastAsia="en-IN"/>
+        </w:rPr>
+        <w:t>===========================================================================</w:t>
+      </w:r>
+    </w:p>
+    <w:p>
+      <w:pPr>
+        <w:shd w:val="clear" w:color="auto" w:fill="FFFFFF"/>
+        <w:tabs>
+          <w:tab w:val="left" w:pos="916"/>
+          <w:tab w:val="left" w:pos="1832"/>
+          <w:tab w:val="left" w:pos="2748"/>
+          <w:tab w:val="left" w:pos="3664"/>
+          <w:tab w:val="left" w:pos="4580"/>
+          <w:tab w:val="left" w:pos="5496"/>
+          <w:tab w:val="left" w:pos="6412"/>
+          <w:tab w:val="left" w:pos="7328"/>
+          <w:tab w:val="left" w:pos="8244"/>
+          <w:tab w:val="left" w:pos="9160"/>
+          <w:tab w:val="left" w:pos="10076"/>
+          <w:tab w:val="left" w:pos="10992"/>
+          <w:tab w:val="left" w:pos="11908"/>
+          <w:tab w:val="left" w:pos="12824"/>
+          <w:tab w:val="left" w:pos="13740"/>
+          <w:tab w:val="left" w:pos="14656"/>
+        </w:tabs>
+        <w:spacing w:after="0" w:line="240" w:lineRule="auto"/>
+        <w:jc w:val="both"/>
+        <w:rPr>
+          <w:rFonts w:ascii="Times New Roman" w:eastAsia="Times New Roman" w:hAnsi="Times New Roman" w:cs="Times New Roman"/>
+          <w:color w:val="000000"/>
+          <w:sz w:val="28"/>
+          <w:szCs w:val="28"/>
+          <w:lang w:eastAsia="en-IN"/>
+        </w:rPr>
+      </w:pPr>
+      <w:r>
+        <w:rPr>
+          <w:rFonts w:ascii="Times New Roman" w:eastAsia="Times New Roman" w:hAnsi="Times New Roman" w:cs="Times New Roman"/>
+          <w:color w:val="000000"/>
+          <w:sz w:val="28"/>
+          <w:szCs w:val="28"/>
+          <w:lang w:eastAsia="en-IN"/>
+        </w:rPr>
+        <w:t>Worker components</w:t>
+      </w:r>
+    </w:p>
+    <w:p>
+      <w:pPr>
+        <w:shd w:val="clear" w:color="auto" w:fill="FFFFFF"/>
+        <w:tabs>
+          <w:tab w:val="left" w:pos="916"/>
+          <w:tab w:val="left" w:pos="1832"/>
+          <w:tab w:val="left" w:pos="2748"/>
+          <w:tab w:val="left" w:pos="3664"/>
+          <w:tab w:val="left" w:pos="4580"/>
+          <w:tab w:val="left" w:pos="5496"/>
+          <w:tab w:val="left" w:pos="6412"/>
+          <w:tab w:val="left" w:pos="7328"/>
+          <w:tab w:val="left" w:pos="8244"/>
+          <w:tab w:val="left" w:pos="9160"/>
+          <w:tab w:val="left" w:pos="10076"/>
+          <w:tab w:val="left" w:pos="10992"/>
+          <w:tab w:val="left" w:pos="11908"/>
+          <w:tab w:val="left" w:pos="12824"/>
+          <w:tab w:val="left" w:pos="13740"/>
+          <w:tab w:val="left" w:pos="14656"/>
+        </w:tabs>
+        <w:spacing w:after="0" w:line="240" w:lineRule="auto"/>
+        <w:jc w:val="both"/>
+        <w:rPr>
+          <w:rFonts w:ascii="Times New Roman" w:eastAsia="Times New Roman" w:hAnsi="Times New Roman" w:cs="Times New Roman"/>
+          <w:color w:val="000000"/>
+          <w:sz w:val="28"/>
+          <w:szCs w:val="28"/>
+          <w:lang w:eastAsia="en-IN"/>
+        </w:rPr>
+      </w:pPr>
+      <w:r>
+        <w:rPr>
+          <w:rFonts w:ascii="Times New Roman" w:eastAsia="Times New Roman" w:hAnsi="Times New Roman" w:cs="Times New Roman"/>
+          <w:color w:val="000000"/>
+          <w:sz w:val="28"/>
+          <w:szCs w:val="28"/>
+          <w:lang w:eastAsia="en-IN"/>
+        </w:rPr>
+        <w:t>=======================</w:t>
+      </w:r>
+    </w:p>
+    <w:p>
+      <w:pPr>
+        <w:shd w:val="clear" w:color="auto" w:fill="FFFFFF"/>
+        <w:tabs>
+          <w:tab w:val="left" w:pos="916"/>
+          <w:tab w:val="left" w:pos="1832"/>
+          <w:tab w:val="left" w:pos="2748"/>
+          <w:tab w:val="left" w:pos="3664"/>
+          <w:tab w:val="left" w:pos="4580"/>
+          <w:tab w:val="left" w:pos="5496"/>
+          <w:tab w:val="left" w:pos="6412"/>
+          <w:tab w:val="left" w:pos="7328"/>
+          <w:tab w:val="left" w:pos="8244"/>
+          <w:tab w:val="left" w:pos="9160"/>
+          <w:tab w:val="left" w:pos="10076"/>
+          <w:tab w:val="left" w:pos="10992"/>
+          <w:tab w:val="left" w:pos="11908"/>
+          <w:tab w:val="left" w:pos="12824"/>
+          <w:tab w:val="left" w:pos="13740"/>
+          <w:tab w:val="left" w:pos="14656"/>
+        </w:tabs>
+        <w:spacing w:after="0" w:line="240" w:lineRule="auto"/>
+        <w:jc w:val="both"/>
+        <w:rPr>
+          <w:rFonts w:ascii="Times New Roman" w:eastAsia="Times New Roman" w:hAnsi="Times New Roman" w:cs="Times New Roman"/>
+          <w:color w:val="000000"/>
+          <w:sz w:val="28"/>
+          <w:szCs w:val="28"/>
+          <w:lang w:eastAsia="en-IN"/>
+        </w:rPr>
+      </w:pPr>
+      <w:proofErr w:type="spellStart"/>
+      <w:r>
+        <w:rPr>
+          <w:rFonts w:ascii="Times New Roman" w:eastAsia="Times New Roman" w:hAnsi="Times New Roman" w:cs="Times New Roman"/>
+          <w:color w:val="000000"/>
+          <w:sz w:val="28"/>
+          <w:szCs w:val="28"/>
+          <w:lang w:eastAsia="en-IN"/>
+        </w:rPr>
+        <w:t>containerrun</w:t>
+      </w:r>
+      <w:proofErr w:type="spellEnd"/>
+      <w:r>
+        <w:rPr>
+          <w:rFonts w:ascii="Times New Roman" w:eastAsia="Times New Roman" w:hAnsi="Times New Roman" w:cs="Times New Roman"/>
+          <w:color w:val="000000"/>
+          <w:sz w:val="28"/>
+          <w:szCs w:val="28"/>
+          <w:lang w:eastAsia="en-IN"/>
+        </w:rPr>
+        <w:t xml:space="preserve"> time: Docker or some other container technology</w:t>
+      </w:r>
+    </w:p>
+    <w:p>
+      <w:pPr>
+        <w:shd w:val="clear" w:color="auto" w:fill="FFFFFF"/>
+        <w:tabs>
+          <w:tab w:val="left" w:pos="916"/>
+          <w:tab w:val="left" w:pos="1832"/>
+          <w:tab w:val="left" w:pos="2748"/>
+          <w:tab w:val="left" w:pos="3664"/>
+          <w:tab w:val="left" w:pos="4580"/>
+          <w:tab w:val="left" w:pos="5496"/>
+          <w:tab w:val="left" w:pos="6412"/>
+          <w:tab w:val="left" w:pos="7328"/>
+          <w:tab w:val="left" w:pos="8244"/>
+          <w:tab w:val="left" w:pos="9160"/>
+          <w:tab w:val="left" w:pos="10076"/>
+          <w:tab w:val="left" w:pos="10992"/>
+          <w:tab w:val="left" w:pos="11908"/>
+          <w:tab w:val="left" w:pos="12824"/>
+          <w:tab w:val="left" w:pos="13740"/>
+          <w:tab w:val="left" w:pos="14656"/>
+        </w:tabs>
+        <w:spacing w:after="0" w:line="240" w:lineRule="auto"/>
+        <w:jc w:val="both"/>
+        <w:rPr>
+          <w:rFonts w:ascii="Times New Roman" w:eastAsia="Times New Roman" w:hAnsi="Times New Roman" w:cs="Times New Roman"/>
+          <w:color w:val="000000"/>
+          <w:sz w:val="28"/>
+          <w:szCs w:val="28"/>
+          <w:lang w:eastAsia="en-IN"/>
+        </w:rPr>
+      </w:pPr>
+    </w:p>
+    <w:p>
+      <w:pPr>
+        <w:shd w:val="clear" w:color="auto" w:fill="FFFFFF"/>
+        <w:tabs>
+          <w:tab w:val="left" w:pos="916"/>
+          <w:tab w:val="left" w:pos="1832"/>
+          <w:tab w:val="left" w:pos="2748"/>
+          <w:tab w:val="left" w:pos="3664"/>
+          <w:tab w:val="left" w:pos="4580"/>
+          <w:tab w:val="left" w:pos="5496"/>
+          <w:tab w:val="left" w:pos="6412"/>
+          <w:tab w:val="left" w:pos="7328"/>
+          <w:tab w:val="left" w:pos="8244"/>
+          <w:tab w:val="left" w:pos="9160"/>
+          <w:tab w:val="left" w:pos="10076"/>
+          <w:tab w:val="left" w:pos="10992"/>
+          <w:tab w:val="left" w:pos="11908"/>
+          <w:tab w:val="left" w:pos="12824"/>
+          <w:tab w:val="left" w:pos="13740"/>
+          <w:tab w:val="left" w:pos="14656"/>
+        </w:tabs>
+        <w:spacing w:after="0" w:line="240" w:lineRule="auto"/>
+        <w:jc w:val="both"/>
+        <w:rPr>
+          <w:rFonts w:ascii="Times New Roman" w:eastAsia="Times New Roman" w:hAnsi="Times New Roman" w:cs="Times New Roman"/>
+          <w:color w:val="000000"/>
+          <w:sz w:val="28"/>
+          <w:szCs w:val="28"/>
+          <w:lang w:eastAsia="en-IN"/>
+        </w:rPr>
+      </w:pPr>
+      <w:proofErr w:type="spellStart"/>
+      <w:r>
+        <w:rPr>
+          <w:rFonts w:ascii="Times New Roman" w:eastAsia="Times New Roman" w:hAnsi="Times New Roman" w:cs="Times New Roman"/>
+          <w:color w:val="000000"/>
+          <w:sz w:val="28"/>
+          <w:szCs w:val="28"/>
+          <w:lang w:eastAsia="en-IN"/>
+        </w:rPr>
+        <w:t>kubelet</w:t>
+      </w:r>
+      <w:proofErr w:type="spellEnd"/>
+      <w:r>
+        <w:rPr>
+          <w:rFonts w:ascii="Times New Roman" w:eastAsia="Times New Roman" w:hAnsi="Times New Roman" w:cs="Times New Roman"/>
+          <w:color w:val="000000"/>
+          <w:sz w:val="28"/>
+          <w:szCs w:val="28"/>
+          <w:lang w:eastAsia="en-IN"/>
+        </w:rPr>
+        <w:t xml:space="preserve">: This process interacts with container run time and the node </w:t>
+      </w:r>
+    </w:p>
+    <w:p>
+      <w:pPr>
+        <w:shd w:val="clear" w:color="auto" w:fill="FFFFFF"/>
+        <w:tabs>
+          <w:tab w:val="left" w:pos="916"/>
+          <w:tab w:val="left" w:pos="1832"/>
+          <w:tab w:val="left" w:pos="2748"/>
+          <w:tab w:val="left" w:pos="3664"/>
+          <w:tab w:val="left" w:pos="4580"/>
+          <w:tab w:val="left" w:pos="5496"/>
+          <w:tab w:val="left" w:pos="6412"/>
+          <w:tab w:val="left" w:pos="7328"/>
+          <w:tab w:val="left" w:pos="8244"/>
+          <w:tab w:val="left" w:pos="9160"/>
+          <w:tab w:val="left" w:pos="10076"/>
+          <w:tab w:val="left" w:pos="10992"/>
+          <w:tab w:val="left" w:pos="11908"/>
+          <w:tab w:val="left" w:pos="12824"/>
+          <w:tab w:val="left" w:pos="13740"/>
+          <w:tab w:val="left" w:pos="14656"/>
+        </w:tabs>
+        <w:spacing w:after="0" w:line="240" w:lineRule="auto"/>
+        <w:jc w:val="both"/>
+        <w:rPr>
+          <w:rFonts w:ascii="Times New Roman" w:eastAsia="Times New Roman" w:hAnsi="Times New Roman" w:cs="Times New Roman"/>
+          <w:color w:val="000000"/>
+          <w:sz w:val="28"/>
+          <w:szCs w:val="28"/>
+          <w:lang w:eastAsia="en-IN"/>
+        </w:rPr>
+      </w:pPr>
+      <w:r>
+        <w:rPr>
+          <w:rFonts w:ascii="Times New Roman" w:eastAsia="Times New Roman" w:hAnsi="Times New Roman" w:cs="Times New Roman"/>
+          <w:color w:val="000000"/>
+          <w:sz w:val="28"/>
+          <w:szCs w:val="28"/>
+          <w:lang w:eastAsia="en-IN"/>
+        </w:rPr>
+        <w:t>and it start a pod with a container in it</w:t>
+      </w:r>
+    </w:p>
+    <w:p>
+      <w:pPr>
+        <w:shd w:val="clear" w:color="auto" w:fill="FFFFFF"/>
+        <w:tabs>
+          <w:tab w:val="left" w:pos="916"/>
+          <w:tab w:val="left" w:pos="1832"/>
+          <w:tab w:val="left" w:pos="2748"/>
+          <w:tab w:val="left" w:pos="3664"/>
+          <w:tab w:val="left" w:pos="4580"/>
+          <w:tab w:val="left" w:pos="5496"/>
+          <w:tab w:val="left" w:pos="6412"/>
+          <w:tab w:val="left" w:pos="7328"/>
+          <w:tab w:val="left" w:pos="8244"/>
+          <w:tab w:val="left" w:pos="9160"/>
+          <w:tab w:val="left" w:pos="10076"/>
+          <w:tab w:val="left" w:pos="10992"/>
+          <w:tab w:val="left" w:pos="11908"/>
+          <w:tab w:val="left" w:pos="12824"/>
+          <w:tab w:val="left" w:pos="13740"/>
+          <w:tab w:val="left" w:pos="14656"/>
+        </w:tabs>
+        <w:spacing w:after="0" w:line="240" w:lineRule="auto"/>
+        <w:jc w:val="both"/>
+        <w:rPr>
+          <w:rFonts w:ascii="Times New Roman" w:eastAsia="Times New Roman" w:hAnsi="Times New Roman" w:cs="Times New Roman"/>
+          <w:color w:val="000000"/>
+          <w:sz w:val="28"/>
+          <w:szCs w:val="28"/>
+          <w:lang w:eastAsia="en-IN"/>
+        </w:rPr>
+      </w:pPr>
+    </w:p>
+    <w:p>
+      <w:pPr>
+        <w:shd w:val="clear" w:color="auto" w:fill="FFFFFF"/>
+        <w:tabs>
+          <w:tab w:val="left" w:pos="916"/>
+          <w:tab w:val="left" w:pos="1832"/>
+          <w:tab w:val="left" w:pos="2748"/>
+          <w:tab w:val="left" w:pos="3664"/>
+          <w:tab w:val="left" w:pos="4580"/>
+          <w:tab w:val="left" w:pos="5496"/>
+          <w:tab w:val="left" w:pos="6412"/>
+          <w:tab w:val="left" w:pos="7328"/>
+          <w:tab w:val="left" w:pos="8244"/>
+          <w:tab w:val="left" w:pos="9160"/>
+          <w:tab w:val="left" w:pos="10076"/>
+          <w:tab w:val="left" w:pos="10992"/>
+          <w:tab w:val="left" w:pos="11908"/>
+          <w:tab w:val="left" w:pos="12824"/>
+          <w:tab w:val="left" w:pos="13740"/>
+          <w:tab w:val="left" w:pos="14656"/>
+        </w:tabs>
+        <w:spacing w:after="0" w:line="240" w:lineRule="auto"/>
+        <w:jc w:val="both"/>
+        <w:rPr>
+          <w:rFonts w:ascii="Times New Roman" w:eastAsia="Times New Roman" w:hAnsi="Times New Roman" w:cs="Times New Roman"/>
+          <w:color w:val="000000"/>
+          <w:sz w:val="28"/>
+          <w:szCs w:val="28"/>
+          <w:lang w:eastAsia="en-IN"/>
+        </w:rPr>
+      </w:pPr>
+      <w:proofErr w:type="spellStart"/>
+      <w:r>
+        <w:rPr>
+          <w:rFonts w:ascii="Times New Roman" w:eastAsia="Times New Roman" w:hAnsi="Times New Roman" w:cs="Times New Roman"/>
+          <w:color w:val="000000"/>
+          <w:sz w:val="28"/>
+          <w:szCs w:val="28"/>
+          <w:lang w:eastAsia="en-IN"/>
+        </w:rPr>
+        <w:t>kubeproxy</w:t>
+      </w:r>
+      <w:proofErr w:type="spellEnd"/>
+      <w:r>
+        <w:rPr>
+          <w:rFonts w:ascii="Times New Roman" w:eastAsia="Times New Roman" w:hAnsi="Times New Roman" w:cs="Times New Roman"/>
+          <w:color w:val="000000"/>
+          <w:sz w:val="28"/>
+          <w:szCs w:val="28"/>
+          <w:lang w:eastAsia="en-IN"/>
+        </w:rPr>
+        <w:t>: This will take the request from services to pod</w:t>
+      </w:r>
+    </w:p>
+    <w:p>
+      <w:pPr>
+        <w:shd w:val="clear" w:color="auto" w:fill="FFFFFF"/>
+        <w:tabs>
+          <w:tab w:val="left" w:pos="916"/>
+          <w:tab w:val="left" w:pos="1832"/>
+          <w:tab w:val="left" w:pos="2748"/>
+          <w:tab w:val="left" w:pos="3664"/>
+          <w:tab w:val="left" w:pos="4580"/>
+          <w:tab w:val="left" w:pos="5496"/>
+          <w:tab w:val="left" w:pos="6412"/>
+          <w:tab w:val="left" w:pos="7328"/>
+          <w:tab w:val="left" w:pos="8244"/>
+          <w:tab w:val="left" w:pos="9160"/>
+          <w:tab w:val="left" w:pos="10076"/>
+          <w:tab w:val="left" w:pos="10992"/>
+          <w:tab w:val="left" w:pos="11908"/>
+          <w:tab w:val="left" w:pos="12824"/>
+          <w:tab w:val="left" w:pos="13740"/>
+          <w:tab w:val="left" w:pos="14656"/>
+        </w:tabs>
+        <w:spacing w:after="0" w:line="240" w:lineRule="auto"/>
+        <w:jc w:val="both"/>
+        <w:rPr>
+          <w:rFonts w:ascii="Times New Roman" w:eastAsia="Times New Roman" w:hAnsi="Times New Roman" w:cs="Times New Roman"/>
+          <w:color w:val="000000"/>
+          <w:sz w:val="28"/>
+          <w:szCs w:val="28"/>
+          <w:lang w:eastAsia="en-IN"/>
+        </w:rPr>
+      </w:pPr>
+      <w:r>
+        <w:rPr>
+          <w:rFonts w:ascii="Times New Roman" w:eastAsia="Times New Roman" w:hAnsi="Times New Roman" w:cs="Times New Roman"/>
+          <w:color w:val="000000"/>
+          <w:sz w:val="28"/>
+          <w:szCs w:val="28"/>
+          <w:lang w:eastAsia="en-IN"/>
+        </w:rPr>
+        <w:t xml:space="preserve">It has the </w:t>
+      </w:r>
+      <w:r>
+        <w:rPr>
+          <w:rFonts w:ascii="Times New Roman" w:eastAsia="Times New Roman" w:hAnsi="Times New Roman" w:cs="Times New Roman"/>
+          <w:color w:val="000000"/>
+          <w:sz w:val="28"/>
+          <w:szCs w:val="28"/>
+          <w:lang w:eastAsia="en-IN"/>
+        </w:rPr>
+        <w:t>intelligence</w:t>
+      </w:r>
+      <w:r>
+        <w:rPr>
+          <w:rFonts w:ascii="Times New Roman" w:eastAsia="Times New Roman" w:hAnsi="Times New Roman" w:cs="Times New Roman"/>
+          <w:color w:val="000000"/>
+          <w:sz w:val="28"/>
+          <w:szCs w:val="28"/>
+          <w:lang w:eastAsia="en-IN"/>
+        </w:rPr>
+        <w:t xml:space="preserve"> to forward a request to</w:t>
+      </w:r>
+    </w:p>
+    <w:p>
+      <w:pPr>
+        <w:shd w:val="clear" w:color="auto" w:fill="FFFFFF"/>
+        <w:tabs>
+          <w:tab w:val="left" w:pos="916"/>
+          <w:tab w:val="left" w:pos="1832"/>
+          <w:tab w:val="left" w:pos="2748"/>
+          <w:tab w:val="left" w:pos="3664"/>
+          <w:tab w:val="left" w:pos="4580"/>
+          <w:tab w:val="left" w:pos="5496"/>
+          <w:tab w:val="left" w:pos="6412"/>
+          <w:tab w:val="left" w:pos="7328"/>
+          <w:tab w:val="left" w:pos="8244"/>
+          <w:tab w:val="left" w:pos="9160"/>
+          <w:tab w:val="left" w:pos="10076"/>
+          <w:tab w:val="left" w:pos="10992"/>
+          <w:tab w:val="left" w:pos="11908"/>
+          <w:tab w:val="left" w:pos="12824"/>
+          <w:tab w:val="left" w:pos="13740"/>
+          <w:tab w:val="left" w:pos="14656"/>
+        </w:tabs>
+        <w:spacing w:after="0" w:line="240" w:lineRule="auto"/>
+        <w:jc w:val="both"/>
+        <w:rPr>
+          <w:rFonts w:ascii="Times New Roman" w:eastAsia="Times New Roman" w:hAnsi="Times New Roman" w:cs="Times New Roman"/>
+          <w:color w:val="000000"/>
+          <w:sz w:val="28"/>
+          <w:szCs w:val="28"/>
+          <w:lang w:eastAsia="en-IN"/>
+        </w:rPr>
+      </w:pPr>
+      <w:r>
+        <w:rPr>
+          <w:rFonts w:ascii="Times New Roman" w:eastAsia="Times New Roman" w:hAnsi="Times New Roman" w:cs="Times New Roman"/>
+          <w:color w:val="000000"/>
+          <w:sz w:val="28"/>
+          <w:szCs w:val="28"/>
+          <w:lang w:eastAsia="en-IN"/>
+        </w:rPr>
+        <w:t xml:space="preserve">a </w:t>
+      </w:r>
+      <w:proofErr w:type="spellStart"/>
+      <w:r>
+        <w:rPr>
+          <w:rFonts w:ascii="Times New Roman" w:eastAsia="Times New Roman" w:hAnsi="Times New Roman" w:cs="Times New Roman"/>
+          <w:color w:val="000000"/>
+          <w:sz w:val="28"/>
+          <w:szCs w:val="28"/>
+          <w:lang w:eastAsia="en-IN"/>
+        </w:rPr>
+        <w:t>near by</w:t>
+      </w:r>
+      <w:proofErr w:type="spellEnd"/>
+      <w:r>
+        <w:rPr>
+          <w:rFonts w:ascii="Times New Roman" w:eastAsia="Times New Roman" w:hAnsi="Times New Roman" w:cs="Times New Roman"/>
+          <w:color w:val="000000"/>
+          <w:sz w:val="28"/>
+          <w:szCs w:val="28"/>
+          <w:lang w:eastAsia="en-IN"/>
+        </w:rPr>
+        <w:t xml:space="preserve"> pod.</w:t>
+      </w:r>
+      <w:r>
+        <w:rPr>
+          <w:rFonts w:ascii="Times New Roman" w:eastAsia="Times New Roman" w:hAnsi="Times New Roman" w:cs="Times New Roman"/>
+          <w:color w:val="000000"/>
+          <w:sz w:val="28"/>
+          <w:szCs w:val="28"/>
+          <w:lang w:eastAsia="en-IN"/>
+        </w:rPr>
+        <w:t xml:space="preserve"> </w:t>
+      </w:r>
+      <w:proofErr w:type="spellStart"/>
+      <w:r>
+        <w:rPr>
+          <w:rFonts w:ascii="Times New Roman" w:eastAsia="Times New Roman" w:hAnsi="Times New Roman" w:cs="Times New Roman"/>
+          <w:color w:val="000000"/>
+          <w:sz w:val="28"/>
+          <w:szCs w:val="28"/>
+          <w:lang w:eastAsia="en-IN"/>
+        </w:rPr>
+        <w:t>Eg</w:t>
+      </w:r>
+      <w:proofErr w:type="spellEnd"/>
+      <w:r>
+        <w:rPr>
+          <w:rFonts w:ascii="Times New Roman" w:eastAsia="Times New Roman" w:hAnsi="Times New Roman" w:cs="Times New Roman"/>
+          <w:color w:val="000000"/>
+          <w:sz w:val="28"/>
+          <w:szCs w:val="28"/>
+          <w:lang w:eastAsia="en-IN"/>
+        </w:rPr>
+        <w:t xml:space="preserve"> If an application pod wants to communicate with a </w:t>
+      </w:r>
+      <w:proofErr w:type="spellStart"/>
+      <w:r>
+        <w:rPr>
+          <w:rFonts w:ascii="Times New Roman" w:eastAsia="Times New Roman" w:hAnsi="Times New Roman" w:cs="Times New Roman"/>
+          <w:color w:val="000000"/>
+          <w:sz w:val="28"/>
+          <w:szCs w:val="28"/>
+          <w:lang w:eastAsia="en-IN"/>
+        </w:rPr>
+        <w:t>db</w:t>
+      </w:r>
+      <w:proofErr w:type="spellEnd"/>
+      <w:r>
+        <w:rPr>
+          <w:rFonts w:ascii="Times New Roman" w:eastAsia="Times New Roman" w:hAnsi="Times New Roman" w:cs="Times New Roman"/>
+          <w:color w:val="000000"/>
+          <w:sz w:val="28"/>
+          <w:szCs w:val="28"/>
+          <w:lang w:eastAsia="en-IN"/>
+        </w:rPr>
+        <w:t xml:space="preserve"> pod</w:t>
+      </w:r>
+    </w:p>
+    <w:p>
+      <w:pPr>
+        <w:shd w:val="clear" w:color="auto" w:fill="FFFFFF"/>
+        <w:tabs>
+          <w:tab w:val="left" w:pos="916"/>
+          <w:tab w:val="left" w:pos="1832"/>
+          <w:tab w:val="left" w:pos="2748"/>
+          <w:tab w:val="left" w:pos="3664"/>
+          <w:tab w:val="left" w:pos="4580"/>
+          <w:tab w:val="left" w:pos="5496"/>
+          <w:tab w:val="left" w:pos="6412"/>
+          <w:tab w:val="left" w:pos="7328"/>
+          <w:tab w:val="left" w:pos="8244"/>
+          <w:tab w:val="left" w:pos="9160"/>
+          <w:tab w:val="left" w:pos="10076"/>
+          <w:tab w:val="left" w:pos="10992"/>
+          <w:tab w:val="left" w:pos="11908"/>
+          <w:tab w:val="left" w:pos="12824"/>
+          <w:tab w:val="left" w:pos="13740"/>
+          <w:tab w:val="left" w:pos="14656"/>
+        </w:tabs>
+        <w:spacing w:after="0" w:line="240" w:lineRule="auto"/>
+        <w:jc w:val="both"/>
+        <w:rPr>
+          <w:rFonts w:ascii="Times New Roman" w:eastAsia="Times New Roman" w:hAnsi="Times New Roman" w:cs="Times New Roman"/>
+          <w:color w:val="000000"/>
+          <w:sz w:val="28"/>
+          <w:szCs w:val="28"/>
+          <w:lang w:eastAsia="en-IN"/>
+        </w:rPr>
+      </w:pPr>
+      <w:r>
+        <w:rPr>
+          <w:rFonts w:ascii="Times New Roman" w:eastAsia="Times New Roman" w:hAnsi="Times New Roman" w:cs="Times New Roman"/>
+          <w:color w:val="000000"/>
+          <w:sz w:val="28"/>
+          <w:szCs w:val="28"/>
+          <w:lang w:eastAsia="en-IN"/>
+        </w:rPr>
+        <w:t xml:space="preserve">then </w:t>
+      </w:r>
+      <w:proofErr w:type="spellStart"/>
+      <w:r>
+        <w:rPr>
+          <w:rFonts w:ascii="Times New Roman" w:eastAsia="Times New Roman" w:hAnsi="Times New Roman" w:cs="Times New Roman"/>
+          <w:color w:val="000000"/>
+          <w:sz w:val="28"/>
+          <w:szCs w:val="28"/>
+          <w:lang w:eastAsia="en-IN"/>
+        </w:rPr>
+        <w:t>kubeproxy</w:t>
+      </w:r>
+      <w:proofErr w:type="spellEnd"/>
+      <w:r>
+        <w:rPr>
+          <w:rFonts w:ascii="Times New Roman" w:eastAsia="Times New Roman" w:hAnsi="Times New Roman" w:cs="Times New Roman"/>
+          <w:color w:val="000000"/>
+          <w:sz w:val="28"/>
+          <w:szCs w:val="28"/>
+          <w:lang w:eastAsia="en-IN"/>
+        </w:rPr>
+        <w:t xml:space="preserve"> will take that request to the nearby pod </w:t>
+      </w:r>
+    </w:p>
+    <w:p>
+      <w:pPr>
+        <w:shd w:val="clear" w:color="auto" w:fill="FFFFFF"/>
+        <w:tabs>
+          <w:tab w:val="left" w:pos="916"/>
+          <w:tab w:val="left" w:pos="1832"/>
+          <w:tab w:val="left" w:pos="2748"/>
+          <w:tab w:val="left" w:pos="3664"/>
+          <w:tab w:val="left" w:pos="4580"/>
+          <w:tab w:val="left" w:pos="5496"/>
+          <w:tab w:val="left" w:pos="6412"/>
+          <w:tab w:val="left" w:pos="7328"/>
+          <w:tab w:val="left" w:pos="8244"/>
+          <w:tab w:val="left" w:pos="9160"/>
+          <w:tab w:val="left" w:pos="10076"/>
+          <w:tab w:val="left" w:pos="10992"/>
+          <w:tab w:val="left" w:pos="11908"/>
+          <w:tab w:val="left" w:pos="12824"/>
+          <w:tab w:val="left" w:pos="13740"/>
+          <w:tab w:val="left" w:pos="14656"/>
+        </w:tabs>
+        <w:spacing w:after="0" w:line="240" w:lineRule="auto"/>
+        <w:jc w:val="both"/>
+        <w:rPr>
+          <w:rFonts w:ascii="Times New Roman" w:eastAsia="Times New Roman" w:hAnsi="Times New Roman" w:cs="Times New Roman"/>
+          <w:color w:val="000000"/>
+          <w:sz w:val="28"/>
+          <w:szCs w:val="28"/>
+          <w:lang w:eastAsia="en-IN"/>
+        </w:rPr>
+      </w:pPr>
+    </w:p>
+    <w:p>
+      <w:pPr>
+        <w:shd w:val="clear" w:color="auto" w:fill="FFFFFF"/>
+        <w:tabs>
+          <w:tab w:val="left" w:pos="916"/>
+          <w:tab w:val="left" w:pos="1832"/>
+          <w:tab w:val="left" w:pos="2748"/>
+          <w:tab w:val="left" w:pos="3664"/>
+          <w:tab w:val="left" w:pos="4580"/>
+          <w:tab w:val="left" w:pos="5496"/>
+          <w:tab w:val="left" w:pos="6412"/>
+          <w:tab w:val="left" w:pos="7328"/>
+          <w:tab w:val="left" w:pos="8244"/>
+          <w:tab w:val="left" w:pos="9160"/>
+          <w:tab w:val="left" w:pos="10076"/>
+          <w:tab w:val="left" w:pos="10992"/>
+          <w:tab w:val="left" w:pos="11908"/>
+          <w:tab w:val="left" w:pos="12824"/>
+          <w:tab w:val="left" w:pos="13740"/>
+          <w:tab w:val="left" w:pos="14656"/>
+        </w:tabs>
+        <w:spacing w:after="0" w:line="240" w:lineRule="auto"/>
+        <w:jc w:val="both"/>
+        <w:rPr>
+          <w:rFonts w:ascii="Times New Roman" w:eastAsia="Times New Roman" w:hAnsi="Times New Roman" w:cs="Times New Roman"/>
+          <w:color w:val="000000"/>
+          <w:sz w:val="28"/>
+          <w:szCs w:val="28"/>
+          <w:lang w:eastAsia="en-IN"/>
+        </w:rPr>
+      </w:pPr>
+      <w:r>
+        <w:rPr>
+          <w:rFonts w:ascii="Times New Roman" w:eastAsia="Times New Roman" w:hAnsi="Times New Roman" w:cs="Times New Roman"/>
+          <w:color w:val="000000"/>
+          <w:sz w:val="28"/>
+          <w:szCs w:val="28"/>
+          <w:lang w:eastAsia="en-IN"/>
+        </w:rPr>
+        <w:t>=========================================================================</w:t>
+      </w:r>
+    </w:p>
+    <w:p>
+      <w:pPr>
+        <w:shd w:val="clear" w:color="auto" w:fill="FFFFFF"/>
+        <w:tabs>
+          <w:tab w:val="left" w:pos="916"/>
+          <w:tab w:val="left" w:pos="1832"/>
+          <w:tab w:val="left" w:pos="2748"/>
+          <w:tab w:val="left" w:pos="3664"/>
+          <w:tab w:val="left" w:pos="4580"/>
+          <w:tab w:val="left" w:pos="5496"/>
+          <w:tab w:val="left" w:pos="6412"/>
+          <w:tab w:val="left" w:pos="7328"/>
+          <w:tab w:val="left" w:pos="8244"/>
+          <w:tab w:val="left" w:pos="9160"/>
+          <w:tab w:val="left" w:pos="10076"/>
+          <w:tab w:val="left" w:pos="10992"/>
+          <w:tab w:val="left" w:pos="11908"/>
+          <w:tab w:val="left" w:pos="12824"/>
+          <w:tab w:val="left" w:pos="13740"/>
+          <w:tab w:val="left" w:pos="14656"/>
+        </w:tabs>
+        <w:spacing w:after="0" w:line="240" w:lineRule="auto"/>
+        <w:jc w:val="both"/>
+        <w:rPr>
+          <w:rFonts w:ascii="Times New Roman" w:eastAsia="Times New Roman" w:hAnsi="Times New Roman" w:cs="Times New Roman"/>
+          <w:color w:val="000000"/>
+          <w:sz w:val="28"/>
+          <w:szCs w:val="28"/>
+          <w:lang w:eastAsia="en-IN"/>
+        </w:rPr>
+      </w:pPr>
+      <w:proofErr w:type="spellStart"/>
+      <w:r>
+        <w:rPr>
+          <w:rFonts w:ascii="Times New Roman" w:eastAsia="Times New Roman" w:hAnsi="Times New Roman" w:cs="Times New Roman"/>
+          <w:color w:val="000000"/>
+          <w:sz w:val="28"/>
+          <w:szCs w:val="28"/>
+          <w:lang w:eastAsia="en-IN"/>
+        </w:rPr>
+        <w:t>UseCase</w:t>
+      </w:r>
+      <w:proofErr w:type="spellEnd"/>
+    </w:p>
+    <w:p>
+      <w:pPr>
+        <w:shd w:val="clear" w:color="auto" w:fill="FFFFFF"/>
+        <w:tabs>
+          <w:tab w:val="left" w:pos="916"/>
+          <w:tab w:val="left" w:pos="1832"/>
+          <w:tab w:val="left" w:pos="2748"/>
+          <w:tab w:val="left" w:pos="3664"/>
+          <w:tab w:val="left" w:pos="4580"/>
+          <w:tab w:val="left" w:pos="5496"/>
+          <w:tab w:val="left" w:pos="6412"/>
+          <w:tab w:val="left" w:pos="7328"/>
+          <w:tab w:val="left" w:pos="8244"/>
+          <w:tab w:val="left" w:pos="9160"/>
+          <w:tab w:val="left" w:pos="10076"/>
+          <w:tab w:val="left" w:pos="10992"/>
+          <w:tab w:val="left" w:pos="11908"/>
+          <w:tab w:val="left" w:pos="12824"/>
+          <w:tab w:val="left" w:pos="13740"/>
+          <w:tab w:val="left" w:pos="14656"/>
+        </w:tabs>
+        <w:spacing w:after="0" w:line="240" w:lineRule="auto"/>
+        <w:jc w:val="both"/>
+        <w:rPr>
+          <w:rFonts w:ascii="Times New Roman" w:eastAsia="Times New Roman" w:hAnsi="Times New Roman" w:cs="Times New Roman"/>
+          <w:color w:val="000000"/>
+          <w:sz w:val="28"/>
+          <w:szCs w:val="28"/>
+          <w:lang w:eastAsia="en-IN"/>
+        </w:rPr>
+      </w:pPr>
+      <w:r>
+        <w:rPr>
+          <w:rFonts w:ascii="Times New Roman" w:eastAsia="Times New Roman" w:hAnsi="Times New Roman" w:cs="Times New Roman"/>
+          <w:color w:val="000000"/>
+          <w:sz w:val="28"/>
+          <w:szCs w:val="28"/>
+          <w:lang w:eastAsia="en-IN"/>
+        </w:rPr>
         <w:lastRenderedPageBreak/>
-        <w:t xml:space="preserve">how much amount of h/w is required for an application and then checks </w:t>
-      </w:r>
-      <w:proofErr w:type="gramStart"/>
-      <w:r>
-        <w:rPr>
-          <w:rFonts w:ascii="Times New Roman" w:eastAsia="Times New Roman" w:hAnsi="Times New Roman" w:cs="Times New Roman"/>
-          <w:color w:val="000000"/>
-          <w:sz w:val="28"/>
-          <w:szCs w:val="28"/>
-          <w:lang w:eastAsia="en-IN"/>
-        </w:rPr>
-        <w:t>which</w:t>
-      </w:r>
-      <w:proofErr w:type="gramEnd"/>
-    </w:p>
-    <w:p>
-      <w:pPr>
-        <w:shd w:val="clear" w:color="auto" w:fill="FFFFFF"/>
-        <w:tabs>
-          <w:tab w:val="left" w:pos="916"/>
-          <w:tab w:val="left" w:pos="1832"/>
-          <w:tab w:val="left" w:pos="2748"/>
-          <w:tab w:val="left" w:pos="3664"/>
-          <w:tab w:val="left" w:pos="4580"/>
-          <w:tab w:val="left" w:pos="5496"/>
-          <w:tab w:val="left" w:pos="6412"/>
-          <w:tab w:val="left" w:pos="7328"/>
-          <w:tab w:val="left" w:pos="8244"/>
-          <w:tab w:val="left" w:pos="9160"/>
-          <w:tab w:val="left" w:pos="10076"/>
-          <w:tab w:val="left" w:pos="10992"/>
-          <w:tab w:val="left" w:pos="11908"/>
-          <w:tab w:val="left" w:pos="12824"/>
-          <w:tab w:val="left" w:pos="13740"/>
-          <w:tab w:val="left" w:pos="14656"/>
-        </w:tabs>
-        <w:spacing w:after="0" w:line="240" w:lineRule="auto"/>
-        <w:jc w:val="both"/>
-        <w:rPr>
-          <w:rFonts w:ascii="Times New Roman" w:eastAsia="Times New Roman" w:hAnsi="Times New Roman" w:cs="Times New Roman"/>
-          <w:color w:val="000000"/>
-          <w:sz w:val="28"/>
-          <w:szCs w:val="28"/>
-          <w:lang w:eastAsia="en-IN"/>
-        </w:rPr>
-      </w:pPr>
-      <w:proofErr w:type="gramStart"/>
-      <w:r>
-        <w:rPr>
-          <w:rFonts w:ascii="Times New Roman" w:eastAsia="Times New Roman" w:hAnsi="Times New Roman" w:cs="Times New Roman"/>
-          <w:color w:val="000000"/>
-          <w:sz w:val="28"/>
-          <w:szCs w:val="28"/>
-          <w:lang w:eastAsia="en-IN"/>
-        </w:rPr>
-        <w:t>slave</w:t>
-      </w:r>
-      <w:proofErr w:type="gramEnd"/>
-      <w:r>
-        <w:rPr>
-          <w:rFonts w:ascii="Times New Roman" w:eastAsia="Times New Roman" w:hAnsi="Times New Roman" w:cs="Times New Roman"/>
-          <w:color w:val="000000"/>
-          <w:sz w:val="28"/>
-          <w:szCs w:val="28"/>
-          <w:lang w:eastAsia="en-IN"/>
-        </w:rPr>
-        <w:t xml:space="preserve"> have the necessary h/w resources and instructs the </w:t>
+        <w:t>===========</w:t>
+      </w:r>
+    </w:p>
+    <w:p>
+      <w:pPr>
+        <w:shd w:val="clear" w:color="auto" w:fill="FFFFFF"/>
+        <w:tabs>
+          <w:tab w:val="left" w:pos="916"/>
+          <w:tab w:val="left" w:pos="1832"/>
+          <w:tab w:val="left" w:pos="2748"/>
+          <w:tab w:val="left" w:pos="3664"/>
+          <w:tab w:val="left" w:pos="4580"/>
+          <w:tab w:val="left" w:pos="5496"/>
+          <w:tab w:val="left" w:pos="6412"/>
+          <w:tab w:val="left" w:pos="7328"/>
+          <w:tab w:val="left" w:pos="8244"/>
+          <w:tab w:val="left" w:pos="9160"/>
+          <w:tab w:val="left" w:pos="10076"/>
+          <w:tab w:val="left" w:pos="10992"/>
+          <w:tab w:val="left" w:pos="11908"/>
+          <w:tab w:val="left" w:pos="12824"/>
+          <w:tab w:val="left" w:pos="13740"/>
+          <w:tab w:val="left" w:pos="14656"/>
+        </w:tabs>
+        <w:spacing w:after="0" w:line="240" w:lineRule="auto"/>
+        <w:jc w:val="both"/>
+        <w:rPr>
+          <w:rFonts w:ascii="Times New Roman" w:eastAsia="Times New Roman" w:hAnsi="Times New Roman" w:cs="Times New Roman"/>
+          <w:color w:val="000000"/>
+          <w:sz w:val="28"/>
+          <w:szCs w:val="28"/>
+          <w:lang w:eastAsia="en-IN"/>
+        </w:rPr>
+      </w:pPr>
+      <w:r>
+        <w:rPr>
+          <w:rFonts w:ascii="Times New Roman" w:eastAsia="Times New Roman" w:hAnsi="Times New Roman" w:cs="Times New Roman"/>
+          <w:color w:val="000000"/>
+          <w:sz w:val="28"/>
+          <w:szCs w:val="28"/>
+          <w:lang w:eastAsia="en-IN"/>
+        </w:rPr>
+        <w:t xml:space="preserve">Create </w:t>
       </w:r>
       <w:proofErr w:type="spellStart"/>
       <w:r>
@@ -9383,7 +11294,7 @@
           <w:szCs w:val="28"/>
           <w:lang w:eastAsia="en-IN"/>
         </w:rPr>
-        <w:t>kubelet</w:t>
+        <w:t>nginx</w:t>
       </w:r>
       <w:proofErr w:type="spellEnd"/>
       <w:r>
@@ -9394,92 +11305,8 @@
           <w:szCs w:val="28"/>
           <w:lang w:eastAsia="en-IN"/>
         </w:rPr>
-        <w:t xml:space="preserve"> to deploy</w:t>
-      </w:r>
-    </w:p>
-    <w:p>
-      <w:pPr>
-        <w:shd w:val="clear" w:color="auto" w:fill="FFFFFF"/>
-        <w:tabs>
-          <w:tab w:val="left" w:pos="916"/>
-          <w:tab w:val="left" w:pos="1832"/>
-          <w:tab w:val="left" w:pos="2748"/>
-          <w:tab w:val="left" w:pos="3664"/>
-          <w:tab w:val="left" w:pos="4580"/>
-          <w:tab w:val="left" w:pos="5496"/>
-          <w:tab w:val="left" w:pos="6412"/>
-          <w:tab w:val="left" w:pos="7328"/>
-          <w:tab w:val="left" w:pos="8244"/>
-          <w:tab w:val="left" w:pos="9160"/>
-          <w:tab w:val="left" w:pos="10076"/>
-          <w:tab w:val="left" w:pos="10992"/>
-          <w:tab w:val="left" w:pos="11908"/>
-          <w:tab w:val="left" w:pos="12824"/>
-          <w:tab w:val="left" w:pos="13740"/>
-          <w:tab w:val="left" w:pos="14656"/>
-        </w:tabs>
-        <w:spacing w:after="0" w:line="240" w:lineRule="auto"/>
-        <w:jc w:val="both"/>
-        <w:rPr>
-          <w:rFonts w:ascii="Times New Roman" w:eastAsia="Times New Roman" w:hAnsi="Times New Roman" w:cs="Times New Roman"/>
-          <w:color w:val="000000"/>
-          <w:sz w:val="28"/>
-          <w:szCs w:val="28"/>
-          <w:lang w:eastAsia="en-IN"/>
-        </w:rPr>
-      </w:pPr>
-      <w:r>
-        <w:rPr>
-          <w:rFonts w:ascii="Times New Roman" w:eastAsia="Times New Roman" w:hAnsi="Times New Roman" w:cs="Times New Roman"/>
-          <w:color w:val="000000"/>
-          <w:sz w:val="28"/>
-          <w:szCs w:val="28"/>
-          <w:lang w:eastAsia="en-IN"/>
-        </w:rPr>
-        <w:t>the application</w:t>
-      </w:r>
-      <w:r>
-        <w:rPr>
-          <w:rFonts w:ascii="Times New Roman" w:eastAsia="Times New Roman" w:hAnsi="Times New Roman" w:cs="Times New Roman"/>
-          <w:color w:val="000000"/>
-          <w:sz w:val="28"/>
-          <w:szCs w:val="28"/>
-          <w:lang w:eastAsia="en-IN"/>
-        </w:rPr>
-        <w:t>.</w:t>
-      </w:r>
-    </w:p>
-    <w:p>
-      <w:pPr>
-        <w:shd w:val="clear" w:color="auto" w:fill="FFFFFF"/>
-        <w:tabs>
-          <w:tab w:val="left" w:pos="916"/>
-          <w:tab w:val="left" w:pos="1832"/>
-          <w:tab w:val="left" w:pos="2748"/>
-          <w:tab w:val="left" w:pos="3664"/>
-          <w:tab w:val="left" w:pos="4580"/>
-          <w:tab w:val="left" w:pos="5496"/>
-          <w:tab w:val="left" w:pos="6412"/>
-          <w:tab w:val="left" w:pos="7328"/>
-          <w:tab w:val="left" w:pos="8244"/>
-          <w:tab w:val="left" w:pos="9160"/>
-          <w:tab w:val="left" w:pos="10076"/>
-          <w:tab w:val="left" w:pos="10992"/>
-          <w:tab w:val="left" w:pos="11908"/>
-          <w:tab w:val="left" w:pos="12824"/>
-          <w:tab w:val="left" w:pos="13740"/>
-          <w:tab w:val="left" w:pos="14656"/>
-        </w:tabs>
-        <w:spacing w:after="0" w:line="240" w:lineRule="auto"/>
-        <w:jc w:val="both"/>
-        <w:rPr>
-          <w:rFonts w:ascii="Times New Roman" w:eastAsia="Times New Roman" w:hAnsi="Times New Roman" w:cs="Times New Roman"/>
-          <w:color w:val="000000"/>
-          <w:sz w:val="28"/>
-          <w:szCs w:val="28"/>
-          <w:lang w:eastAsia="en-IN"/>
-        </w:rPr>
-      </w:pPr>
+        <w:t xml:space="preserve"> as a pod and name it webserver</w:t>
+      </w:r>
     </w:p>
     <w:p>
       <w:pPr>
@@ -9521,7 +11348,7 @@
           <w:szCs w:val="28"/>
           <w:lang w:eastAsia="en-IN"/>
         </w:rPr>
-        <w:t>kubelet</w:t>
+        <w:t>kubectl</w:t>
       </w:r>
       <w:proofErr w:type="spellEnd"/>
       <w:r>
@@ -9532,69 +11359,7 @@
           <w:szCs w:val="28"/>
           <w:lang w:eastAsia="en-IN"/>
         </w:rPr>
-        <w:t>: This is the actual process that takes the orders from scheduler and</w:t>
-      </w:r>
-    </w:p>
-    <w:p>
-      <w:pPr>
-        <w:shd w:val="clear" w:color="auto" w:fill="FFFFFF"/>
-        <w:tabs>
-          <w:tab w:val="left" w:pos="916"/>
-          <w:tab w:val="left" w:pos="1832"/>
-          <w:tab w:val="left" w:pos="2748"/>
-          <w:tab w:val="left" w:pos="3664"/>
-          <w:tab w:val="left" w:pos="4580"/>
-          <w:tab w:val="left" w:pos="5496"/>
-          <w:tab w:val="left" w:pos="6412"/>
-          <w:tab w:val="left" w:pos="7328"/>
-          <w:tab w:val="left" w:pos="8244"/>
-          <w:tab w:val="left" w:pos="9160"/>
-          <w:tab w:val="left" w:pos="10076"/>
-          <w:tab w:val="left" w:pos="10992"/>
-          <w:tab w:val="left" w:pos="11908"/>
-          <w:tab w:val="left" w:pos="12824"/>
-          <w:tab w:val="left" w:pos="13740"/>
-          <w:tab w:val="left" w:pos="14656"/>
-        </w:tabs>
-        <w:spacing w:after="0" w:line="240" w:lineRule="auto"/>
-        <w:jc w:val="both"/>
-        <w:rPr>
-          <w:rFonts w:ascii="Times New Roman" w:eastAsia="Times New Roman" w:hAnsi="Times New Roman" w:cs="Times New Roman"/>
-          <w:color w:val="000000"/>
-          <w:sz w:val="28"/>
-          <w:szCs w:val="28"/>
-          <w:lang w:eastAsia="en-IN"/>
-        </w:rPr>
-      </w:pPr>
-      <w:r>
-        <w:rPr>
-          <w:rFonts w:ascii="Times New Roman" w:eastAsia="Times New Roman" w:hAnsi="Times New Roman" w:cs="Times New Roman"/>
-          <w:color w:val="000000"/>
-          <w:sz w:val="28"/>
-          <w:szCs w:val="28"/>
-          <w:lang w:eastAsia="en-IN"/>
-        </w:rPr>
-        <w:t>deploy an application on a slave.</w:t>
-      </w:r>
-      <w:r>
-        <w:rPr>
-          <w:rFonts w:ascii="Times New Roman" w:eastAsia="Times New Roman" w:hAnsi="Times New Roman" w:cs="Times New Roman"/>
-          <w:color w:val="000000"/>
-          <w:sz w:val="28"/>
-          <w:szCs w:val="28"/>
-          <w:lang w:eastAsia="en-IN"/>
-        </w:rPr>
-        <w:t xml:space="preserve"> </w:t>
-      </w:r>
-      <w:r>
-        <w:rPr>
-          <w:rFonts w:ascii="Times New Roman" w:eastAsia="Times New Roman" w:hAnsi="Times New Roman" w:cs="Times New Roman"/>
-          <w:color w:val="000000"/>
-          <w:sz w:val="28"/>
-          <w:szCs w:val="28"/>
-          <w:lang w:eastAsia="en-IN"/>
-        </w:rPr>
-        <w:t xml:space="preserve">This </w:t>
+        <w:t xml:space="preserve"> run --image </w:t>
       </w:r>
       <w:proofErr w:type="spellStart"/>
       <w:r>
@@ -9605,7 +11370,7 @@
           <w:szCs w:val="28"/>
           <w:lang w:eastAsia="en-IN"/>
         </w:rPr>
-        <w:t>kubelet</w:t>
+        <w:t>nginx</w:t>
       </w:r>
       <w:proofErr w:type="spellEnd"/>
       <w:r>
@@ -9616,196 +11381,82 @@
           <w:szCs w:val="28"/>
           <w:lang w:eastAsia="en-IN"/>
         </w:rPr>
-        <w:t xml:space="preserve"> is present on both master and slave</w:t>
-      </w:r>
-      <w:r>
-        <w:rPr>
-          <w:rFonts w:ascii="Times New Roman" w:eastAsia="Times New Roman" w:hAnsi="Times New Roman" w:cs="Times New Roman"/>
-          <w:color w:val="000000"/>
-          <w:sz w:val="28"/>
-          <w:szCs w:val="28"/>
-          <w:lang w:eastAsia="en-IN"/>
-        </w:rPr>
-        <w:t>.</w:t>
-      </w:r>
-    </w:p>
-    <w:p>
-      <w:pPr>
-        <w:shd w:val="clear" w:color="auto" w:fill="FFFFFF"/>
-        <w:tabs>
-          <w:tab w:val="left" w:pos="916"/>
-          <w:tab w:val="left" w:pos="1832"/>
-          <w:tab w:val="left" w:pos="2748"/>
-          <w:tab w:val="left" w:pos="3664"/>
-          <w:tab w:val="left" w:pos="4580"/>
-          <w:tab w:val="left" w:pos="5496"/>
-          <w:tab w:val="left" w:pos="6412"/>
-          <w:tab w:val="left" w:pos="7328"/>
-          <w:tab w:val="left" w:pos="8244"/>
-          <w:tab w:val="left" w:pos="9160"/>
-          <w:tab w:val="left" w:pos="10076"/>
-          <w:tab w:val="left" w:pos="10992"/>
-          <w:tab w:val="left" w:pos="11908"/>
-          <w:tab w:val="left" w:pos="12824"/>
-          <w:tab w:val="left" w:pos="13740"/>
-          <w:tab w:val="left" w:pos="14656"/>
-        </w:tabs>
-        <w:spacing w:after="0" w:line="240" w:lineRule="auto"/>
-        <w:jc w:val="both"/>
-        <w:rPr>
-          <w:rFonts w:ascii="Times New Roman" w:eastAsia="Times New Roman" w:hAnsi="Times New Roman" w:cs="Times New Roman"/>
-          <w:color w:val="000000"/>
-          <w:sz w:val="28"/>
-          <w:szCs w:val="28"/>
-          <w:lang w:eastAsia="en-IN"/>
-        </w:rPr>
-      </w:pPr>
-    </w:p>
-    <w:p>
-      <w:pPr>
-        <w:shd w:val="clear" w:color="auto" w:fill="FFFFFF"/>
-        <w:tabs>
-          <w:tab w:val="left" w:pos="916"/>
-          <w:tab w:val="left" w:pos="1832"/>
-          <w:tab w:val="left" w:pos="2748"/>
-          <w:tab w:val="left" w:pos="3664"/>
-          <w:tab w:val="left" w:pos="4580"/>
-          <w:tab w:val="left" w:pos="5496"/>
-          <w:tab w:val="left" w:pos="6412"/>
-          <w:tab w:val="left" w:pos="7328"/>
-          <w:tab w:val="left" w:pos="8244"/>
-          <w:tab w:val="left" w:pos="9160"/>
-          <w:tab w:val="left" w:pos="10076"/>
-          <w:tab w:val="left" w:pos="10992"/>
-          <w:tab w:val="left" w:pos="11908"/>
-          <w:tab w:val="left" w:pos="12824"/>
-          <w:tab w:val="left" w:pos="13740"/>
-          <w:tab w:val="left" w:pos="14656"/>
-        </w:tabs>
-        <w:spacing w:after="0" w:line="240" w:lineRule="auto"/>
-        <w:jc w:val="both"/>
-        <w:rPr>
-          <w:rFonts w:ascii="Times New Roman" w:eastAsia="Times New Roman" w:hAnsi="Times New Roman" w:cs="Times New Roman"/>
-          <w:color w:val="000000"/>
-          <w:sz w:val="28"/>
-          <w:szCs w:val="28"/>
-          <w:lang w:eastAsia="en-IN"/>
-        </w:rPr>
-      </w:pPr>
-      <w:r>
-        <w:rPr>
-          <w:rFonts w:ascii="Times New Roman" w:eastAsia="Times New Roman" w:hAnsi="Times New Roman" w:cs="Times New Roman"/>
-          <w:color w:val="000000"/>
-          <w:sz w:val="28"/>
-          <w:szCs w:val="28"/>
-          <w:lang w:eastAsia="en-IN"/>
-        </w:rPr>
-        <w:t>controller manager: This check if the desired state of the cluster is always</w:t>
-      </w:r>
-    </w:p>
-    <w:p>
-      <w:pPr>
-        <w:shd w:val="clear" w:color="auto" w:fill="FFFFFF"/>
-        <w:tabs>
-          <w:tab w:val="left" w:pos="916"/>
-          <w:tab w:val="left" w:pos="1832"/>
-          <w:tab w:val="left" w:pos="2748"/>
-          <w:tab w:val="left" w:pos="3664"/>
-          <w:tab w:val="left" w:pos="4580"/>
-          <w:tab w:val="left" w:pos="5496"/>
-          <w:tab w:val="left" w:pos="6412"/>
-          <w:tab w:val="left" w:pos="7328"/>
-          <w:tab w:val="left" w:pos="8244"/>
-          <w:tab w:val="left" w:pos="9160"/>
-          <w:tab w:val="left" w:pos="10076"/>
-          <w:tab w:val="left" w:pos="10992"/>
-          <w:tab w:val="left" w:pos="11908"/>
-          <w:tab w:val="left" w:pos="12824"/>
-          <w:tab w:val="left" w:pos="13740"/>
-          <w:tab w:val="left" w:pos="14656"/>
-        </w:tabs>
-        <w:spacing w:after="0" w:line="240" w:lineRule="auto"/>
-        <w:jc w:val="both"/>
-        <w:rPr>
-          <w:rFonts w:ascii="Times New Roman" w:eastAsia="Times New Roman" w:hAnsi="Times New Roman" w:cs="Times New Roman"/>
-          <w:color w:val="000000"/>
-          <w:sz w:val="28"/>
-          <w:szCs w:val="28"/>
-          <w:lang w:eastAsia="en-IN"/>
-        </w:rPr>
-      </w:pPr>
-      <w:r>
-        <w:rPr>
-          <w:rFonts w:ascii="Times New Roman" w:eastAsia="Times New Roman" w:hAnsi="Times New Roman" w:cs="Times New Roman"/>
-          <w:color w:val="000000"/>
-          <w:sz w:val="28"/>
-          <w:szCs w:val="28"/>
-          <w:lang w:eastAsia="en-IN"/>
-        </w:rPr>
-        <w:t>maintained.</w:t>
-      </w:r>
-      <w:r>
-        <w:rPr>
-          <w:rFonts w:ascii="Times New Roman" w:eastAsia="Times New Roman" w:hAnsi="Times New Roman" w:cs="Times New Roman"/>
-          <w:color w:val="000000"/>
-          <w:sz w:val="28"/>
-          <w:szCs w:val="28"/>
-          <w:lang w:eastAsia="en-IN"/>
-        </w:rPr>
-        <w:t xml:space="preserve"> </w:t>
-      </w:r>
-      <w:r>
-        <w:rPr>
-          <w:rFonts w:ascii="Times New Roman" w:eastAsia="Times New Roman" w:hAnsi="Times New Roman" w:cs="Times New Roman"/>
-          <w:color w:val="000000"/>
-          <w:sz w:val="28"/>
-          <w:szCs w:val="28"/>
-          <w:lang w:eastAsia="en-IN"/>
-        </w:rPr>
-        <w:t>If a pod dies it recreates that pod to maintain the desired state</w:t>
-      </w:r>
-      <w:r>
-        <w:rPr>
-          <w:rFonts w:ascii="Times New Roman" w:eastAsia="Times New Roman" w:hAnsi="Times New Roman" w:cs="Times New Roman"/>
-          <w:color w:val="000000"/>
-          <w:sz w:val="28"/>
-          <w:szCs w:val="28"/>
-          <w:lang w:eastAsia="en-IN"/>
-        </w:rPr>
-        <w:t>.</w:t>
-      </w:r>
-    </w:p>
-    <w:p>
-      <w:pPr>
-        <w:shd w:val="clear" w:color="auto" w:fill="FFFFFF"/>
-        <w:tabs>
-          <w:tab w:val="left" w:pos="916"/>
-          <w:tab w:val="left" w:pos="1832"/>
-          <w:tab w:val="left" w:pos="2748"/>
-          <w:tab w:val="left" w:pos="3664"/>
-          <w:tab w:val="left" w:pos="4580"/>
-          <w:tab w:val="left" w:pos="5496"/>
-          <w:tab w:val="left" w:pos="6412"/>
-          <w:tab w:val="left" w:pos="7328"/>
-          <w:tab w:val="left" w:pos="8244"/>
-          <w:tab w:val="left" w:pos="9160"/>
-          <w:tab w:val="left" w:pos="10076"/>
-          <w:tab w:val="left" w:pos="10992"/>
-          <w:tab w:val="left" w:pos="11908"/>
-          <w:tab w:val="left" w:pos="12824"/>
-          <w:tab w:val="left" w:pos="13740"/>
-          <w:tab w:val="left" w:pos="14656"/>
-        </w:tabs>
-        <w:spacing w:after="0" w:line="240" w:lineRule="auto"/>
-        <w:jc w:val="both"/>
-        <w:rPr>
-          <w:rFonts w:ascii="Times New Roman" w:eastAsia="Times New Roman" w:hAnsi="Times New Roman" w:cs="Times New Roman"/>
-          <w:color w:val="000000"/>
-          <w:sz w:val="28"/>
-          <w:szCs w:val="28"/>
-          <w:lang w:eastAsia="en-IN"/>
-        </w:rPr>
-      </w:pPr>
+        <w:t xml:space="preserve"> webserver</w:t>
+      </w:r>
+    </w:p>
+    <w:p>
+      <w:pPr>
+        <w:shd w:val="clear" w:color="auto" w:fill="FFFFFF"/>
+        <w:tabs>
+          <w:tab w:val="left" w:pos="916"/>
+          <w:tab w:val="left" w:pos="1832"/>
+          <w:tab w:val="left" w:pos="2748"/>
+          <w:tab w:val="left" w:pos="3664"/>
+          <w:tab w:val="left" w:pos="4580"/>
+          <w:tab w:val="left" w:pos="5496"/>
+          <w:tab w:val="left" w:pos="6412"/>
+          <w:tab w:val="left" w:pos="7328"/>
+          <w:tab w:val="left" w:pos="8244"/>
+          <w:tab w:val="left" w:pos="9160"/>
+          <w:tab w:val="left" w:pos="10076"/>
+          <w:tab w:val="left" w:pos="10992"/>
+          <w:tab w:val="left" w:pos="11908"/>
+          <w:tab w:val="left" w:pos="12824"/>
+          <w:tab w:val="left" w:pos="13740"/>
+          <w:tab w:val="left" w:pos="14656"/>
+        </w:tabs>
+        <w:spacing w:after="0" w:line="240" w:lineRule="auto"/>
+        <w:jc w:val="both"/>
+        <w:rPr>
+          <w:rFonts w:ascii="Times New Roman" w:eastAsia="Times New Roman" w:hAnsi="Times New Roman" w:cs="Times New Roman"/>
+          <w:color w:val="000000"/>
+          <w:sz w:val="28"/>
+          <w:szCs w:val="28"/>
+          <w:lang w:eastAsia="en-IN"/>
+        </w:rPr>
+      </w:pPr>
+    </w:p>
+    <w:p>
+      <w:pPr>
+        <w:shd w:val="clear" w:color="auto" w:fill="FFFFFF"/>
+        <w:tabs>
+          <w:tab w:val="left" w:pos="916"/>
+          <w:tab w:val="left" w:pos="1832"/>
+          <w:tab w:val="left" w:pos="2748"/>
+          <w:tab w:val="left" w:pos="3664"/>
+          <w:tab w:val="left" w:pos="4580"/>
+          <w:tab w:val="left" w:pos="5496"/>
+          <w:tab w:val="left" w:pos="6412"/>
+          <w:tab w:val="left" w:pos="7328"/>
+          <w:tab w:val="left" w:pos="8244"/>
+          <w:tab w:val="left" w:pos="9160"/>
+          <w:tab w:val="left" w:pos="10076"/>
+          <w:tab w:val="left" w:pos="10992"/>
+          <w:tab w:val="left" w:pos="11908"/>
+          <w:tab w:val="left" w:pos="12824"/>
+          <w:tab w:val="left" w:pos="13740"/>
+          <w:tab w:val="left" w:pos="14656"/>
+        </w:tabs>
+        <w:spacing w:after="0" w:line="240" w:lineRule="auto"/>
+        <w:jc w:val="both"/>
+        <w:rPr>
+          <w:rFonts w:ascii="Times New Roman" w:eastAsia="Times New Roman" w:hAnsi="Times New Roman" w:cs="Times New Roman"/>
+          <w:color w:val="000000"/>
+          <w:sz w:val="28"/>
+          <w:szCs w:val="28"/>
+          <w:lang w:eastAsia="en-IN"/>
+        </w:rPr>
+      </w:pPr>
+      <w:r>
+        <w:rPr>
+          <w:rFonts w:ascii="Times New Roman" w:eastAsia="Times New Roman" w:hAnsi="Times New Roman" w:cs="Times New Roman"/>
+          <w:color w:val="000000"/>
+          <w:sz w:val="28"/>
+          <w:szCs w:val="28"/>
+          <w:lang w:eastAsia="en-IN"/>
+        </w:rPr>
+        <w:t>To see the list of pods running</w:t>
+      </w:r>
     </w:p>
     <w:p>
       <w:pPr>
@@ -9847,7 +11498,7 @@
           <w:szCs w:val="28"/>
           <w:lang w:eastAsia="en-IN"/>
         </w:rPr>
-        <w:t>etcd</w:t>
+        <w:t>kubectl</w:t>
       </w:r>
       <w:proofErr w:type="spellEnd"/>
       <w:r>
@@ -9858,165 +11509,81 @@
           <w:szCs w:val="28"/>
           <w:lang w:eastAsia="en-IN"/>
         </w:rPr>
-        <w:t>: Here the cluster state is maintained in key value pairs.</w:t>
-      </w:r>
-    </w:p>
-    <w:p>
-      <w:pPr>
-        <w:shd w:val="clear" w:color="auto" w:fill="FFFFFF"/>
-        <w:tabs>
-          <w:tab w:val="left" w:pos="916"/>
-          <w:tab w:val="left" w:pos="1832"/>
-          <w:tab w:val="left" w:pos="2748"/>
-          <w:tab w:val="left" w:pos="3664"/>
-          <w:tab w:val="left" w:pos="4580"/>
-          <w:tab w:val="left" w:pos="5496"/>
-          <w:tab w:val="left" w:pos="6412"/>
-          <w:tab w:val="left" w:pos="7328"/>
-          <w:tab w:val="left" w:pos="8244"/>
-          <w:tab w:val="left" w:pos="9160"/>
-          <w:tab w:val="left" w:pos="10076"/>
-          <w:tab w:val="left" w:pos="10992"/>
-          <w:tab w:val="left" w:pos="11908"/>
-          <w:tab w:val="left" w:pos="12824"/>
-          <w:tab w:val="left" w:pos="13740"/>
-          <w:tab w:val="left" w:pos="14656"/>
-        </w:tabs>
-        <w:spacing w:after="0" w:line="240" w:lineRule="auto"/>
-        <w:jc w:val="both"/>
-        <w:rPr>
-          <w:rFonts w:ascii="Times New Roman" w:eastAsia="Times New Roman" w:hAnsi="Times New Roman" w:cs="Times New Roman"/>
-          <w:color w:val="000000"/>
-          <w:sz w:val="28"/>
-          <w:szCs w:val="28"/>
-          <w:lang w:eastAsia="en-IN"/>
-        </w:rPr>
-      </w:pPr>
-      <w:r>
-        <w:rPr>
-          <w:rFonts w:ascii="Times New Roman" w:eastAsia="Times New Roman" w:hAnsi="Times New Roman" w:cs="Times New Roman"/>
-          <w:color w:val="000000"/>
-          <w:sz w:val="28"/>
-          <w:szCs w:val="28"/>
-          <w:lang w:eastAsia="en-IN"/>
-        </w:rPr>
-        <w:t>It maintains info about the slaves and the h/w resources available on</w:t>
-      </w:r>
-    </w:p>
-    <w:p>
-      <w:pPr>
-        <w:shd w:val="clear" w:color="auto" w:fill="FFFFFF"/>
-        <w:tabs>
-          <w:tab w:val="left" w:pos="916"/>
-          <w:tab w:val="left" w:pos="1832"/>
-          <w:tab w:val="left" w:pos="2748"/>
-          <w:tab w:val="left" w:pos="3664"/>
-          <w:tab w:val="left" w:pos="4580"/>
-          <w:tab w:val="left" w:pos="5496"/>
-          <w:tab w:val="left" w:pos="6412"/>
-          <w:tab w:val="left" w:pos="7328"/>
-          <w:tab w:val="left" w:pos="8244"/>
-          <w:tab w:val="left" w:pos="9160"/>
-          <w:tab w:val="left" w:pos="10076"/>
-          <w:tab w:val="left" w:pos="10992"/>
-          <w:tab w:val="left" w:pos="11908"/>
-          <w:tab w:val="left" w:pos="12824"/>
-          <w:tab w:val="left" w:pos="13740"/>
-          <w:tab w:val="left" w:pos="14656"/>
-        </w:tabs>
-        <w:spacing w:after="0" w:line="240" w:lineRule="auto"/>
-        <w:jc w:val="both"/>
-        <w:rPr>
-          <w:rFonts w:ascii="Times New Roman" w:eastAsia="Times New Roman" w:hAnsi="Times New Roman" w:cs="Times New Roman"/>
-          <w:color w:val="000000"/>
-          <w:sz w:val="28"/>
-          <w:szCs w:val="28"/>
-          <w:lang w:eastAsia="en-IN"/>
-        </w:rPr>
-      </w:pPr>
-      <w:r>
-        <w:rPr>
-          <w:rFonts w:ascii="Times New Roman" w:eastAsia="Times New Roman" w:hAnsi="Times New Roman" w:cs="Times New Roman"/>
-          <w:color w:val="000000"/>
-          <w:sz w:val="28"/>
-          <w:szCs w:val="28"/>
-          <w:lang w:eastAsia="en-IN"/>
-        </w:rPr>
-        <w:t xml:space="preserve">the slaves </w:t>
-      </w:r>
-      <w:proofErr w:type="gramStart"/>
-      <w:r>
-        <w:rPr>
-          <w:rFonts w:ascii="Times New Roman" w:eastAsia="Times New Roman" w:hAnsi="Times New Roman" w:cs="Times New Roman"/>
-          <w:color w:val="000000"/>
-          <w:sz w:val="28"/>
-          <w:szCs w:val="28"/>
-          <w:lang w:eastAsia="en-IN"/>
-        </w:rPr>
-        <w:t>and also</w:t>
-      </w:r>
-      <w:proofErr w:type="gramEnd"/>
-      <w:r>
-        <w:rPr>
-          <w:rFonts w:ascii="Times New Roman" w:eastAsia="Times New Roman" w:hAnsi="Times New Roman" w:cs="Times New Roman"/>
-          <w:color w:val="000000"/>
-          <w:sz w:val="28"/>
-          <w:szCs w:val="28"/>
-          <w:lang w:eastAsia="en-IN"/>
-        </w:rPr>
-        <w:t xml:space="preserve"> the pods running on the slaves</w:t>
-      </w:r>
-      <w:r>
-        <w:rPr>
-          <w:rFonts w:ascii="Times New Roman" w:eastAsia="Times New Roman" w:hAnsi="Times New Roman" w:cs="Times New Roman"/>
-          <w:color w:val="000000"/>
-          <w:sz w:val="28"/>
-          <w:szCs w:val="28"/>
-          <w:lang w:eastAsia="en-IN"/>
-        </w:rPr>
-        <w:t>.</w:t>
-      </w:r>
-    </w:p>
-    <w:p>
-      <w:pPr>
-        <w:shd w:val="clear" w:color="auto" w:fill="FFFFFF"/>
-        <w:tabs>
-          <w:tab w:val="left" w:pos="916"/>
-          <w:tab w:val="left" w:pos="1832"/>
-          <w:tab w:val="left" w:pos="2748"/>
-          <w:tab w:val="left" w:pos="3664"/>
-          <w:tab w:val="left" w:pos="4580"/>
-          <w:tab w:val="left" w:pos="5496"/>
-          <w:tab w:val="left" w:pos="6412"/>
-          <w:tab w:val="left" w:pos="7328"/>
-          <w:tab w:val="left" w:pos="8244"/>
-          <w:tab w:val="left" w:pos="9160"/>
-          <w:tab w:val="left" w:pos="10076"/>
-          <w:tab w:val="left" w:pos="10992"/>
-          <w:tab w:val="left" w:pos="11908"/>
-          <w:tab w:val="left" w:pos="12824"/>
-          <w:tab w:val="left" w:pos="13740"/>
-          <w:tab w:val="left" w:pos="14656"/>
-        </w:tabs>
-        <w:spacing w:after="0" w:line="240" w:lineRule="auto"/>
-        <w:jc w:val="both"/>
-        <w:rPr>
-          <w:rFonts w:ascii="Times New Roman" w:eastAsia="Times New Roman" w:hAnsi="Times New Roman" w:cs="Times New Roman"/>
-          <w:color w:val="000000"/>
-          <w:sz w:val="28"/>
-          <w:szCs w:val="28"/>
-          <w:lang w:eastAsia="en-IN"/>
-        </w:rPr>
-      </w:pPr>
-      <w:r>
-        <w:rPr>
-          <w:rFonts w:ascii="Times New Roman" w:eastAsia="Times New Roman" w:hAnsi="Times New Roman" w:cs="Times New Roman"/>
-          <w:color w:val="000000"/>
-          <w:sz w:val="28"/>
-          <w:szCs w:val="28"/>
-          <w:lang w:eastAsia="en-IN"/>
-        </w:rPr>
-        <w:t xml:space="preserve">The scheduler and the control manager read the info from this </w:t>
+        <w:t xml:space="preserve"> get pods</w:t>
+      </w:r>
+    </w:p>
+    <w:p>
+      <w:pPr>
+        <w:shd w:val="clear" w:color="auto" w:fill="FFFFFF"/>
+        <w:tabs>
+          <w:tab w:val="left" w:pos="916"/>
+          <w:tab w:val="left" w:pos="1832"/>
+          <w:tab w:val="left" w:pos="2748"/>
+          <w:tab w:val="left" w:pos="3664"/>
+          <w:tab w:val="left" w:pos="4580"/>
+          <w:tab w:val="left" w:pos="5496"/>
+          <w:tab w:val="left" w:pos="6412"/>
+          <w:tab w:val="left" w:pos="7328"/>
+          <w:tab w:val="left" w:pos="8244"/>
+          <w:tab w:val="left" w:pos="9160"/>
+          <w:tab w:val="left" w:pos="10076"/>
+          <w:tab w:val="left" w:pos="10992"/>
+          <w:tab w:val="left" w:pos="11908"/>
+          <w:tab w:val="left" w:pos="12824"/>
+          <w:tab w:val="left" w:pos="13740"/>
+          <w:tab w:val="left" w:pos="14656"/>
+        </w:tabs>
+        <w:spacing w:after="0" w:line="240" w:lineRule="auto"/>
+        <w:jc w:val="both"/>
+        <w:rPr>
+          <w:rFonts w:ascii="Times New Roman" w:eastAsia="Times New Roman" w:hAnsi="Times New Roman" w:cs="Times New Roman"/>
+          <w:color w:val="000000"/>
+          <w:sz w:val="28"/>
+          <w:szCs w:val="28"/>
+          <w:lang w:eastAsia="en-IN"/>
+        </w:rPr>
+      </w:pPr>
+    </w:p>
+    <w:p>
+      <w:pPr>
+        <w:shd w:val="clear" w:color="auto" w:fill="FFFFFF"/>
+        <w:tabs>
+          <w:tab w:val="left" w:pos="916"/>
+          <w:tab w:val="left" w:pos="1832"/>
+          <w:tab w:val="left" w:pos="2748"/>
+          <w:tab w:val="left" w:pos="3664"/>
+          <w:tab w:val="left" w:pos="4580"/>
+          <w:tab w:val="left" w:pos="5496"/>
+          <w:tab w:val="left" w:pos="6412"/>
+          <w:tab w:val="left" w:pos="7328"/>
+          <w:tab w:val="left" w:pos="8244"/>
+          <w:tab w:val="left" w:pos="9160"/>
+          <w:tab w:val="left" w:pos="10076"/>
+          <w:tab w:val="left" w:pos="10992"/>
+          <w:tab w:val="left" w:pos="11908"/>
+          <w:tab w:val="left" w:pos="12824"/>
+          <w:tab w:val="left" w:pos="13740"/>
+          <w:tab w:val="left" w:pos="14656"/>
+        </w:tabs>
+        <w:spacing w:after="0" w:line="240" w:lineRule="auto"/>
+        <w:jc w:val="both"/>
+        <w:rPr>
+          <w:rFonts w:ascii="Times New Roman" w:eastAsia="Times New Roman" w:hAnsi="Times New Roman" w:cs="Times New Roman"/>
+          <w:color w:val="000000"/>
+          <w:sz w:val="28"/>
+          <w:szCs w:val="28"/>
+          <w:lang w:eastAsia="en-IN"/>
+        </w:rPr>
+      </w:pPr>
+      <w:r>
+        <w:rPr>
+          <w:rFonts w:ascii="Times New Roman" w:eastAsia="Times New Roman" w:hAnsi="Times New Roman" w:cs="Times New Roman"/>
+          <w:color w:val="000000"/>
+          <w:sz w:val="28"/>
+          <w:szCs w:val="28"/>
+          <w:lang w:eastAsia="en-IN"/>
+        </w:rPr>
+        <w:t xml:space="preserve">To see more info about the pods like their </w:t>
       </w:r>
       <w:proofErr w:type="spellStart"/>
       <w:r>
@@ -10027,208 +11594,18 @@
           <w:szCs w:val="28"/>
           <w:lang w:eastAsia="en-IN"/>
         </w:rPr>
-        <w:t>etcd</w:t>
+        <w:t>ip</w:t>
       </w:r>
       <w:proofErr w:type="spellEnd"/>
-    </w:p>
-    <w:p>
-      <w:pPr>
-        <w:shd w:val="clear" w:color="auto" w:fill="FFFFFF"/>
-        <w:tabs>
-          <w:tab w:val="left" w:pos="916"/>
-          <w:tab w:val="left" w:pos="1832"/>
-          <w:tab w:val="left" w:pos="2748"/>
-          <w:tab w:val="left" w:pos="3664"/>
-          <w:tab w:val="left" w:pos="4580"/>
-          <w:tab w:val="left" w:pos="5496"/>
-          <w:tab w:val="left" w:pos="6412"/>
-          <w:tab w:val="left" w:pos="7328"/>
-          <w:tab w:val="left" w:pos="8244"/>
-          <w:tab w:val="left" w:pos="9160"/>
-          <w:tab w:val="left" w:pos="10076"/>
-          <w:tab w:val="left" w:pos="10992"/>
-          <w:tab w:val="left" w:pos="11908"/>
-          <w:tab w:val="left" w:pos="12824"/>
-          <w:tab w:val="left" w:pos="13740"/>
-          <w:tab w:val="left" w:pos="14656"/>
-        </w:tabs>
-        <w:spacing w:after="0" w:line="240" w:lineRule="auto"/>
-        <w:jc w:val="both"/>
-        <w:rPr>
-          <w:rFonts w:ascii="Times New Roman" w:eastAsia="Times New Roman" w:hAnsi="Times New Roman" w:cs="Times New Roman"/>
-          <w:color w:val="000000"/>
-          <w:sz w:val="28"/>
-          <w:szCs w:val="28"/>
-          <w:lang w:eastAsia="en-IN"/>
-        </w:rPr>
-      </w:pPr>
-      <w:r>
-        <w:rPr>
-          <w:rFonts w:ascii="Times New Roman" w:eastAsia="Times New Roman" w:hAnsi="Times New Roman" w:cs="Times New Roman"/>
-          <w:color w:val="000000"/>
-          <w:sz w:val="28"/>
-          <w:szCs w:val="28"/>
-          <w:lang w:eastAsia="en-IN"/>
-        </w:rPr>
-        <w:t>and schedule the pods and maintain the desired state</w:t>
-      </w:r>
-    </w:p>
-    <w:p>
-      <w:pPr>
-        <w:shd w:val="clear" w:color="auto" w:fill="FFFFFF"/>
-        <w:tabs>
-          <w:tab w:val="left" w:pos="916"/>
-          <w:tab w:val="left" w:pos="1832"/>
-          <w:tab w:val="left" w:pos="2748"/>
-          <w:tab w:val="left" w:pos="3664"/>
-          <w:tab w:val="left" w:pos="4580"/>
-          <w:tab w:val="left" w:pos="5496"/>
-          <w:tab w:val="left" w:pos="6412"/>
-          <w:tab w:val="left" w:pos="7328"/>
-          <w:tab w:val="left" w:pos="8244"/>
-          <w:tab w:val="left" w:pos="9160"/>
-          <w:tab w:val="left" w:pos="10076"/>
-          <w:tab w:val="left" w:pos="10992"/>
-          <w:tab w:val="left" w:pos="11908"/>
-          <w:tab w:val="left" w:pos="12824"/>
-          <w:tab w:val="left" w:pos="13740"/>
-          <w:tab w:val="left" w:pos="14656"/>
-        </w:tabs>
-        <w:spacing w:after="0" w:line="240" w:lineRule="auto"/>
-        <w:jc w:val="both"/>
-        <w:rPr>
-          <w:rFonts w:ascii="Times New Roman" w:eastAsia="Times New Roman" w:hAnsi="Times New Roman" w:cs="Times New Roman"/>
-          <w:color w:val="000000"/>
-          <w:sz w:val="28"/>
-          <w:szCs w:val="28"/>
-          <w:lang w:eastAsia="en-IN"/>
-        </w:rPr>
-      </w:pPr>
-    </w:p>
-    <w:p>
-      <w:pPr>
-        <w:shd w:val="clear" w:color="auto" w:fill="FFFFFF"/>
-        <w:tabs>
-          <w:tab w:val="left" w:pos="916"/>
-          <w:tab w:val="left" w:pos="1832"/>
-          <w:tab w:val="left" w:pos="2748"/>
-          <w:tab w:val="left" w:pos="3664"/>
-          <w:tab w:val="left" w:pos="4580"/>
-          <w:tab w:val="left" w:pos="5496"/>
-          <w:tab w:val="left" w:pos="6412"/>
-          <w:tab w:val="left" w:pos="7328"/>
-          <w:tab w:val="left" w:pos="8244"/>
-          <w:tab w:val="left" w:pos="9160"/>
-          <w:tab w:val="left" w:pos="10076"/>
-          <w:tab w:val="left" w:pos="10992"/>
-          <w:tab w:val="left" w:pos="11908"/>
-          <w:tab w:val="left" w:pos="12824"/>
-          <w:tab w:val="left" w:pos="13740"/>
-          <w:tab w:val="left" w:pos="14656"/>
-        </w:tabs>
-        <w:spacing w:after="0" w:line="240" w:lineRule="auto"/>
-        <w:jc w:val="both"/>
-        <w:rPr>
-          <w:rFonts w:ascii="Times New Roman" w:eastAsia="Times New Roman" w:hAnsi="Times New Roman" w:cs="Times New Roman"/>
-          <w:color w:val="000000"/>
-          <w:sz w:val="28"/>
-          <w:szCs w:val="28"/>
-          <w:lang w:eastAsia="en-IN"/>
-        </w:rPr>
-      </w:pPr>
-      <w:r>
-        <w:rPr>
-          <w:rFonts w:ascii="Times New Roman" w:eastAsia="Times New Roman" w:hAnsi="Times New Roman" w:cs="Times New Roman"/>
-          <w:color w:val="000000"/>
-          <w:sz w:val="28"/>
-          <w:szCs w:val="28"/>
-          <w:lang w:eastAsia="en-IN"/>
-        </w:rPr>
-        <w:t>===========================================================================</w:t>
-      </w:r>
-    </w:p>
-    <w:p>
-      <w:pPr>
-        <w:shd w:val="clear" w:color="auto" w:fill="FFFFFF"/>
-        <w:tabs>
-          <w:tab w:val="left" w:pos="916"/>
-          <w:tab w:val="left" w:pos="1832"/>
-          <w:tab w:val="left" w:pos="2748"/>
-          <w:tab w:val="left" w:pos="3664"/>
-          <w:tab w:val="left" w:pos="4580"/>
-          <w:tab w:val="left" w:pos="5496"/>
-          <w:tab w:val="left" w:pos="6412"/>
-          <w:tab w:val="left" w:pos="7328"/>
-          <w:tab w:val="left" w:pos="8244"/>
-          <w:tab w:val="left" w:pos="9160"/>
-          <w:tab w:val="left" w:pos="10076"/>
-          <w:tab w:val="left" w:pos="10992"/>
-          <w:tab w:val="left" w:pos="11908"/>
-          <w:tab w:val="left" w:pos="12824"/>
-          <w:tab w:val="left" w:pos="13740"/>
-          <w:tab w:val="left" w:pos="14656"/>
-        </w:tabs>
-        <w:spacing w:after="0" w:line="240" w:lineRule="auto"/>
-        <w:jc w:val="both"/>
-        <w:rPr>
-          <w:rFonts w:ascii="Times New Roman" w:eastAsia="Times New Roman" w:hAnsi="Times New Roman" w:cs="Times New Roman"/>
-          <w:color w:val="000000"/>
-          <w:sz w:val="28"/>
-          <w:szCs w:val="28"/>
-          <w:lang w:eastAsia="en-IN"/>
-        </w:rPr>
-      </w:pPr>
-      <w:r>
-        <w:rPr>
-          <w:rFonts w:ascii="Times New Roman" w:eastAsia="Times New Roman" w:hAnsi="Times New Roman" w:cs="Times New Roman"/>
-          <w:color w:val="000000"/>
-          <w:sz w:val="28"/>
-          <w:szCs w:val="28"/>
-          <w:lang w:eastAsia="en-IN"/>
-        </w:rPr>
-        <w:t>Worker components</w:t>
-      </w:r>
-    </w:p>
-    <w:p>
-      <w:pPr>
-        <w:shd w:val="clear" w:color="auto" w:fill="FFFFFF"/>
-        <w:tabs>
-          <w:tab w:val="left" w:pos="916"/>
-          <w:tab w:val="left" w:pos="1832"/>
-          <w:tab w:val="left" w:pos="2748"/>
-          <w:tab w:val="left" w:pos="3664"/>
-          <w:tab w:val="left" w:pos="4580"/>
-          <w:tab w:val="left" w:pos="5496"/>
-          <w:tab w:val="left" w:pos="6412"/>
-          <w:tab w:val="left" w:pos="7328"/>
-          <w:tab w:val="left" w:pos="8244"/>
-          <w:tab w:val="left" w:pos="9160"/>
-          <w:tab w:val="left" w:pos="10076"/>
-          <w:tab w:val="left" w:pos="10992"/>
-          <w:tab w:val="left" w:pos="11908"/>
-          <w:tab w:val="left" w:pos="12824"/>
-          <w:tab w:val="left" w:pos="13740"/>
-          <w:tab w:val="left" w:pos="14656"/>
-        </w:tabs>
-        <w:spacing w:after="0" w:line="240" w:lineRule="auto"/>
-        <w:jc w:val="both"/>
-        <w:rPr>
-          <w:rFonts w:ascii="Times New Roman" w:eastAsia="Times New Roman" w:hAnsi="Times New Roman" w:cs="Times New Roman"/>
-          <w:color w:val="000000"/>
-          <w:sz w:val="28"/>
-          <w:szCs w:val="28"/>
-          <w:lang w:eastAsia="en-IN"/>
-        </w:rPr>
-      </w:pPr>
-      <w:r>
-        <w:rPr>
-          <w:rFonts w:ascii="Times New Roman" w:eastAsia="Times New Roman" w:hAnsi="Times New Roman" w:cs="Times New Roman"/>
-          <w:color w:val="000000"/>
-          <w:sz w:val="28"/>
-          <w:szCs w:val="28"/>
-          <w:lang w:eastAsia="en-IN"/>
-        </w:rPr>
-        <w:t>=======================</w:t>
+      <w:r>
+        <w:rPr>
+          <w:rFonts w:ascii="Times New Roman" w:eastAsia="Times New Roman" w:hAnsi="Times New Roman" w:cs="Times New Roman"/>
+          <w:color w:val="000000"/>
+          <w:sz w:val="28"/>
+          <w:szCs w:val="28"/>
+          <w:lang w:eastAsia="en-IN"/>
+        </w:rPr>
+        <w:t xml:space="preserve"> and slave where they are running</w:t>
       </w:r>
     </w:p>
     <w:p>
@@ -10271,7 +11648,7 @@
           <w:szCs w:val="28"/>
           <w:lang w:eastAsia="en-IN"/>
         </w:rPr>
-        <w:t>containerrun</w:t>
+        <w:t>kubectl</w:t>
       </w:r>
       <w:proofErr w:type="spellEnd"/>
       <w:r>
@@ -10282,1151 +11659,80 @@
           <w:szCs w:val="28"/>
           <w:lang w:eastAsia="en-IN"/>
         </w:rPr>
-        <w:t xml:space="preserve"> time: Docker or some other container technology</w:t>
-      </w:r>
-    </w:p>
-    <w:p>
-      <w:pPr>
-        <w:shd w:val="clear" w:color="auto" w:fill="FFFFFF"/>
-        <w:tabs>
-          <w:tab w:val="left" w:pos="916"/>
-          <w:tab w:val="left" w:pos="1832"/>
-          <w:tab w:val="left" w:pos="2748"/>
-          <w:tab w:val="left" w:pos="3664"/>
-          <w:tab w:val="left" w:pos="4580"/>
-          <w:tab w:val="left" w:pos="5496"/>
-          <w:tab w:val="left" w:pos="6412"/>
-          <w:tab w:val="left" w:pos="7328"/>
-          <w:tab w:val="left" w:pos="8244"/>
-          <w:tab w:val="left" w:pos="9160"/>
-          <w:tab w:val="left" w:pos="10076"/>
-          <w:tab w:val="left" w:pos="10992"/>
-          <w:tab w:val="left" w:pos="11908"/>
-          <w:tab w:val="left" w:pos="12824"/>
-          <w:tab w:val="left" w:pos="13740"/>
-          <w:tab w:val="left" w:pos="14656"/>
-        </w:tabs>
-        <w:spacing w:after="0" w:line="240" w:lineRule="auto"/>
-        <w:jc w:val="both"/>
-        <w:rPr>
-          <w:rFonts w:ascii="Times New Roman" w:eastAsia="Times New Roman" w:hAnsi="Times New Roman" w:cs="Times New Roman"/>
-          <w:color w:val="000000"/>
-          <w:sz w:val="28"/>
-          <w:szCs w:val="28"/>
-          <w:lang w:eastAsia="en-IN"/>
-        </w:rPr>
-      </w:pPr>
-    </w:p>
-    <w:p>
-      <w:pPr>
-        <w:shd w:val="clear" w:color="auto" w:fill="FFFFFF"/>
-        <w:tabs>
-          <w:tab w:val="left" w:pos="916"/>
-          <w:tab w:val="left" w:pos="1832"/>
-          <w:tab w:val="left" w:pos="2748"/>
-          <w:tab w:val="left" w:pos="3664"/>
-          <w:tab w:val="left" w:pos="4580"/>
-          <w:tab w:val="left" w:pos="5496"/>
-          <w:tab w:val="left" w:pos="6412"/>
-          <w:tab w:val="left" w:pos="7328"/>
-          <w:tab w:val="left" w:pos="8244"/>
-          <w:tab w:val="left" w:pos="9160"/>
-          <w:tab w:val="left" w:pos="10076"/>
-          <w:tab w:val="left" w:pos="10992"/>
-          <w:tab w:val="left" w:pos="11908"/>
-          <w:tab w:val="left" w:pos="12824"/>
-          <w:tab w:val="left" w:pos="13740"/>
-          <w:tab w:val="left" w:pos="14656"/>
-        </w:tabs>
-        <w:spacing w:after="0" w:line="240" w:lineRule="auto"/>
-        <w:jc w:val="both"/>
-        <w:rPr>
-          <w:rFonts w:ascii="Times New Roman" w:eastAsia="Times New Roman" w:hAnsi="Times New Roman" w:cs="Times New Roman"/>
-          <w:color w:val="000000"/>
-          <w:sz w:val="28"/>
-          <w:szCs w:val="28"/>
-          <w:lang w:eastAsia="en-IN"/>
-        </w:rPr>
-      </w:pPr>
-      <w:proofErr w:type="spellStart"/>
-      <w:r>
-        <w:rPr>
-          <w:rFonts w:ascii="Times New Roman" w:eastAsia="Times New Roman" w:hAnsi="Times New Roman" w:cs="Times New Roman"/>
-          <w:color w:val="000000"/>
-          <w:sz w:val="28"/>
-          <w:szCs w:val="28"/>
-          <w:lang w:eastAsia="en-IN"/>
-        </w:rPr>
-        <w:t>kubelet</w:t>
-      </w:r>
-      <w:proofErr w:type="spellEnd"/>
-      <w:r>
-        <w:rPr>
-          <w:rFonts w:ascii="Times New Roman" w:eastAsia="Times New Roman" w:hAnsi="Times New Roman" w:cs="Times New Roman"/>
-          <w:color w:val="000000"/>
-          <w:sz w:val="28"/>
-          <w:szCs w:val="28"/>
-          <w:lang w:eastAsia="en-IN"/>
-        </w:rPr>
-        <w:t xml:space="preserve">: This process interacts with container run time and the node </w:t>
-      </w:r>
-    </w:p>
-    <w:p>
-      <w:pPr>
-        <w:shd w:val="clear" w:color="auto" w:fill="FFFFFF"/>
-        <w:tabs>
-          <w:tab w:val="left" w:pos="916"/>
-          <w:tab w:val="left" w:pos="1832"/>
-          <w:tab w:val="left" w:pos="2748"/>
-          <w:tab w:val="left" w:pos="3664"/>
-          <w:tab w:val="left" w:pos="4580"/>
-          <w:tab w:val="left" w:pos="5496"/>
-          <w:tab w:val="left" w:pos="6412"/>
-          <w:tab w:val="left" w:pos="7328"/>
-          <w:tab w:val="left" w:pos="8244"/>
-          <w:tab w:val="left" w:pos="9160"/>
-          <w:tab w:val="left" w:pos="10076"/>
-          <w:tab w:val="left" w:pos="10992"/>
-          <w:tab w:val="left" w:pos="11908"/>
-          <w:tab w:val="left" w:pos="12824"/>
-          <w:tab w:val="left" w:pos="13740"/>
-          <w:tab w:val="left" w:pos="14656"/>
-        </w:tabs>
-        <w:spacing w:after="0" w:line="240" w:lineRule="auto"/>
-        <w:jc w:val="both"/>
-        <w:rPr>
-          <w:rFonts w:ascii="Times New Roman" w:eastAsia="Times New Roman" w:hAnsi="Times New Roman" w:cs="Times New Roman"/>
-          <w:color w:val="000000"/>
-          <w:sz w:val="28"/>
-          <w:szCs w:val="28"/>
-          <w:lang w:eastAsia="en-IN"/>
-        </w:rPr>
-      </w:pPr>
-      <w:r>
-        <w:rPr>
-          <w:rFonts w:ascii="Times New Roman" w:eastAsia="Times New Roman" w:hAnsi="Times New Roman" w:cs="Times New Roman"/>
-          <w:color w:val="000000"/>
-          <w:sz w:val="28"/>
-          <w:szCs w:val="28"/>
-          <w:lang w:eastAsia="en-IN"/>
-        </w:rPr>
-        <w:t>and it start a pod with a container in it</w:t>
-      </w:r>
-    </w:p>
-    <w:p>
-      <w:pPr>
-        <w:shd w:val="clear" w:color="auto" w:fill="FFFFFF"/>
-        <w:tabs>
-          <w:tab w:val="left" w:pos="916"/>
-          <w:tab w:val="left" w:pos="1832"/>
-          <w:tab w:val="left" w:pos="2748"/>
-          <w:tab w:val="left" w:pos="3664"/>
-          <w:tab w:val="left" w:pos="4580"/>
-          <w:tab w:val="left" w:pos="5496"/>
-          <w:tab w:val="left" w:pos="6412"/>
-          <w:tab w:val="left" w:pos="7328"/>
-          <w:tab w:val="left" w:pos="8244"/>
-          <w:tab w:val="left" w:pos="9160"/>
-          <w:tab w:val="left" w:pos="10076"/>
-          <w:tab w:val="left" w:pos="10992"/>
-          <w:tab w:val="left" w:pos="11908"/>
-          <w:tab w:val="left" w:pos="12824"/>
-          <w:tab w:val="left" w:pos="13740"/>
-          <w:tab w:val="left" w:pos="14656"/>
-        </w:tabs>
-        <w:spacing w:after="0" w:line="240" w:lineRule="auto"/>
-        <w:jc w:val="both"/>
-        <w:rPr>
-          <w:rFonts w:ascii="Times New Roman" w:eastAsia="Times New Roman" w:hAnsi="Times New Roman" w:cs="Times New Roman"/>
-          <w:color w:val="000000"/>
-          <w:sz w:val="28"/>
-          <w:szCs w:val="28"/>
-          <w:lang w:eastAsia="en-IN"/>
-        </w:rPr>
-      </w:pPr>
-    </w:p>
-    <w:p>
-      <w:pPr>
-        <w:shd w:val="clear" w:color="auto" w:fill="FFFFFF"/>
-        <w:tabs>
-          <w:tab w:val="left" w:pos="916"/>
-          <w:tab w:val="left" w:pos="1832"/>
-          <w:tab w:val="left" w:pos="2748"/>
-          <w:tab w:val="left" w:pos="3664"/>
-          <w:tab w:val="left" w:pos="4580"/>
-          <w:tab w:val="left" w:pos="5496"/>
-          <w:tab w:val="left" w:pos="6412"/>
-          <w:tab w:val="left" w:pos="7328"/>
-          <w:tab w:val="left" w:pos="8244"/>
-          <w:tab w:val="left" w:pos="9160"/>
-          <w:tab w:val="left" w:pos="10076"/>
-          <w:tab w:val="left" w:pos="10992"/>
-          <w:tab w:val="left" w:pos="11908"/>
-          <w:tab w:val="left" w:pos="12824"/>
-          <w:tab w:val="left" w:pos="13740"/>
-          <w:tab w:val="left" w:pos="14656"/>
-        </w:tabs>
-        <w:spacing w:after="0" w:line="240" w:lineRule="auto"/>
-        <w:jc w:val="both"/>
-        <w:rPr>
-          <w:rFonts w:ascii="Times New Roman" w:eastAsia="Times New Roman" w:hAnsi="Times New Roman" w:cs="Times New Roman"/>
-          <w:color w:val="000000"/>
-          <w:sz w:val="28"/>
-          <w:szCs w:val="28"/>
-          <w:lang w:eastAsia="en-IN"/>
-        </w:rPr>
-      </w:pPr>
-      <w:proofErr w:type="spellStart"/>
-      <w:r>
-        <w:rPr>
-          <w:rFonts w:ascii="Times New Roman" w:eastAsia="Times New Roman" w:hAnsi="Times New Roman" w:cs="Times New Roman"/>
-          <w:color w:val="000000"/>
-          <w:sz w:val="28"/>
-          <w:szCs w:val="28"/>
-          <w:lang w:eastAsia="en-IN"/>
-        </w:rPr>
-        <w:t>kubeproxy</w:t>
-      </w:r>
-      <w:proofErr w:type="spellEnd"/>
-      <w:r>
-        <w:rPr>
-          <w:rFonts w:ascii="Times New Roman" w:eastAsia="Times New Roman" w:hAnsi="Times New Roman" w:cs="Times New Roman"/>
-          <w:color w:val="000000"/>
-          <w:sz w:val="28"/>
-          <w:szCs w:val="28"/>
-          <w:lang w:eastAsia="en-IN"/>
-        </w:rPr>
-        <w:t>: This will take the request from services to pod</w:t>
-      </w:r>
-    </w:p>
-    <w:p>
-      <w:pPr>
-        <w:shd w:val="clear" w:color="auto" w:fill="FFFFFF"/>
-        <w:tabs>
-          <w:tab w:val="left" w:pos="916"/>
-          <w:tab w:val="left" w:pos="1832"/>
-          <w:tab w:val="left" w:pos="2748"/>
-          <w:tab w:val="left" w:pos="3664"/>
-          <w:tab w:val="left" w:pos="4580"/>
-          <w:tab w:val="left" w:pos="5496"/>
-          <w:tab w:val="left" w:pos="6412"/>
-          <w:tab w:val="left" w:pos="7328"/>
-          <w:tab w:val="left" w:pos="8244"/>
-          <w:tab w:val="left" w:pos="9160"/>
-          <w:tab w:val="left" w:pos="10076"/>
-          <w:tab w:val="left" w:pos="10992"/>
-          <w:tab w:val="left" w:pos="11908"/>
-          <w:tab w:val="left" w:pos="12824"/>
-          <w:tab w:val="left" w:pos="13740"/>
-          <w:tab w:val="left" w:pos="14656"/>
-        </w:tabs>
-        <w:spacing w:after="0" w:line="240" w:lineRule="auto"/>
-        <w:jc w:val="both"/>
-        <w:rPr>
-          <w:rFonts w:ascii="Times New Roman" w:eastAsia="Times New Roman" w:hAnsi="Times New Roman" w:cs="Times New Roman"/>
-          <w:color w:val="000000"/>
-          <w:sz w:val="28"/>
-          <w:szCs w:val="28"/>
-          <w:lang w:eastAsia="en-IN"/>
-        </w:rPr>
-      </w:pPr>
-      <w:r>
-        <w:rPr>
-          <w:rFonts w:ascii="Times New Roman" w:eastAsia="Times New Roman" w:hAnsi="Times New Roman" w:cs="Times New Roman"/>
-          <w:color w:val="000000"/>
-          <w:sz w:val="28"/>
-          <w:szCs w:val="28"/>
-          <w:lang w:eastAsia="en-IN"/>
-        </w:rPr>
-        <w:t xml:space="preserve">It has the </w:t>
-      </w:r>
-      <w:r>
-        <w:rPr>
-          <w:rFonts w:ascii="Times New Roman" w:eastAsia="Times New Roman" w:hAnsi="Times New Roman" w:cs="Times New Roman"/>
-          <w:color w:val="000000"/>
-          <w:sz w:val="28"/>
-          <w:szCs w:val="28"/>
-          <w:lang w:eastAsia="en-IN"/>
-        </w:rPr>
-        <w:t>intelligence</w:t>
-      </w:r>
-      <w:r>
-        <w:rPr>
-          <w:rFonts w:ascii="Times New Roman" w:eastAsia="Times New Roman" w:hAnsi="Times New Roman" w:cs="Times New Roman"/>
-          <w:color w:val="000000"/>
-          <w:sz w:val="28"/>
-          <w:szCs w:val="28"/>
-          <w:lang w:eastAsia="en-IN"/>
-        </w:rPr>
-        <w:t xml:space="preserve"> to forward a request to</w:t>
-      </w:r>
-    </w:p>
-    <w:p>
-      <w:pPr>
-        <w:shd w:val="clear" w:color="auto" w:fill="FFFFFF"/>
-        <w:tabs>
-          <w:tab w:val="left" w:pos="916"/>
-          <w:tab w:val="left" w:pos="1832"/>
-          <w:tab w:val="left" w:pos="2748"/>
-          <w:tab w:val="left" w:pos="3664"/>
-          <w:tab w:val="left" w:pos="4580"/>
-          <w:tab w:val="left" w:pos="5496"/>
-          <w:tab w:val="left" w:pos="6412"/>
-          <w:tab w:val="left" w:pos="7328"/>
-          <w:tab w:val="left" w:pos="8244"/>
-          <w:tab w:val="left" w:pos="9160"/>
-          <w:tab w:val="left" w:pos="10076"/>
-          <w:tab w:val="left" w:pos="10992"/>
-          <w:tab w:val="left" w:pos="11908"/>
-          <w:tab w:val="left" w:pos="12824"/>
-          <w:tab w:val="left" w:pos="13740"/>
-          <w:tab w:val="left" w:pos="14656"/>
-        </w:tabs>
-        <w:spacing w:after="0" w:line="240" w:lineRule="auto"/>
-        <w:jc w:val="both"/>
-        <w:rPr>
-          <w:rFonts w:ascii="Times New Roman" w:eastAsia="Times New Roman" w:hAnsi="Times New Roman" w:cs="Times New Roman"/>
-          <w:color w:val="000000"/>
-          <w:sz w:val="28"/>
-          <w:szCs w:val="28"/>
-          <w:lang w:eastAsia="en-IN"/>
-        </w:rPr>
-      </w:pPr>
-      <w:r>
-        <w:rPr>
-          <w:rFonts w:ascii="Times New Roman" w:eastAsia="Times New Roman" w:hAnsi="Times New Roman" w:cs="Times New Roman"/>
-          <w:color w:val="000000"/>
-          <w:sz w:val="28"/>
-          <w:szCs w:val="28"/>
-          <w:lang w:eastAsia="en-IN"/>
-        </w:rPr>
-        <w:t xml:space="preserve">a </w:t>
-      </w:r>
-      <w:proofErr w:type="spellStart"/>
-      <w:r>
-        <w:rPr>
-          <w:rFonts w:ascii="Times New Roman" w:eastAsia="Times New Roman" w:hAnsi="Times New Roman" w:cs="Times New Roman"/>
-          <w:color w:val="000000"/>
-          <w:sz w:val="28"/>
-          <w:szCs w:val="28"/>
-          <w:lang w:eastAsia="en-IN"/>
-        </w:rPr>
-        <w:t>near by</w:t>
-      </w:r>
-      <w:proofErr w:type="spellEnd"/>
-      <w:r>
-        <w:rPr>
-          <w:rFonts w:ascii="Times New Roman" w:eastAsia="Times New Roman" w:hAnsi="Times New Roman" w:cs="Times New Roman"/>
-          <w:color w:val="000000"/>
-          <w:sz w:val="28"/>
-          <w:szCs w:val="28"/>
-          <w:lang w:eastAsia="en-IN"/>
-        </w:rPr>
-        <w:t xml:space="preserve"> pod.</w:t>
-      </w:r>
-      <w:r>
-        <w:rPr>
-          <w:rFonts w:ascii="Times New Roman" w:eastAsia="Times New Roman" w:hAnsi="Times New Roman" w:cs="Times New Roman"/>
-          <w:color w:val="000000"/>
-          <w:sz w:val="28"/>
-          <w:szCs w:val="28"/>
-          <w:lang w:eastAsia="en-IN"/>
-        </w:rPr>
-        <w:t xml:space="preserve"> </w:t>
-      </w:r>
-      <w:proofErr w:type="spellStart"/>
-      <w:r>
-        <w:rPr>
-          <w:rFonts w:ascii="Times New Roman" w:eastAsia="Times New Roman" w:hAnsi="Times New Roman" w:cs="Times New Roman"/>
-          <w:color w:val="000000"/>
-          <w:sz w:val="28"/>
-          <w:szCs w:val="28"/>
-          <w:lang w:eastAsia="en-IN"/>
-        </w:rPr>
-        <w:t>Eg</w:t>
-      </w:r>
-      <w:proofErr w:type="spellEnd"/>
-      <w:r>
-        <w:rPr>
-          <w:rFonts w:ascii="Times New Roman" w:eastAsia="Times New Roman" w:hAnsi="Times New Roman" w:cs="Times New Roman"/>
-          <w:color w:val="000000"/>
-          <w:sz w:val="28"/>
-          <w:szCs w:val="28"/>
-          <w:lang w:eastAsia="en-IN"/>
-        </w:rPr>
-        <w:t xml:space="preserve"> If an application pod wants to communicate with a </w:t>
-      </w:r>
-      <w:proofErr w:type="spellStart"/>
-      <w:r>
-        <w:rPr>
-          <w:rFonts w:ascii="Times New Roman" w:eastAsia="Times New Roman" w:hAnsi="Times New Roman" w:cs="Times New Roman"/>
-          <w:color w:val="000000"/>
-          <w:sz w:val="28"/>
-          <w:szCs w:val="28"/>
-          <w:lang w:eastAsia="en-IN"/>
-        </w:rPr>
-        <w:t>db</w:t>
-      </w:r>
-      <w:proofErr w:type="spellEnd"/>
-      <w:r>
-        <w:rPr>
-          <w:rFonts w:ascii="Times New Roman" w:eastAsia="Times New Roman" w:hAnsi="Times New Roman" w:cs="Times New Roman"/>
-          <w:color w:val="000000"/>
-          <w:sz w:val="28"/>
-          <w:szCs w:val="28"/>
-          <w:lang w:eastAsia="en-IN"/>
-        </w:rPr>
-        <w:t xml:space="preserve"> pod</w:t>
-      </w:r>
-    </w:p>
-    <w:p>
-      <w:pPr>
-        <w:shd w:val="clear" w:color="auto" w:fill="FFFFFF"/>
-        <w:tabs>
-          <w:tab w:val="left" w:pos="916"/>
-          <w:tab w:val="left" w:pos="1832"/>
-          <w:tab w:val="left" w:pos="2748"/>
-          <w:tab w:val="left" w:pos="3664"/>
-          <w:tab w:val="left" w:pos="4580"/>
-          <w:tab w:val="left" w:pos="5496"/>
-          <w:tab w:val="left" w:pos="6412"/>
-          <w:tab w:val="left" w:pos="7328"/>
-          <w:tab w:val="left" w:pos="8244"/>
-          <w:tab w:val="left" w:pos="9160"/>
-          <w:tab w:val="left" w:pos="10076"/>
-          <w:tab w:val="left" w:pos="10992"/>
-          <w:tab w:val="left" w:pos="11908"/>
-          <w:tab w:val="left" w:pos="12824"/>
-          <w:tab w:val="left" w:pos="13740"/>
-          <w:tab w:val="left" w:pos="14656"/>
-        </w:tabs>
-        <w:spacing w:after="0" w:line="240" w:lineRule="auto"/>
-        <w:jc w:val="both"/>
-        <w:rPr>
-          <w:rFonts w:ascii="Times New Roman" w:eastAsia="Times New Roman" w:hAnsi="Times New Roman" w:cs="Times New Roman"/>
-          <w:color w:val="000000"/>
-          <w:sz w:val="28"/>
-          <w:szCs w:val="28"/>
-          <w:lang w:eastAsia="en-IN"/>
-        </w:rPr>
-      </w:pPr>
-      <w:r>
-        <w:rPr>
-          <w:rFonts w:ascii="Times New Roman" w:eastAsia="Times New Roman" w:hAnsi="Times New Roman" w:cs="Times New Roman"/>
-          <w:color w:val="000000"/>
-          <w:sz w:val="28"/>
-          <w:szCs w:val="28"/>
-          <w:lang w:eastAsia="en-IN"/>
-        </w:rPr>
-        <w:t xml:space="preserve">then </w:t>
-      </w:r>
-      <w:proofErr w:type="spellStart"/>
-      <w:r>
-        <w:rPr>
-          <w:rFonts w:ascii="Times New Roman" w:eastAsia="Times New Roman" w:hAnsi="Times New Roman" w:cs="Times New Roman"/>
-          <w:color w:val="000000"/>
-          <w:sz w:val="28"/>
-          <w:szCs w:val="28"/>
-          <w:lang w:eastAsia="en-IN"/>
-        </w:rPr>
-        <w:t>kubeproxy</w:t>
-      </w:r>
-      <w:proofErr w:type="spellEnd"/>
-      <w:r>
-        <w:rPr>
-          <w:rFonts w:ascii="Times New Roman" w:eastAsia="Times New Roman" w:hAnsi="Times New Roman" w:cs="Times New Roman"/>
-          <w:color w:val="000000"/>
-          <w:sz w:val="28"/>
-          <w:szCs w:val="28"/>
-          <w:lang w:eastAsia="en-IN"/>
-        </w:rPr>
-        <w:t xml:space="preserve"> will take that request to the nearby pod </w:t>
-      </w:r>
-    </w:p>
-    <w:p>
-      <w:pPr>
-        <w:shd w:val="clear" w:color="auto" w:fill="FFFFFF"/>
-        <w:tabs>
-          <w:tab w:val="left" w:pos="916"/>
-          <w:tab w:val="left" w:pos="1832"/>
-          <w:tab w:val="left" w:pos="2748"/>
-          <w:tab w:val="left" w:pos="3664"/>
-          <w:tab w:val="left" w:pos="4580"/>
-          <w:tab w:val="left" w:pos="5496"/>
-          <w:tab w:val="left" w:pos="6412"/>
-          <w:tab w:val="left" w:pos="7328"/>
-          <w:tab w:val="left" w:pos="8244"/>
-          <w:tab w:val="left" w:pos="9160"/>
-          <w:tab w:val="left" w:pos="10076"/>
-          <w:tab w:val="left" w:pos="10992"/>
-          <w:tab w:val="left" w:pos="11908"/>
-          <w:tab w:val="left" w:pos="12824"/>
-          <w:tab w:val="left" w:pos="13740"/>
-          <w:tab w:val="left" w:pos="14656"/>
-        </w:tabs>
-        <w:spacing w:after="0" w:line="240" w:lineRule="auto"/>
-        <w:jc w:val="both"/>
-        <w:rPr>
-          <w:rFonts w:ascii="Times New Roman" w:eastAsia="Times New Roman" w:hAnsi="Times New Roman" w:cs="Times New Roman"/>
-          <w:color w:val="000000"/>
-          <w:sz w:val="28"/>
-          <w:szCs w:val="28"/>
-          <w:lang w:eastAsia="en-IN"/>
-        </w:rPr>
-      </w:pPr>
-    </w:p>
-    <w:p>
-      <w:pPr>
-        <w:shd w:val="clear" w:color="auto" w:fill="FFFFFF"/>
-        <w:tabs>
-          <w:tab w:val="left" w:pos="916"/>
-          <w:tab w:val="left" w:pos="1832"/>
-          <w:tab w:val="left" w:pos="2748"/>
-          <w:tab w:val="left" w:pos="3664"/>
-          <w:tab w:val="left" w:pos="4580"/>
-          <w:tab w:val="left" w:pos="5496"/>
-          <w:tab w:val="left" w:pos="6412"/>
-          <w:tab w:val="left" w:pos="7328"/>
-          <w:tab w:val="left" w:pos="8244"/>
-          <w:tab w:val="left" w:pos="9160"/>
-          <w:tab w:val="left" w:pos="10076"/>
-          <w:tab w:val="left" w:pos="10992"/>
-          <w:tab w:val="left" w:pos="11908"/>
-          <w:tab w:val="left" w:pos="12824"/>
-          <w:tab w:val="left" w:pos="13740"/>
-          <w:tab w:val="left" w:pos="14656"/>
-        </w:tabs>
-        <w:spacing w:after="0" w:line="240" w:lineRule="auto"/>
-        <w:jc w:val="both"/>
-        <w:rPr>
-          <w:rFonts w:ascii="Times New Roman" w:eastAsia="Times New Roman" w:hAnsi="Times New Roman" w:cs="Times New Roman"/>
-          <w:color w:val="000000"/>
-          <w:sz w:val="28"/>
-          <w:szCs w:val="28"/>
-          <w:lang w:eastAsia="en-IN"/>
-        </w:rPr>
-      </w:pPr>
-      <w:r>
-        <w:rPr>
-          <w:rFonts w:ascii="Times New Roman" w:eastAsia="Times New Roman" w:hAnsi="Times New Roman" w:cs="Times New Roman"/>
-          <w:color w:val="000000"/>
-          <w:sz w:val="28"/>
-          <w:szCs w:val="28"/>
-          <w:lang w:eastAsia="en-IN"/>
-        </w:rPr>
-        <w:t>=========================================================================</w:t>
-      </w:r>
-    </w:p>
-    <w:p>
-      <w:pPr>
-        <w:shd w:val="clear" w:color="auto" w:fill="FFFFFF"/>
-        <w:tabs>
-          <w:tab w:val="left" w:pos="916"/>
-          <w:tab w:val="left" w:pos="1832"/>
-          <w:tab w:val="left" w:pos="2748"/>
-          <w:tab w:val="left" w:pos="3664"/>
-          <w:tab w:val="left" w:pos="4580"/>
-          <w:tab w:val="left" w:pos="5496"/>
-          <w:tab w:val="left" w:pos="6412"/>
-          <w:tab w:val="left" w:pos="7328"/>
-          <w:tab w:val="left" w:pos="8244"/>
-          <w:tab w:val="left" w:pos="9160"/>
-          <w:tab w:val="left" w:pos="10076"/>
-          <w:tab w:val="left" w:pos="10992"/>
-          <w:tab w:val="left" w:pos="11908"/>
-          <w:tab w:val="left" w:pos="12824"/>
-          <w:tab w:val="left" w:pos="13740"/>
-          <w:tab w:val="left" w:pos="14656"/>
-        </w:tabs>
-        <w:spacing w:after="0" w:line="240" w:lineRule="auto"/>
-        <w:jc w:val="both"/>
-        <w:rPr>
-          <w:rFonts w:ascii="Times New Roman" w:eastAsia="Times New Roman" w:hAnsi="Times New Roman" w:cs="Times New Roman"/>
-          <w:color w:val="000000"/>
-          <w:sz w:val="28"/>
-          <w:szCs w:val="28"/>
-          <w:lang w:eastAsia="en-IN"/>
-        </w:rPr>
-      </w:pPr>
-      <w:proofErr w:type="spellStart"/>
-      <w:r>
-        <w:rPr>
-          <w:rFonts w:ascii="Times New Roman" w:eastAsia="Times New Roman" w:hAnsi="Times New Roman" w:cs="Times New Roman"/>
-          <w:color w:val="000000"/>
-          <w:sz w:val="28"/>
-          <w:szCs w:val="28"/>
-          <w:lang w:eastAsia="en-IN"/>
-        </w:rPr>
-        <w:t>UseCase</w:t>
-      </w:r>
-      <w:proofErr w:type="spellEnd"/>
-    </w:p>
-    <w:p>
-      <w:pPr>
-        <w:shd w:val="clear" w:color="auto" w:fill="FFFFFF"/>
-        <w:tabs>
-          <w:tab w:val="left" w:pos="916"/>
-          <w:tab w:val="left" w:pos="1832"/>
-          <w:tab w:val="left" w:pos="2748"/>
-          <w:tab w:val="left" w:pos="3664"/>
-          <w:tab w:val="left" w:pos="4580"/>
-          <w:tab w:val="left" w:pos="5496"/>
-          <w:tab w:val="left" w:pos="6412"/>
-          <w:tab w:val="left" w:pos="7328"/>
-          <w:tab w:val="left" w:pos="8244"/>
-          <w:tab w:val="left" w:pos="9160"/>
-          <w:tab w:val="left" w:pos="10076"/>
-          <w:tab w:val="left" w:pos="10992"/>
-          <w:tab w:val="left" w:pos="11908"/>
-          <w:tab w:val="left" w:pos="12824"/>
-          <w:tab w:val="left" w:pos="13740"/>
-          <w:tab w:val="left" w:pos="14656"/>
-        </w:tabs>
-        <w:spacing w:after="0" w:line="240" w:lineRule="auto"/>
-        <w:jc w:val="both"/>
-        <w:rPr>
-          <w:rFonts w:ascii="Times New Roman" w:eastAsia="Times New Roman" w:hAnsi="Times New Roman" w:cs="Times New Roman"/>
-          <w:color w:val="000000"/>
-          <w:sz w:val="28"/>
-          <w:szCs w:val="28"/>
-          <w:lang w:eastAsia="en-IN"/>
-        </w:rPr>
-      </w:pPr>
-      <w:r>
-        <w:rPr>
-          <w:rFonts w:ascii="Times New Roman" w:eastAsia="Times New Roman" w:hAnsi="Times New Roman" w:cs="Times New Roman"/>
-          <w:color w:val="000000"/>
-          <w:sz w:val="28"/>
-          <w:szCs w:val="28"/>
-          <w:lang w:eastAsia="en-IN"/>
-        </w:rPr>
-        <w:t>===========</w:t>
-      </w:r>
-    </w:p>
-    <w:p>
-      <w:pPr>
-        <w:shd w:val="clear" w:color="auto" w:fill="FFFFFF"/>
-        <w:tabs>
-          <w:tab w:val="left" w:pos="916"/>
-          <w:tab w:val="left" w:pos="1832"/>
-          <w:tab w:val="left" w:pos="2748"/>
-          <w:tab w:val="left" w:pos="3664"/>
-          <w:tab w:val="left" w:pos="4580"/>
-          <w:tab w:val="left" w:pos="5496"/>
-          <w:tab w:val="left" w:pos="6412"/>
-          <w:tab w:val="left" w:pos="7328"/>
-          <w:tab w:val="left" w:pos="8244"/>
-          <w:tab w:val="left" w:pos="9160"/>
-          <w:tab w:val="left" w:pos="10076"/>
-          <w:tab w:val="left" w:pos="10992"/>
-          <w:tab w:val="left" w:pos="11908"/>
-          <w:tab w:val="left" w:pos="12824"/>
-          <w:tab w:val="left" w:pos="13740"/>
-          <w:tab w:val="left" w:pos="14656"/>
-        </w:tabs>
-        <w:spacing w:after="0" w:line="240" w:lineRule="auto"/>
-        <w:jc w:val="both"/>
-        <w:rPr>
-          <w:rFonts w:ascii="Times New Roman" w:eastAsia="Times New Roman" w:hAnsi="Times New Roman" w:cs="Times New Roman"/>
-          <w:color w:val="000000"/>
-          <w:sz w:val="28"/>
-          <w:szCs w:val="28"/>
-          <w:lang w:eastAsia="en-IN"/>
-        </w:rPr>
-      </w:pPr>
-      <w:r>
-        <w:rPr>
-          <w:rFonts w:ascii="Times New Roman" w:eastAsia="Times New Roman" w:hAnsi="Times New Roman" w:cs="Times New Roman"/>
-          <w:color w:val="000000"/>
-          <w:sz w:val="28"/>
-          <w:szCs w:val="28"/>
-          <w:lang w:eastAsia="en-IN"/>
-        </w:rPr>
-        <w:t xml:space="preserve">Create </w:t>
-      </w:r>
-      <w:proofErr w:type="spellStart"/>
-      <w:r>
-        <w:rPr>
-          <w:rFonts w:ascii="Times New Roman" w:eastAsia="Times New Roman" w:hAnsi="Times New Roman" w:cs="Times New Roman"/>
-          <w:color w:val="000000"/>
-          <w:sz w:val="28"/>
-          <w:szCs w:val="28"/>
-          <w:lang w:eastAsia="en-IN"/>
-        </w:rPr>
-        <w:t>nginx</w:t>
-      </w:r>
-      <w:proofErr w:type="spellEnd"/>
-      <w:r>
-        <w:rPr>
-          <w:rFonts w:ascii="Times New Roman" w:eastAsia="Times New Roman" w:hAnsi="Times New Roman" w:cs="Times New Roman"/>
-          <w:color w:val="000000"/>
-          <w:sz w:val="28"/>
-          <w:szCs w:val="28"/>
-          <w:lang w:eastAsia="en-IN"/>
-        </w:rPr>
-        <w:t xml:space="preserve"> as a pod and name </w:t>
-      </w:r>
-      <w:proofErr w:type="gramStart"/>
-      <w:r>
-        <w:rPr>
-          <w:rFonts w:ascii="Times New Roman" w:eastAsia="Times New Roman" w:hAnsi="Times New Roman" w:cs="Times New Roman"/>
-          <w:color w:val="000000"/>
-          <w:sz w:val="28"/>
-          <w:szCs w:val="28"/>
-          <w:lang w:eastAsia="en-IN"/>
-        </w:rPr>
-        <w:t>it</w:t>
-      </w:r>
-      <w:proofErr w:type="gramEnd"/>
-      <w:r>
-        <w:rPr>
-          <w:rFonts w:ascii="Times New Roman" w:eastAsia="Times New Roman" w:hAnsi="Times New Roman" w:cs="Times New Roman"/>
-          <w:color w:val="000000"/>
-          <w:sz w:val="28"/>
-          <w:szCs w:val="28"/>
-          <w:lang w:eastAsia="en-IN"/>
-        </w:rPr>
-        <w:t xml:space="preserve"> webserver</w:t>
-      </w:r>
-    </w:p>
-    <w:p>
-      <w:pPr>
-        <w:shd w:val="clear" w:color="auto" w:fill="FFFFFF"/>
-        <w:tabs>
-          <w:tab w:val="left" w:pos="916"/>
-          <w:tab w:val="left" w:pos="1832"/>
-          <w:tab w:val="left" w:pos="2748"/>
-          <w:tab w:val="left" w:pos="3664"/>
-          <w:tab w:val="left" w:pos="4580"/>
-          <w:tab w:val="left" w:pos="5496"/>
-          <w:tab w:val="left" w:pos="6412"/>
-          <w:tab w:val="left" w:pos="7328"/>
-          <w:tab w:val="left" w:pos="8244"/>
-          <w:tab w:val="left" w:pos="9160"/>
-          <w:tab w:val="left" w:pos="10076"/>
-          <w:tab w:val="left" w:pos="10992"/>
-          <w:tab w:val="left" w:pos="11908"/>
-          <w:tab w:val="left" w:pos="12824"/>
-          <w:tab w:val="left" w:pos="13740"/>
-          <w:tab w:val="left" w:pos="14656"/>
-        </w:tabs>
-        <w:spacing w:after="0" w:line="240" w:lineRule="auto"/>
-        <w:jc w:val="both"/>
-        <w:rPr>
-          <w:rFonts w:ascii="Times New Roman" w:eastAsia="Times New Roman" w:hAnsi="Times New Roman" w:cs="Times New Roman"/>
-          <w:color w:val="000000"/>
-          <w:sz w:val="28"/>
-          <w:szCs w:val="28"/>
-          <w:lang w:eastAsia="en-IN"/>
-        </w:rPr>
-      </w:pPr>
-      <w:proofErr w:type="spellStart"/>
-      <w:r>
-        <w:rPr>
-          <w:rFonts w:ascii="Times New Roman" w:eastAsia="Times New Roman" w:hAnsi="Times New Roman" w:cs="Times New Roman"/>
-          <w:color w:val="000000"/>
-          <w:sz w:val="28"/>
-          <w:szCs w:val="28"/>
-          <w:lang w:eastAsia="en-IN"/>
-        </w:rPr>
-        <w:t>kubectl</w:t>
-      </w:r>
-      <w:proofErr w:type="spellEnd"/>
-      <w:r>
-        <w:rPr>
-          <w:rFonts w:ascii="Times New Roman" w:eastAsia="Times New Roman" w:hAnsi="Times New Roman" w:cs="Times New Roman"/>
-          <w:color w:val="000000"/>
-          <w:sz w:val="28"/>
-          <w:szCs w:val="28"/>
-          <w:lang w:eastAsia="en-IN"/>
-        </w:rPr>
-        <w:t xml:space="preserve"> run --image </w:t>
-      </w:r>
-      <w:proofErr w:type="spellStart"/>
-      <w:r>
-        <w:rPr>
-          <w:rFonts w:ascii="Times New Roman" w:eastAsia="Times New Roman" w:hAnsi="Times New Roman" w:cs="Times New Roman"/>
-          <w:color w:val="000000"/>
-          <w:sz w:val="28"/>
-          <w:szCs w:val="28"/>
-          <w:lang w:eastAsia="en-IN"/>
-        </w:rPr>
-        <w:t>nginx</w:t>
-      </w:r>
-      <w:proofErr w:type="spellEnd"/>
-      <w:r>
-        <w:rPr>
-          <w:rFonts w:ascii="Times New Roman" w:eastAsia="Times New Roman" w:hAnsi="Times New Roman" w:cs="Times New Roman"/>
-          <w:color w:val="000000"/>
-          <w:sz w:val="28"/>
-          <w:szCs w:val="28"/>
-          <w:lang w:eastAsia="en-IN"/>
-        </w:rPr>
-        <w:t xml:space="preserve"> webserver</w:t>
-      </w:r>
-    </w:p>
-    <w:p>
-      <w:pPr>
-        <w:shd w:val="clear" w:color="auto" w:fill="FFFFFF"/>
-        <w:tabs>
-          <w:tab w:val="left" w:pos="916"/>
-          <w:tab w:val="left" w:pos="1832"/>
-          <w:tab w:val="left" w:pos="2748"/>
-          <w:tab w:val="left" w:pos="3664"/>
-          <w:tab w:val="left" w:pos="4580"/>
-          <w:tab w:val="left" w:pos="5496"/>
-          <w:tab w:val="left" w:pos="6412"/>
-          <w:tab w:val="left" w:pos="7328"/>
-          <w:tab w:val="left" w:pos="8244"/>
-          <w:tab w:val="left" w:pos="9160"/>
-          <w:tab w:val="left" w:pos="10076"/>
-          <w:tab w:val="left" w:pos="10992"/>
-          <w:tab w:val="left" w:pos="11908"/>
-          <w:tab w:val="left" w:pos="12824"/>
-          <w:tab w:val="left" w:pos="13740"/>
-          <w:tab w:val="left" w:pos="14656"/>
-        </w:tabs>
-        <w:spacing w:after="0" w:line="240" w:lineRule="auto"/>
-        <w:jc w:val="both"/>
-        <w:rPr>
-          <w:rFonts w:ascii="Times New Roman" w:eastAsia="Times New Roman" w:hAnsi="Times New Roman" w:cs="Times New Roman"/>
-          <w:color w:val="000000"/>
-          <w:sz w:val="28"/>
-          <w:szCs w:val="28"/>
-          <w:lang w:eastAsia="en-IN"/>
-        </w:rPr>
-      </w:pPr>
-    </w:p>
-    <w:p>
-      <w:pPr>
-        <w:shd w:val="clear" w:color="auto" w:fill="FFFFFF"/>
-        <w:tabs>
-          <w:tab w:val="left" w:pos="916"/>
-          <w:tab w:val="left" w:pos="1832"/>
-          <w:tab w:val="left" w:pos="2748"/>
-          <w:tab w:val="left" w:pos="3664"/>
-          <w:tab w:val="left" w:pos="4580"/>
-          <w:tab w:val="left" w:pos="5496"/>
-          <w:tab w:val="left" w:pos="6412"/>
-          <w:tab w:val="left" w:pos="7328"/>
-          <w:tab w:val="left" w:pos="8244"/>
-          <w:tab w:val="left" w:pos="9160"/>
-          <w:tab w:val="left" w:pos="10076"/>
-          <w:tab w:val="left" w:pos="10992"/>
-          <w:tab w:val="left" w:pos="11908"/>
-          <w:tab w:val="left" w:pos="12824"/>
-          <w:tab w:val="left" w:pos="13740"/>
-          <w:tab w:val="left" w:pos="14656"/>
-        </w:tabs>
-        <w:spacing w:after="0" w:line="240" w:lineRule="auto"/>
-        <w:jc w:val="both"/>
-        <w:rPr>
-          <w:rFonts w:ascii="Times New Roman" w:eastAsia="Times New Roman" w:hAnsi="Times New Roman" w:cs="Times New Roman"/>
-          <w:color w:val="000000"/>
-          <w:sz w:val="28"/>
-          <w:szCs w:val="28"/>
-          <w:lang w:eastAsia="en-IN"/>
-        </w:rPr>
-      </w:pPr>
-      <w:r>
-        <w:rPr>
-          <w:rFonts w:ascii="Times New Roman" w:eastAsia="Times New Roman" w:hAnsi="Times New Roman" w:cs="Times New Roman"/>
-          <w:color w:val="000000"/>
-          <w:sz w:val="28"/>
-          <w:szCs w:val="28"/>
-          <w:lang w:eastAsia="en-IN"/>
-        </w:rPr>
-        <w:t>To see the list of pods running</w:t>
-      </w:r>
-    </w:p>
-    <w:p>
-      <w:pPr>
-        <w:shd w:val="clear" w:color="auto" w:fill="FFFFFF"/>
-        <w:tabs>
-          <w:tab w:val="left" w:pos="916"/>
-          <w:tab w:val="left" w:pos="1832"/>
-          <w:tab w:val="left" w:pos="2748"/>
-          <w:tab w:val="left" w:pos="3664"/>
-          <w:tab w:val="left" w:pos="4580"/>
-          <w:tab w:val="left" w:pos="5496"/>
-          <w:tab w:val="left" w:pos="6412"/>
-          <w:tab w:val="left" w:pos="7328"/>
-          <w:tab w:val="left" w:pos="8244"/>
-          <w:tab w:val="left" w:pos="9160"/>
-          <w:tab w:val="left" w:pos="10076"/>
-          <w:tab w:val="left" w:pos="10992"/>
-          <w:tab w:val="left" w:pos="11908"/>
-          <w:tab w:val="left" w:pos="12824"/>
-          <w:tab w:val="left" w:pos="13740"/>
-          <w:tab w:val="left" w:pos="14656"/>
-        </w:tabs>
-        <w:spacing w:after="0" w:line="240" w:lineRule="auto"/>
-        <w:jc w:val="both"/>
-        <w:rPr>
-          <w:rFonts w:ascii="Times New Roman" w:eastAsia="Times New Roman" w:hAnsi="Times New Roman" w:cs="Times New Roman"/>
-          <w:color w:val="000000"/>
-          <w:sz w:val="28"/>
-          <w:szCs w:val="28"/>
-          <w:lang w:eastAsia="en-IN"/>
-        </w:rPr>
-      </w:pPr>
-      <w:proofErr w:type="spellStart"/>
-      <w:r>
-        <w:rPr>
-          <w:rFonts w:ascii="Times New Roman" w:eastAsia="Times New Roman" w:hAnsi="Times New Roman" w:cs="Times New Roman"/>
-          <w:color w:val="000000"/>
-          <w:sz w:val="28"/>
-          <w:szCs w:val="28"/>
-          <w:lang w:eastAsia="en-IN"/>
-        </w:rPr>
-        <w:t>kubectl</w:t>
-      </w:r>
-      <w:proofErr w:type="spellEnd"/>
-      <w:r>
-        <w:rPr>
-          <w:rFonts w:ascii="Times New Roman" w:eastAsia="Times New Roman" w:hAnsi="Times New Roman" w:cs="Times New Roman"/>
-          <w:color w:val="000000"/>
-          <w:sz w:val="28"/>
-          <w:szCs w:val="28"/>
-          <w:lang w:eastAsia="en-IN"/>
-        </w:rPr>
-        <w:t xml:space="preserve"> get pods</w:t>
-      </w:r>
-    </w:p>
-    <w:p>
-      <w:pPr>
-        <w:shd w:val="clear" w:color="auto" w:fill="FFFFFF"/>
-        <w:tabs>
-          <w:tab w:val="left" w:pos="916"/>
-          <w:tab w:val="left" w:pos="1832"/>
-          <w:tab w:val="left" w:pos="2748"/>
-          <w:tab w:val="left" w:pos="3664"/>
-          <w:tab w:val="left" w:pos="4580"/>
-          <w:tab w:val="left" w:pos="5496"/>
-          <w:tab w:val="left" w:pos="6412"/>
-          <w:tab w:val="left" w:pos="7328"/>
-          <w:tab w:val="left" w:pos="8244"/>
-          <w:tab w:val="left" w:pos="9160"/>
-          <w:tab w:val="left" w:pos="10076"/>
-          <w:tab w:val="left" w:pos="10992"/>
-          <w:tab w:val="left" w:pos="11908"/>
-          <w:tab w:val="left" w:pos="12824"/>
-          <w:tab w:val="left" w:pos="13740"/>
-          <w:tab w:val="left" w:pos="14656"/>
-        </w:tabs>
-        <w:spacing w:after="0" w:line="240" w:lineRule="auto"/>
-        <w:jc w:val="both"/>
-        <w:rPr>
-          <w:rFonts w:ascii="Times New Roman" w:eastAsia="Times New Roman" w:hAnsi="Times New Roman" w:cs="Times New Roman"/>
-          <w:color w:val="000000"/>
-          <w:sz w:val="28"/>
-          <w:szCs w:val="28"/>
-          <w:lang w:eastAsia="en-IN"/>
-        </w:rPr>
-      </w:pPr>
-    </w:p>
-    <w:p>
-      <w:pPr>
-        <w:shd w:val="clear" w:color="auto" w:fill="FFFFFF"/>
-        <w:tabs>
-          <w:tab w:val="left" w:pos="916"/>
-          <w:tab w:val="left" w:pos="1832"/>
-          <w:tab w:val="left" w:pos="2748"/>
-          <w:tab w:val="left" w:pos="3664"/>
-          <w:tab w:val="left" w:pos="4580"/>
-          <w:tab w:val="left" w:pos="5496"/>
-          <w:tab w:val="left" w:pos="6412"/>
-          <w:tab w:val="left" w:pos="7328"/>
-          <w:tab w:val="left" w:pos="8244"/>
-          <w:tab w:val="left" w:pos="9160"/>
-          <w:tab w:val="left" w:pos="10076"/>
-          <w:tab w:val="left" w:pos="10992"/>
-          <w:tab w:val="left" w:pos="11908"/>
-          <w:tab w:val="left" w:pos="12824"/>
-          <w:tab w:val="left" w:pos="13740"/>
-          <w:tab w:val="left" w:pos="14656"/>
-        </w:tabs>
-        <w:spacing w:after="0" w:line="240" w:lineRule="auto"/>
-        <w:jc w:val="both"/>
-        <w:rPr>
-          <w:rFonts w:ascii="Times New Roman" w:eastAsia="Times New Roman" w:hAnsi="Times New Roman" w:cs="Times New Roman"/>
-          <w:color w:val="000000"/>
-          <w:sz w:val="28"/>
-          <w:szCs w:val="28"/>
-          <w:lang w:eastAsia="en-IN"/>
-        </w:rPr>
-      </w:pPr>
-      <w:r>
-        <w:rPr>
-          <w:rFonts w:ascii="Times New Roman" w:eastAsia="Times New Roman" w:hAnsi="Times New Roman" w:cs="Times New Roman"/>
-          <w:color w:val="000000"/>
-          <w:sz w:val="28"/>
-          <w:szCs w:val="28"/>
-          <w:lang w:eastAsia="en-IN"/>
-        </w:rPr>
-        <w:t xml:space="preserve">To see more info about the pods like their </w:t>
-      </w:r>
-      <w:proofErr w:type="spellStart"/>
-      <w:r>
-        <w:rPr>
-          <w:rFonts w:ascii="Times New Roman" w:eastAsia="Times New Roman" w:hAnsi="Times New Roman" w:cs="Times New Roman"/>
-          <w:color w:val="000000"/>
-          <w:sz w:val="28"/>
-          <w:szCs w:val="28"/>
-          <w:lang w:eastAsia="en-IN"/>
-        </w:rPr>
-        <w:t>ip</w:t>
-      </w:r>
-      <w:proofErr w:type="spellEnd"/>
-      <w:r>
-        <w:rPr>
-          <w:rFonts w:ascii="Times New Roman" w:eastAsia="Times New Roman" w:hAnsi="Times New Roman" w:cs="Times New Roman"/>
-          <w:color w:val="000000"/>
-          <w:sz w:val="28"/>
-          <w:szCs w:val="28"/>
-          <w:lang w:eastAsia="en-IN"/>
-        </w:rPr>
-        <w:t xml:space="preserve"> and slave where they are running</w:t>
-      </w:r>
-    </w:p>
-    <w:p>
-      <w:pPr>
-        <w:shd w:val="clear" w:color="auto" w:fill="FFFFFF"/>
-        <w:tabs>
-          <w:tab w:val="left" w:pos="916"/>
-          <w:tab w:val="left" w:pos="1832"/>
-          <w:tab w:val="left" w:pos="2748"/>
-          <w:tab w:val="left" w:pos="3664"/>
-          <w:tab w:val="left" w:pos="4580"/>
-          <w:tab w:val="left" w:pos="5496"/>
-          <w:tab w:val="left" w:pos="6412"/>
-          <w:tab w:val="left" w:pos="7328"/>
-          <w:tab w:val="left" w:pos="8244"/>
-          <w:tab w:val="left" w:pos="9160"/>
-          <w:tab w:val="left" w:pos="10076"/>
-          <w:tab w:val="left" w:pos="10992"/>
-          <w:tab w:val="left" w:pos="11908"/>
-          <w:tab w:val="left" w:pos="12824"/>
-          <w:tab w:val="left" w:pos="13740"/>
-          <w:tab w:val="left" w:pos="14656"/>
-        </w:tabs>
-        <w:spacing w:after="0" w:line="240" w:lineRule="auto"/>
-        <w:jc w:val="both"/>
-        <w:rPr>
-          <w:rFonts w:ascii="Times New Roman" w:eastAsia="Times New Roman" w:hAnsi="Times New Roman" w:cs="Times New Roman"/>
-          <w:color w:val="000000"/>
-          <w:sz w:val="28"/>
-          <w:szCs w:val="28"/>
-          <w:lang w:eastAsia="en-IN"/>
-        </w:rPr>
-      </w:pPr>
-      <w:proofErr w:type="spellStart"/>
-      <w:proofErr w:type="gramStart"/>
-      <w:r>
-        <w:rPr>
-          <w:rFonts w:ascii="Times New Roman" w:eastAsia="Times New Roman" w:hAnsi="Times New Roman" w:cs="Times New Roman"/>
-          <w:color w:val="000000"/>
-          <w:sz w:val="28"/>
-          <w:szCs w:val="28"/>
-          <w:lang w:eastAsia="en-IN"/>
-        </w:rPr>
-        <w:t>kubectl</w:t>
-      </w:r>
-      <w:proofErr w:type="spellEnd"/>
-      <w:r>
-        <w:rPr>
-          <w:rFonts w:ascii="Times New Roman" w:eastAsia="Times New Roman" w:hAnsi="Times New Roman" w:cs="Times New Roman"/>
-          <w:color w:val="000000"/>
-          <w:sz w:val="28"/>
-          <w:szCs w:val="28"/>
-          <w:lang w:eastAsia="en-IN"/>
-        </w:rPr>
-        <w:t xml:space="preserve">  get</w:t>
-      </w:r>
-      <w:proofErr w:type="gramEnd"/>
-      <w:r>
-        <w:rPr>
-          <w:rFonts w:ascii="Times New Roman" w:eastAsia="Times New Roman" w:hAnsi="Times New Roman" w:cs="Times New Roman"/>
-          <w:color w:val="000000"/>
-          <w:sz w:val="28"/>
-          <w:szCs w:val="28"/>
-          <w:lang w:eastAsia="en-IN"/>
-        </w:rPr>
-        <w:t xml:space="preserve"> pods -o wide</w:t>
-      </w:r>
-    </w:p>
-    <w:p>
-      <w:pPr>
-        <w:shd w:val="clear" w:color="auto" w:fill="FFFFFF"/>
-        <w:tabs>
-          <w:tab w:val="left" w:pos="916"/>
-          <w:tab w:val="left" w:pos="1832"/>
-          <w:tab w:val="left" w:pos="2748"/>
-          <w:tab w:val="left" w:pos="3664"/>
-          <w:tab w:val="left" w:pos="4580"/>
-          <w:tab w:val="left" w:pos="5496"/>
-          <w:tab w:val="left" w:pos="6412"/>
-          <w:tab w:val="left" w:pos="7328"/>
-          <w:tab w:val="left" w:pos="8244"/>
-          <w:tab w:val="left" w:pos="9160"/>
-          <w:tab w:val="left" w:pos="10076"/>
-          <w:tab w:val="left" w:pos="10992"/>
-          <w:tab w:val="left" w:pos="11908"/>
-          <w:tab w:val="left" w:pos="12824"/>
-          <w:tab w:val="left" w:pos="13740"/>
-          <w:tab w:val="left" w:pos="14656"/>
-        </w:tabs>
-        <w:spacing w:after="0" w:line="240" w:lineRule="auto"/>
-        <w:jc w:val="both"/>
-        <w:rPr>
-          <w:rFonts w:ascii="Times New Roman" w:eastAsia="Times New Roman" w:hAnsi="Times New Roman" w:cs="Times New Roman"/>
-          <w:color w:val="000000"/>
-          <w:sz w:val="28"/>
-          <w:szCs w:val="28"/>
-          <w:lang w:eastAsia="en-IN"/>
-        </w:rPr>
-      </w:pPr>
-    </w:p>
-    <w:p>
-      <w:pPr>
-        <w:shd w:val="clear" w:color="auto" w:fill="FFFFFF"/>
-        <w:tabs>
-          <w:tab w:val="left" w:pos="916"/>
-          <w:tab w:val="left" w:pos="1832"/>
-          <w:tab w:val="left" w:pos="2748"/>
-          <w:tab w:val="left" w:pos="3664"/>
-          <w:tab w:val="left" w:pos="4580"/>
-          <w:tab w:val="left" w:pos="5496"/>
-          <w:tab w:val="left" w:pos="6412"/>
-          <w:tab w:val="left" w:pos="7328"/>
-          <w:tab w:val="left" w:pos="8244"/>
-          <w:tab w:val="left" w:pos="9160"/>
-          <w:tab w:val="left" w:pos="10076"/>
-          <w:tab w:val="left" w:pos="10992"/>
-          <w:tab w:val="left" w:pos="11908"/>
-          <w:tab w:val="left" w:pos="12824"/>
-          <w:tab w:val="left" w:pos="13740"/>
-          <w:tab w:val="left" w:pos="14656"/>
-        </w:tabs>
-        <w:spacing w:after="0" w:line="240" w:lineRule="auto"/>
-        <w:jc w:val="both"/>
-        <w:rPr>
-          <w:rFonts w:ascii="Times New Roman" w:eastAsia="Times New Roman" w:hAnsi="Times New Roman" w:cs="Times New Roman"/>
-          <w:color w:val="000000"/>
-          <w:sz w:val="28"/>
-          <w:szCs w:val="28"/>
-          <w:lang w:eastAsia="en-IN"/>
-        </w:rPr>
-      </w:pPr>
-      <w:r>
-        <w:rPr>
-          <w:rFonts w:ascii="Times New Roman" w:eastAsia="Times New Roman" w:hAnsi="Times New Roman" w:cs="Times New Roman"/>
-          <w:color w:val="000000"/>
-          <w:sz w:val="28"/>
-          <w:szCs w:val="28"/>
-          <w:lang w:eastAsia="en-IN"/>
-        </w:rPr>
-        <w:lastRenderedPageBreak/>
+        <w:t xml:space="preserve">  get pods -o wide</w:t>
+      </w:r>
+    </w:p>
+    <w:p>
+      <w:pPr>
+        <w:shd w:val="clear" w:color="auto" w:fill="FFFFFF"/>
+        <w:tabs>
+          <w:tab w:val="left" w:pos="916"/>
+          <w:tab w:val="left" w:pos="1832"/>
+          <w:tab w:val="left" w:pos="2748"/>
+          <w:tab w:val="left" w:pos="3664"/>
+          <w:tab w:val="left" w:pos="4580"/>
+          <w:tab w:val="left" w:pos="5496"/>
+          <w:tab w:val="left" w:pos="6412"/>
+          <w:tab w:val="left" w:pos="7328"/>
+          <w:tab w:val="left" w:pos="8244"/>
+          <w:tab w:val="left" w:pos="9160"/>
+          <w:tab w:val="left" w:pos="10076"/>
+          <w:tab w:val="left" w:pos="10992"/>
+          <w:tab w:val="left" w:pos="11908"/>
+          <w:tab w:val="left" w:pos="12824"/>
+          <w:tab w:val="left" w:pos="13740"/>
+          <w:tab w:val="left" w:pos="14656"/>
+        </w:tabs>
+        <w:spacing w:after="0" w:line="240" w:lineRule="auto"/>
+        <w:jc w:val="both"/>
+        <w:rPr>
+          <w:rFonts w:ascii="Times New Roman" w:eastAsia="Times New Roman" w:hAnsi="Times New Roman" w:cs="Times New Roman"/>
+          <w:color w:val="000000"/>
+          <w:sz w:val="28"/>
+          <w:szCs w:val="28"/>
+          <w:lang w:eastAsia="en-IN"/>
+        </w:rPr>
+      </w:pPr>
+    </w:p>
+    <w:p>
+      <w:pPr>
+        <w:shd w:val="clear" w:color="auto" w:fill="FFFFFF"/>
+        <w:tabs>
+          <w:tab w:val="left" w:pos="916"/>
+          <w:tab w:val="left" w:pos="1832"/>
+          <w:tab w:val="left" w:pos="2748"/>
+          <w:tab w:val="left" w:pos="3664"/>
+          <w:tab w:val="left" w:pos="4580"/>
+          <w:tab w:val="left" w:pos="5496"/>
+          <w:tab w:val="left" w:pos="6412"/>
+          <w:tab w:val="left" w:pos="7328"/>
+          <w:tab w:val="left" w:pos="8244"/>
+          <w:tab w:val="left" w:pos="9160"/>
+          <w:tab w:val="left" w:pos="10076"/>
+          <w:tab w:val="left" w:pos="10992"/>
+          <w:tab w:val="left" w:pos="11908"/>
+          <w:tab w:val="left" w:pos="12824"/>
+          <w:tab w:val="left" w:pos="13740"/>
+          <w:tab w:val="left" w:pos="14656"/>
+        </w:tabs>
+        <w:spacing w:after="0" w:line="240" w:lineRule="auto"/>
+        <w:jc w:val="both"/>
+        <w:rPr>
+          <w:rFonts w:ascii="Times New Roman" w:eastAsia="Times New Roman" w:hAnsi="Times New Roman" w:cs="Times New Roman"/>
+          <w:color w:val="000000"/>
+          <w:sz w:val="28"/>
+          <w:szCs w:val="28"/>
+          <w:lang w:eastAsia="en-IN"/>
+        </w:rPr>
+      </w:pPr>
+      <w:r>
+        <w:rPr>
+          <w:rFonts w:ascii="Times New Roman" w:eastAsia="Times New Roman" w:hAnsi="Times New Roman" w:cs="Times New Roman"/>
+          <w:color w:val="000000"/>
+          <w:sz w:val="28"/>
+          <w:szCs w:val="28"/>
+          <w:lang w:eastAsia="en-IN"/>
+        </w:rPr>
         <w:t>To delete the pod</w:t>
       </w:r>
     </w:p>

--- a/Kubernetes.docx
+++ b/Kubernetes.docx
@@ -211,8 +211,20 @@
           <w:szCs w:val="28"/>
           <w:lang w:eastAsia="en-IN"/>
         </w:rPr>
-        <w:t>Combination of these minions is called as Kubernetes cluster</w:t>
-      </w:r>
+        <w:t xml:space="preserve">Combination of these minions is called as Kubernetes </w:t>
+      </w:r>
+      <w:proofErr w:type="gramStart"/>
+      <w:r>
+        <w:rPr>
+          <w:rFonts w:ascii="Times New Roman" w:eastAsia="Times New Roman" w:hAnsi="Times New Roman" w:cs="Times New Roman"/>
+          <w:color w:val="000000"/>
+          <w:sz w:val="28"/>
+          <w:szCs w:val="28"/>
+          <w:lang w:eastAsia="en-IN"/>
+        </w:rPr>
+        <w:t>cluster</w:t>
+      </w:r>
+      <w:proofErr w:type="gramEnd"/>
     </w:p>
     <w:p>
       <w:pPr>
@@ -327,7 +339,29 @@
           <w:szCs w:val="28"/>
           <w:lang w:eastAsia="en-IN"/>
         </w:rPr>
-        <w:t>It distributes the work load to the Slaves.</w:t>
+        <w:t xml:space="preserve">It distributes the </w:t>
+      </w:r>
+      <w:proofErr w:type="gramStart"/>
+      <w:r>
+        <w:rPr>
+          <w:rFonts w:ascii="Times New Roman" w:eastAsia="Times New Roman" w:hAnsi="Times New Roman" w:cs="Times New Roman"/>
+          <w:color w:val="000000"/>
+          <w:sz w:val="28"/>
+          <w:szCs w:val="28"/>
+          <w:lang w:eastAsia="en-IN"/>
+        </w:rPr>
+        <w:t>work load</w:t>
+      </w:r>
+      <w:proofErr w:type="gramEnd"/>
+      <w:r>
+        <w:rPr>
+          <w:rFonts w:ascii="Times New Roman" w:eastAsia="Times New Roman" w:hAnsi="Times New Roman" w:cs="Times New Roman"/>
+          <w:color w:val="000000"/>
+          <w:sz w:val="28"/>
+          <w:szCs w:val="28"/>
+          <w:lang w:eastAsia="en-IN"/>
+        </w:rPr>
+        <w:t xml:space="preserve"> to the Slaves.</w:t>
       </w:r>
     </w:p>
     <w:p>
@@ -401,7 +435,29 @@
           <w:szCs w:val="28"/>
           <w:lang w:eastAsia="en-IN"/>
         </w:rPr>
-        <w:t>Slaves are the nodes that accept the work load from the master</w:t>
+        <w:t xml:space="preserve">Slaves are the nodes that accept the </w:t>
+      </w:r>
+      <w:proofErr w:type="gramStart"/>
+      <w:r>
+        <w:rPr>
+          <w:rFonts w:ascii="Times New Roman" w:eastAsia="Times New Roman" w:hAnsi="Times New Roman" w:cs="Times New Roman"/>
+          <w:color w:val="000000"/>
+          <w:sz w:val="28"/>
+          <w:szCs w:val="28"/>
+          <w:lang w:eastAsia="en-IN"/>
+        </w:rPr>
+        <w:t>work load</w:t>
+      </w:r>
+      <w:proofErr w:type="gramEnd"/>
+      <w:r>
+        <w:rPr>
+          <w:rFonts w:ascii="Times New Roman" w:eastAsia="Times New Roman" w:hAnsi="Times New Roman" w:cs="Times New Roman"/>
+          <w:color w:val="000000"/>
+          <w:sz w:val="28"/>
+          <w:szCs w:val="28"/>
+          <w:lang w:eastAsia="en-IN"/>
+        </w:rPr>
+        <w:t xml:space="preserve"> from the master</w:t>
       </w:r>
     </w:p>
     <w:p>
@@ -443,8 +499,20 @@
           <w:szCs w:val="28"/>
           <w:lang w:eastAsia="en-IN"/>
         </w:rPr>
-        <w:t>and handle activities load balancing, auto scaling, high availability etc</w:t>
-      </w:r>
+        <w:t xml:space="preserve">and handle activities load balancing, auto scaling, high availability </w:t>
+      </w:r>
+      <w:proofErr w:type="gramStart"/>
+      <w:r>
+        <w:rPr>
+          <w:rFonts w:ascii="Times New Roman" w:eastAsia="Times New Roman" w:hAnsi="Times New Roman" w:cs="Times New Roman"/>
+          <w:color w:val="000000"/>
+          <w:sz w:val="28"/>
+          <w:szCs w:val="28"/>
+          <w:lang w:eastAsia="en-IN"/>
+        </w:rPr>
+        <w:t>etc</w:t>
+      </w:r>
+      <w:proofErr w:type="gramEnd"/>
     </w:p>
     <w:p>
       <w:pPr>
@@ -581,8 +649,20 @@
           <w:szCs w:val="28"/>
           <w:lang w:eastAsia="en-IN"/>
         </w:rPr>
-        <w:t>Kubernetes uses various of types of Object</w:t>
-      </w:r>
+        <w:t xml:space="preserve">Kubernetes uses various of types of </w:t>
+      </w:r>
+      <w:proofErr w:type="gramStart"/>
+      <w:r>
+        <w:rPr>
+          <w:rFonts w:ascii="Times New Roman" w:eastAsia="Times New Roman" w:hAnsi="Times New Roman" w:cs="Times New Roman"/>
+          <w:color w:val="000000"/>
+          <w:sz w:val="28"/>
+          <w:szCs w:val="28"/>
+          <w:lang w:eastAsia="en-IN"/>
+        </w:rPr>
+        <w:t>Object</w:t>
+      </w:r>
+      <w:proofErr w:type="gramEnd"/>
     </w:p>
     <w:p>
       <w:pPr>
@@ -655,8 +735,20 @@
           <w:szCs w:val="28"/>
           <w:lang w:eastAsia="en-IN"/>
         </w:rPr>
-        <w:t>1 Pod: This is a layer of abstraction on top of a container. This is the smallest</w:t>
-      </w:r>
+        <w:t xml:space="preserve">1 Pod: This is a layer of abstraction on top of a container. This is the </w:t>
+      </w:r>
+      <w:proofErr w:type="gramStart"/>
+      <w:r>
+        <w:rPr>
+          <w:rFonts w:ascii="Times New Roman" w:eastAsia="Times New Roman" w:hAnsi="Times New Roman" w:cs="Times New Roman"/>
+          <w:color w:val="000000"/>
+          <w:sz w:val="28"/>
+          <w:szCs w:val="28"/>
+          <w:lang w:eastAsia="en-IN"/>
+        </w:rPr>
+        <w:t>smallest</w:t>
+      </w:r>
+      <w:proofErr w:type="gramEnd"/>
     </w:p>
     <w:p>
       <w:pPr>
@@ -783,7 +875,18 @@
           <w:szCs w:val="28"/>
           <w:lang w:eastAsia="en-IN"/>
         </w:rPr>
-        <w:t xml:space="preserve"> commands will work on the Pod and the Pod communicates these instructions to the container. In this way we can use the same  </w:t>
+        <w:t xml:space="preserve"> commands will work on the Pod and the Pod communicates these instructions to the container. In this way we can use the </w:t>
+      </w:r>
+      <w:proofErr w:type="gramStart"/>
+      <w:r>
+        <w:rPr>
+          <w:rFonts w:ascii="Times New Roman" w:eastAsia="Times New Roman" w:hAnsi="Times New Roman" w:cs="Times New Roman"/>
+          <w:color w:val="000000"/>
+          <w:sz w:val="28"/>
+          <w:szCs w:val="28"/>
+          <w:lang w:eastAsia="en-IN"/>
+        </w:rPr>
+        <w:t xml:space="preserve">same  </w:t>
       </w:r>
       <w:proofErr w:type="spellStart"/>
       <w:r>
@@ -797,6 +900,7 @@
         <w:t>kubectl</w:t>
       </w:r>
       <w:proofErr w:type="spellEnd"/>
+      <w:proofErr w:type="gramEnd"/>
       <w:r>
         <w:rPr>
           <w:rFonts w:ascii="Times New Roman" w:eastAsia="Times New Roman" w:hAnsi="Times New Roman" w:cs="Times New Roman"/>
@@ -943,8 +1047,20 @@
           <w:szCs w:val="28"/>
           <w:lang w:eastAsia="en-IN"/>
         </w:rPr>
-        <w:t>2 Service: This is used for port mapping and network load balancing</w:t>
-      </w:r>
+        <w:t xml:space="preserve">2 Service: This is used for port mapping and network load </w:t>
+      </w:r>
+      <w:proofErr w:type="gramStart"/>
+      <w:r>
+        <w:rPr>
+          <w:rFonts w:ascii="Times New Roman" w:eastAsia="Times New Roman" w:hAnsi="Times New Roman" w:cs="Times New Roman"/>
+          <w:color w:val="000000"/>
+          <w:sz w:val="28"/>
+          <w:szCs w:val="28"/>
+          <w:lang w:eastAsia="en-IN"/>
+        </w:rPr>
+        <w:t>balancing</w:t>
+      </w:r>
+      <w:proofErr w:type="gramEnd"/>
     </w:p>
     <w:p>
       <w:pPr>
@@ -1081,7 +1197,29 @@
           <w:szCs w:val="28"/>
           <w:lang w:eastAsia="en-IN"/>
         </w:rPr>
-        <w:t xml:space="preserve"> in a namespace cannot communicate with other pods running in other namespace</w:t>
+        <w:t xml:space="preserve"> in a namespace cannot communicate with other pods running in </w:t>
+      </w:r>
+      <w:proofErr w:type="gramStart"/>
+      <w:r>
+        <w:rPr>
+          <w:rFonts w:ascii="Times New Roman" w:eastAsia="Times New Roman" w:hAnsi="Times New Roman" w:cs="Times New Roman"/>
+          <w:color w:val="000000"/>
+          <w:sz w:val="28"/>
+          <w:szCs w:val="28"/>
+          <w:lang w:eastAsia="en-IN"/>
+        </w:rPr>
+        <w:t>other</w:t>
+      </w:r>
+      <w:proofErr w:type="gramEnd"/>
+      <w:r>
+        <w:rPr>
+          <w:rFonts w:ascii="Times New Roman" w:eastAsia="Times New Roman" w:hAnsi="Times New Roman" w:cs="Times New Roman"/>
+          <w:color w:val="000000"/>
+          <w:sz w:val="28"/>
+          <w:szCs w:val="28"/>
+          <w:lang w:eastAsia="en-IN"/>
+        </w:rPr>
+        <w:t xml:space="preserve"> namespace</w:t>
       </w:r>
     </w:p>
     <w:p>
@@ -1155,8 +1293,20 @@
           <w:szCs w:val="28"/>
           <w:lang w:eastAsia="en-IN"/>
         </w:rPr>
-        <w:t>4 Secrets: This is used for passing encrypted data to the Pods</w:t>
-      </w:r>
+        <w:t xml:space="preserve">4 Secrets: This is used for passing encrypted data to the </w:t>
+      </w:r>
+      <w:proofErr w:type="gramStart"/>
+      <w:r>
+        <w:rPr>
+          <w:rFonts w:ascii="Times New Roman" w:eastAsia="Times New Roman" w:hAnsi="Times New Roman" w:cs="Times New Roman"/>
+          <w:color w:val="000000"/>
+          <w:sz w:val="28"/>
+          <w:szCs w:val="28"/>
+          <w:lang w:eastAsia="en-IN"/>
+        </w:rPr>
+        <w:t>Pods</w:t>
+      </w:r>
+      <w:proofErr w:type="gramEnd"/>
     </w:p>
     <w:p>
       <w:pPr>
@@ -1251,8 +1401,20 @@
           <w:szCs w:val="28"/>
           <w:lang w:eastAsia="en-IN"/>
         </w:rPr>
-        <w:t>: This is used for managing multiple replicas of PODs</w:t>
-      </w:r>
+        <w:t xml:space="preserve">: This is used for managing multiple replicas of </w:t>
+      </w:r>
+      <w:proofErr w:type="gramStart"/>
+      <w:r>
+        <w:rPr>
+          <w:rFonts w:ascii="Times New Roman" w:eastAsia="Times New Roman" w:hAnsi="Times New Roman" w:cs="Times New Roman"/>
+          <w:color w:val="000000"/>
+          <w:sz w:val="28"/>
+          <w:szCs w:val="28"/>
+          <w:lang w:eastAsia="en-IN"/>
+        </w:rPr>
+        <w:t>PODs</w:t>
+      </w:r>
+      <w:proofErr w:type="gramEnd"/>
     </w:p>
     <w:p>
       <w:pPr>
@@ -1285,15 +1447,27 @@
           <w:lang w:eastAsia="en-IN"/>
         </w:rPr>
       </w:pPr>
-      <w:r>
-        <w:rPr>
-          <w:rFonts w:ascii="Times New Roman" w:eastAsia="Times New Roman" w:hAnsi="Times New Roman" w:cs="Times New Roman"/>
-          <w:color w:val="000000"/>
-          <w:sz w:val="28"/>
-          <w:szCs w:val="28"/>
-          <w:lang w:eastAsia="en-IN"/>
-        </w:rPr>
-        <w:t xml:space="preserve">and also performing scaling </w:t>
+      <w:proofErr w:type="gramStart"/>
+      <w:r>
+        <w:rPr>
+          <w:rFonts w:ascii="Times New Roman" w:eastAsia="Times New Roman" w:hAnsi="Times New Roman" w:cs="Times New Roman"/>
+          <w:color w:val="000000"/>
+          <w:sz w:val="28"/>
+          <w:szCs w:val="28"/>
+          <w:lang w:eastAsia="en-IN"/>
+        </w:rPr>
+        <w:t>and also</w:t>
+      </w:r>
+      <w:proofErr w:type="gramEnd"/>
+      <w:r>
+        <w:rPr>
+          <w:rFonts w:ascii="Times New Roman" w:eastAsia="Times New Roman" w:hAnsi="Times New Roman" w:cs="Times New Roman"/>
+          <w:color w:val="000000"/>
+          <w:sz w:val="28"/>
+          <w:szCs w:val="28"/>
+          <w:lang w:eastAsia="en-IN"/>
+        </w:rPr>
+        <w:t xml:space="preserve"> performing scaling </w:t>
       </w:r>
     </w:p>
     <w:p>
@@ -1392,6 +1566,7 @@
         <w:t xml:space="preserve">: This is similar to </w:t>
       </w:r>
       <w:proofErr w:type="spellStart"/>
+      <w:proofErr w:type="gramStart"/>
       <w:r>
         <w:rPr>
           <w:rFonts w:ascii="Times New Roman" w:eastAsia="Times New Roman" w:hAnsi="Times New Roman" w:cs="Times New Roman"/>
@@ -1403,6 +1578,7 @@
         <w:t>replicationcontroller</w:t>
       </w:r>
       <w:proofErr w:type="spellEnd"/>
+      <w:proofErr w:type="gramEnd"/>
       <w:r>
         <w:rPr>
           <w:rFonts w:ascii="Times New Roman" w:eastAsia="Times New Roman" w:hAnsi="Times New Roman" w:cs="Times New Roman"/>
@@ -1549,8 +1725,20 @@
           <w:szCs w:val="28"/>
           <w:lang w:eastAsia="en-IN"/>
         </w:rPr>
-        <w:t xml:space="preserve"> can do</w:t>
-      </w:r>
+        <w:t xml:space="preserve"> can </w:t>
+      </w:r>
+      <w:proofErr w:type="gramStart"/>
+      <w:r>
+        <w:rPr>
+          <w:rFonts w:ascii="Times New Roman" w:eastAsia="Times New Roman" w:hAnsi="Times New Roman" w:cs="Times New Roman"/>
+          <w:color w:val="000000"/>
+          <w:sz w:val="28"/>
+          <w:szCs w:val="28"/>
+          <w:lang w:eastAsia="en-IN"/>
+        </w:rPr>
+        <w:t>do</w:t>
+      </w:r>
+      <w:proofErr w:type="gramEnd"/>
     </w:p>
     <w:p>
       <w:pPr>
@@ -1591,8 +1779,20 @@
           <w:szCs w:val="28"/>
           <w:lang w:eastAsia="en-IN"/>
         </w:rPr>
-        <w:t xml:space="preserve">  it can also handle rolling update</w:t>
-      </w:r>
+        <w:t xml:space="preserve">  it can also handle rolling </w:t>
+      </w:r>
+      <w:proofErr w:type="gramStart"/>
+      <w:r>
+        <w:rPr>
+          <w:rFonts w:ascii="Times New Roman" w:eastAsia="Times New Roman" w:hAnsi="Times New Roman" w:cs="Times New Roman"/>
+          <w:color w:val="000000"/>
+          <w:sz w:val="28"/>
+          <w:szCs w:val="28"/>
+          <w:lang w:eastAsia="en-IN"/>
+        </w:rPr>
+        <w:t>update</w:t>
+      </w:r>
+      <w:proofErr w:type="gramEnd"/>
     </w:p>
     <w:p>
       <w:pPr>
@@ -1665,8 +1865,20 @@
           <w:szCs w:val="28"/>
           <w:lang w:eastAsia="en-IN"/>
         </w:rPr>
-        <w:t>8 Volume: Used to preserve the data even when the pods are deleted</w:t>
-      </w:r>
+        <w:t xml:space="preserve">8 Volume: Used to preserve the data even when the pods are </w:t>
+      </w:r>
+      <w:proofErr w:type="gramStart"/>
+      <w:r>
+        <w:rPr>
+          <w:rFonts w:ascii="Times New Roman" w:eastAsia="Times New Roman" w:hAnsi="Times New Roman" w:cs="Times New Roman"/>
+          <w:color w:val="000000"/>
+          <w:sz w:val="28"/>
+          <w:szCs w:val="28"/>
+          <w:lang w:eastAsia="en-IN"/>
+        </w:rPr>
+        <w:t>deleted</w:t>
+      </w:r>
+      <w:proofErr w:type="gramEnd"/>
     </w:p>
     <w:p>
       <w:pPr>
@@ -1761,8 +1973,20 @@
           <w:szCs w:val="28"/>
           <w:lang w:eastAsia="en-IN"/>
         </w:rPr>
-        <w:t>: These are used to handle stateful application like data bases</w:t>
-      </w:r>
+        <w:t xml:space="preserve">: These are used to handle stateful application like data </w:t>
+      </w:r>
+      <w:proofErr w:type="gramStart"/>
+      <w:r>
+        <w:rPr>
+          <w:rFonts w:ascii="Times New Roman" w:eastAsia="Times New Roman" w:hAnsi="Times New Roman" w:cs="Times New Roman"/>
+          <w:color w:val="000000"/>
+          <w:sz w:val="28"/>
+          <w:szCs w:val="28"/>
+          <w:lang w:eastAsia="en-IN"/>
+        </w:rPr>
+        <w:t>bases</w:t>
+      </w:r>
+      <w:proofErr w:type="gramEnd"/>
     </w:p>
     <w:p>
       <w:pPr>
@@ -1804,7 +2028,29 @@
           <w:lang w:eastAsia="en-IN"/>
         </w:rPr>
         <w:lastRenderedPageBreak/>
-        <w:t xml:space="preserve">  where consistency in read write operations has to be maintained.</w:t>
+        <w:t xml:space="preserve">  where consistency in read write operations </w:t>
+      </w:r>
+      <w:proofErr w:type="gramStart"/>
+      <w:r>
+        <w:rPr>
+          <w:rFonts w:ascii="Times New Roman" w:eastAsia="Times New Roman" w:hAnsi="Times New Roman" w:cs="Times New Roman"/>
+          <w:color w:val="000000"/>
+          <w:sz w:val="28"/>
+          <w:szCs w:val="28"/>
+          <w:lang w:eastAsia="en-IN"/>
+        </w:rPr>
+        <w:t>has to</w:t>
+      </w:r>
+      <w:proofErr w:type="gramEnd"/>
+      <w:r>
+        <w:rPr>
+          <w:rFonts w:ascii="Times New Roman" w:eastAsia="Times New Roman" w:hAnsi="Times New Roman" w:cs="Times New Roman"/>
+          <w:color w:val="000000"/>
+          <w:sz w:val="28"/>
+          <w:szCs w:val="28"/>
+          <w:lang w:eastAsia="en-IN"/>
+        </w:rPr>
+        <w:t xml:space="preserve"> be maintained.</w:t>
       </w:r>
     </w:p>
     <w:p>
@@ -2330,8 +2576,20 @@
           <w:szCs w:val="28"/>
           <w:lang w:eastAsia="en-IN"/>
         </w:rPr>
-        <w:t>2 Click on Menu icon on top right corner---&gt;Click on Kubernetes Engine--&gt;Clusters</w:t>
-      </w:r>
+        <w:t>2 Click on Menu icon on top right corner---&gt;Click on Kubernetes Engine--&gt;</w:t>
+      </w:r>
+      <w:proofErr w:type="gramStart"/>
+      <w:r>
+        <w:rPr>
+          <w:rFonts w:ascii="Times New Roman" w:eastAsia="Times New Roman" w:hAnsi="Times New Roman" w:cs="Times New Roman"/>
+          <w:color w:val="000000"/>
+          <w:sz w:val="28"/>
+          <w:szCs w:val="28"/>
+          <w:lang w:eastAsia="en-IN"/>
+        </w:rPr>
+        <w:t>Clusters</w:t>
+      </w:r>
+      <w:proofErr w:type="gramEnd"/>
     </w:p>
     <w:p>
       <w:pPr>
@@ -2372,8 +2630,20 @@
           <w:szCs w:val="28"/>
           <w:lang w:eastAsia="en-IN"/>
         </w:rPr>
-        <w:t>3 Click on Create cluster---&gt;Click on Create</w:t>
-      </w:r>
+        <w:t xml:space="preserve">3 Click on Create cluster---&gt;Click on </w:t>
+      </w:r>
+      <w:proofErr w:type="gramStart"/>
+      <w:r>
+        <w:rPr>
+          <w:rFonts w:ascii="Times New Roman" w:eastAsia="Times New Roman" w:hAnsi="Times New Roman" w:cs="Times New Roman"/>
+          <w:color w:val="000000"/>
+          <w:sz w:val="28"/>
+          <w:szCs w:val="28"/>
+          <w:lang w:eastAsia="en-IN"/>
+        </w:rPr>
+        <w:t>Create</w:t>
+      </w:r>
+      <w:proofErr w:type="gramEnd"/>
     </w:p>
     <w:p>
       <w:pPr>
@@ -2977,8 +3247,20 @@
           <w:szCs w:val="28"/>
           <w:lang w:eastAsia="en-IN"/>
         </w:rPr>
-        <w:t>Install, start and enable docker service</w:t>
-      </w:r>
+        <w:t xml:space="preserve">Install, start and enable docker </w:t>
+      </w:r>
+      <w:proofErr w:type="gramStart"/>
+      <w:r>
+        <w:rPr>
+          <w:rFonts w:ascii="Times New Roman" w:eastAsia="Times New Roman" w:hAnsi="Times New Roman" w:cs="Times New Roman"/>
+          <w:color w:val="FF0000"/>
+          <w:sz w:val="28"/>
+          <w:szCs w:val="28"/>
+          <w:lang w:eastAsia="en-IN"/>
+        </w:rPr>
+        <w:t>service</w:t>
+      </w:r>
+      <w:proofErr w:type="gramEnd"/>
     </w:p>
     <w:p>
       <w:pPr>
@@ -3051,8 +3333,20 @@
           <w:szCs w:val="28"/>
           <w:lang w:eastAsia="en-IN"/>
         </w:rPr>
-        <w:t>yum install -y -q yum-utils device-mapper-persistent-data lvm2 &gt; /dev/null 2&gt;&amp;1</w:t>
-      </w:r>
+        <w:t>yum install -y -q yum-utils device-mapper-persistent-data lvm2 &gt; /dev/null 2&gt;&amp;</w:t>
+      </w:r>
+      <w:proofErr w:type="gramStart"/>
+      <w:r>
+        <w:rPr>
+          <w:rFonts w:ascii="Times New Roman" w:eastAsia="Times New Roman" w:hAnsi="Times New Roman" w:cs="Times New Roman"/>
+          <w:color w:val="000000"/>
+          <w:sz w:val="28"/>
+          <w:szCs w:val="28"/>
+          <w:lang w:eastAsia="en-IN"/>
+        </w:rPr>
+        <w:t>1</w:t>
+      </w:r>
+      <w:proofErr w:type="gramEnd"/>
     </w:p>
     <w:p>
       <w:pPr>
@@ -3093,8 +3387,20 @@
           <w:szCs w:val="28"/>
           <w:lang w:eastAsia="en-IN"/>
         </w:rPr>
-        <w:t>yum-config-manager --add-repo https://download.docker.com/linux/centos/docker-ce.repo &gt; /dev/null 2&gt;&amp;1</w:t>
-      </w:r>
+        <w:t>yum-config-manager --add-repo https://download.docker.com/linux/centos/docker-ce.repo &gt; /dev/null 2&gt;&amp;</w:t>
+      </w:r>
+      <w:proofErr w:type="gramStart"/>
+      <w:r>
+        <w:rPr>
+          <w:rFonts w:ascii="Times New Roman" w:eastAsia="Times New Roman" w:hAnsi="Times New Roman" w:cs="Times New Roman"/>
+          <w:color w:val="000000"/>
+          <w:sz w:val="28"/>
+          <w:szCs w:val="28"/>
+          <w:lang w:eastAsia="en-IN"/>
+        </w:rPr>
+        <w:t>1</w:t>
+      </w:r>
+      <w:proofErr w:type="gramEnd"/>
     </w:p>
     <w:p>
       <w:pPr>
@@ -3157,8 +3463,20 @@
           <w:szCs w:val="28"/>
           <w:lang w:eastAsia="en-IN"/>
         </w:rPr>
-        <w:t xml:space="preserve"> &gt;/dev/null 2&gt;&amp;1</w:t>
-      </w:r>
+        <w:t xml:space="preserve"> &gt;/dev/null 2&gt;&amp;</w:t>
+      </w:r>
+      <w:proofErr w:type="gramStart"/>
+      <w:r>
+        <w:rPr>
+          <w:rFonts w:ascii="Times New Roman" w:eastAsia="Times New Roman" w:hAnsi="Times New Roman" w:cs="Times New Roman"/>
+          <w:color w:val="000000"/>
+          <w:sz w:val="28"/>
+          <w:szCs w:val="28"/>
+          <w:lang w:eastAsia="en-IN"/>
+        </w:rPr>
+        <w:t>1</w:t>
+      </w:r>
+      <w:proofErr w:type="gramEnd"/>
     </w:p>
     <w:p>
       <w:pPr>
@@ -3275,8 +3593,20 @@
           <w:szCs w:val="28"/>
           <w:lang w:eastAsia="en-IN"/>
         </w:rPr>
-        <w:t xml:space="preserve"> start docker</w:t>
-      </w:r>
+        <w:t xml:space="preserve"> start </w:t>
+      </w:r>
+      <w:proofErr w:type="gramStart"/>
+      <w:r>
+        <w:rPr>
+          <w:rFonts w:ascii="Times New Roman" w:eastAsia="Times New Roman" w:hAnsi="Times New Roman" w:cs="Times New Roman"/>
+          <w:color w:val="000000"/>
+          <w:sz w:val="28"/>
+          <w:szCs w:val="28"/>
+          <w:lang w:eastAsia="en-IN"/>
+        </w:rPr>
+        <w:t>docker</w:t>
+      </w:r>
+      <w:proofErr w:type="gramEnd"/>
     </w:p>
     <w:p>
       <w:pPr>
@@ -3330,8 +3660,20 @@
           <w:szCs w:val="28"/>
           <w:lang w:eastAsia="en-IN"/>
         </w:rPr>
-        <w:t xml:space="preserve"> enable docker</w:t>
-      </w:r>
+        <w:t xml:space="preserve"> enable </w:t>
+      </w:r>
+      <w:proofErr w:type="gramStart"/>
+      <w:r>
+        <w:rPr>
+          <w:rFonts w:ascii="Times New Roman" w:eastAsia="Times New Roman" w:hAnsi="Times New Roman" w:cs="Times New Roman"/>
+          <w:color w:val="000000"/>
+          <w:sz w:val="28"/>
+          <w:szCs w:val="28"/>
+          <w:lang w:eastAsia="en-IN"/>
+        </w:rPr>
+        <w:t>docker</w:t>
+      </w:r>
+      <w:proofErr w:type="gramEnd"/>
     </w:p>
     <w:p>
       <w:pPr>
@@ -3466,7 +3808,29 @@
           <w:szCs w:val="28"/>
           <w:lang w:eastAsia="en-IN"/>
         </w:rPr>
-        <w:t xml:space="preserve"> it’s a security feature which prevents you from installing some </w:t>
+        <w:t xml:space="preserve"> </w:t>
+      </w:r>
+      <w:proofErr w:type="gramStart"/>
+      <w:r>
+        <w:rPr>
+          <w:rFonts w:ascii="Times New Roman" w:eastAsia="Times New Roman" w:hAnsi="Times New Roman" w:cs="Times New Roman"/>
+          <w:color w:val="000000"/>
+          <w:sz w:val="28"/>
+          <w:szCs w:val="28"/>
+          <w:lang w:eastAsia="en-IN"/>
+        </w:rPr>
+        <w:t>it’s</w:t>
+      </w:r>
+      <w:proofErr w:type="gramEnd"/>
+      <w:r>
+        <w:rPr>
+          <w:rFonts w:ascii="Times New Roman" w:eastAsia="Times New Roman" w:hAnsi="Times New Roman" w:cs="Times New Roman"/>
+          <w:color w:val="000000"/>
+          <w:sz w:val="28"/>
+          <w:szCs w:val="28"/>
+          <w:lang w:eastAsia="en-IN"/>
+        </w:rPr>
+        <w:t xml:space="preserve"> a security feature which prevents you from installing some </w:t>
       </w:r>
       <w:proofErr w:type="spellStart"/>
       <w:r>
@@ -4134,8 +4498,9 @@
           <w:szCs w:val="28"/>
           <w:lang w:eastAsia="en-IN"/>
         </w:rPr>
-        <w:t xml:space="preserve"> settings for Kubernetes networking</w:t>
-      </w:r>
+        <w:t xml:space="preserve"> settings for Kubernetes </w:t>
+      </w:r>
+      <w:proofErr w:type="gramStart"/>
       <w:r>
         <w:rPr>
           <w:rFonts w:ascii="Times New Roman" w:eastAsia="Times New Roman" w:hAnsi="Times New Roman" w:cs="Times New Roman"/>
@@ -4144,6 +4509,16 @@
           <w:szCs w:val="28"/>
           <w:lang w:eastAsia="en-IN"/>
         </w:rPr>
+        <w:t>networking</w:t>
+      </w:r>
+      <w:r>
+        <w:rPr>
+          <w:rFonts w:ascii="Times New Roman" w:eastAsia="Times New Roman" w:hAnsi="Times New Roman" w:cs="Times New Roman"/>
+          <w:color w:val="FF0000"/>
+          <w:sz w:val="28"/>
+          <w:szCs w:val="28"/>
+          <w:lang w:eastAsia="en-IN"/>
+        </w:rPr>
         <w:t xml:space="preserve"> </w:t>
       </w:r>
       <w:r>
@@ -4154,7 +4529,18 @@
           <w:szCs w:val="28"/>
           <w:lang w:eastAsia="en-IN"/>
         </w:rPr>
-        <w:t xml:space="preserve">: </w:t>
+        <w:t>:</w:t>
+      </w:r>
+      <w:proofErr w:type="gramEnd"/>
+      <w:r>
+        <w:rPr>
+          <w:rFonts w:ascii="Times New Roman" w:eastAsia="Times New Roman" w:hAnsi="Times New Roman" w:cs="Times New Roman"/>
+          <w:color w:val="FF0000"/>
+          <w:sz w:val="28"/>
+          <w:szCs w:val="28"/>
+          <w:lang w:eastAsia="en-IN"/>
+        </w:rPr>
+        <w:t xml:space="preserve"> </w:t>
       </w:r>
       <w:r>
         <w:rPr>
@@ -4326,15 +4712,27 @@
           <w:lang w:eastAsia="en-IN"/>
         </w:rPr>
       </w:pPr>
-      <w:r>
-        <w:rPr>
-          <w:rFonts w:ascii="Times New Roman" w:eastAsia="Times New Roman" w:hAnsi="Times New Roman" w:cs="Times New Roman"/>
-          <w:color w:val="000000"/>
-          <w:sz w:val="28"/>
-          <w:szCs w:val="28"/>
-          <w:lang w:eastAsia="en-IN"/>
-        </w:rPr>
-        <w:t>net.bridge.bridge-nf-call-ip6tables = 1</w:t>
+      <w:proofErr w:type="gramStart"/>
+      <w:r>
+        <w:rPr>
+          <w:rFonts w:ascii="Times New Roman" w:eastAsia="Times New Roman" w:hAnsi="Times New Roman" w:cs="Times New Roman"/>
+          <w:color w:val="000000"/>
+          <w:sz w:val="28"/>
+          <w:szCs w:val="28"/>
+          <w:lang w:eastAsia="en-IN"/>
+        </w:rPr>
+        <w:t>net.bridge</w:t>
+      </w:r>
+      <w:proofErr w:type="gramEnd"/>
+      <w:r>
+        <w:rPr>
+          <w:rFonts w:ascii="Times New Roman" w:eastAsia="Times New Roman" w:hAnsi="Times New Roman" w:cs="Times New Roman"/>
+          <w:color w:val="000000"/>
+          <w:sz w:val="28"/>
+          <w:szCs w:val="28"/>
+          <w:lang w:eastAsia="en-IN"/>
+        </w:rPr>
+        <w:t>.bridge-nf-call-ip6tables = 1</w:t>
       </w:r>
     </w:p>
     <w:p>
@@ -4369,15 +4767,27 @@
         </w:rPr>
       </w:pPr>
       <w:proofErr w:type="spellStart"/>
-      <w:r>
-        <w:rPr>
-          <w:rFonts w:ascii="Times New Roman" w:eastAsia="Times New Roman" w:hAnsi="Times New Roman" w:cs="Times New Roman"/>
-          <w:color w:val="000000"/>
-          <w:sz w:val="28"/>
-          <w:szCs w:val="28"/>
-          <w:lang w:eastAsia="en-IN"/>
-        </w:rPr>
-        <w:t>net.bridge.bridge</w:t>
+      <w:proofErr w:type="gramStart"/>
+      <w:r>
+        <w:rPr>
+          <w:rFonts w:ascii="Times New Roman" w:eastAsia="Times New Roman" w:hAnsi="Times New Roman" w:cs="Times New Roman"/>
+          <w:color w:val="000000"/>
+          <w:sz w:val="28"/>
+          <w:szCs w:val="28"/>
+          <w:lang w:eastAsia="en-IN"/>
+        </w:rPr>
+        <w:t>net.bridge</w:t>
+      </w:r>
+      <w:proofErr w:type="gramEnd"/>
+      <w:r>
+        <w:rPr>
+          <w:rFonts w:ascii="Times New Roman" w:eastAsia="Times New Roman" w:hAnsi="Times New Roman" w:cs="Times New Roman"/>
+          <w:color w:val="000000"/>
+          <w:sz w:val="28"/>
+          <w:szCs w:val="28"/>
+          <w:lang w:eastAsia="en-IN"/>
+        </w:rPr>
+        <w:t>.bridge</w:t>
       </w:r>
       <w:proofErr w:type="spellEnd"/>
       <w:r>
@@ -4654,8 +5064,20 @@
           <w:szCs w:val="28"/>
           <w:lang w:eastAsia="en-IN"/>
         </w:rPr>
-        <w:t>Add Kubernetes to yum repository</w:t>
-      </w:r>
+        <w:t xml:space="preserve">Add Kubernetes to yum </w:t>
+      </w:r>
+      <w:proofErr w:type="gramStart"/>
+      <w:r>
+        <w:rPr>
+          <w:rFonts w:ascii="Times New Roman" w:eastAsia="Times New Roman" w:hAnsi="Times New Roman" w:cs="Times New Roman"/>
+          <w:color w:val="FF0000"/>
+          <w:sz w:val="28"/>
+          <w:szCs w:val="28"/>
+          <w:lang w:eastAsia="en-IN"/>
+        </w:rPr>
+        <w:t>repository</w:t>
+      </w:r>
+      <w:proofErr w:type="gramEnd"/>
     </w:p>
     <w:p>
       <w:pPr>
@@ -5325,8 +5747,20 @@
           <w:szCs w:val="28"/>
           <w:lang w:eastAsia="en-IN"/>
         </w:rPr>
-        <w:t>Install Kubernetes</w:t>
-      </w:r>
+        <w:t xml:space="preserve">Install </w:t>
+      </w:r>
+      <w:proofErr w:type="gramStart"/>
+      <w:r>
+        <w:rPr>
+          <w:rFonts w:ascii="Times New Roman" w:eastAsia="Times New Roman" w:hAnsi="Times New Roman" w:cs="Times New Roman"/>
+          <w:color w:val="FF0000"/>
+          <w:sz w:val="28"/>
+          <w:szCs w:val="28"/>
+          <w:lang w:eastAsia="en-IN"/>
+        </w:rPr>
+        <w:t>Kubernetes</w:t>
+      </w:r>
+      <w:proofErr w:type="gramEnd"/>
     </w:p>
     <w:p>
       <w:pPr>
@@ -5414,6 +5848,7 @@
         <w:t xml:space="preserve"> </w:t>
       </w:r>
       <w:proofErr w:type="spellStart"/>
+      <w:proofErr w:type="gramStart"/>
       <w:r>
         <w:rPr>
           <w:rFonts w:ascii="Times New Roman" w:eastAsia="Times New Roman" w:hAnsi="Times New Roman" w:cs="Times New Roman"/>
@@ -5425,6 +5860,7 @@
         <w:t>kubectl</w:t>
       </w:r>
       <w:proofErr w:type="spellEnd"/>
+      <w:proofErr w:type="gramEnd"/>
     </w:p>
     <w:p>
       <w:pPr>
@@ -5539,8 +5975,20 @@
           <w:szCs w:val="28"/>
           <w:lang w:eastAsia="en-IN"/>
         </w:rPr>
-        <w:t>Enable and start Kubernetes service</w:t>
-      </w:r>
+        <w:t xml:space="preserve">Enable and start Kubernetes </w:t>
+      </w:r>
+      <w:proofErr w:type="gramStart"/>
+      <w:r>
+        <w:rPr>
+          <w:rFonts w:ascii="Times New Roman" w:eastAsia="Times New Roman" w:hAnsi="Times New Roman" w:cs="Times New Roman"/>
+          <w:color w:val="FF0000"/>
+          <w:sz w:val="28"/>
+          <w:szCs w:val="28"/>
+          <w:lang w:eastAsia="en-IN"/>
+        </w:rPr>
+        <w:t>service</w:t>
+      </w:r>
+      <w:proofErr w:type="gramEnd"/>
     </w:p>
     <w:p>
       <w:pPr>
@@ -5628,6 +6076,7 @@
         <w:t xml:space="preserve"> start </w:t>
       </w:r>
       <w:proofErr w:type="spellStart"/>
+      <w:proofErr w:type="gramStart"/>
       <w:r>
         <w:rPr>
           <w:rFonts w:ascii="Times New Roman" w:eastAsia="Times New Roman" w:hAnsi="Times New Roman" w:cs="Times New Roman"/>
@@ -5639,6 +6088,7 @@
         <w:t>kubelet</w:t>
       </w:r>
       <w:proofErr w:type="spellEnd"/>
+      <w:proofErr w:type="gramEnd"/>
     </w:p>
     <w:p>
       <w:pPr>
@@ -5694,6 +6144,7 @@
         <w:t xml:space="preserve"> enable </w:t>
       </w:r>
       <w:proofErr w:type="spellStart"/>
+      <w:proofErr w:type="gramStart"/>
       <w:r>
         <w:rPr>
           <w:rFonts w:ascii="Times New Roman" w:eastAsia="Times New Roman" w:hAnsi="Times New Roman" w:cs="Times New Roman"/>
@@ -5705,6 +6156,7 @@
         <w:t>kubelet</w:t>
       </w:r>
       <w:proofErr w:type="spellEnd"/>
+      <w:proofErr w:type="gramEnd"/>
     </w:p>
     <w:p>
       <w:pPr>
@@ -5819,8 +6271,20 @@
           <w:szCs w:val="28"/>
           <w:lang w:eastAsia="en-IN"/>
         </w:rPr>
-        <w:t>remove content and give names master and worker1 for our convenience</w:t>
-      </w:r>
+        <w:t xml:space="preserve">remove content and give names master and worker1 for our </w:t>
+      </w:r>
+      <w:proofErr w:type="gramStart"/>
+      <w:r>
+        <w:rPr>
+          <w:rFonts w:ascii="Times New Roman" w:eastAsia="Times New Roman" w:hAnsi="Times New Roman" w:cs="Times New Roman"/>
+          <w:color w:val="000000"/>
+          <w:sz w:val="28"/>
+          <w:szCs w:val="28"/>
+          <w:lang w:eastAsia="en-IN"/>
+        </w:rPr>
+        <w:t>convenience</w:t>
+      </w:r>
+      <w:proofErr w:type="gramEnd"/>
     </w:p>
     <w:p>
       <w:pPr>
@@ -6095,8 +6559,20 @@
           <w:szCs w:val="28"/>
           <w:lang w:eastAsia="en-IN"/>
         </w:rPr>
-        <w:t>Repeat the above steps on Master and slaves</w:t>
-      </w:r>
+        <w:t xml:space="preserve">Repeat the above steps on Master and </w:t>
+      </w:r>
+      <w:proofErr w:type="gramStart"/>
+      <w:r>
+        <w:rPr>
+          <w:rFonts w:ascii="Times New Roman" w:eastAsia="Times New Roman" w:hAnsi="Times New Roman" w:cs="Times New Roman"/>
+          <w:color w:val="000000"/>
+          <w:sz w:val="28"/>
+          <w:szCs w:val="28"/>
+          <w:lang w:eastAsia="en-IN"/>
+        </w:rPr>
+        <w:t>slaves</w:t>
+      </w:r>
+      <w:proofErr w:type="gramEnd"/>
     </w:p>
     <w:p>
       <w:pPr>
@@ -6853,7 +7329,18 @@
           <w:szCs w:val="28"/>
           <w:lang w:eastAsia="en-IN"/>
         </w:rPr>
-        <w:t xml:space="preserve"> /home/centos/.</w:t>
+        <w:t xml:space="preserve"> /home/centos</w:t>
+      </w:r>
+      <w:proofErr w:type="gramStart"/>
+      <w:r>
+        <w:rPr>
+          <w:rFonts w:ascii="Times New Roman" w:eastAsia="Times New Roman" w:hAnsi="Times New Roman" w:cs="Times New Roman"/>
+          <w:color w:val="000000"/>
+          <w:sz w:val="28"/>
+          <w:szCs w:val="28"/>
+          <w:lang w:eastAsia="en-IN"/>
+        </w:rPr>
+        <w:t>/.</w:t>
       </w:r>
       <w:proofErr w:type="spellStart"/>
       <w:r>
@@ -6867,6 +7354,7 @@
         <w:t>kube</w:t>
       </w:r>
       <w:proofErr w:type="spellEnd"/>
+      <w:proofErr w:type="gramEnd"/>
     </w:p>
     <w:p>
       <w:pPr>
@@ -6973,7 +7461,18 @@
           <w:szCs w:val="28"/>
           <w:lang w:eastAsia="en-IN"/>
         </w:rPr>
-        <w:t xml:space="preserve"> /home/centos/.</w:t>
+        <w:t xml:space="preserve"> /home/centos</w:t>
+      </w:r>
+      <w:proofErr w:type="gramStart"/>
+      <w:r>
+        <w:rPr>
+          <w:rFonts w:ascii="Times New Roman" w:eastAsia="Times New Roman" w:hAnsi="Times New Roman" w:cs="Times New Roman"/>
+          <w:color w:val="000000"/>
+          <w:sz w:val="28"/>
+          <w:szCs w:val="28"/>
+          <w:lang w:eastAsia="en-IN"/>
+        </w:rPr>
+        <w:t>/.</w:t>
       </w:r>
       <w:proofErr w:type="spellStart"/>
       <w:r>
@@ -6987,6 +7486,7 @@
         <w:t>kube</w:t>
       </w:r>
       <w:proofErr w:type="spellEnd"/>
+      <w:proofErr w:type="gramEnd"/>
       <w:r>
         <w:rPr>
           <w:rFonts w:ascii="Times New Roman" w:eastAsia="Times New Roman" w:hAnsi="Times New Roman" w:cs="Times New Roman"/>
@@ -7075,6 +7575,7 @@
         <w:t xml:space="preserve"> -R </w:t>
       </w:r>
       <w:proofErr w:type="spellStart"/>
+      <w:proofErr w:type="gramStart"/>
       <w:r>
         <w:rPr>
           <w:rFonts w:ascii="Times New Roman" w:eastAsia="Times New Roman" w:hAnsi="Times New Roman" w:cs="Times New Roman"/>
@@ -7086,6 +7587,7 @@
         <w:t>centos:centos</w:t>
       </w:r>
       <w:proofErr w:type="spellEnd"/>
+      <w:proofErr w:type="gramEnd"/>
       <w:r>
         <w:rPr>
           <w:rFonts w:ascii="Times New Roman" w:eastAsia="Times New Roman" w:hAnsi="Times New Roman" w:cs="Times New Roman"/>
@@ -7222,8 +7724,20 @@
           <w:szCs w:val="28"/>
           <w:lang w:eastAsia="en-IN"/>
         </w:rPr>
-        <w:t>Deploy calico network</w:t>
-      </w:r>
+        <w:t xml:space="preserve">Deploy calico </w:t>
+      </w:r>
+      <w:proofErr w:type="gramStart"/>
+      <w:r>
+        <w:rPr>
+          <w:rFonts w:ascii="Times New Roman" w:eastAsia="Times New Roman" w:hAnsi="Times New Roman" w:cs="Times New Roman"/>
+          <w:color w:val="FF0000"/>
+          <w:sz w:val="28"/>
+          <w:szCs w:val="28"/>
+          <w:lang w:eastAsia="en-IN"/>
+        </w:rPr>
+        <w:t>network</w:t>
+      </w:r>
+      <w:proofErr w:type="gramEnd"/>
     </w:p>
     <w:p>
       <w:pPr>
@@ -7262,8 +7776,19 @@
           <w:szCs w:val="28"/>
           <w:lang w:eastAsia="en-IN"/>
         </w:rPr>
-        <w:t>Exit from root</w:t>
-      </w:r>
+        <w:t xml:space="preserve">Exit from </w:t>
+      </w:r>
+      <w:proofErr w:type="gramStart"/>
+      <w:r>
+        <w:rPr>
+          <w:rFonts w:ascii="Times New Roman" w:eastAsia="Times New Roman" w:hAnsi="Times New Roman" w:cs="Times New Roman"/>
+          <w:sz w:val="28"/>
+          <w:szCs w:val="28"/>
+          <w:lang w:eastAsia="en-IN"/>
+        </w:rPr>
+        <w:t>root</w:t>
+      </w:r>
+      <w:proofErr w:type="gramEnd"/>
     </w:p>
     <w:p>
       <w:pPr>
@@ -7347,8 +7872,20 @@
           <w:szCs w:val="28"/>
           <w:lang w:eastAsia="en-IN"/>
         </w:rPr>
-        <w:t xml:space="preserve"> create -f https://docs.projectcalico.org/v3.9/manifests/calico.yaml</w:t>
-      </w:r>
+        <w:t xml:space="preserve"> create -f </w:t>
+      </w:r>
+      <w:proofErr w:type="gramStart"/>
+      <w:r>
+        <w:rPr>
+          <w:rFonts w:ascii="Times New Roman" w:eastAsia="Times New Roman" w:hAnsi="Times New Roman" w:cs="Times New Roman"/>
+          <w:color w:val="000000"/>
+          <w:sz w:val="28"/>
+          <w:szCs w:val="28"/>
+          <w:lang w:eastAsia="en-IN"/>
+        </w:rPr>
+        <w:t>https://docs.projectcalico.org/v3.9/manifests/calico.yaml</w:t>
+      </w:r>
+      <w:proofErr w:type="gramEnd"/>
     </w:p>
     <w:p>
       <w:pPr>
@@ -7517,8 +8054,20 @@
           <w:szCs w:val="28"/>
           <w:lang w:eastAsia="en-IN"/>
         </w:rPr>
-        <w:t xml:space="preserve"> token create --print-join-command</w:t>
-      </w:r>
+        <w:t xml:space="preserve"> token create --print-join-</w:t>
+      </w:r>
+      <w:proofErr w:type="gramStart"/>
+      <w:r>
+        <w:rPr>
+          <w:rFonts w:ascii="Times New Roman" w:eastAsia="Times New Roman" w:hAnsi="Times New Roman" w:cs="Times New Roman"/>
+          <w:color w:val="000000"/>
+          <w:sz w:val="28"/>
+          <w:szCs w:val="28"/>
+          <w:lang w:eastAsia="en-IN"/>
+        </w:rPr>
+        <w:t>command</w:t>
+      </w:r>
+      <w:proofErr w:type="gramEnd"/>
     </w:p>
     <w:p>
       <w:pPr>
@@ -7655,7 +8204,29 @@
           <w:szCs w:val="28"/>
           <w:lang w:eastAsia="en-IN"/>
         </w:rPr>
-        <w:t>-system  are running</w:t>
+        <w:t>-</w:t>
+      </w:r>
+      <w:proofErr w:type="gramStart"/>
+      <w:r>
+        <w:rPr>
+          <w:rFonts w:ascii="Times New Roman" w:eastAsia="Times New Roman" w:hAnsi="Times New Roman" w:cs="Times New Roman"/>
+          <w:color w:val="000000"/>
+          <w:sz w:val="28"/>
+          <w:szCs w:val="28"/>
+          <w:lang w:eastAsia="en-IN"/>
+        </w:rPr>
+        <w:t>system  are</w:t>
+      </w:r>
+      <w:proofErr w:type="gramEnd"/>
+      <w:r>
+        <w:rPr>
+          <w:rFonts w:ascii="Times New Roman" w:eastAsia="Times New Roman" w:hAnsi="Times New Roman" w:cs="Times New Roman"/>
+          <w:color w:val="000000"/>
+          <w:sz w:val="28"/>
+          <w:szCs w:val="28"/>
+          <w:lang w:eastAsia="en-IN"/>
+        </w:rPr>
+        <w:t xml:space="preserve"> running</w:t>
       </w:r>
     </w:p>
     <w:p>
@@ -7763,8 +8334,20 @@
           <w:szCs w:val="28"/>
           <w:lang w:eastAsia="en-IN"/>
         </w:rPr>
-        <w:t>-system</w:t>
-      </w:r>
+        <w:t>-</w:t>
+      </w:r>
+      <w:proofErr w:type="gramStart"/>
+      <w:r>
+        <w:rPr>
+          <w:rFonts w:ascii="Times New Roman" w:eastAsia="Times New Roman" w:hAnsi="Times New Roman" w:cs="Times New Roman"/>
+          <w:color w:val="000000"/>
+          <w:sz w:val="28"/>
+          <w:szCs w:val="28"/>
+          <w:lang w:eastAsia="en-IN"/>
+        </w:rPr>
+        <w:t>system</w:t>
+      </w:r>
+      <w:proofErr w:type="gramEnd"/>
     </w:p>
     <w:p>
       <w:pPr>
@@ -7872,7 +8455,29 @@
           <w:szCs w:val="28"/>
           <w:lang w:eastAsia="en-IN"/>
         </w:rPr>
-        <w:t>*note: when we stop and start ec2 machines we need to fire following commands:</w:t>
+        <w:t>*</w:t>
+      </w:r>
+      <w:proofErr w:type="gramStart"/>
+      <w:r>
+        <w:rPr>
+          <w:rFonts w:ascii="Times New Roman" w:eastAsia="Times New Roman" w:hAnsi="Times New Roman" w:cs="Times New Roman"/>
+          <w:color w:val="000000"/>
+          <w:sz w:val="28"/>
+          <w:szCs w:val="28"/>
+          <w:lang w:eastAsia="en-IN"/>
+        </w:rPr>
+        <w:t>note:</w:t>
+      </w:r>
+      <w:proofErr w:type="gramEnd"/>
+      <w:r>
+        <w:rPr>
+          <w:rFonts w:ascii="Times New Roman" w:eastAsia="Times New Roman" w:hAnsi="Times New Roman" w:cs="Times New Roman"/>
+          <w:color w:val="000000"/>
+          <w:sz w:val="28"/>
+          <w:szCs w:val="28"/>
+          <w:lang w:eastAsia="en-IN"/>
+        </w:rPr>
+        <w:t xml:space="preserve"> when we stop and start ec2 machines we need to fire following commands:</w:t>
       </w:r>
     </w:p>
     <w:p>
@@ -7968,9 +8573,9 @@
           <w:szCs w:val="28"/>
           <w:shd w:val="clear" w:color="auto" w:fill="FFFFFF"/>
         </w:rPr>
-        <w:t xml:space="preserve"> -p $HOME/.</w:t>
-      </w:r>
-      <w:proofErr w:type="spellStart"/>
+        <w:t xml:space="preserve"> -p $HOME</w:t>
+      </w:r>
+      <w:proofErr w:type="gramStart"/>
       <w:r>
         <w:rPr>
           <w:rFonts w:ascii="Times New Roman" w:hAnsi="Times New Roman" w:cs="Times New Roman"/>
@@ -7979,33 +8584,10 @@
           <w:szCs w:val="28"/>
           <w:shd w:val="clear" w:color="auto" w:fill="FFFFFF"/>
         </w:rPr>
-        <w:t>kube</w:t>
-      </w:r>
-      <w:proofErr w:type="spellEnd"/>
-    </w:p>
-    <w:p>
-      <w:pPr>
-        <w:shd w:val="clear" w:color="auto" w:fill="FFFFFF"/>
-        <w:tabs>
-          <w:tab w:val="left" w:pos="916"/>
-          <w:tab w:val="left" w:pos="1832"/>
-          <w:tab w:val="left" w:pos="2748"/>
-          <w:tab w:val="left" w:pos="3664"/>
-          <w:tab w:val="left" w:pos="4580"/>
-          <w:tab w:val="left" w:pos="5496"/>
-          <w:tab w:val="left" w:pos="6412"/>
-          <w:tab w:val="left" w:pos="7328"/>
-          <w:tab w:val="left" w:pos="8244"/>
-          <w:tab w:val="left" w:pos="9160"/>
-          <w:tab w:val="left" w:pos="10076"/>
-          <w:tab w:val="left" w:pos="10992"/>
-          <w:tab w:val="left" w:pos="11908"/>
-          <w:tab w:val="left" w:pos="12824"/>
-          <w:tab w:val="left" w:pos="13740"/>
-          <w:tab w:val="left" w:pos="14656"/>
-        </w:tabs>
-        <w:spacing w:after="0" w:line="240" w:lineRule="auto"/>
-        <w:jc w:val="both"/>
+        <w:t>/.</w:t>
+      </w:r>
+      <w:proofErr w:type="spellStart"/>
+      <w:r>
         <w:rPr>
           <w:rFonts w:ascii="Times New Roman" w:hAnsi="Times New Roman" w:cs="Times New Roman"/>
           <w:color w:val="202124"/>
@@ -8013,9 +8595,34 @@
           <w:szCs w:val="28"/>
           <w:shd w:val="clear" w:color="auto" w:fill="FFFFFF"/>
         </w:rPr>
-      </w:pPr>
-      <w:proofErr w:type="spellStart"/>
-      <w:r>
+        <w:t>kube</w:t>
+      </w:r>
+      <w:proofErr w:type="spellEnd"/>
+      <w:proofErr w:type="gramEnd"/>
+    </w:p>
+    <w:p>
+      <w:pPr>
+        <w:shd w:val="clear" w:color="auto" w:fill="FFFFFF"/>
+        <w:tabs>
+          <w:tab w:val="left" w:pos="916"/>
+          <w:tab w:val="left" w:pos="1832"/>
+          <w:tab w:val="left" w:pos="2748"/>
+          <w:tab w:val="left" w:pos="3664"/>
+          <w:tab w:val="left" w:pos="4580"/>
+          <w:tab w:val="left" w:pos="5496"/>
+          <w:tab w:val="left" w:pos="6412"/>
+          <w:tab w:val="left" w:pos="7328"/>
+          <w:tab w:val="left" w:pos="8244"/>
+          <w:tab w:val="left" w:pos="9160"/>
+          <w:tab w:val="left" w:pos="10076"/>
+          <w:tab w:val="left" w:pos="10992"/>
+          <w:tab w:val="left" w:pos="11908"/>
+          <w:tab w:val="left" w:pos="12824"/>
+          <w:tab w:val="left" w:pos="13740"/>
+          <w:tab w:val="left" w:pos="14656"/>
+        </w:tabs>
+        <w:spacing w:after="0" w:line="240" w:lineRule="auto"/>
+        <w:jc w:val="both"/>
         <w:rPr>
           <w:rFonts w:ascii="Times New Roman" w:hAnsi="Times New Roman" w:cs="Times New Roman"/>
           <w:color w:val="202124"/>
@@ -8023,9 +8630,8 @@
           <w:szCs w:val="28"/>
           <w:shd w:val="clear" w:color="auto" w:fill="FFFFFF"/>
         </w:rPr>
-        <w:t>sudo</w:t>
-      </w:r>
-      <w:proofErr w:type="spellEnd"/>
+      </w:pPr>
+      <w:proofErr w:type="spellStart"/>
       <w:r>
         <w:rPr>
           <w:rFonts w:ascii="Times New Roman" w:hAnsi="Times New Roman" w:cs="Times New Roman"/>
@@ -8034,9 +8640,9 @@
           <w:szCs w:val="28"/>
           <w:shd w:val="clear" w:color="auto" w:fill="FFFFFF"/>
         </w:rPr>
-        <w:t xml:space="preserve"> cp -</w:t>
-      </w:r>
-      <w:proofErr w:type="spellStart"/>
+        <w:t>sudo</w:t>
+      </w:r>
+      <w:proofErr w:type="spellEnd"/>
       <w:r>
         <w:rPr>
           <w:rFonts w:ascii="Times New Roman" w:hAnsi="Times New Roman" w:cs="Times New Roman"/>
@@ -8045,9 +8651,9 @@
           <w:szCs w:val="28"/>
           <w:shd w:val="clear" w:color="auto" w:fill="FFFFFF"/>
         </w:rPr>
-        <w:t>i</w:t>
-      </w:r>
-      <w:proofErr w:type="spellEnd"/>
+        <w:t xml:space="preserve"> cp -</w:t>
+      </w:r>
+      <w:proofErr w:type="spellStart"/>
       <w:r>
         <w:rPr>
           <w:rFonts w:ascii="Times New Roman" w:hAnsi="Times New Roman" w:cs="Times New Roman"/>
@@ -8056,9 +8662,9 @@
           <w:szCs w:val="28"/>
           <w:shd w:val="clear" w:color="auto" w:fill="FFFFFF"/>
         </w:rPr>
-        <w:t xml:space="preserve"> /etc/</w:t>
-      </w:r>
-      <w:proofErr w:type="spellStart"/>
+        <w:t>i</w:t>
+      </w:r>
+      <w:proofErr w:type="spellEnd"/>
       <w:r>
         <w:rPr>
           <w:rFonts w:ascii="Times New Roman" w:hAnsi="Times New Roman" w:cs="Times New Roman"/>
@@ -8067,9 +8673,9 @@
           <w:szCs w:val="28"/>
           <w:shd w:val="clear" w:color="auto" w:fill="FFFFFF"/>
         </w:rPr>
-        <w:t>kubernetes</w:t>
-      </w:r>
-      <w:proofErr w:type="spellEnd"/>
+        <w:t xml:space="preserve"> /etc/</w:t>
+      </w:r>
+      <w:proofErr w:type="spellStart"/>
       <w:r>
         <w:rPr>
           <w:rFonts w:ascii="Times New Roman" w:hAnsi="Times New Roman" w:cs="Times New Roman"/>
@@ -8078,9 +8684,9 @@
           <w:szCs w:val="28"/>
           <w:shd w:val="clear" w:color="auto" w:fill="FFFFFF"/>
         </w:rPr>
-        <w:t>/</w:t>
-      </w:r>
-      <w:proofErr w:type="spellStart"/>
+        <w:t>kubernetes</w:t>
+      </w:r>
+      <w:proofErr w:type="spellEnd"/>
       <w:r>
         <w:rPr>
           <w:rFonts w:ascii="Times New Roman" w:hAnsi="Times New Roman" w:cs="Times New Roman"/>
@@ -8089,9 +8695,9 @@
           <w:szCs w:val="28"/>
           <w:shd w:val="clear" w:color="auto" w:fill="FFFFFF"/>
         </w:rPr>
-        <w:t>admin.conf</w:t>
-      </w:r>
-      <w:proofErr w:type="spellEnd"/>
+        <w:t>/</w:t>
+      </w:r>
+      <w:proofErr w:type="spellStart"/>
       <w:r>
         <w:rPr>
           <w:rFonts w:ascii="Times New Roman" w:hAnsi="Times New Roman" w:cs="Times New Roman"/>
@@ -8100,9 +8706,9 @@
           <w:szCs w:val="28"/>
           <w:shd w:val="clear" w:color="auto" w:fill="FFFFFF"/>
         </w:rPr>
-        <w:t xml:space="preserve"> $HOME/.</w:t>
-      </w:r>
-      <w:proofErr w:type="spellStart"/>
+        <w:t>admin.conf</w:t>
+      </w:r>
+      <w:proofErr w:type="spellEnd"/>
       <w:r>
         <w:rPr>
           <w:rFonts w:ascii="Times New Roman" w:hAnsi="Times New Roman" w:cs="Times New Roman"/>
@@ -8111,9 +8717,9 @@
           <w:szCs w:val="28"/>
           <w:shd w:val="clear" w:color="auto" w:fill="FFFFFF"/>
         </w:rPr>
-        <w:t>kube</w:t>
-      </w:r>
-      <w:proofErr w:type="spellEnd"/>
+        <w:t xml:space="preserve"> $HOME</w:t>
+      </w:r>
+      <w:proofErr w:type="gramStart"/>
       <w:r>
         <w:rPr>
           <w:rFonts w:ascii="Times New Roman" w:hAnsi="Times New Roman" w:cs="Times New Roman"/>
@@ -8122,32 +8728,10 @@
           <w:szCs w:val="28"/>
           <w:shd w:val="clear" w:color="auto" w:fill="FFFFFF"/>
         </w:rPr>
-        <w:t xml:space="preserve">/config </w:t>
-      </w:r>
-    </w:p>
-    <w:p>
-      <w:pPr>
-        <w:shd w:val="clear" w:color="auto" w:fill="FFFFFF"/>
-        <w:tabs>
-          <w:tab w:val="left" w:pos="916"/>
-          <w:tab w:val="left" w:pos="1832"/>
-          <w:tab w:val="left" w:pos="2748"/>
-          <w:tab w:val="left" w:pos="3664"/>
-          <w:tab w:val="left" w:pos="4580"/>
-          <w:tab w:val="left" w:pos="5496"/>
-          <w:tab w:val="left" w:pos="6412"/>
-          <w:tab w:val="left" w:pos="7328"/>
-          <w:tab w:val="left" w:pos="8244"/>
-          <w:tab w:val="left" w:pos="9160"/>
-          <w:tab w:val="left" w:pos="10076"/>
-          <w:tab w:val="left" w:pos="10992"/>
-          <w:tab w:val="left" w:pos="11908"/>
-          <w:tab w:val="left" w:pos="12824"/>
-          <w:tab w:val="left" w:pos="13740"/>
-          <w:tab w:val="left" w:pos="14656"/>
-        </w:tabs>
-        <w:spacing w:after="0" w:line="240" w:lineRule="auto"/>
-        <w:jc w:val="both"/>
+        <w:t>/.</w:t>
+      </w:r>
+      <w:proofErr w:type="spellStart"/>
+      <w:r>
         <w:rPr>
           <w:rFonts w:ascii="Times New Roman" w:hAnsi="Times New Roman" w:cs="Times New Roman"/>
           <w:color w:val="202124"/>
@@ -8155,8 +8739,10 @@
           <w:szCs w:val="28"/>
           <w:shd w:val="clear" w:color="auto" w:fill="FFFFFF"/>
         </w:rPr>
-      </w:pPr>
-      <w:proofErr w:type="spellStart"/>
+        <w:t>kube</w:t>
+      </w:r>
+      <w:proofErr w:type="spellEnd"/>
+      <w:proofErr w:type="gramEnd"/>
       <w:r>
         <w:rPr>
           <w:rFonts w:ascii="Times New Roman" w:hAnsi="Times New Roman" w:cs="Times New Roman"/>
@@ -8165,10 +8751,32 @@
           <w:szCs w:val="28"/>
           <w:shd w:val="clear" w:color="auto" w:fill="FFFFFF"/>
         </w:rPr>
-        <w:t>sudo</w:t>
-      </w:r>
-      <w:proofErr w:type="spellEnd"/>
-      <w:r>
+        <w:t xml:space="preserve">/config </w:t>
+      </w:r>
+    </w:p>
+    <w:p>
+      <w:pPr>
+        <w:shd w:val="clear" w:color="auto" w:fill="FFFFFF"/>
+        <w:tabs>
+          <w:tab w:val="left" w:pos="916"/>
+          <w:tab w:val="left" w:pos="1832"/>
+          <w:tab w:val="left" w:pos="2748"/>
+          <w:tab w:val="left" w:pos="3664"/>
+          <w:tab w:val="left" w:pos="4580"/>
+          <w:tab w:val="left" w:pos="5496"/>
+          <w:tab w:val="left" w:pos="6412"/>
+          <w:tab w:val="left" w:pos="7328"/>
+          <w:tab w:val="left" w:pos="8244"/>
+          <w:tab w:val="left" w:pos="9160"/>
+          <w:tab w:val="left" w:pos="10076"/>
+          <w:tab w:val="left" w:pos="10992"/>
+          <w:tab w:val="left" w:pos="11908"/>
+          <w:tab w:val="left" w:pos="12824"/>
+          <w:tab w:val="left" w:pos="13740"/>
+          <w:tab w:val="left" w:pos="14656"/>
+        </w:tabs>
+        <w:spacing w:after="0" w:line="240" w:lineRule="auto"/>
+        <w:jc w:val="both"/>
         <w:rPr>
           <w:rFonts w:ascii="Times New Roman" w:hAnsi="Times New Roman" w:cs="Times New Roman"/>
           <w:color w:val="202124"/>
@@ -8176,8 +8784,7 @@
           <w:szCs w:val="28"/>
           <w:shd w:val="clear" w:color="auto" w:fill="FFFFFF"/>
         </w:rPr>
-        <w:t xml:space="preserve"> </w:t>
-      </w:r>
+      </w:pPr>
       <w:proofErr w:type="spellStart"/>
       <w:r>
         <w:rPr>
@@ -8187,7 +8794,7 @@
           <w:szCs w:val="28"/>
           <w:shd w:val="clear" w:color="auto" w:fill="FFFFFF"/>
         </w:rPr>
-        <w:t>chown</w:t>
+        <w:t>sudo</w:t>
       </w:r>
       <w:proofErr w:type="spellEnd"/>
       <w:r>
@@ -8198,7 +8805,7 @@
           <w:szCs w:val="28"/>
           <w:shd w:val="clear" w:color="auto" w:fill="FFFFFF"/>
         </w:rPr>
-        <w:t xml:space="preserve"> $(id -u):$(id -g) $HOME/.</w:t>
+        <w:t xml:space="preserve"> </w:t>
       </w:r>
       <w:proofErr w:type="spellStart"/>
       <w:r>
@@ -8209,7 +8816,7 @@
           <w:szCs w:val="28"/>
           <w:shd w:val="clear" w:color="auto" w:fill="FFFFFF"/>
         </w:rPr>
-        <w:t>kube</w:t>
+        <w:t>chown</w:t>
       </w:r>
       <w:proofErr w:type="spellEnd"/>
       <w:r>
@@ -8220,6 +8827,50 @@
           <w:szCs w:val="28"/>
           <w:shd w:val="clear" w:color="auto" w:fill="FFFFFF"/>
         </w:rPr>
+        <w:t xml:space="preserve"> $(id -u</w:t>
+      </w:r>
+      <w:proofErr w:type="gramStart"/>
+      <w:r>
+        <w:rPr>
+          <w:rFonts w:ascii="Times New Roman" w:hAnsi="Times New Roman" w:cs="Times New Roman"/>
+          <w:color w:val="202124"/>
+          <w:sz w:val="28"/>
+          <w:szCs w:val="28"/>
+          <w:shd w:val="clear" w:color="auto" w:fill="FFFFFF"/>
+        </w:rPr>
+        <w:t>):$</w:t>
+      </w:r>
+      <w:proofErr w:type="gramEnd"/>
+      <w:r>
+        <w:rPr>
+          <w:rFonts w:ascii="Times New Roman" w:hAnsi="Times New Roman" w:cs="Times New Roman"/>
+          <w:color w:val="202124"/>
+          <w:sz w:val="28"/>
+          <w:szCs w:val="28"/>
+          <w:shd w:val="clear" w:color="auto" w:fill="FFFFFF"/>
+        </w:rPr>
+        <w:t>(id -g) $HOME/.</w:t>
+      </w:r>
+      <w:proofErr w:type="spellStart"/>
+      <w:r>
+        <w:rPr>
+          <w:rFonts w:ascii="Times New Roman" w:hAnsi="Times New Roman" w:cs="Times New Roman"/>
+          <w:color w:val="202124"/>
+          <w:sz w:val="28"/>
+          <w:szCs w:val="28"/>
+          <w:shd w:val="clear" w:color="auto" w:fill="FFFFFF"/>
+        </w:rPr>
+        <w:t>kube</w:t>
+      </w:r>
+      <w:proofErr w:type="spellEnd"/>
+      <w:r>
+        <w:rPr>
+          <w:rFonts w:ascii="Times New Roman" w:hAnsi="Times New Roman" w:cs="Times New Roman"/>
+          <w:color w:val="202124"/>
+          <w:sz w:val="28"/>
+          <w:szCs w:val="28"/>
+          <w:shd w:val="clear" w:color="auto" w:fill="FFFFFF"/>
+        </w:rPr>
         <w:t>/config</w:t>
       </w:r>
     </w:p>
@@ -8348,8 +8999,20 @@
           <w:szCs w:val="28"/>
           <w:lang w:eastAsia="en-IN"/>
         </w:rPr>
-        <w:t xml:space="preserve"> reset</w:t>
-      </w:r>
+        <w:t xml:space="preserve"> </w:t>
+      </w:r>
+      <w:proofErr w:type="gramStart"/>
+      <w:r>
+        <w:rPr>
+          <w:rFonts w:ascii="Times New Roman" w:eastAsia="Times New Roman" w:hAnsi="Times New Roman" w:cs="Times New Roman"/>
+          <w:color w:val="000000"/>
+          <w:sz w:val="28"/>
+          <w:szCs w:val="28"/>
+          <w:lang w:eastAsia="en-IN"/>
+        </w:rPr>
+        <w:t>reset</w:t>
+      </w:r>
+      <w:proofErr w:type="gramEnd"/>
     </w:p>
     <w:p>
       <w:pPr>
@@ -8889,8 +9552,20 @@
           <w:lang w:eastAsia="en-IN"/>
         </w:rPr>
         <w:lastRenderedPageBreak/>
-        <w:t>Container runtime: This can be docker or any other container technology</w:t>
-      </w:r>
+        <w:t xml:space="preserve">Container runtime: This can be docker or any other container </w:t>
+      </w:r>
+      <w:proofErr w:type="gramStart"/>
+      <w:r>
+        <w:rPr>
+          <w:rFonts w:ascii="Times New Roman" w:eastAsia="Times New Roman" w:hAnsi="Times New Roman" w:cs="Times New Roman"/>
+          <w:color w:val="000000"/>
+          <w:sz w:val="28"/>
+          <w:szCs w:val="28"/>
+          <w:lang w:eastAsia="en-IN"/>
+        </w:rPr>
+        <w:t>technology</w:t>
+      </w:r>
+      <w:proofErr w:type="gramEnd"/>
     </w:p>
     <w:p>
       <w:pPr>
@@ -9105,7 +9780,29 @@
           <w:szCs w:val="28"/>
           <w:lang w:eastAsia="en-IN"/>
         </w:rPr>
-        <w:t>It works as a gatekeeper for authentication and it validates if a specific</w:t>
+        <w:t xml:space="preserve">It works as a gatekeeper for </w:t>
+      </w:r>
+      <w:proofErr w:type="gramStart"/>
+      <w:r>
+        <w:rPr>
+          <w:rFonts w:ascii="Times New Roman" w:eastAsia="Times New Roman" w:hAnsi="Times New Roman" w:cs="Times New Roman"/>
+          <w:color w:val="000000"/>
+          <w:sz w:val="28"/>
+          <w:szCs w:val="28"/>
+          <w:lang w:eastAsia="en-IN"/>
+        </w:rPr>
+        <w:t>authentication</w:t>
+      </w:r>
+      <w:proofErr w:type="gramEnd"/>
+      <w:r>
+        <w:rPr>
+          <w:rFonts w:ascii="Times New Roman" w:eastAsia="Times New Roman" w:hAnsi="Times New Roman" w:cs="Times New Roman"/>
+          <w:color w:val="000000"/>
+          <w:sz w:val="28"/>
+          <w:szCs w:val="28"/>
+          <w:lang w:eastAsia="en-IN"/>
+        </w:rPr>
+        <w:t xml:space="preserve"> and it validates if a specific</w:t>
       </w:r>
     </w:p>
     <w:p>
@@ -9169,7 +9866,29 @@
           <w:szCs w:val="28"/>
           <w:lang w:eastAsia="en-IN"/>
         </w:rPr>
-        <w:t xml:space="preserve"> validates if the user is authorised to perform that action and if so it passes to the next process </w:t>
+        <w:t xml:space="preserve"> validates if the user is authorised to perform that action and if </w:t>
+      </w:r>
+      <w:proofErr w:type="gramStart"/>
+      <w:r>
+        <w:rPr>
+          <w:rFonts w:ascii="Times New Roman" w:eastAsia="Times New Roman" w:hAnsi="Times New Roman" w:cs="Times New Roman"/>
+          <w:color w:val="000000"/>
+          <w:sz w:val="28"/>
+          <w:szCs w:val="28"/>
+          <w:lang w:eastAsia="en-IN"/>
+        </w:rPr>
+        <w:t>so</w:t>
+      </w:r>
+      <w:proofErr w:type="gramEnd"/>
+      <w:r>
+        <w:rPr>
+          <w:rFonts w:ascii="Times New Roman" w:eastAsia="Times New Roman" w:hAnsi="Times New Roman" w:cs="Times New Roman"/>
+          <w:color w:val="000000"/>
+          <w:sz w:val="28"/>
+          <w:szCs w:val="28"/>
+          <w:lang w:eastAsia="en-IN"/>
+        </w:rPr>
+        <w:t xml:space="preserve"> it passes to the next process </w:t>
       </w:r>
       <w:proofErr w:type="spellStart"/>
       <w:r>
@@ -9329,8 +10048,20 @@
           <w:szCs w:val="28"/>
           <w:lang w:eastAsia="en-IN"/>
         </w:rPr>
-        <w:t>and starts an application on a specific node or set of nodes. It estimates</w:t>
-      </w:r>
+        <w:t xml:space="preserve">and starts an application on a specific node or set of nodes. It </w:t>
+      </w:r>
+      <w:proofErr w:type="gramStart"/>
+      <w:r>
+        <w:rPr>
+          <w:rFonts w:ascii="Times New Roman" w:eastAsia="Times New Roman" w:hAnsi="Times New Roman" w:cs="Times New Roman"/>
+          <w:color w:val="000000"/>
+          <w:sz w:val="28"/>
+          <w:szCs w:val="28"/>
+          <w:lang w:eastAsia="en-IN"/>
+        </w:rPr>
+        <w:t>estimates</w:t>
+      </w:r>
+      <w:proofErr w:type="gramEnd"/>
     </w:p>
     <w:p>
       <w:pPr>
@@ -9371,8 +10102,20 @@
           <w:szCs w:val="28"/>
           <w:lang w:eastAsia="en-IN"/>
         </w:rPr>
-        <w:t>how much amount of h/w is required for an application and then checks which</w:t>
-      </w:r>
+        <w:t xml:space="preserve">how much amount of h/w is required for an application and then </w:t>
+      </w:r>
+      <w:proofErr w:type="gramStart"/>
+      <w:r>
+        <w:rPr>
+          <w:rFonts w:ascii="Times New Roman" w:eastAsia="Times New Roman" w:hAnsi="Times New Roman" w:cs="Times New Roman"/>
+          <w:color w:val="000000"/>
+          <w:sz w:val="28"/>
+          <w:szCs w:val="28"/>
+          <w:lang w:eastAsia="en-IN"/>
+        </w:rPr>
+        <w:t>checks which</w:t>
+      </w:r>
+      <w:proofErr w:type="gramEnd"/>
     </w:p>
     <w:p>
       <w:pPr>
@@ -9405,15 +10148,27 @@
           <w:lang w:eastAsia="en-IN"/>
         </w:rPr>
       </w:pPr>
-      <w:r>
-        <w:rPr>
-          <w:rFonts w:ascii="Times New Roman" w:eastAsia="Times New Roman" w:hAnsi="Times New Roman" w:cs="Times New Roman"/>
-          <w:color w:val="000000"/>
-          <w:sz w:val="28"/>
-          <w:szCs w:val="28"/>
-          <w:lang w:eastAsia="en-IN"/>
-        </w:rPr>
-        <w:t xml:space="preserve">slave have the necessary h/w resources and instructs the </w:t>
+      <w:proofErr w:type="gramStart"/>
+      <w:r>
+        <w:rPr>
+          <w:rFonts w:ascii="Times New Roman" w:eastAsia="Times New Roman" w:hAnsi="Times New Roman" w:cs="Times New Roman"/>
+          <w:color w:val="000000"/>
+          <w:sz w:val="28"/>
+          <w:szCs w:val="28"/>
+          <w:lang w:eastAsia="en-IN"/>
+        </w:rPr>
+        <w:t>slave</w:t>
+      </w:r>
+      <w:proofErr w:type="gramEnd"/>
+      <w:r>
+        <w:rPr>
+          <w:rFonts w:ascii="Times New Roman" w:eastAsia="Times New Roman" w:hAnsi="Times New Roman" w:cs="Times New Roman"/>
+          <w:color w:val="000000"/>
+          <w:sz w:val="28"/>
+          <w:szCs w:val="28"/>
+          <w:lang w:eastAsia="en-IN"/>
+        </w:rPr>
+        <w:t xml:space="preserve"> have the necessary h/w resources and instructs the </w:t>
       </w:r>
       <w:proofErr w:type="spellStart"/>
       <w:r>
@@ -9701,8 +10456,20 @@
           <w:szCs w:val="28"/>
           <w:lang w:eastAsia="en-IN"/>
         </w:rPr>
-        <w:t>controller manager: This check if the desired state of the cluster is always</w:t>
-      </w:r>
+        <w:t xml:space="preserve">controller manager: This check if the desired state of the cluster is </w:t>
+      </w:r>
+      <w:proofErr w:type="gramStart"/>
+      <w:r>
+        <w:rPr>
+          <w:rFonts w:ascii="Times New Roman" w:eastAsia="Times New Roman" w:hAnsi="Times New Roman" w:cs="Times New Roman"/>
+          <w:color w:val="000000"/>
+          <w:sz w:val="28"/>
+          <w:szCs w:val="28"/>
+          <w:lang w:eastAsia="en-IN"/>
+        </w:rPr>
+        <w:t>always</w:t>
+      </w:r>
+      <w:proofErr w:type="gramEnd"/>
     </w:p>
     <w:p>
       <w:pPr>
@@ -9913,7 +10680,29 @@
           <w:szCs w:val="28"/>
           <w:lang w:eastAsia="en-IN"/>
         </w:rPr>
-        <w:t>the slaves and also the pods running on the slaves.</w:t>
+        <w:t xml:space="preserve">the slaves </w:t>
+      </w:r>
+      <w:proofErr w:type="gramStart"/>
+      <w:r>
+        <w:rPr>
+          <w:rFonts w:ascii="Times New Roman" w:eastAsia="Times New Roman" w:hAnsi="Times New Roman" w:cs="Times New Roman"/>
+          <w:color w:val="000000"/>
+          <w:sz w:val="28"/>
+          <w:szCs w:val="28"/>
+          <w:lang w:eastAsia="en-IN"/>
+        </w:rPr>
+        <w:t>and also</w:t>
+      </w:r>
+      <w:proofErr w:type="gramEnd"/>
+      <w:r>
+        <w:rPr>
+          <w:rFonts w:ascii="Times New Roman" w:eastAsia="Times New Roman" w:hAnsi="Times New Roman" w:cs="Times New Roman"/>
+          <w:color w:val="000000"/>
+          <w:sz w:val="28"/>
+          <w:szCs w:val="28"/>
+          <w:lang w:eastAsia="en-IN"/>
+        </w:rPr>
+        <w:t xml:space="preserve"> the pods running on the slaves.</w:t>
       </w:r>
     </w:p>
     <w:p>
@@ -9958,6 +10747,7 @@
         <w:t xml:space="preserve">The scheduler and the control manager read the info from this </w:t>
       </w:r>
       <w:proofErr w:type="spellStart"/>
+      <w:proofErr w:type="gramStart"/>
       <w:r>
         <w:rPr>
           <w:rFonts w:ascii="Times New Roman" w:eastAsia="Times New Roman" w:hAnsi="Times New Roman" w:cs="Times New Roman"/>
@@ -9969,6 +10759,7 @@
         <w:t>etcd</w:t>
       </w:r>
       <w:proofErr w:type="spellEnd"/>
+      <w:proofErr w:type="gramEnd"/>
     </w:p>
     <w:p>
       <w:pPr>
@@ -10009,8 +10800,20 @@
           <w:szCs w:val="28"/>
           <w:lang w:eastAsia="en-IN"/>
         </w:rPr>
-        <w:t>and schedule the pods and maintain the desired state</w:t>
-      </w:r>
+        <w:t xml:space="preserve">and schedule the pods and maintain the desired </w:t>
+      </w:r>
+      <w:proofErr w:type="gramStart"/>
+      <w:r>
+        <w:rPr>
+          <w:rFonts w:ascii="Times New Roman" w:eastAsia="Times New Roman" w:hAnsi="Times New Roman" w:cs="Times New Roman"/>
+          <w:color w:val="000000"/>
+          <w:sz w:val="28"/>
+          <w:szCs w:val="28"/>
+          <w:lang w:eastAsia="en-IN"/>
+        </w:rPr>
+        <w:t>state</w:t>
+      </w:r>
+      <w:proofErr w:type="gramEnd"/>
     </w:p>
     <w:p>
       <w:pPr>
@@ -10307,7 +11110,29 @@
           <w:szCs w:val="28"/>
           <w:lang w:eastAsia="en-IN"/>
         </w:rPr>
-        <w:t xml:space="preserve">: This process interacts with container run time and the node </w:t>
+        <w:t xml:space="preserve">: This process interacts with container run time and the </w:t>
+      </w:r>
+      <w:proofErr w:type="gramStart"/>
+      <w:r>
+        <w:rPr>
+          <w:rFonts w:ascii="Times New Roman" w:eastAsia="Times New Roman" w:hAnsi="Times New Roman" w:cs="Times New Roman"/>
+          <w:color w:val="000000"/>
+          <w:sz w:val="28"/>
+          <w:szCs w:val="28"/>
+          <w:lang w:eastAsia="en-IN"/>
+        </w:rPr>
+        <w:t>node</w:t>
+      </w:r>
+      <w:proofErr w:type="gramEnd"/>
+      <w:r>
+        <w:rPr>
+          <w:rFonts w:ascii="Times New Roman" w:eastAsia="Times New Roman" w:hAnsi="Times New Roman" w:cs="Times New Roman"/>
+          <w:color w:val="000000"/>
+          <w:sz w:val="28"/>
+          <w:szCs w:val="28"/>
+          <w:lang w:eastAsia="en-IN"/>
+        </w:rPr>
+        <w:t xml:space="preserve"> </w:t>
       </w:r>
     </w:p>
     <w:p>
@@ -10349,8 +11174,20 @@
           <w:szCs w:val="28"/>
           <w:lang w:eastAsia="en-IN"/>
         </w:rPr>
-        <w:t>and it start a pod with a container in it</w:t>
-      </w:r>
+        <w:t xml:space="preserve">and it start a pod with a container in </w:t>
+      </w:r>
+      <w:proofErr w:type="gramStart"/>
+      <w:r>
+        <w:rPr>
+          <w:rFonts w:ascii="Times New Roman" w:eastAsia="Times New Roman" w:hAnsi="Times New Roman" w:cs="Times New Roman"/>
+          <w:color w:val="000000"/>
+          <w:sz w:val="28"/>
+          <w:szCs w:val="28"/>
+          <w:lang w:eastAsia="en-IN"/>
+        </w:rPr>
+        <w:t>it</w:t>
+      </w:r>
+      <w:proofErr w:type="gramEnd"/>
     </w:p>
     <w:p>
       <w:pPr>
@@ -10435,8 +11272,20 @@
           <w:szCs w:val="28"/>
           <w:lang w:eastAsia="en-IN"/>
         </w:rPr>
-        <w:t>: This will take the request from services to pod</w:t>
-      </w:r>
+        <w:t xml:space="preserve">: This will take the request from services to </w:t>
+      </w:r>
+      <w:proofErr w:type="gramStart"/>
+      <w:r>
+        <w:rPr>
+          <w:rFonts w:ascii="Times New Roman" w:eastAsia="Times New Roman" w:hAnsi="Times New Roman" w:cs="Times New Roman"/>
+          <w:color w:val="000000"/>
+          <w:sz w:val="28"/>
+          <w:szCs w:val="28"/>
+          <w:lang w:eastAsia="en-IN"/>
+        </w:rPr>
+        <w:t>pod</w:t>
+      </w:r>
+      <w:proofErr w:type="gramEnd"/>
     </w:p>
     <w:p>
       <w:pPr>
@@ -10615,8 +11464,20 @@
           <w:szCs w:val="28"/>
           <w:lang w:eastAsia="en-IN"/>
         </w:rPr>
-        <w:t xml:space="preserve"> pod</w:t>
-      </w:r>
+        <w:t xml:space="preserve"> </w:t>
+      </w:r>
+      <w:proofErr w:type="gramStart"/>
+      <w:r>
+        <w:rPr>
+          <w:rFonts w:ascii="Times New Roman" w:eastAsia="Times New Roman" w:hAnsi="Times New Roman" w:cs="Times New Roman"/>
+          <w:color w:val="000000"/>
+          <w:sz w:val="28"/>
+          <w:szCs w:val="28"/>
+          <w:lang w:eastAsia="en-IN"/>
+        </w:rPr>
+        <w:t>pod</w:t>
+      </w:r>
+      <w:proofErr w:type="gramEnd"/>
     </w:p>
     <w:p>
       <w:pPr>
@@ -10904,8 +11765,20 @@
           <w:szCs w:val="28"/>
           <w:lang w:eastAsia="en-IN"/>
         </w:rPr>
-        <w:t xml:space="preserve"> as a pod and name it webserver</w:t>
-      </w:r>
+        <w:t xml:space="preserve"> as a pod and name it </w:t>
+      </w:r>
+      <w:proofErr w:type="gramStart"/>
+      <w:r>
+        <w:rPr>
+          <w:rFonts w:ascii="Times New Roman" w:eastAsia="Times New Roman" w:hAnsi="Times New Roman" w:cs="Times New Roman"/>
+          <w:color w:val="000000"/>
+          <w:sz w:val="28"/>
+          <w:szCs w:val="28"/>
+          <w:lang w:eastAsia="en-IN"/>
+        </w:rPr>
+        <w:t>webserver</w:t>
+      </w:r>
+      <w:proofErr w:type="gramEnd"/>
     </w:p>
     <w:p>
       <w:pPr>
@@ -10980,8 +11853,20 @@
           <w:szCs w:val="28"/>
           <w:lang w:eastAsia="en-IN"/>
         </w:rPr>
-        <w:t xml:space="preserve"> webserver</w:t>
-      </w:r>
+        <w:t xml:space="preserve"> </w:t>
+      </w:r>
+      <w:proofErr w:type="gramStart"/>
+      <w:r>
+        <w:rPr>
+          <w:rFonts w:ascii="Times New Roman" w:eastAsia="Times New Roman" w:hAnsi="Times New Roman" w:cs="Times New Roman"/>
+          <w:color w:val="000000"/>
+          <w:sz w:val="28"/>
+          <w:szCs w:val="28"/>
+          <w:lang w:eastAsia="en-IN"/>
+        </w:rPr>
+        <w:t>webserver</w:t>
+      </w:r>
+      <w:proofErr w:type="gramEnd"/>
     </w:p>
     <w:p>
       <w:pPr>
@@ -11108,8 +11993,20 @@
           <w:szCs w:val="28"/>
           <w:lang w:eastAsia="en-IN"/>
         </w:rPr>
-        <w:t xml:space="preserve"> get pods</w:t>
-      </w:r>
+        <w:t xml:space="preserve"> get </w:t>
+      </w:r>
+      <w:proofErr w:type="gramStart"/>
+      <w:r>
+        <w:rPr>
+          <w:rFonts w:ascii="Times New Roman" w:eastAsia="Times New Roman" w:hAnsi="Times New Roman" w:cs="Times New Roman"/>
+          <w:color w:val="000000"/>
+          <w:sz w:val="28"/>
+          <w:szCs w:val="28"/>
+          <w:lang w:eastAsia="en-IN"/>
+        </w:rPr>
+        <w:t>pods</w:t>
+      </w:r>
+      <w:proofErr w:type="gramEnd"/>
     </w:p>
     <w:p>
       <w:pPr>
@@ -11204,8 +12101,20 @@
           <w:szCs w:val="28"/>
           <w:lang w:eastAsia="en-IN"/>
         </w:rPr>
-        <w:t xml:space="preserve"> and slave where they are running</w:t>
-      </w:r>
+        <w:t xml:space="preserve"> and slave where they are </w:t>
+      </w:r>
+      <w:proofErr w:type="gramStart"/>
+      <w:r>
+        <w:rPr>
+          <w:rFonts w:ascii="Times New Roman" w:eastAsia="Times New Roman" w:hAnsi="Times New Roman" w:cs="Times New Roman"/>
+          <w:color w:val="000000"/>
+          <w:sz w:val="28"/>
+          <w:szCs w:val="28"/>
+          <w:lang w:eastAsia="en-IN"/>
+        </w:rPr>
+        <w:t>running</w:t>
+      </w:r>
+      <w:proofErr w:type="gramEnd"/>
     </w:p>
     <w:p>
       <w:pPr>
@@ -11239,6 +12148,7 @@
         </w:rPr>
       </w:pPr>
       <w:proofErr w:type="spellStart"/>
+      <w:proofErr w:type="gramStart"/>
       <w:r>
         <w:rPr>
           <w:rFonts w:ascii="Times New Roman" w:eastAsia="Times New Roman" w:hAnsi="Times New Roman" w:cs="Times New Roman"/>
@@ -11258,7 +12168,18 @@
           <w:szCs w:val="28"/>
           <w:lang w:eastAsia="en-IN"/>
         </w:rPr>
-        <w:t xml:space="preserve">  get pods -o wide</w:t>
+        <w:t xml:space="preserve">  get</w:t>
+      </w:r>
+      <w:proofErr w:type="gramEnd"/>
+      <w:r>
+        <w:rPr>
+          <w:rFonts w:ascii="Times New Roman" w:eastAsia="Times New Roman" w:hAnsi="Times New Roman" w:cs="Times New Roman"/>
+          <w:color w:val="000000"/>
+          <w:sz w:val="28"/>
+          <w:szCs w:val="28"/>
+          <w:lang w:eastAsia="en-IN"/>
+        </w:rPr>
+        <w:t xml:space="preserve"> pods -o wide</w:t>
       </w:r>
     </w:p>
     <w:p>
@@ -11386,8 +12307,20 @@
           <w:szCs w:val="28"/>
           <w:lang w:eastAsia="en-IN"/>
         </w:rPr>
-        <w:t xml:space="preserve"> delete pods webserver</w:t>
-      </w:r>
+        <w:t xml:space="preserve"> delete pods </w:t>
+      </w:r>
+      <w:proofErr w:type="gramStart"/>
+      <w:r>
+        <w:rPr>
+          <w:rFonts w:ascii="Times New Roman" w:eastAsia="Times New Roman" w:hAnsi="Times New Roman" w:cs="Times New Roman"/>
+          <w:color w:val="000000"/>
+          <w:sz w:val="28"/>
+          <w:szCs w:val="28"/>
+          <w:lang w:eastAsia="en-IN"/>
+        </w:rPr>
+        <w:t>webserver</w:t>
+      </w:r>
+      <w:proofErr w:type="gramEnd"/>
     </w:p>
     <w:p>
       <w:pPr>
@@ -11632,8 +12565,20 @@
           <w:szCs w:val="28"/>
           <w:lang w:eastAsia="en-IN"/>
         </w:rPr>
-        <w:t xml:space="preserve"> and go into its interactive terminal and create few tables</w:t>
-      </w:r>
+        <w:t xml:space="preserve"> and go into its interactive terminal and create few </w:t>
+      </w:r>
+      <w:proofErr w:type="gramStart"/>
+      <w:r>
+        <w:rPr>
+          <w:rFonts w:ascii="Times New Roman" w:eastAsia="Times New Roman" w:hAnsi="Times New Roman" w:cs="Times New Roman"/>
+          <w:color w:val="000000"/>
+          <w:sz w:val="28"/>
+          <w:szCs w:val="28"/>
+          <w:lang w:eastAsia="en-IN"/>
+        </w:rPr>
+        <w:t>tables</w:t>
+      </w:r>
+      <w:proofErr w:type="gramEnd"/>
     </w:p>
     <w:p>
       <w:pPr>
@@ -11899,8 +12844,20 @@
           <w:szCs w:val="28"/>
           <w:lang w:eastAsia="en-IN"/>
         </w:rPr>
-        <w:t xml:space="preserve"> get pods</w:t>
-      </w:r>
+        <w:t xml:space="preserve"> get </w:t>
+      </w:r>
+      <w:proofErr w:type="gramStart"/>
+      <w:r>
+        <w:rPr>
+          <w:rFonts w:ascii="Times New Roman" w:eastAsia="Times New Roman" w:hAnsi="Times New Roman" w:cs="Times New Roman"/>
+          <w:color w:val="000000"/>
+          <w:sz w:val="28"/>
+          <w:szCs w:val="28"/>
+          <w:lang w:eastAsia="en-IN"/>
+        </w:rPr>
+        <w:t>pods</w:t>
+      </w:r>
+      <w:proofErr w:type="gramEnd"/>
     </w:p>
     <w:p>
       <w:pPr>
@@ -12317,8 +13274,20 @@
           <w:szCs w:val="28"/>
           <w:lang w:eastAsia="en-IN"/>
         </w:rPr>
-        <w:t>Create tables here</w:t>
-      </w:r>
+        <w:t xml:space="preserve">Create tables </w:t>
+      </w:r>
+      <w:proofErr w:type="gramStart"/>
+      <w:r>
+        <w:rPr>
+          <w:rFonts w:ascii="Times New Roman" w:eastAsia="Times New Roman" w:hAnsi="Times New Roman" w:cs="Times New Roman"/>
+          <w:color w:val="000000"/>
+          <w:sz w:val="28"/>
+          <w:szCs w:val="28"/>
+          <w:lang w:eastAsia="en-IN"/>
+        </w:rPr>
+        <w:t>here</w:t>
+      </w:r>
+      <w:proofErr w:type="gramEnd"/>
     </w:p>
     <w:p>
       <w:pPr>
@@ -12586,7 +13555,29 @@
           <w:szCs w:val="28"/>
           <w:lang w:eastAsia="en-IN"/>
         </w:rPr>
-        <w:t xml:space="preserve"> files </w:t>
+        <w:t xml:space="preserve"> </w:t>
+      </w:r>
+      <w:proofErr w:type="gramStart"/>
+      <w:r>
+        <w:rPr>
+          <w:rFonts w:ascii="Times New Roman" w:eastAsia="Times New Roman" w:hAnsi="Times New Roman" w:cs="Times New Roman"/>
+          <w:color w:val="000000"/>
+          <w:sz w:val="28"/>
+          <w:szCs w:val="28"/>
+          <w:lang w:eastAsia="en-IN"/>
+        </w:rPr>
+        <w:t>files</w:t>
+      </w:r>
+      <w:proofErr w:type="gramEnd"/>
+      <w:r>
+        <w:rPr>
+          <w:rFonts w:ascii="Times New Roman" w:eastAsia="Times New Roman" w:hAnsi="Times New Roman" w:cs="Times New Roman"/>
+          <w:color w:val="000000"/>
+          <w:sz w:val="28"/>
+          <w:szCs w:val="28"/>
+          <w:lang w:eastAsia="en-IN"/>
+        </w:rPr>
+        <w:t xml:space="preserve"> </w:t>
       </w:r>
     </w:p>
     <w:p>
@@ -12669,7 +13660,29 @@
           <w:szCs w:val="28"/>
           <w:lang w:eastAsia="en-IN"/>
         </w:rPr>
-        <w:t xml:space="preserve">generally these 4 top level </w:t>
+        <w:t xml:space="preserve">generally </w:t>
+      </w:r>
+      <w:proofErr w:type="gramStart"/>
+      <w:r>
+        <w:rPr>
+          <w:rFonts w:ascii="Times New Roman" w:eastAsia="Times New Roman" w:hAnsi="Times New Roman" w:cs="Times New Roman"/>
+          <w:color w:val="000000"/>
+          <w:sz w:val="28"/>
+          <w:szCs w:val="28"/>
+          <w:lang w:eastAsia="en-IN"/>
+        </w:rPr>
+        <w:t>these 4 top</w:t>
+      </w:r>
+      <w:proofErr w:type="gramEnd"/>
+      <w:r>
+        <w:rPr>
+          <w:rFonts w:ascii="Times New Roman" w:eastAsia="Times New Roman" w:hAnsi="Times New Roman" w:cs="Times New Roman"/>
+          <w:color w:val="000000"/>
+          <w:sz w:val="28"/>
+          <w:szCs w:val="28"/>
+          <w:lang w:eastAsia="en-IN"/>
+        </w:rPr>
+        <w:t xml:space="preserve"> level </w:t>
       </w:r>
     </w:p>
     <w:p>
@@ -12983,6 +13996,7 @@
         </w:rPr>
       </w:pPr>
       <w:proofErr w:type="spellStart"/>
+      <w:proofErr w:type="gramStart"/>
       <w:r>
         <w:rPr>
           <w:rFonts w:ascii="Times New Roman" w:eastAsia="Times New Roman" w:hAnsi="Times New Roman" w:cs="Times New Roman"/>
@@ -13002,7 +14016,18 @@
           <w:szCs w:val="28"/>
           <w:lang w:eastAsia="en-IN"/>
         </w:rPr>
-        <w:t xml:space="preserve"> : This specifies the code library that has to be imported</w:t>
+        <w:t xml:space="preserve"> :</w:t>
+      </w:r>
+      <w:proofErr w:type="gramEnd"/>
+      <w:r>
+        <w:rPr>
+          <w:rFonts w:ascii="Times New Roman" w:eastAsia="Times New Roman" w:hAnsi="Times New Roman" w:cs="Times New Roman"/>
+          <w:color w:val="000000"/>
+          <w:sz w:val="28"/>
+          <w:szCs w:val="28"/>
+          <w:lang w:eastAsia="en-IN"/>
+        </w:rPr>
+        <w:t xml:space="preserve"> This specifies the code library that has to be imported</w:t>
       </w:r>
       <w:r>
         <w:rPr>
@@ -13169,6 +14194,7 @@
         <w:t xml:space="preserve"> </w:t>
       </w:r>
       <w:proofErr w:type="spellStart"/>
+      <w:proofErr w:type="gramStart"/>
       <w:r>
         <w:rPr>
           <w:rFonts w:ascii="Times New Roman" w:eastAsia="Times New Roman" w:hAnsi="Times New Roman" w:cs="Times New Roman"/>
@@ -13198,7 +14224,18 @@
           <w:szCs w:val="28"/>
           <w:lang w:eastAsia="en-IN"/>
         </w:rPr>
-        <w:t>(Pod,</w:t>
+        <w:t>(</w:t>
+      </w:r>
+      <w:proofErr w:type="gramEnd"/>
+      <w:r>
+        <w:rPr>
+          <w:rFonts w:ascii="Times New Roman" w:eastAsia="Times New Roman" w:hAnsi="Times New Roman" w:cs="Times New Roman"/>
+          <w:color w:val="000000"/>
+          <w:sz w:val="28"/>
+          <w:szCs w:val="28"/>
+          <w:lang w:eastAsia="en-IN"/>
+        </w:rPr>
+        <w:t>Pod,</w:t>
       </w:r>
       <w:r>
         <w:rPr>
@@ -13382,8 +14419,20 @@
           <w:szCs w:val="28"/>
           <w:lang w:eastAsia="en-IN"/>
         </w:rPr>
-        <w:t>some labels etc</w:t>
-      </w:r>
+        <w:t xml:space="preserve">some labels </w:t>
+      </w:r>
+      <w:proofErr w:type="gramStart"/>
+      <w:r>
+        <w:rPr>
+          <w:rFonts w:ascii="Times New Roman" w:eastAsia="Times New Roman" w:hAnsi="Times New Roman" w:cs="Times New Roman"/>
+          <w:color w:val="000000"/>
+          <w:sz w:val="28"/>
+          <w:szCs w:val="28"/>
+          <w:lang w:eastAsia="en-IN"/>
+        </w:rPr>
+        <w:t>etc</w:t>
+      </w:r>
+      <w:proofErr w:type="gramEnd"/>
     </w:p>
     <w:p>
       <w:pPr>
@@ -13514,8 +14563,20 @@
           <w:szCs w:val="28"/>
           <w:lang w:eastAsia="en-IN"/>
         </w:rPr>
-        <w:t>no of replicas etc</w:t>
-      </w:r>
+        <w:t xml:space="preserve">no of replicas </w:t>
+      </w:r>
+      <w:proofErr w:type="gramStart"/>
+      <w:r>
+        <w:rPr>
+          <w:rFonts w:ascii="Times New Roman" w:eastAsia="Times New Roman" w:hAnsi="Times New Roman" w:cs="Times New Roman"/>
+          <w:color w:val="000000"/>
+          <w:sz w:val="28"/>
+          <w:szCs w:val="28"/>
+          <w:lang w:eastAsia="en-IN"/>
+        </w:rPr>
+        <w:t>etc</w:t>
+      </w:r>
+      <w:proofErr w:type="gramEnd"/>
     </w:p>
     <w:p>
       <w:pPr>
@@ -14147,6 +15208,7 @@
         </w:rPr>
       </w:pPr>
       <w:proofErr w:type="spellStart"/>
+      <w:proofErr w:type="gramStart"/>
       <w:r>
         <w:rPr>
           <w:rFonts w:ascii="Times New Roman" w:eastAsia="Times New Roman" w:hAnsi="Times New Roman" w:cs="Times New Roman"/>
@@ -14178,6 +15240,7 @@
         </w:rPr>
         <w:tab/>
       </w:r>
+      <w:proofErr w:type="gramEnd"/>
       <w:r>
         <w:rPr>
           <w:rFonts w:ascii="Times New Roman" w:eastAsia="Times New Roman" w:hAnsi="Times New Roman" w:cs="Times New Roman"/>
@@ -14527,8 +15590,20 @@
           <w:szCs w:val="28"/>
           <w:lang w:eastAsia="en-IN"/>
         </w:rPr>
-        <w:t xml:space="preserve"> pod with a name webserver</w:t>
-      </w:r>
+        <w:t xml:space="preserve"> pod with a name </w:t>
+      </w:r>
+      <w:proofErr w:type="gramStart"/>
+      <w:r>
+        <w:rPr>
+          <w:rFonts w:ascii="Times New Roman" w:eastAsia="Times New Roman" w:hAnsi="Times New Roman" w:cs="Times New Roman"/>
+          <w:color w:val="000000"/>
+          <w:sz w:val="28"/>
+          <w:szCs w:val="28"/>
+          <w:lang w:eastAsia="en-IN"/>
+        </w:rPr>
+        <w:t>webserver</w:t>
+      </w:r>
+      <w:proofErr w:type="gramEnd"/>
     </w:p>
     <w:p>
       <w:pPr>
@@ -15304,8 +16379,20 @@
           <w:szCs w:val="28"/>
           <w:lang w:eastAsia="en-IN"/>
         </w:rPr>
-        <w:t>2 Create pod from the above file</w:t>
-      </w:r>
+        <w:t xml:space="preserve">2 Create pod from the above </w:t>
+      </w:r>
+      <w:proofErr w:type="gramStart"/>
+      <w:r>
+        <w:rPr>
+          <w:rFonts w:ascii="Times New Roman" w:eastAsia="Times New Roman" w:hAnsi="Times New Roman" w:cs="Times New Roman"/>
+          <w:color w:val="000000"/>
+          <w:sz w:val="28"/>
+          <w:szCs w:val="28"/>
+          <w:lang w:eastAsia="en-IN"/>
+        </w:rPr>
+        <w:t>file</w:t>
+      </w:r>
+      <w:proofErr w:type="gramEnd"/>
     </w:p>
     <w:p>
       <w:pPr>
@@ -15367,80 +16454,104 @@
           <w:szCs w:val="28"/>
           <w:lang w:eastAsia="en-IN"/>
         </w:rPr>
-        <w:t xml:space="preserve"> apply -f pod-defintion1.yml</w:t>
-      </w:r>
-    </w:p>
-    <w:p>
-      <w:pPr>
-        <w:shd w:val="clear" w:color="auto" w:fill="FFFFFF"/>
-        <w:tabs>
-          <w:tab w:val="left" w:pos="916"/>
-          <w:tab w:val="left" w:pos="1832"/>
-          <w:tab w:val="left" w:pos="2748"/>
-          <w:tab w:val="left" w:pos="3664"/>
-          <w:tab w:val="left" w:pos="4580"/>
-          <w:tab w:val="left" w:pos="5496"/>
-          <w:tab w:val="left" w:pos="6412"/>
-          <w:tab w:val="left" w:pos="7328"/>
-          <w:tab w:val="left" w:pos="8244"/>
-          <w:tab w:val="left" w:pos="9160"/>
-          <w:tab w:val="left" w:pos="10076"/>
-          <w:tab w:val="left" w:pos="10992"/>
-          <w:tab w:val="left" w:pos="11908"/>
-          <w:tab w:val="left" w:pos="12824"/>
-          <w:tab w:val="left" w:pos="13740"/>
-          <w:tab w:val="left" w:pos="14656"/>
-        </w:tabs>
-        <w:spacing w:after="0" w:line="240" w:lineRule="auto"/>
-        <w:rPr>
-          <w:rFonts w:ascii="Times New Roman" w:eastAsia="Times New Roman" w:hAnsi="Times New Roman" w:cs="Times New Roman"/>
-          <w:color w:val="000000"/>
-          <w:sz w:val="28"/>
-          <w:szCs w:val="28"/>
-          <w:lang w:eastAsia="en-IN"/>
-        </w:rPr>
-      </w:pPr>
-    </w:p>
-    <w:p>
-      <w:pPr>
-        <w:shd w:val="clear" w:color="auto" w:fill="FFFFFF"/>
-        <w:tabs>
-          <w:tab w:val="left" w:pos="916"/>
-          <w:tab w:val="left" w:pos="1832"/>
-          <w:tab w:val="left" w:pos="2748"/>
-          <w:tab w:val="left" w:pos="3664"/>
-          <w:tab w:val="left" w:pos="4580"/>
-          <w:tab w:val="left" w:pos="5496"/>
-          <w:tab w:val="left" w:pos="6412"/>
-          <w:tab w:val="left" w:pos="7328"/>
-          <w:tab w:val="left" w:pos="8244"/>
-          <w:tab w:val="left" w:pos="9160"/>
-          <w:tab w:val="left" w:pos="10076"/>
-          <w:tab w:val="left" w:pos="10992"/>
-          <w:tab w:val="left" w:pos="11908"/>
-          <w:tab w:val="left" w:pos="12824"/>
-          <w:tab w:val="left" w:pos="13740"/>
-          <w:tab w:val="left" w:pos="14656"/>
-        </w:tabs>
-        <w:spacing w:after="0" w:line="240" w:lineRule="auto"/>
-        <w:rPr>
-          <w:rFonts w:ascii="Times New Roman" w:eastAsia="Times New Roman" w:hAnsi="Times New Roman" w:cs="Times New Roman"/>
-          <w:color w:val="000000"/>
-          <w:sz w:val="28"/>
-          <w:szCs w:val="28"/>
-          <w:lang w:eastAsia="en-IN"/>
-        </w:rPr>
-      </w:pPr>
-      <w:r>
-        <w:rPr>
-          <w:rFonts w:ascii="Times New Roman" w:eastAsia="Times New Roman" w:hAnsi="Times New Roman" w:cs="Times New Roman"/>
-          <w:color w:val="000000"/>
-          <w:sz w:val="28"/>
-          <w:szCs w:val="28"/>
-          <w:lang w:eastAsia="en-IN"/>
-        </w:rPr>
-        <w:t>3 To check the list of pods</w:t>
-      </w:r>
+        <w:t xml:space="preserve"> apply -f </w:t>
+      </w:r>
+      <w:proofErr w:type="gramStart"/>
+      <w:r>
+        <w:rPr>
+          <w:rFonts w:ascii="Times New Roman" w:eastAsia="Times New Roman" w:hAnsi="Times New Roman" w:cs="Times New Roman"/>
+          <w:color w:val="000000"/>
+          <w:sz w:val="28"/>
+          <w:szCs w:val="28"/>
+          <w:lang w:eastAsia="en-IN"/>
+        </w:rPr>
+        <w:t>pod-defintion1.yml</w:t>
+      </w:r>
+      <w:proofErr w:type="gramEnd"/>
+    </w:p>
+    <w:p>
+      <w:pPr>
+        <w:shd w:val="clear" w:color="auto" w:fill="FFFFFF"/>
+        <w:tabs>
+          <w:tab w:val="left" w:pos="916"/>
+          <w:tab w:val="left" w:pos="1832"/>
+          <w:tab w:val="left" w:pos="2748"/>
+          <w:tab w:val="left" w:pos="3664"/>
+          <w:tab w:val="left" w:pos="4580"/>
+          <w:tab w:val="left" w:pos="5496"/>
+          <w:tab w:val="left" w:pos="6412"/>
+          <w:tab w:val="left" w:pos="7328"/>
+          <w:tab w:val="left" w:pos="8244"/>
+          <w:tab w:val="left" w:pos="9160"/>
+          <w:tab w:val="left" w:pos="10076"/>
+          <w:tab w:val="left" w:pos="10992"/>
+          <w:tab w:val="left" w:pos="11908"/>
+          <w:tab w:val="left" w:pos="12824"/>
+          <w:tab w:val="left" w:pos="13740"/>
+          <w:tab w:val="left" w:pos="14656"/>
+        </w:tabs>
+        <w:spacing w:after="0" w:line="240" w:lineRule="auto"/>
+        <w:rPr>
+          <w:rFonts w:ascii="Times New Roman" w:eastAsia="Times New Roman" w:hAnsi="Times New Roman" w:cs="Times New Roman"/>
+          <w:color w:val="000000"/>
+          <w:sz w:val="28"/>
+          <w:szCs w:val="28"/>
+          <w:lang w:eastAsia="en-IN"/>
+        </w:rPr>
+      </w:pPr>
+    </w:p>
+    <w:p>
+      <w:pPr>
+        <w:shd w:val="clear" w:color="auto" w:fill="FFFFFF"/>
+        <w:tabs>
+          <w:tab w:val="left" w:pos="916"/>
+          <w:tab w:val="left" w:pos="1832"/>
+          <w:tab w:val="left" w:pos="2748"/>
+          <w:tab w:val="left" w:pos="3664"/>
+          <w:tab w:val="left" w:pos="4580"/>
+          <w:tab w:val="left" w:pos="5496"/>
+          <w:tab w:val="left" w:pos="6412"/>
+          <w:tab w:val="left" w:pos="7328"/>
+          <w:tab w:val="left" w:pos="8244"/>
+          <w:tab w:val="left" w:pos="9160"/>
+          <w:tab w:val="left" w:pos="10076"/>
+          <w:tab w:val="left" w:pos="10992"/>
+          <w:tab w:val="left" w:pos="11908"/>
+          <w:tab w:val="left" w:pos="12824"/>
+          <w:tab w:val="left" w:pos="13740"/>
+          <w:tab w:val="left" w:pos="14656"/>
+        </w:tabs>
+        <w:spacing w:after="0" w:line="240" w:lineRule="auto"/>
+        <w:rPr>
+          <w:rFonts w:ascii="Times New Roman" w:eastAsia="Times New Roman" w:hAnsi="Times New Roman" w:cs="Times New Roman"/>
+          <w:color w:val="000000"/>
+          <w:sz w:val="28"/>
+          <w:szCs w:val="28"/>
+          <w:lang w:eastAsia="en-IN"/>
+        </w:rPr>
+      </w:pPr>
+      <w:r>
+        <w:rPr>
+          <w:rFonts w:ascii="Times New Roman" w:eastAsia="Times New Roman" w:hAnsi="Times New Roman" w:cs="Times New Roman"/>
+          <w:color w:val="000000"/>
+          <w:sz w:val="28"/>
+          <w:szCs w:val="28"/>
+          <w:lang w:eastAsia="en-IN"/>
+        </w:rPr>
+        <w:t xml:space="preserve">3 To check the list of </w:t>
+      </w:r>
+      <w:proofErr w:type="gramStart"/>
+      <w:r>
+        <w:rPr>
+          <w:rFonts w:ascii="Times New Roman" w:eastAsia="Times New Roman" w:hAnsi="Times New Roman" w:cs="Times New Roman"/>
+          <w:color w:val="000000"/>
+          <w:sz w:val="28"/>
+          <w:szCs w:val="28"/>
+          <w:lang w:eastAsia="en-IN"/>
+        </w:rPr>
+        <w:t>pods</w:t>
+      </w:r>
+      <w:proofErr w:type="gramEnd"/>
     </w:p>
     <w:p>
       <w:pPr>
@@ -15502,80 +16613,104 @@
           <w:szCs w:val="28"/>
           <w:lang w:eastAsia="en-IN"/>
         </w:rPr>
-        <w:t xml:space="preserve"> get pods</w:t>
-      </w:r>
-    </w:p>
-    <w:p>
-      <w:pPr>
-        <w:shd w:val="clear" w:color="auto" w:fill="FFFFFF"/>
-        <w:tabs>
-          <w:tab w:val="left" w:pos="916"/>
-          <w:tab w:val="left" w:pos="1832"/>
-          <w:tab w:val="left" w:pos="2748"/>
-          <w:tab w:val="left" w:pos="3664"/>
-          <w:tab w:val="left" w:pos="4580"/>
-          <w:tab w:val="left" w:pos="5496"/>
-          <w:tab w:val="left" w:pos="6412"/>
-          <w:tab w:val="left" w:pos="7328"/>
-          <w:tab w:val="left" w:pos="8244"/>
-          <w:tab w:val="left" w:pos="9160"/>
-          <w:tab w:val="left" w:pos="10076"/>
-          <w:tab w:val="left" w:pos="10992"/>
-          <w:tab w:val="left" w:pos="11908"/>
-          <w:tab w:val="left" w:pos="12824"/>
-          <w:tab w:val="left" w:pos="13740"/>
-          <w:tab w:val="left" w:pos="14656"/>
-        </w:tabs>
-        <w:spacing w:after="0" w:line="240" w:lineRule="auto"/>
-        <w:rPr>
-          <w:rFonts w:ascii="Times New Roman" w:eastAsia="Times New Roman" w:hAnsi="Times New Roman" w:cs="Times New Roman"/>
-          <w:color w:val="000000"/>
-          <w:sz w:val="28"/>
-          <w:szCs w:val="28"/>
-          <w:lang w:eastAsia="en-IN"/>
-        </w:rPr>
-      </w:pPr>
-    </w:p>
-    <w:p>
-      <w:pPr>
-        <w:shd w:val="clear" w:color="auto" w:fill="FFFFFF"/>
-        <w:tabs>
-          <w:tab w:val="left" w:pos="916"/>
-          <w:tab w:val="left" w:pos="1832"/>
-          <w:tab w:val="left" w:pos="2748"/>
-          <w:tab w:val="left" w:pos="3664"/>
-          <w:tab w:val="left" w:pos="4580"/>
-          <w:tab w:val="left" w:pos="5496"/>
-          <w:tab w:val="left" w:pos="6412"/>
-          <w:tab w:val="left" w:pos="7328"/>
-          <w:tab w:val="left" w:pos="8244"/>
-          <w:tab w:val="left" w:pos="9160"/>
-          <w:tab w:val="left" w:pos="10076"/>
-          <w:tab w:val="left" w:pos="10992"/>
-          <w:tab w:val="left" w:pos="11908"/>
-          <w:tab w:val="left" w:pos="12824"/>
-          <w:tab w:val="left" w:pos="13740"/>
-          <w:tab w:val="left" w:pos="14656"/>
-        </w:tabs>
-        <w:spacing w:after="0" w:line="240" w:lineRule="auto"/>
-        <w:rPr>
-          <w:rFonts w:ascii="Times New Roman" w:eastAsia="Times New Roman" w:hAnsi="Times New Roman" w:cs="Times New Roman"/>
-          <w:color w:val="000000"/>
-          <w:sz w:val="28"/>
-          <w:szCs w:val="28"/>
-          <w:lang w:eastAsia="en-IN"/>
-        </w:rPr>
-      </w:pPr>
-      <w:r>
-        <w:rPr>
-          <w:rFonts w:ascii="Times New Roman" w:eastAsia="Times New Roman" w:hAnsi="Times New Roman" w:cs="Times New Roman"/>
-          <w:color w:val="000000"/>
-          <w:sz w:val="28"/>
-          <w:szCs w:val="28"/>
-          <w:lang w:eastAsia="en-IN"/>
-        </w:rPr>
-        <w:t>4 To delete the pods</w:t>
-      </w:r>
+        <w:t xml:space="preserve"> get </w:t>
+      </w:r>
+      <w:proofErr w:type="gramStart"/>
+      <w:r>
+        <w:rPr>
+          <w:rFonts w:ascii="Times New Roman" w:eastAsia="Times New Roman" w:hAnsi="Times New Roman" w:cs="Times New Roman"/>
+          <w:color w:val="000000"/>
+          <w:sz w:val="28"/>
+          <w:szCs w:val="28"/>
+          <w:lang w:eastAsia="en-IN"/>
+        </w:rPr>
+        <w:t>pods</w:t>
+      </w:r>
+      <w:proofErr w:type="gramEnd"/>
+    </w:p>
+    <w:p>
+      <w:pPr>
+        <w:shd w:val="clear" w:color="auto" w:fill="FFFFFF"/>
+        <w:tabs>
+          <w:tab w:val="left" w:pos="916"/>
+          <w:tab w:val="left" w:pos="1832"/>
+          <w:tab w:val="left" w:pos="2748"/>
+          <w:tab w:val="left" w:pos="3664"/>
+          <w:tab w:val="left" w:pos="4580"/>
+          <w:tab w:val="left" w:pos="5496"/>
+          <w:tab w:val="left" w:pos="6412"/>
+          <w:tab w:val="left" w:pos="7328"/>
+          <w:tab w:val="left" w:pos="8244"/>
+          <w:tab w:val="left" w:pos="9160"/>
+          <w:tab w:val="left" w:pos="10076"/>
+          <w:tab w:val="left" w:pos="10992"/>
+          <w:tab w:val="left" w:pos="11908"/>
+          <w:tab w:val="left" w:pos="12824"/>
+          <w:tab w:val="left" w:pos="13740"/>
+          <w:tab w:val="left" w:pos="14656"/>
+        </w:tabs>
+        <w:spacing w:after="0" w:line="240" w:lineRule="auto"/>
+        <w:rPr>
+          <w:rFonts w:ascii="Times New Roman" w:eastAsia="Times New Roman" w:hAnsi="Times New Roman" w:cs="Times New Roman"/>
+          <w:color w:val="000000"/>
+          <w:sz w:val="28"/>
+          <w:szCs w:val="28"/>
+          <w:lang w:eastAsia="en-IN"/>
+        </w:rPr>
+      </w:pPr>
+    </w:p>
+    <w:p>
+      <w:pPr>
+        <w:shd w:val="clear" w:color="auto" w:fill="FFFFFF"/>
+        <w:tabs>
+          <w:tab w:val="left" w:pos="916"/>
+          <w:tab w:val="left" w:pos="1832"/>
+          <w:tab w:val="left" w:pos="2748"/>
+          <w:tab w:val="left" w:pos="3664"/>
+          <w:tab w:val="left" w:pos="4580"/>
+          <w:tab w:val="left" w:pos="5496"/>
+          <w:tab w:val="left" w:pos="6412"/>
+          <w:tab w:val="left" w:pos="7328"/>
+          <w:tab w:val="left" w:pos="8244"/>
+          <w:tab w:val="left" w:pos="9160"/>
+          <w:tab w:val="left" w:pos="10076"/>
+          <w:tab w:val="left" w:pos="10992"/>
+          <w:tab w:val="left" w:pos="11908"/>
+          <w:tab w:val="left" w:pos="12824"/>
+          <w:tab w:val="left" w:pos="13740"/>
+          <w:tab w:val="left" w:pos="14656"/>
+        </w:tabs>
+        <w:spacing w:after="0" w:line="240" w:lineRule="auto"/>
+        <w:rPr>
+          <w:rFonts w:ascii="Times New Roman" w:eastAsia="Times New Roman" w:hAnsi="Times New Roman" w:cs="Times New Roman"/>
+          <w:color w:val="000000"/>
+          <w:sz w:val="28"/>
+          <w:szCs w:val="28"/>
+          <w:lang w:eastAsia="en-IN"/>
+        </w:rPr>
+      </w:pPr>
+      <w:r>
+        <w:rPr>
+          <w:rFonts w:ascii="Times New Roman" w:eastAsia="Times New Roman" w:hAnsi="Times New Roman" w:cs="Times New Roman"/>
+          <w:color w:val="000000"/>
+          <w:sz w:val="28"/>
+          <w:szCs w:val="28"/>
+          <w:lang w:eastAsia="en-IN"/>
+        </w:rPr>
+        <w:t xml:space="preserve">4 To delete the </w:t>
+      </w:r>
+      <w:proofErr w:type="gramStart"/>
+      <w:r>
+        <w:rPr>
+          <w:rFonts w:ascii="Times New Roman" w:eastAsia="Times New Roman" w:hAnsi="Times New Roman" w:cs="Times New Roman"/>
+          <w:color w:val="000000"/>
+          <w:sz w:val="28"/>
+          <w:szCs w:val="28"/>
+          <w:lang w:eastAsia="en-IN"/>
+        </w:rPr>
+        <w:t>pods</w:t>
+      </w:r>
+      <w:proofErr w:type="gramEnd"/>
     </w:p>
     <w:p>
       <w:pPr>
@@ -15637,8 +16772,20 @@
           <w:szCs w:val="28"/>
           <w:lang w:eastAsia="en-IN"/>
         </w:rPr>
-        <w:t xml:space="preserve"> delete -f pod-defintion1.yml</w:t>
-      </w:r>
+        <w:t xml:space="preserve"> delete -f </w:t>
+      </w:r>
+      <w:proofErr w:type="gramStart"/>
+      <w:r>
+        <w:rPr>
+          <w:rFonts w:ascii="Times New Roman" w:eastAsia="Times New Roman" w:hAnsi="Times New Roman" w:cs="Times New Roman"/>
+          <w:color w:val="000000"/>
+          <w:sz w:val="28"/>
+          <w:szCs w:val="28"/>
+          <w:lang w:eastAsia="en-IN"/>
+        </w:rPr>
+        <w:t>pod-defintion1.yml</w:t>
+      </w:r>
+      <w:proofErr w:type="gramEnd"/>
     </w:p>
     <w:p>
       <w:pPr>
@@ -17066,8 +18213,20 @@
           <w:szCs w:val="28"/>
           <w:lang w:eastAsia="en-IN"/>
         </w:rPr>
-        <w:t xml:space="preserve"> apply -f pod-defintion2.yml</w:t>
-      </w:r>
+        <w:t xml:space="preserve"> apply -f </w:t>
+      </w:r>
+      <w:proofErr w:type="gramStart"/>
+      <w:r>
+        <w:rPr>
+          <w:rFonts w:ascii="Times New Roman" w:eastAsia="Times New Roman" w:hAnsi="Times New Roman" w:cs="Times New Roman"/>
+          <w:color w:val="000000"/>
+          <w:sz w:val="28"/>
+          <w:szCs w:val="28"/>
+          <w:lang w:eastAsia="en-IN"/>
+        </w:rPr>
+        <w:t>pod-defintion2.yml</w:t>
+      </w:r>
+      <w:proofErr w:type="gramEnd"/>
     </w:p>
     <w:p>
       <w:pPr>
@@ -17336,8 +18495,20 @@
           <w:szCs w:val="28"/>
           <w:lang w:eastAsia="en-IN"/>
         </w:rPr>
-        <w:t xml:space="preserve"> necessary port mapping</w:t>
-      </w:r>
+        <w:t xml:space="preserve"> necessary port </w:t>
+      </w:r>
+      <w:proofErr w:type="gramStart"/>
+      <w:r>
+        <w:rPr>
+          <w:rFonts w:ascii="Times New Roman" w:eastAsia="Times New Roman" w:hAnsi="Times New Roman" w:cs="Times New Roman"/>
+          <w:color w:val="000000"/>
+          <w:sz w:val="28"/>
+          <w:szCs w:val="28"/>
+          <w:lang w:eastAsia="en-IN"/>
+        </w:rPr>
+        <w:t>mapping</w:t>
+      </w:r>
+      <w:proofErr w:type="gramEnd"/>
     </w:p>
     <w:p>
       <w:pPr>
@@ -18325,8 +19496,20 @@
           <w:szCs w:val="28"/>
           <w:lang w:eastAsia="en-IN"/>
         </w:rPr>
-        <w:t xml:space="preserve"> apply -f pod-defintion3.yml</w:t>
-      </w:r>
+        <w:t xml:space="preserve"> apply -f </w:t>
+      </w:r>
+      <w:proofErr w:type="gramStart"/>
+      <w:r>
+        <w:rPr>
+          <w:rFonts w:ascii="Times New Roman" w:eastAsia="Times New Roman" w:hAnsi="Times New Roman" w:cs="Times New Roman"/>
+          <w:color w:val="000000"/>
+          <w:sz w:val="28"/>
+          <w:szCs w:val="28"/>
+          <w:lang w:eastAsia="en-IN"/>
+        </w:rPr>
+        <w:t>pod-defintion3.yml</w:t>
+      </w:r>
+      <w:proofErr w:type="gramEnd"/>
     </w:p>
     <w:p>
       <w:pPr>
@@ -18439,8 +19622,20 @@
           <w:szCs w:val="28"/>
           <w:lang w:eastAsia="en-IN"/>
         </w:rPr>
-        <w:t xml:space="preserve"> pod is running</w:t>
-      </w:r>
+        <w:t xml:space="preserve"> pod is </w:t>
+      </w:r>
+      <w:proofErr w:type="gramStart"/>
+      <w:r>
+        <w:rPr>
+          <w:rFonts w:ascii="Times New Roman" w:eastAsia="Times New Roman" w:hAnsi="Times New Roman" w:cs="Times New Roman"/>
+          <w:color w:val="000000"/>
+          <w:sz w:val="28"/>
+          <w:szCs w:val="28"/>
+          <w:lang w:eastAsia="en-IN"/>
+        </w:rPr>
+        <w:t>running</w:t>
+      </w:r>
+      <w:proofErr w:type="gramEnd"/>
     </w:p>
     <w:p>
       <w:pPr>
@@ -18492,8 +19687,20 @@
           <w:szCs w:val="28"/>
           <w:lang w:eastAsia="en-IN"/>
         </w:rPr>
-        <w:t xml:space="preserve"> get pods -o wide</w:t>
-      </w:r>
+        <w:t xml:space="preserve"> get pods -o </w:t>
+      </w:r>
+      <w:proofErr w:type="gramStart"/>
+      <w:r>
+        <w:rPr>
+          <w:rFonts w:ascii="Times New Roman" w:eastAsia="Times New Roman" w:hAnsi="Times New Roman" w:cs="Times New Roman"/>
+          <w:color w:val="000000"/>
+          <w:sz w:val="28"/>
+          <w:szCs w:val="28"/>
+          <w:lang w:eastAsia="en-IN"/>
+        </w:rPr>
+        <w:t>wide</w:t>
+      </w:r>
+      <w:proofErr w:type="gramEnd"/>
     </w:p>
     <w:p>
       <w:pPr>
@@ -18661,8 +19868,20 @@
           <w:szCs w:val="28"/>
           <w:lang w:eastAsia="en-IN"/>
         </w:rPr>
-        <w:t xml:space="preserve"> get nodes -o wide</w:t>
-      </w:r>
+        <w:t xml:space="preserve"> get nodes -o </w:t>
+      </w:r>
+      <w:proofErr w:type="gramStart"/>
+      <w:r>
+        <w:rPr>
+          <w:rFonts w:ascii="Times New Roman" w:eastAsia="Times New Roman" w:hAnsi="Times New Roman" w:cs="Times New Roman"/>
+          <w:color w:val="000000"/>
+          <w:sz w:val="28"/>
+          <w:szCs w:val="28"/>
+          <w:lang w:eastAsia="en-IN"/>
+        </w:rPr>
+        <w:t>wide</w:t>
+      </w:r>
+      <w:proofErr w:type="gramEnd"/>
     </w:p>
     <w:p>
       <w:pPr>
@@ -18746,8 +19965,20 @@
           <w:szCs w:val="28"/>
           <w:lang w:eastAsia="en-IN"/>
         </w:rPr>
-        <w:t xml:space="preserve"> pod is running</w:t>
-      </w:r>
+        <w:t xml:space="preserve"> pod is </w:t>
+      </w:r>
+      <w:proofErr w:type="gramStart"/>
+      <w:r>
+        <w:rPr>
+          <w:rFonts w:ascii="Times New Roman" w:eastAsia="Times New Roman" w:hAnsi="Times New Roman" w:cs="Times New Roman"/>
+          <w:color w:val="000000"/>
+          <w:sz w:val="28"/>
+          <w:szCs w:val="28"/>
+          <w:lang w:eastAsia="en-IN"/>
+        </w:rPr>
+        <w:t>running</w:t>
+      </w:r>
+      <w:proofErr w:type="gramEnd"/>
     </w:p>
     <w:p>
       <w:pPr>
@@ -19149,7 +20380,29 @@
           <w:szCs w:val="28"/>
           <w:lang w:eastAsia="en-IN"/>
         </w:rPr>
-        <w:t>This is a high level Kubernet</w:t>
+        <w:t xml:space="preserve">This is a </w:t>
+      </w:r>
+      <w:proofErr w:type="gramStart"/>
+      <w:r>
+        <w:rPr>
+          <w:rFonts w:ascii="Times New Roman" w:eastAsia="Times New Roman" w:hAnsi="Times New Roman" w:cs="Times New Roman"/>
+          <w:color w:val="000000"/>
+          <w:sz w:val="28"/>
+          <w:szCs w:val="28"/>
+          <w:lang w:eastAsia="en-IN"/>
+        </w:rPr>
+        <w:t>high level</w:t>
+      </w:r>
+      <w:proofErr w:type="gramEnd"/>
+      <w:r>
+        <w:rPr>
+          <w:rFonts w:ascii="Times New Roman" w:eastAsia="Times New Roman" w:hAnsi="Times New Roman" w:cs="Times New Roman"/>
+          <w:color w:val="000000"/>
+          <w:sz w:val="28"/>
+          <w:szCs w:val="28"/>
+          <w:lang w:eastAsia="en-IN"/>
+        </w:rPr>
+        <w:t xml:space="preserve"> Kubernet</w:t>
       </w:r>
       <w:r>
         <w:rPr>
@@ -19357,46 +20610,78 @@
         </w:rPr>
         <w:t>template" etc in the "spec" section</w:t>
       </w:r>
-    </w:p>
-    <w:p>
-      <w:pPr>
-        <w:shd w:val="clear" w:color="auto" w:fill="FFFFFF"/>
-        <w:tabs>
-          <w:tab w:val="left" w:pos="916"/>
-          <w:tab w:val="left" w:pos="1832"/>
-          <w:tab w:val="left" w:pos="2748"/>
-          <w:tab w:val="left" w:pos="3664"/>
-          <w:tab w:val="left" w:pos="4580"/>
-          <w:tab w:val="left" w:pos="5496"/>
-          <w:tab w:val="left" w:pos="6412"/>
-          <w:tab w:val="left" w:pos="7328"/>
-          <w:tab w:val="left" w:pos="8244"/>
-          <w:tab w:val="left" w:pos="9160"/>
-          <w:tab w:val="left" w:pos="10076"/>
-          <w:tab w:val="left" w:pos="10992"/>
-          <w:tab w:val="left" w:pos="11908"/>
-          <w:tab w:val="left" w:pos="12824"/>
-          <w:tab w:val="left" w:pos="13740"/>
-          <w:tab w:val="left" w:pos="14656"/>
-        </w:tabs>
-        <w:spacing w:after="0" w:line="240" w:lineRule="auto"/>
-        <w:rPr>
-          <w:rFonts w:ascii="Times New Roman" w:eastAsia="Times New Roman" w:hAnsi="Times New Roman" w:cs="Times New Roman"/>
-          <w:color w:val="000000"/>
-          <w:sz w:val="28"/>
-          <w:szCs w:val="28"/>
-          <w:lang w:eastAsia="en-IN"/>
-        </w:rPr>
-      </w:pPr>
-      <w:r>
-        <w:rPr>
-          <w:rFonts w:ascii="Times New Roman" w:eastAsia="Times New Roman" w:hAnsi="Times New Roman" w:cs="Times New Roman"/>
-          <w:color w:val="000000"/>
-          <w:sz w:val="28"/>
-          <w:szCs w:val="28"/>
-          <w:lang w:eastAsia="en-IN"/>
-        </w:rPr>
-        <w:t>In the template section we can give metadata related to the pod and also use</w:t>
+      <w:r>
+        <w:rPr>
+          <w:rFonts w:ascii="Times New Roman" w:eastAsia="Times New Roman" w:hAnsi="Times New Roman" w:cs="Times New Roman"/>
+          <w:color w:val="000000"/>
+          <w:sz w:val="28"/>
+          <w:szCs w:val="28"/>
+          <w:lang w:eastAsia="en-IN"/>
+        </w:rPr>
+        <w:t>.</w:t>
+      </w:r>
+    </w:p>
+    <w:p>
+      <w:pPr>
+        <w:shd w:val="clear" w:color="auto" w:fill="FFFFFF"/>
+        <w:tabs>
+          <w:tab w:val="left" w:pos="916"/>
+          <w:tab w:val="left" w:pos="1832"/>
+          <w:tab w:val="left" w:pos="2748"/>
+          <w:tab w:val="left" w:pos="3664"/>
+          <w:tab w:val="left" w:pos="4580"/>
+          <w:tab w:val="left" w:pos="5496"/>
+          <w:tab w:val="left" w:pos="6412"/>
+          <w:tab w:val="left" w:pos="7328"/>
+          <w:tab w:val="left" w:pos="8244"/>
+          <w:tab w:val="left" w:pos="9160"/>
+          <w:tab w:val="left" w:pos="10076"/>
+          <w:tab w:val="left" w:pos="10992"/>
+          <w:tab w:val="left" w:pos="11908"/>
+          <w:tab w:val="left" w:pos="12824"/>
+          <w:tab w:val="left" w:pos="13740"/>
+          <w:tab w:val="left" w:pos="14656"/>
+        </w:tabs>
+        <w:spacing w:after="0" w:line="240" w:lineRule="auto"/>
+        <w:rPr>
+          <w:rFonts w:ascii="Times New Roman" w:eastAsia="Times New Roman" w:hAnsi="Times New Roman" w:cs="Times New Roman"/>
+          <w:color w:val="000000"/>
+          <w:sz w:val="28"/>
+          <w:szCs w:val="28"/>
+          <w:lang w:eastAsia="en-IN"/>
+        </w:rPr>
+      </w:pPr>
+      <w:r>
+        <w:rPr>
+          <w:rFonts w:ascii="Times New Roman" w:eastAsia="Times New Roman" w:hAnsi="Times New Roman" w:cs="Times New Roman"/>
+          <w:color w:val="000000"/>
+          <w:sz w:val="28"/>
+          <w:szCs w:val="28"/>
+          <w:lang w:eastAsia="en-IN"/>
+        </w:rPr>
+        <w:t xml:space="preserve">In the template section we can give metadata related to the pod </w:t>
+      </w:r>
+      <w:proofErr w:type="gramStart"/>
+      <w:r>
+        <w:rPr>
+          <w:rFonts w:ascii="Times New Roman" w:eastAsia="Times New Roman" w:hAnsi="Times New Roman" w:cs="Times New Roman"/>
+          <w:color w:val="000000"/>
+          <w:sz w:val="28"/>
+          <w:szCs w:val="28"/>
+          <w:lang w:eastAsia="en-IN"/>
+        </w:rPr>
+        <w:t>and also</w:t>
+      </w:r>
+      <w:proofErr w:type="gramEnd"/>
+      <w:r>
+        <w:rPr>
+          <w:rFonts w:ascii="Times New Roman" w:eastAsia="Times New Roman" w:hAnsi="Times New Roman" w:cs="Times New Roman"/>
+          <w:color w:val="000000"/>
+          <w:sz w:val="28"/>
+          <w:szCs w:val="28"/>
+          <w:lang w:eastAsia="en-IN"/>
+        </w:rPr>
+        <w:t xml:space="preserve"> use</w:t>
       </w:r>
     </w:p>
     <w:p>
@@ -19519,8 +20804,20 @@
           <w:szCs w:val="28"/>
           <w:lang w:eastAsia="en-IN"/>
         </w:rPr>
-        <w:t>Create a replication controller for creating 3 replicas of httpd</w:t>
-      </w:r>
+        <w:t xml:space="preserve">Create a replication controller for creating 3 replicas of </w:t>
+      </w:r>
+      <w:proofErr w:type="gramStart"/>
+      <w:r>
+        <w:rPr>
+          <w:rFonts w:ascii="Times New Roman" w:eastAsia="Times New Roman" w:hAnsi="Times New Roman" w:cs="Times New Roman"/>
+          <w:color w:val="000000"/>
+          <w:sz w:val="28"/>
+          <w:szCs w:val="28"/>
+          <w:lang w:eastAsia="en-IN"/>
+        </w:rPr>
+        <w:t>httpd</w:t>
+      </w:r>
+      <w:proofErr w:type="gramEnd"/>
     </w:p>
     <w:p>
       <w:pPr>
@@ -20715,7 +22012,18 @@
           <w:szCs w:val="28"/>
           <w:lang w:eastAsia="en-IN"/>
         </w:rPr>
-        <w:t xml:space="preserve"> create -f replication-</w:t>
+        <w:t xml:space="preserve"> create -f </w:t>
+      </w:r>
+      <w:proofErr w:type="gramStart"/>
+      <w:r>
+        <w:rPr>
+          <w:rFonts w:ascii="Times New Roman" w:eastAsia="Times New Roman" w:hAnsi="Times New Roman" w:cs="Times New Roman"/>
+          <w:color w:val="000000"/>
+          <w:sz w:val="28"/>
+          <w:szCs w:val="28"/>
+          <w:lang w:eastAsia="en-IN"/>
+        </w:rPr>
+        <w:t>replication-</w:t>
       </w:r>
       <w:proofErr w:type="spellStart"/>
       <w:r>
@@ -20729,6 +22037,7 @@
         <w:t>controller.yml</w:t>
       </w:r>
       <w:proofErr w:type="spellEnd"/>
+      <w:proofErr w:type="gramEnd"/>
     </w:p>
     <w:p>
       <w:pPr>
@@ -20819,7 +22128,29 @@
           <w:szCs w:val="28"/>
           <w:lang w:eastAsia="en-IN"/>
         </w:rPr>
-        <w:t>h slaves they are running</w:t>
+        <w:t xml:space="preserve">h </w:t>
+      </w:r>
+      <w:proofErr w:type="gramStart"/>
+      <w:r>
+        <w:rPr>
+          <w:rFonts w:ascii="Times New Roman" w:eastAsia="Times New Roman" w:hAnsi="Times New Roman" w:cs="Times New Roman"/>
+          <w:color w:val="000000"/>
+          <w:sz w:val="28"/>
+          <w:szCs w:val="28"/>
+          <w:lang w:eastAsia="en-IN"/>
+        </w:rPr>
+        <w:t>slaves</w:t>
+      </w:r>
+      <w:proofErr w:type="gramEnd"/>
+      <w:r>
+        <w:rPr>
+          <w:rFonts w:ascii="Times New Roman" w:eastAsia="Times New Roman" w:hAnsi="Times New Roman" w:cs="Times New Roman"/>
+          <w:color w:val="000000"/>
+          <w:sz w:val="28"/>
+          <w:szCs w:val="28"/>
+          <w:lang w:eastAsia="en-IN"/>
+        </w:rPr>
+        <w:t xml:space="preserve"> they are running</w:t>
       </w:r>
     </w:p>
     <w:p>
@@ -20873,8 +22204,20 @@
           <w:szCs w:val="28"/>
           <w:lang w:eastAsia="en-IN"/>
         </w:rPr>
-        <w:t xml:space="preserve"> get pods -o wide</w:t>
-      </w:r>
+        <w:t xml:space="preserve"> get pods -o </w:t>
+      </w:r>
+      <w:proofErr w:type="gramStart"/>
+      <w:r>
+        <w:rPr>
+          <w:rFonts w:ascii="Times New Roman" w:eastAsia="Times New Roman" w:hAnsi="Times New Roman" w:cs="Times New Roman"/>
+          <w:color w:val="000000"/>
+          <w:sz w:val="28"/>
+          <w:szCs w:val="28"/>
+          <w:lang w:eastAsia="en-IN"/>
+        </w:rPr>
+        <w:t>wide</w:t>
+      </w:r>
+      <w:proofErr w:type="gramEnd"/>
     </w:p>
     <w:p>
       <w:pPr>
@@ -21008,8 +22351,20 @@
           <w:szCs w:val="28"/>
           <w:lang w:eastAsia="en-IN"/>
         </w:rPr>
-        <w:t xml:space="preserve"> get all</w:t>
-      </w:r>
+        <w:t xml:space="preserve"> get </w:t>
+      </w:r>
+      <w:proofErr w:type="gramStart"/>
+      <w:r>
+        <w:rPr>
+          <w:rFonts w:ascii="Times New Roman" w:eastAsia="Times New Roman" w:hAnsi="Times New Roman" w:cs="Times New Roman"/>
+          <w:color w:val="000000"/>
+          <w:sz w:val="28"/>
+          <w:szCs w:val="28"/>
+          <w:lang w:eastAsia="en-IN"/>
+        </w:rPr>
+        <w:t>all</w:t>
+      </w:r>
+      <w:proofErr w:type="gramEnd"/>
     </w:p>
     <w:p>
       <w:pPr>
@@ -21133,7 +22488,18 @@
           <w:szCs w:val="28"/>
           <w:lang w:eastAsia="en-IN"/>
         </w:rPr>
-        <w:t xml:space="preserve"> delete -f replication-</w:t>
+        <w:t xml:space="preserve"> delete -f </w:t>
+      </w:r>
+      <w:proofErr w:type="gramStart"/>
+      <w:r>
+        <w:rPr>
+          <w:rFonts w:ascii="Times New Roman" w:eastAsia="Times New Roman" w:hAnsi="Times New Roman" w:cs="Times New Roman"/>
+          <w:color w:val="000000"/>
+          <w:sz w:val="28"/>
+          <w:szCs w:val="28"/>
+          <w:lang w:eastAsia="en-IN"/>
+        </w:rPr>
+        <w:t>replication-</w:t>
       </w:r>
       <w:proofErr w:type="spellStart"/>
       <w:r>
@@ -21147,6 +22513,7 @@
         <w:t>controller.yml</w:t>
       </w:r>
       <w:proofErr w:type="spellEnd"/>
+      <w:proofErr w:type="gramEnd"/>
     </w:p>
     <w:p>
       <w:pPr>
@@ -21366,6 +22733,7 @@
         <w:t xml:space="preserve">This is also similar to </w:t>
       </w:r>
       <w:proofErr w:type="spellStart"/>
+      <w:proofErr w:type="gramStart"/>
       <w:r>
         <w:rPr>
           <w:rFonts w:ascii="Times New Roman" w:eastAsia="Times New Roman" w:hAnsi="Times New Roman" w:cs="Times New Roman"/>
@@ -21377,6 +22745,7 @@
         <w:t>ReplicationController</w:t>
       </w:r>
       <w:proofErr w:type="spellEnd"/>
+      <w:proofErr w:type="gramEnd"/>
       <w:r>
         <w:rPr>
           <w:rFonts w:ascii="Times New Roman" w:eastAsia="Times New Roman" w:hAnsi="Times New Roman" w:cs="Times New Roman"/>
@@ -21468,8 +22837,20 @@
           <w:szCs w:val="28"/>
           <w:lang w:eastAsia="en-IN"/>
         </w:rPr>
-        <w:t>It has an additional field in spec section called as "selector"</w:t>
-      </w:r>
+        <w:t>It has an additional field in spec section called as "</w:t>
+      </w:r>
+      <w:proofErr w:type="gramStart"/>
+      <w:r>
+        <w:rPr>
+          <w:rFonts w:ascii="Times New Roman" w:eastAsia="Times New Roman" w:hAnsi="Times New Roman" w:cs="Times New Roman"/>
+          <w:color w:val="000000"/>
+          <w:sz w:val="28"/>
+          <w:szCs w:val="28"/>
+          <w:lang w:eastAsia="en-IN"/>
+        </w:rPr>
+        <w:t>selector"</w:t>
+      </w:r>
+      <w:proofErr w:type="gramEnd"/>
     </w:p>
     <w:p>
       <w:pPr>
@@ -21551,8 +22932,20 @@
           <w:szCs w:val="28"/>
           <w:lang w:eastAsia="en-IN"/>
         </w:rPr>
-        <w:t>them to the cluster</w:t>
-      </w:r>
+        <w:t xml:space="preserve">them to the </w:t>
+      </w:r>
+      <w:proofErr w:type="gramStart"/>
+      <w:r>
+        <w:rPr>
+          <w:rFonts w:ascii="Times New Roman" w:eastAsia="Times New Roman" w:hAnsi="Times New Roman" w:cs="Times New Roman"/>
+          <w:color w:val="000000"/>
+          <w:sz w:val="28"/>
+          <w:szCs w:val="28"/>
+          <w:lang w:eastAsia="en-IN"/>
+        </w:rPr>
+        <w:t>cluster</w:t>
+      </w:r>
+      <w:proofErr w:type="gramEnd"/>
     </w:p>
     <w:p>
       <w:pPr>
@@ -21645,7 +23038,29 @@
           <w:szCs w:val="28"/>
           <w:lang w:eastAsia="en-IN"/>
         </w:rPr>
-        <w:t xml:space="preserve"> file to start 4 tomcat replicas  and then perform </w:t>
+        <w:t xml:space="preserve"> file to start 4 tomcat </w:t>
+      </w:r>
+      <w:proofErr w:type="gramStart"/>
+      <w:r>
+        <w:rPr>
+          <w:rFonts w:ascii="Times New Roman" w:eastAsia="Times New Roman" w:hAnsi="Times New Roman" w:cs="Times New Roman"/>
+          <w:color w:val="000000"/>
+          <w:sz w:val="28"/>
+          <w:szCs w:val="28"/>
+          <w:lang w:eastAsia="en-IN"/>
+        </w:rPr>
+        <w:t>replicas  and</w:t>
+      </w:r>
+      <w:proofErr w:type="gramEnd"/>
+      <w:r>
+        <w:rPr>
+          <w:rFonts w:ascii="Times New Roman" w:eastAsia="Times New Roman" w:hAnsi="Times New Roman" w:cs="Times New Roman"/>
+          <w:color w:val="000000"/>
+          <w:sz w:val="28"/>
+          <w:szCs w:val="28"/>
+          <w:lang w:eastAsia="en-IN"/>
+        </w:rPr>
+        <w:t xml:space="preserve"> then perform </w:t>
       </w:r>
       <w:proofErr w:type="spellStart"/>
       <w:r>
@@ -23028,7 +24443,18 @@
           <w:szCs w:val="28"/>
           <w:lang w:eastAsia="en-IN"/>
         </w:rPr>
-        <w:t xml:space="preserve"> create -f replica-</w:t>
+        <w:t xml:space="preserve"> create -f </w:t>
+      </w:r>
+      <w:proofErr w:type="gramStart"/>
+      <w:r>
+        <w:rPr>
+          <w:rFonts w:ascii="Times New Roman" w:eastAsia="Times New Roman" w:hAnsi="Times New Roman" w:cs="Times New Roman"/>
+          <w:color w:val="000000"/>
+          <w:sz w:val="28"/>
+          <w:szCs w:val="28"/>
+          <w:lang w:eastAsia="en-IN"/>
+        </w:rPr>
+        <w:t>replica-</w:t>
       </w:r>
       <w:proofErr w:type="spellStart"/>
       <w:r>
@@ -23042,6 +24468,7 @@
         <w:t>set.yml</w:t>
       </w:r>
       <w:proofErr w:type="spellEnd"/>
+      <w:proofErr w:type="gramEnd"/>
     </w:p>
     <w:p>
       <w:pPr>
@@ -23124,8 +24551,20 @@
           <w:szCs w:val="28"/>
           <w:lang w:eastAsia="en-IN"/>
         </w:rPr>
-        <w:t xml:space="preserve"> can be done in 2 ways</w:t>
-      </w:r>
+        <w:t xml:space="preserve"> can be done in 2 </w:t>
+      </w:r>
+      <w:proofErr w:type="gramStart"/>
+      <w:r>
+        <w:rPr>
+          <w:rFonts w:ascii="Times New Roman" w:eastAsia="Times New Roman" w:hAnsi="Times New Roman" w:cs="Times New Roman"/>
+          <w:color w:val="000000"/>
+          <w:sz w:val="28"/>
+          <w:szCs w:val="28"/>
+          <w:lang w:eastAsia="en-IN"/>
+        </w:rPr>
+        <w:t>ways</w:t>
+      </w:r>
+      <w:proofErr w:type="gramEnd"/>
     </w:p>
     <w:p>
       <w:pPr>
@@ -23239,6 +24678,179 @@
         </w:rPr>
         <w:t xml:space="preserve">b) Scale from the </w:t>
       </w:r>
+      <w:r>
+        <w:rPr>
+          <w:rFonts w:ascii="Times New Roman" w:eastAsia="Times New Roman" w:hAnsi="Times New Roman" w:cs="Times New Roman"/>
+          <w:color w:val="000000"/>
+          <w:sz w:val="28"/>
+          <w:szCs w:val="28"/>
+          <w:lang w:eastAsia="en-IN"/>
+        </w:rPr>
+        <w:t>command</w:t>
+      </w:r>
+      <w:r>
+        <w:rPr>
+          <w:rFonts w:ascii="Times New Roman" w:eastAsia="Times New Roman" w:hAnsi="Times New Roman" w:cs="Times New Roman"/>
+          <w:color w:val="000000"/>
+          <w:sz w:val="28"/>
+          <w:szCs w:val="28"/>
+          <w:lang w:eastAsia="en-IN"/>
+        </w:rPr>
+        <w:t xml:space="preserve"> prompt </w:t>
+      </w:r>
+      <w:r>
+        <w:rPr>
+          <w:rFonts w:ascii="Times New Roman" w:eastAsia="Times New Roman" w:hAnsi="Times New Roman" w:cs="Times New Roman"/>
+          <w:color w:val="000000"/>
+          <w:sz w:val="28"/>
+          <w:szCs w:val="28"/>
+          <w:lang w:eastAsia="en-IN"/>
+        </w:rPr>
+        <w:t>without</w:t>
+      </w:r>
+      <w:r>
+        <w:rPr>
+          <w:rFonts w:ascii="Times New Roman" w:eastAsia="Times New Roman" w:hAnsi="Times New Roman" w:cs="Times New Roman"/>
+          <w:color w:val="000000"/>
+          <w:sz w:val="28"/>
+          <w:szCs w:val="28"/>
+          <w:lang w:eastAsia="en-IN"/>
+        </w:rPr>
+        <w:t xml:space="preserve"> updating the </w:t>
+      </w:r>
+      <w:r>
+        <w:rPr>
+          <w:rFonts w:ascii="Times New Roman" w:eastAsia="Times New Roman" w:hAnsi="Times New Roman" w:cs="Times New Roman"/>
+          <w:color w:val="000000"/>
+          <w:sz w:val="28"/>
+          <w:szCs w:val="28"/>
+          <w:lang w:eastAsia="en-IN"/>
+        </w:rPr>
+        <w:t>definition</w:t>
+      </w:r>
+      <w:r>
+        <w:rPr>
+          <w:rFonts w:ascii="Times New Roman" w:eastAsia="Times New Roman" w:hAnsi="Times New Roman" w:cs="Times New Roman"/>
+          <w:color w:val="000000"/>
+          <w:sz w:val="28"/>
+          <w:szCs w:val="28"/>
+          <w:lang w:eastAsia="en-IN"/>
+        </w:rPr>
+        <w:t xml:space="preserve"> file</w:t>
+      </w:r>
+    </w:p>
+    <w:p>
+      <w:pPr>
+        <w:shd w:val="clear" w:color="auto" w:fill="FFFFFF"/>
+        <w:tabs>
+          <w:tab w:val="left" w:pos="916"/>
+          <w:tab w:val="left" w:pos="1832"/>
+          <w:tab w:val="left" w:pos="2748"/>
+          <w:tab w:val="left" w:pos="3664"/>
+          <w:tab w:val="left" w:pos="4580"/>
+          <w:tab w:val="left" w:pos="5496"/>
+          <w:tab w:val="left" w:pos="6412"/>
+          <w:tab w:val="left" w:pos="7328"/>
+          <w:tab w:val="left" w:pos="8244"/>
+          <w:tab w:val="left" w:pos="9160"/>
+          <w:tab w:val="left" w:pos="10076"/>
+          <w:tab w:val="left" w:pos="10992"/>
+          <w:tab w:val="left" w:pos="11908"/>
+          <w:tab w:val="left" w:pos="12824"/>
+          <w:tab w:val="left" w:pos="13740"/>
+          <w:tab w:val="left" w:pos="14656"/>
+        </w:tabs>
+        <w:spacing w:after="0" w:line="240" w:lineRule="auto"/>
+        <w:rPr>
+          <w:rFonts w:ascii="Times New Roman" w:eastAsia="Times New Roman" w:hAnsi="Times New Roman" w:cs="Times New Roman"/>
+          <w:color w:val="000000"/>
+          <w:sz w:val="28"/>
+          <w:szCs w:val="28"/>
+          <w:lang w:eastAsia="en-IN"/>
+        </w:rPr>
+      </w:pPr>
+    </w:p>
+    <w:p>
+      <w:pPr>
+        <w:shd w:val="clear" w:color="auto" w:fill="FFFFFF"/>
+        <w:tabs>
+          <w:tab w:val="left" w:pos="916"/>
+          <w:tab w:val="left" w:pos="1832"/>
+          <w:tab w:val="left" w:pos="2748"/>
+          <w:tab w:val="left" w:pos="3664"/>
+          <w:tab w:val="left" w:pos="4580"/>
+          <w:tab w:val="left" w:pos="5496"/>
+          <w:tab w:val="left" w:pos="6412"/>
+          <w:tab w:val="left" w:pos="7328"/>
+          <w:tab w:val="left" w:pos="8244"/>
+          <w:tab w:val="left" w:pos="9160"/>
+          <w:tab w:val="left" w:pos="10076"/>
+          <w:tab w:val="left" w:pos="10992"/>
+          <w:tab w:val="left" w:pos="11908"/>
+          <w:tab w:val="left" w:pos="12824"/>
+          <w:tab w:val="left" w:pos="13740"/>
+          <w:tab w:val="left" w:pos="14656"/>
+        </w:tabs>
+        <w:spacing w:after="0" w:line="240" w:lineRule="auto"/>
+        <w:rPr>
+          <w:rFonts w:ascii="Times New Roman" w:eastAsia="Times New Roman" w:hAnsi="Times New Roman" w:cs="Times New Roman"/>
+          <w:color w:val="000000"/>
+          <w:sz w:val="28"/>
+          <w:szCs w:val="28"/>
+          <w:lang w:eastAsia="en-IN"/>
+        </w:rPr>
+      </w:pPr>
+      <w:r>
+        <w:rPr>
+          <w:rFonts w:ascii="Times New Roman" w:eastAsia="Times New Roman" w:hAnsi="Times New Roman" w:cs="Times New Roman"/>
+          <w:color w:val="000000"/>
+          <w:sz w:val="28"/>
+          <w:szCs w:val="28"/>
+          <w:lang w:eastAsia="en-IN"/>
+        </w:rPr>
+        <w:t>a) Update the file and later scale it</w:t>
+      </w:r>
+    </w:p>
+    <w:p>
+      <w:pPr>
+        <w:shd w:val="clear" w:color="auto" w:fill="FFFFFF"/>
+        <w:tabs>
+          <w:tab w:val="left" w:pos="916"/>
+          <w:tab w:val="left" w:pos="1832"/>
+          <w:tab w:val="left" w:pos="2748"/>
+          <w:tab w:val="left" w:pos="3664"/>
+          <w:tab w:val="left" w:pos="4580"/>
+          <w:tab w:val="left" w:pos="5496"/>
+          <w:tab w:val="left" w:pos="6412"/>
+          <w:tab w:val="left" w:pos="7328"/>
+          <w:tab w:val="left" w:pos="8244"/>
+          <w:tab w:val="left" w:pos="9160"/>
+          <w:tab w:val="left" w:pos="10076"/>
+          <w:tab w:val="left" w:pos="10992"/>
+          <w:tab w:val="left" w:pos="11908"/>
+          <w:tab w:val="left" w:pos="12824"/>
+          <w:tab w:val="left" w:pos="13740"/>
+          <w:tab w:val="left" w:pos="14656"/>
+        </w:tabs>
+        <w:spacing w:after="0" w:line="240" w:lineRule="auto"/>
+        <w:rPr>
+          <w:rFonts w:ascii="Times New Roman" w:eastAsia="Times New Roman" w:hAnsi="Times New Roman" w:cs="Times New Roman"/>
+          <w:color w:val="000000"/>
+          <w:sz w:val="28"/>
+          <w:szCs w:val="28"/>
+          <w:lang w:eastAsia="en-IN"/>
+        </w:rPr>
+      </w:pPr>
+      <w:r>
+        <w:rPr>
+          <w:rFonts w:ascii="Times New Roman" w:eastAsia="Times New Roman" w:hAnsi="Times New Roman" w:cs="Times New Roman"/>
+          <w:color w:val="000000"/>
+          <w:sz w:val="28"/>
+          <w:szCs w:val="28"/>
+          <w:lang w:eastAsia="en-IN"/>
+        </w:rPr>
+        <w:t xml:space="preserve">  Open the replicas-</w:t>
+      </w:r>
       <w:proofErr w:type="spellStart"/>
       <w:r>
         <w:rPr>
@@ -23248,6 +24860,327 @@
           <w:szCs w:val="28"/>
           <w:lang w:eastAsia="en-IN"/>
         </w:rPr>
+        <w:t>set.yml</w:t>
+      </w:r>
+      <w:proofErr w:type="spellEnd"/>
+      <w:r>
+        <w:rPr>
+          <w:rFonts w:ascii="Times New Roman" w:eastAsia="Times New Roman" w:hAnsi="Times New Roman" w:cs="Times New Roman"/>
+          <w:color w:val="000000"/>
+          <w:sz w:val="28"/>
+          <w:szCs w:val="28"/>
+          <w:lang w:eastAsia="en-IN"/>
+        </w:rPr>
+        <w:t xml:space="preserve"> file and increase the replicas count from 4 to </w:t>
+      </w:r>
+      <w:proofErr w:type="gramStart"/>
+      <w:r>
+        <w:rPr>
+          <w:rFonts w:ascii="Times New Roman" w:eastAsia="Times New Roman" w:hAnsi="Times New Roman" w:cs="Times New Roman"/>
+          <w:color w:val="000000"/>
+          <w:sz w:val="28"/>
+          <w:szCs w:val="28"/>
+          <w:lang w:eastAsia="en-IN"/>
+        </w:rPr>
+        <w:t>6</w:t>
+      </w:r>
+      <w:proofErr w:type="gramEnd"/>
+    </w:p>
+    <w:p>
+      <w:pPr>
+        <w:shd w:val="clear" w:color="auto" w:fill="FFFFFF"/>
+        <w:tabs>
+          <w:tab w:val="left" w:pos="916"/>
+          <w:tab w:val="left" w:pos="1832"/>
+          <w:tab w:val="left" w:pos="2748"/>
+          <w:tab w:val="left" w:pos="3664"/>
+          <w:tab w:val="left" w:pos="4580"/>
+          <w:tab w:val="left" w:pos="5496"/>
+          <w:tab w:val="left" w:pos="6412"/>
+          <w:tab w:val="left" w:pos="7328"/>
+          <w:tab w:val="left" w:pos="8244"/>
+          <w:tab w:val="left" w:pos="9160"/>
+          <w:tab w:val="left" w:pos="10076"/>
+          <w:tab w:val="left" w:pos="10992"/>
+          <w:tab w:val="left" w:pos="11908"/>
+          <w:tab w:val="left" w:pos="12824"/>
+          <w:tab w:val="left" w:pos="13740"/>
+          <w:tab w:val="left" w:pos="14656"/>
+        </w:tabs>
+        <w:spacing w:after="0" w:line="240" w:lineRule="auto"/>
+        <w:rPr>
+          <w:rFonts w:ascii="Times New Roman" w:eastAsia="Times New Roman" w:hAnsi="Times New Roman" w:cs="Times New Roman"/>
+          <w:color w:val="000000"/>
+          <w:sz w:val="28"/>
+          <w:szCs w:val="28"/>
+          <w:lang w:eastAsia="en-IN"/>
+        </w:rPr>
+      </w:pPr>
+      <w:r>
+        <w:rPr>
+          <w:rFonts w:ascii="Times New Roman" w:eastAsia="Times New Roman" w:hAnsi="Times New Roman" w:cs="Times New Roman"/>
+          <w:color w:val="000000"/>
+          <w:sz w:val="28"/>
+          <w:szCs w:val="28"/>
+          <w:lang w:eastAsia="en-IN"/>
+        </w:rPr>
+        <w:t xml:space="preserve">  </w:t>
+      </w:r>
+      <w:proofErr w:type="spellStart"/>
+      <w:r>
+        <w:rPr>
+          <w:rFonts w:ascii="Times New Roman" w:eastAsia="Times New Roman" w:hAnsi="Times New Roman" w:cs="Times New Roman"/>
+          <w:color w:val="000000"/>
+          <w:sz w:val="28"/>
+          <w:szCs w:val="28"/>
+          <w:lang w:eastAsia="en-IN"/>
+        </w:rPr>
+        <w:t>kubectl</w:t>
+      </w:r>
+      <w:proofErr w:type="spellEnd"/>
+      <w:r>
+        <w:rPr>
+          <w:rFonts w:ascii="Times New Roman" w:eastAsia="Times New Roman" w:hAnsi="Times New Roman" w:cs="Times New Roman"/>
+          <w:color w:val="000000"/>
+          <w:sz w:val="28"/>
+          <w:szCs w:val="28"/>
+          <w:lang w:eastAsia="en-IN"/>
+        </w:rPr>
+        <w:t xml:space="preserve"> replace -f </w:t>
+      </w:r>
+      <w:proofErr w:type="gramStart"/>
+      <w:r>
+        <w:rPr>
+          <w:rFonts w:ascii="Times New Roman" w:eastAsia="Times New Roman" w:hAnsi="Times New Roman" w:cs="Times New Roman"/>
+          <w:color w:val="000000"/>
+          <w:sz w:val="28"/>
+          <w:szCs w:val="28"/>
+          <w:lang w:eastAsia="en-IN"/>
+        </w:rPr>
+        <w:t>replicas-</w:t>
+      </w:r>
+      <w:proofErr w:type="spellStart"/>
+      <w:r>
+        <w:rPr>
+          <w:rFonts w:ascii="Times New Roman" w:eastAsia="Times New Roman" w:hAnsi="Times New Roman" w:cs="Times New Roman"/>
+          <w:color w:val="000000"/>
+          <w:sz w:val="28"/>
+          <w:szCs w:val="28"/>
+          <w:lang w:eastAsia="en-IN"/>
+        </w:rPr>
+        <w:t>set.yml</w:t>
+      </w:r>
+      <w:proofErr w:type="spellEnd"/>
+      <w:proofErr w:type="gramEnd"/>
+    </w:p>
+    <w:p>
+      <w:pPr>
+        <w:shd w:val="clear" w:color="auto" w:fill="FFFFFF"/>
+        <w:tabs>
+          <w:tab w:val="left" w:pos="916"/>
+          <w:tab w:val="left" w:pos="1832"/>
+          <w:tab w:val="left" w:pos="2748"/>
+          <w:tab w:val="left" w:pos="3664"/>
+          <w:tab w:val="left" w:pos="4580"/>
+          <w:tab w:val="left" w:pos="5496"/>
+          <w:tab w:val="left" w:pos="6412"/>
+          <w:tab w:val="left" w:pos="7328"/>
+          <w:tab w:val="left" w:pos="8244"/>
+          <w:tab w:val="left" w:pos="9160"/>
+          <w:tab w:val="left" w:pos="10076"/>
+          <w:tab w:val="left" w:pos="10992"/>
+          <w:tab w:val="left" w:pos="11908"/>
+          <w:tab w:val="left" w:pos="12824"/>
+          <w:tab w:val="left" w:pos="13740"/>
+          <w:tab w:val="left" w:pos="14656"/>
+        </w:tabs>
+        <w:spacing w:after="0" w:line="240" w:lineRule="auto"/>
+        <w:rPr>
+          <w:rFonts w:ascii="Times New Roman" w:eastAsia="Times New Roman" w:hAnsi="Times New Roman" w:cs="Times New Roman"/>
+          <w:color w:val="000000"/>
+          <w:sz w:val="28"/>
+          <w:szCs w:val="28"/>
+          <w:lang w:eastAsia="en-IN"/>
+        </w:rPr>
+      </w:pPr>
+      <w:r>
+        <w:rPr>
+          <w:rFonts w:ascii="Times New Roman" w:eastAsia="Times New Roman" w:hAnsi="Times New Roman" w:cs="Times New Roman"/>
+          <w:color w:val="000000"/>
+          <w:sz w:val="28"/>
+          <w:szCs w:val="28"/>
+          <w:lang w:eastAsia="en-IN"/>
+        </w:rPr>
+        <w:t xml:space="preserve">  Check if 6 pods of tomcat are </w:t>
+      </w:r>
+      <w:proofErr w:type="gramStart"/>
+      <w:r>
+        <w:rPr>
+          <w:rFonts w:ascii="Times New Roman" w:eastAsia="Times New Roman" w:hAnsi="Times New Roman" w:cs="Times New Roman"/>
+          <w:color w:val="000000"/>
+          <w:sz w:val="28"/>
+          <w:szCs w:val="28"/>
+          <w:lang w:eastAsia="en-IN"/>
+        </w:rPr>
+        <w:t>running</w:t>
+      </w:r>
+      <w:proofErr w:type="gramEnd"/>
+    </w:p>
+    <w:p>
+      <w:pPr>
+        <w:shd w:val="clear" w:color="auto" w:fill="FFFFFF"/>
+        <w:tabs>
+          <w:tab w:val="left" w:pos="916"/>
+          <w:tab w:val="left" w:pos="1832"/>
+          <w:tab w:val="left" w:pos="2748"/>
+          <w:tab w:val="left" w:pos="3664"/>
+          <w:tab w:val="left" w:pos="4580"/>
+          <w:tab w:val="left" w:pos="5496"/>
+          <w:tab w:val="left" w:pos="6412"/>
+          <w:tab w:val="left" w:pos="7328"/>
+          <w:tab w:val="left" w:pos="8244"/>
+          <w:tab w:val="left" w:pos="9160"/>
+          <w:tab w:val="left" w:pos="10076"/>
+          <w:tab w:val="left" w:pos="10992"/>
+          <w:tab w:val="left" w:pos="11908"/>
+          <w:tab w:val="left" w:pos="12824"/>
+          <w:tab w:val="left" w:pos="13740"/>
+          <w:tab w:val="left" w:pos="14656"/>
+        </w:tabs>
+        <w:spacing w:after="0" w:line="240" w:lineRule="auto"/>
+        <w:rPr>
+          <w:rFonts w:ascii="Times New Roman" w:eastAsia="Times New Roman" w:hAnsi="Times New Roman" w:cs="Times New Roman"/>
+          <w:color w:val="000000"/>
+          <w:sz w:val="28"/>
+          <w:szCs w:val="28"/>
+          <w:lang w:eastAsia="en-IN"/>
+        </w:rPr>
+      </w:pPr>
+      <w:r>
+        <w:rPr>
+          <w:rFonts w:ascii="Times New Roman" w:eastAsia="Times New Roman" w:hAnsi="Times New Roman" w:cs="Times New Roman"/>
+          <w:color w:val="000000"/>
+          <w:sz w:val="28"/>
+          <w:szCs w:val="28"/>
+          <w:lang w:eastAsia="en-IN"/>
+        </w:rPr>
+        <w:t xml:space="preserve">  </w:t>
+      </w:r>
+      <w:proofErr w:type="spellStart"/>
+      <w:r>
+        <w:rPr>
+          <w:rFonts w:ascii="Times New Roman" w:eastAsia="Times New Roman" w:hAnsi="Times New Roman" w:cs="Times New Roman"/>
+          <w:color w:val="000000"/>
+          <w:sz w:val="28"/>
+          <w:szCs w:val="28"/>
+          <w:lang w:eastAsia="en-IN"/>
+        </w:rPr>
+        <w:t>kubectl</w:t>
+      </w:r>
+      <w:proofErr w:type="spellEnd"/>
+      <w:r>
+        <w:rPr>
+          <w:rFonts w:ascii="Times New Roman" w:eastAsia="Times New Roman" w:hAnsi="Times New Roman" w:cs="Times New Roman"/>
+          <w:color w:val="000000"/>
+          <w:sz w:val="28"/>
+          <w:szCs w:val="28"/>
+          <w:lang w:eastAsia="en-IN"/>
+        </w:rPr>
+        <w:t xml:space="preserve"> get </w:t>
+      </w:r>
+      <w:proofErr w:type="gramStart"/>
+      <w:r>
+        <w:rPr>
+          <w:rFonts w:ascii="Times New Roman" w:eastAsia="Times New Roman" w:hAnsi="Times New Roman" w:cs="Times New Roman"/>
+          <w:color w:val="000000"/>
+          <w:sz w:val="28"/>
+          <w:szCs w:val="28"/>
+          <w:lang w:eastAsia="en-IN"/>
+        </w:rPr>
+        <w:t>pods</w:t>
+      </w:r>
+      <w:proofErr w:type="gramEnd"/>
+    </w:p>
+    <w:p>
+      <w:pPr>
+        <w:shd w:val="clear" w:color="auto" w:fill="FFFFFF"/>
+        <w:tabs>
+          <w:tab w:val="left" w:pos="916"/>
+          <w:tab w:val="left" w:pos="1832"/>
+          <w:tab w:val="left" w:pos="2748"/>
+          <w:tab w:val="left" w:pos="3664"/>
+          <w:tab w:val="left" w:pos="4580"/>
+          <w:tab w:val="left" w:pos="5496"/>
+          <w:tab w:val="left" w:pos="6412"/>
+          <w:tab w:val="left" w:pos="7328"/>
+          <w:tab w:val="left" w:pos="8244"/>
+          <w:tab w:val="left" w:pos="9160"/>
+          <w:tab w:val="left" w:pos="10076"/>
+          <w:tab w:val="left" w:pos="10992"/>
+          <w:tab w:val="left" w:pos="11908"/>
+          <w:tab w:val="left" w:pos="12824"/>
+          <w:tab w:val="left" w:pos="13740"/>
+          <w:tab w:val="left" w:pos="14656"/>
+        </w:tabs>
+        <w:spacing w:after="0" w:line="240" w:lineRule="auto"/>
+        <w:rPr>
+          <w:rFonts w:ascii="Times New Roman" w:eastAsia="Times New Roman" w:hAnsi="Times New Roman" w:cs="Times New Roman"/>
+          <w:color w:val="000000"/>
+          <w:sz w:val="28"/>
+          <w:szCs w:val="28"/>
+          <w:lang w:eastAsia="en-IN"/>
+        </w:rPr>
+      </w:pPr>
+    </w:p>
+    <w:p>
+      <w:pPr>
+        <w:shd w:val="clear" w:color="auto" w:fill="FFFFFF"/>
+        <w:tabs>
+          <w:tab w:val="left" w:pos="916"/>
+          <w:tab w:val="left" w:pos="1832"/>
+          <w:tab w:val="left" w:pos="2748"/>
+          <w:tab w:val="left" w:pos="3664"/>
+          <w:tab w:val="left" w:pos="4580"/>
+          <w:tab w:val="left" w:pos="5496"/>
+          <w:tab w:val="left" w:pos="6412"/>
+          <w:tab w:val="left" w:pos="7328"/>
+          <w:tab w:val="left" w:pos="8244"/>
+          <w:tab w:val="left" w:pos="9160"/>
+          <w:tab w:val="left" w:pos="10076"/>
+          <w:tab w:val="left" w:pos="10992"/>
+          <w:tab w:val="left" w:pos="11908"/>
+          <w:tab w:val="left" w:pos="12824"/>
+          <w:tab w:val="left" w:pos="13740"/>
+          <w:tab w:val="left" w:pos="14656"/>
+        </w:tabs>
+        <w:spacing w:after="0" w:line="240" w:lineRule="auto"/>
+        <w:rPr>
+          <w:rFonts w:ascii="Times New Roman" w:eastAsia="Times New Roman" w:hAnsi="Times New Roman" w:cs="Times New Roman"/>
+          <w:color w:val="000000"/>
+          <w:sz w:val="28"/>
+          <w:szCs w:val="28"/>
+          <w:lang w:eastAsia="en-IN"/>
+        </w:rPr>
+      </w:pPr>
+      <w:r>
+        <w:rPr>
+          <w:rFonts w:ascii="Times New Roman" w:eastAsia="Times New Roman" w:hAnsi="Times New Roman" w:cs="Times New Roman"/>
+          <w:color w:val="000000"/>
+          <w:sz w:val="28"/>
+          <w:szCs w:val="28"/>
+          <w:lang w:eastAsia="en-IN"/>
+        </w:rPr>
+        <w:t xml:space="preserve">b) Scale from the </w:t>
+      </w:r>
+      <w:proofErr w:type="spellStart"/>
+      <w:r>
+        <w:rPr>
+          <w:rFonts w:ascii="Times New Roman" w:eastAsia="Times New Roman" w:hAnsi="Times New Roman" w:cs="Times New Roman"/>
+          <w:color w:val="000000"/>
+          <w:sz w:val="28"/>
+          <w:szCs w:val="28"/>
+          <w:lang w:eastAsia="en-IN"/>
+        </w:rPr>
         <w:t>coomand</w:t>
       </w:r>
       <w:proofErr w:type="spellEnd"/>
@@ -23336,87 +25269,15 @@
           <w:lang w:eastAsia="en-IN"/>
         </w:rPr>
       </w:pPr>
-    </w:p>
-    <w:p>
-      <w:pPr>
-        <w:shd w:val="clear" w:color="auto" w:fill="FFFFFF"/>
-        <w:tabs>
-          <w:tab w:val="left" w:pos="916"/>
-          <w:tab w:val="left" w:pos="1832"/>
-          <w:tab w:val="left" w:pos="2748"/>
-          <w:tab w:val="left" w:pos="3664"/>
-          <w:tab w:val="left" w:pos="4580"/>
-          <w:tab w:val="left" w:pos="5496"/>
-          <w:tab w:val="left" w:pos="6412"/>
-          <w:tab w:val="left" w:pos="7328"/>
-          <w:tab w:val="left" w:pos="8244"/>
-          <w:tab w:val="left" w:pos="9160"/>
-          <w:tab w:val="left" w:pos="10076"/>
-          <w:tab w:val="left" w:pos="10992"/>
-          <w:tab w:val="left" w:pos="11908"/>
-          <w:tab w:val="left" w:pos="12824"/>
-          <w:tab w:val="left" w:pos="13740"/>
-          <w:tab w:val="left" w:pos="14656"/>
-        </w:tabs>
-        <w:spacing w:after="0" w:line="240" w:lineRule="auto"/>
-        <w:rPr>
-          <w:rFonts w:ascii="Times New Roman" w:eastAsia="Times New Roman" w:hAnsi="Times New Roman" w:cs="Times New Roman"/>
-          <w:color w:val="000000"/>
-          <w:sz w:val="28"/>
-          <w:szCs w:val="28"/>
-          <w:lang w:eastAsia="en-IN"/>
-        </w:rPr>
-      </w:pPr>
-      <w:r>
-        <w:rPr>
-          <w:rFonts w:ascii="Times New Roman" w:eastAsia="Times New Roman" w:hAnsi="Times New Roman" w:cs="Times New Roman"/>
-          <w:color w:val="000000"/>
-          <w:sz w:val="28"/>
-          <w:szCs w:val="28"/>
-          <w:lang w:eastAsia="en-IN"/>
-        </w:rPr>
-        <w:t>a) Update the file and later scale it</w:t>
-      </w:r>
-    </w:p>
-    <w:p>
-      <w:pPr>
-        <w:shd w:val="clear" w:color="auto" w:fill="FFFFFF"/>
-        <w:tabs>
-          <w:tab w:val="left" w:pos="916"/>
-          <w:tab w:val="left" w:pos="1832"/>
-          <w:tab w:val="left" w:pos="2748"/>
-          <w:tab w:val="left" w:pos="3664"/>
-          <w:tab w:val="left" w:pos="4580"/>
-          <w:tab w:val="left" w:pos="5496"/>
-          <w:tab w:val="left" w:pos="6412"/>
-          <w:tab w:val="left" w:pos="7328"/>
-          <w:tab w:val="left" w:pos="8244"/>
-          <w:tab w:val="left" w:pos="9160"/>
-          <w:tab w:val="left" w:pos="10076"/>
-          <w:tab w:val="left" w:pos="10992"/>
-          <w:tab w:val="left" w:pos="11908"/>
-          <w:tab w:val="left" w:pos="12824"/>
-          <w:tab w:val="left" w:pos="13740"/>
-          <w:tab w:val="left" w:pos="14656"/>
-        </w:tabs>
-        <w:spacing w:after="0" w:line="240" w:lineRule="auto"/>
-        <w:rPr>
-          <w:rFonts w:ascii="Times New Roman" w:eastAsia="Times New Roman" w:hAnsi="Times New Roman" w:cs="Times New Roman"/>
-          <w:color w:val="000000"/>
-          <w:sz w:val="28"/>
-          <w:szCs w:val="28"/>
-          <w:lang w:eastAsia="en-IN"/>
-        </w:rPr>
-      </w:pPr>
-      <w:r>
-        <w:rPr>
-          <w:rFonts w:ascii="Times New Roman" w:eastAsia="Times New Roman" w:hAnsi="Times New Roman" w:cs="Times New Roman"/>
-          <w:color w:val="000000"/>
-          <w:sz w:val="28"/>
-          <w:szCs w:val="28"/>
-          <w:lang w:eastAsia="en-IN"/>
-        </w:rPr>
-        <w:t xml:space="preserve">  Open the replicas-</w:t>
+      <w:r>
+        <w:rPr>
+          <w:rFonts w:ascii="Times New Roman" w:eastAsia="Times New Roman" w:hAnsi="Times New Roman" w:cs="Times New Roman"/>
+          <w:color w:val="000000"/>
+          <w:sz w:val="28"/>
+          <w:szCs w:val="28"/>
+          <w:lang w:eastAsia="en-IN"/>
+        </w:rPr>
+        <w:t xml:space="preserve">   </w:t>
       </w:r>
       <w:proofErr w:type="spellStart"/>
       <w:r>
@@ -23427,60 +25288,361 @@
           <w:szCs w:val="28"/>
           <w:lang w:eastAsia="en-IN"/>
         </w:rPr>
+        <w:t>kubectl</w:t>
+      </w:r>
+      <w:proofErr w:type="spellEnd"/>
+      <w:r>
+        <w:rPr>
+          <w:rFonts w:ascii="Times New Roman" w:eastAsia="Times New Roman" w:hAnsi="Times New Roman" w:cs="Times New Roman"/>
+          <w:color w:val="000000"/>
+          <w:sz w:val="28"/>
+          <w:szCs w:val="28"/>
+          <w:lang w:eastAsia="en-IN"/>
+        </w:rPr>
+        <w:t xml:space="preserve"> scale --replicas=2 -f replica-</w:t>
+      </w:r>
+      <w:proofErr w:type="spellStart"/>
+      <w:r>
+        <w:rPr>
+          <w:rFonts w:ascii="Times New Roman" w:eastAsia="Times New Roman" w:hAnsi="Times New Roman" w:cs="Times New Roman"/>
+          <w:color w:val="000000"/>
+          <w:sz w:val="28"/>
+          <w:szCs w:val="28"/>
+          <w:lang w:eastAsia="en-IN"/>
+        </w:rPr>
         <w:t>set.yml</w:t>
       </w:r>
       <w:proofErr w:type="spellEnd"/>
-      <w:r>
-        <w:rPr>
-          <w:rFonts w:ascii="Times New Roman" w:eastAsia="Times New Roman" w:hAnsi="Times New Roman" w:cs="Times New Roman"/>
-          <w:color w:val="000000"/>
-          <w:sz w:val="28"/>
-          <w:szCs w:val="28"/>
-          <w:lang w:eastAsia="en-IN"/>
-        </w:rPr>
-        <w:t xml:space="preserve"> file and increase the replicas count from 4 to 6</w:t>
-      </w:r>
-    </w:p>
-    <w:p>
-      <w:pPr>
-        <w:shd w:val="clear" w:color="auto" w:fill="FFFFFF"/>
-        <w:tabs>
-          <w:tab w:val="left" w:pos="916"/>
-          <w:tab w:val="left" w:pos="1832"/>
-          <w:tab w:val="left" w:pos="2748"/>
-          <w:tab w:val="left" w:pos="3664"/>
-          <w:tab w:val="left" w:pos="4580"/>
-          <w:tab w:val="left" w:pos="5496"/>
-          <w:tab w:val="left" w:pos="6412"/>
-          <w:tab w:val="left" w:pos="7328"/>
-          <w:tab w:val="left" w:pos="8244"/>
-          <w:tab w:val="left" w:pos="9160"/>
-          <w:tab w:val="left" w:pos="10076"/>
-          <w:tab w:val="left" w:pos="10992"/>
-          <w:tab w:val="left" w:pos="11908"/>
-          <w:tab w:val="left" w:pos="12824"/>
-          <w:tab w:val="left" w:pos="13740"/>
-          <w:tab w:val="left" w:pos="14656"/>
-        </w:tabs>
-        <w:spacing w:after="0" w:line="240" w:lineRule="auto"/>
-        <w:rPr>
-          <w:rFonts w:ascii="Times New Roman" w:eastAsia="Times New Roman" w:hAnsi="Times New Roman" w:cs="Times New Roman"/>
-          <w:color w:val="000000"/>
-          <w:sz w:val="28"/>
-          <w:szCs w:val="28"/>
-          <w:lang w:eastAsia="en-IN"/>
-        </w:rPr>
-      </w:pPr>
-      <w:r>
-        <w:rPr>
-          <w:rFonts w:ascii="Times New Roman" w:eastAsia="Times New Roman" w:hAnsi="Times New Roman" w:cs="Times New Roman"/>
-          <w:color w:val="000000"/>
-          <w:sz w:val="28"/>
-          <w:szCs w:val="28"/>
-          <w:lang w:eastAsia="en-IN"/>
-        </w:rPr>
-        <w:t xml:space="preserve">  </w:t>
-      </w:r>
+    </w:p>
+    <w:p>
+      <w:pPr>
+        <w:shd w:val="clear" w:color="auto" w:fill="FFFFFF"/>
+        <w:tabs>
+          <w:tab w:val="left" w:pos="916"/>
+          <w:tab w:val="left" w:pos="1832"/>
+          <w:tab w:val="left" w:pos="2748"/>
+          <w:tab w:val="left" w:pos="3664"/>
+          <w:tab w:val="left" w:pos="4580"/>
+          <w:tab w:val="left" w:pos="5496"/>
+          <w:tab w:val="left" w:pos="6412"/>
+          <w:tab w:val="left" w:pos="7328"/>
+          <w:tab w:val="left" w:pos="8244"/>
+          <w:tab w:val="left" w:pos="9160"/>
+          <w:tab w:val="left" w:pos="10076"/>
+          <w:tab w:val="left" w:pos="10992"/>
+          <w:tab w:val="left" w:pos="11908"/>
+          <w:tab w:val="left" w:pos="12824"/>
+          <w:tab w:val="left" w:pos="13740"/>
+          <w:tab w:val="left" w:pos="14656"/>
+        </w:tabs>
+        <w:spacing w:after="0" w:line="240" w:lineRule="auto"/>
+        <w:rPr>
+          <w:rFonts w:ascii="Times New Roman" w:eastAsia="Times New Roman" w:hAnsi="Times New Roman" w:cs="Times New Roman"/>
+          <w:color w:val="000000"/>
+          <w:sz w:val="28"/>
+          <w:szCs w:val="28"/>
+          <w:lang w:eastAsia="en-IN"/>
+        </w:rPr>
+      </w:pPr>
+      <w:r>
+        <w:rPr>
+          <w:rFonts w:ascii="Times New Roman" w:eastAsia="Times New Roman" w:hAnsi="Times New Roman" w:cs="Times New Roman"/>
+          <w:color w:val="000000"/>
+          <w:sz w:val="28"/>
+          <w:szCs w:val="28"/>
+          <w:lang w:eastAsia="en-IN"/>
+        </w:rPr>
+        <w:t>================================================================</w:t>
+      </w:r>
+    </w:p>
+    <w:p>
+      <w:pPr>
+        <w:shd w:val="clear" w:color="auto" w:fill="FFFFFF"/>
+        <w:tabs>
+          <w:tab w:val="left" w:pos="916"/>
+          <w:tab w:val="left" w:pos="1832"/>
+          <w:tab w:val="left" w:pos="2748"/>
+          <w:tab w:val="left" w:pos="3664"/>
+          <w:tab w:val="left" w:pos="4580"/>
+          <w:tab w:val="left" w:pos="5496"/>
+          <w:tab w:val="left" w:pos="6412"/>
+          <w:tab w:val="left" w:pos="7328"/>
+          <w:tab w:val="left" w:pos="8244"/>
+          <w:tab w:val="left" w:pos="9160"/>
+          <w:tab w:val="left" w:pos="10076"/>
+          <w:tab w:val="left" w:pos="10992"/>
+          <w:tab w:val="left" w:pos="11908"/>
+          <w:tab w:val="left" w:pos="12824"/>
+          <w:tab w:val="left" w:pos="13740"/>
+          <w:tab w:val="left" w:pos="14656"/>
+        </w:tabs>
+        <w:spacing w:after="0" w:line="240" w:lineRule="auto"/>
+        <w:rPr>
+          <w:rFonts w:ascii="Times New Roman" w:eastAsia="Times New Roman" w:hAnsi="Times New Roman" w:cs="Times New Roman"/>
+          <w:color w:val="000000"/>
+          <w:sz w:val="28"/>
+          <w:szCs w:val="28"/>
+          <w:lang w:eastAsia="en-IN"/>
+        </w:rPr>
+      </w:pPr>
+      <w:r>
+        <w:rPr>
+          <w:rFonts w:ascii="Times New Roman" w:eastAsia="Times New Roman" w:hAnsi="Times New Roman" w:cs="Times New Roman"/>
+          <w:color w:val="000000"/>
+          <w:sz w:val="28"/>
+          <w:szCs w:val="28"/>
+          <w:lang w:eastAsia="en-IN"/>
+        </w:rPr>
+        <w:t>Day 27</w:t>
+      </w:r>
+    </w:p>
+    <w:p>
+      <w:pPr>
+        <w:shd w:val="clear" w:color="auto" w:fill="FFFFFF"/>
+        <w:tabs>
+          <w:tab w:val="left" w:pos="916"/>
+          <w:tab w:val="left" w:pos="1832"/>
+          <w:tab w:val="left" w:pos="2748"/>
+          <w:tab w:val="left" w:pos="3664"/>
+          <w:tab w:val="left" w:pos="4580"/>
+          <w:tab w:val="left" w:pos="5496"/>
+          <w:tab w:val="left" w:pos="6412"/>
+          <w:tab w:val="left" w:pos="7328"/>
+          <w:tab w:val="left" w:pos="8244"/>
+          <w:tab w:val="left" w:pos="9160"/>
+          <w:tab w:val="left" w:pos="10076"/>
+          <w:tab w:val="left" w:pos="10992"/>
+          <w:tab w:val="left" w:pos="11908"/>
+          <w:tab w:val="left" w:pos="12824"/>
+          <w:tab w:val="left" w:pos="13740"/>
+          <w:tab w:val="left" w:pos="14656"/>
+        </w:tabs>
+        <w:spacing w:after="0" w:line="240" w:lineRule="auto"/>
+        <w:rPr>
+          <w:rFonts w:ascii="Times New Roman" w:eastAsia="Times New Roman" w:hAnsi="Times New Roman" w:cs="Times New Roman"/>
+          <w:color w:val="000000"/>
+          <w:sz w:val="28"/>
+          <w:szCs w:val="28"/>
+          <w:lang w:eastAsia="en-IN"/>
+        </w:rPr>
+      </w:pPr>
+      <w:r>
+        <w:rPr>
+          <w:rFonts w:ascii="Times New Roman" w:eastAsia="Times New Roman" w:hAnsi="Times New Roman" w:cs="Times New Roman"/>
+          <w:color w:val="000000"/>
+          <w:sz w:val="28"/>
+          <w:szCs w:val="28"/>
+          <w:lang w:eastAsia="en-IN"/>
+        </w:rPr>
+        <w:t>================================================================</w:t>
+      </w:r>
+    </w:p>
+    <w:p>
+      <w:pPr>
+        <w:shd w:val="clear" w:color="auto" w:fill="FFFFFF"/>
+        <w:tabs>
+          <w:tab w:val="left" w:pos="916"/>
+          <w:tab w:val="left" w:pos="1832"/>
+          <w:tab w:val="left" w:pos="2748"/>
+          <w:tab w:val="left" w:pos="3664"/>
+          <w:tab w:val="left" w:pos="4580"/>
+          <w:tab w:val="left" w:pos="5496"/>
+          <w:tab w:val="left" w:pos="6412"/>
+          <w:tab w:val="left" w:pos="7328"/>
+          <w:tab w:val="left" w:pos="8244"/>
+          <w:tab w:val="left" w:pos="9160"/>
+          <w:tab w:val="left" w:pos="10076"/>
+          <w:tab w:val="left" w:pos="10992"/>
+          <w:tab w:val="left" w:pos="11908"/>
+          <w:tab w:val="left" w:pos="12824"/>
+          <w:tab w:val="left" w:pos="13740"/>
+          <w:tab w:val="left" w:pos="14656"/>
+        </w:tabs>
+        <w:spacing w:after="0" w:line="240" w:lineRule="auto"/>
+        <w:rPr>
+          <w:rFonts w:ascii="Times New Roman" w:eastAsia="Times New Roman" w:hAnsi="Times New Roman" w:cs="Times New Roman"/>
+          <w:color w:val="000000"/>
+          <w:sz w:val="28"/>
+          <w:szCs w:val="28"/>
+          <w:lang w:eastAsia="en-IN"/>
+        </w:rPr>
+      </w:pPr>
+      <w:r>
+        <w:rPr>
+          <w:rFonts w:ascii="Times New Roman" w:eastAsia="Times New Roman" w:hAnsi="Times New Roman" w:cs="Times New Roman"/>
+          <w:color w:val="000000"/>
+          <w:sz w:val="28"/>
+          <w:szCs w:val="28"/>
+          <w:lang w:eastAsia="en-IN"/>
+        </w:rPr>
+        <w:t>Deployment</w:t>
+      </w:r>
+    </w:p>
+    <w:p>
+      <w:pPr>
+        <w:shd w:val="clear" w:color="auto" w:fill="FFFFFF"/>
+        <w:tabs>
+          <w:tab w:val="left" w:pos="916"/>
+          <w:tab w:val="left" w:pos="1832"/>
+          <w:tab w:val="left" w:pos="2748"/>
+          <w:tab w:val="left" w:pos="3664"/>
+          <w:tab w:val="left" w:pos="4580"/>
+          <w:tab w:val="left" w:pos="5496"/>
+          <w:tab w:val="left" w:pos="6412"/>
+          <w:tab w:val="left" w:pos="7328"/>
+          <w:tab w:val="left" w:pos="8244"/>
+          <w:tab w:val="left" w:pos="9160"/>
+          <w:tab w:val="left" w:pos="10076"/>
+          <w:tab w:val="left" w:pos="10992"/>
+          <w:tab w:val="left" w:pos="11908"/>
+          <w:tab w:val="left" w:pos="12824"/>
+          <w:tab w:val="left" w:pos="13740"/>
+          <w:tab w:val="left" w:pos="14656"/>
+        </w:tabs>
+        <w:spacing w:after="0" w:line="240" w:lineRule="auto"/>
+        <w:rPr>
+          <w:rFonts w:ascii="Times New Roman" w:eastAsia="Times New Roman" w:hAnsi="Times New Roman" w:cs="Times New Roman"/>
+          <w:color w:val="000000"/>
+          <w:sz w:val="28"/>
+          <w:szCs w:val="28"/>
+          <w:lang w:eastAsia="en-IN"/>
+        </w:rPr>
+      </w:pPr>
+      <w:r>
+        <w:rPr>
+          <w:rFonts w:ascii="Times New Roman" w:eastAsia="Times New Roman" w:hAnsi="Times New Roman" w:cs="Times New Roman"/>
+          <w:color w:val="000000"/>
+          <w:sz w:val="28"/>
+          <w:szCs w:val="28"/>
+          <w:lang w:eastAsia="en-IN"/>
+        </w:rPr>
+        <w:t>================</w:t>
+      </w:r>
+    </w:p>
+    <w:p>
+      <w:pPr>
+        <w:shd w:val="clear" w:color="auto" w:fill="FFFFFF"/>
+        <w:tabs>
+          <w:tab w:val="left" w:pos="916"/>
+          <w:tab w:val="left" w:pos="1832"/>
+          <w:tab w:val="left" w:pos="2748"/>
+          <w:tab w:val="left" w:pos="3664"/>
+          <w:tab w:val="left" w:pos="4580"/>
+          <w:tab w:val="left" w:pos="5496"/>
+          <w:tab w:val="left" w:pos="6412"/>
+          <w:tab w:val="left" w:pos="7328"/>
+          <w:tab w:val="left" w:pos="8244"/>
+          <w:tab w:val="left" w:pos="9160"/>
+          <w:tab w:val="left" w:pos="10076"/>
+          <w:tab w:val="left" w:pos="10992"/>
+          <w:tab w:val="left" w:pos="11908"/>
+          <w:tab w:val="left" w:pos="12824"/>
+          <w:tab w:val="left" w:pos="13740"/>
+          <w:tab w:val="left" w:pos="14656"/>
+        </w:tabs>
+        <w:spacing w:after="0" w:line="240" w:lineRule="auto"/>
+        <w:rPr>
+          <w:rFonts w:ascii="Times New Roman" w:eastAsia="Times New Roman" w:hAnsi="Times New Roman" w:cs="Times New Roman"/>
+          <w:color w:val="000000"/>
+          <w:sz w:val="28"/>
+          <w:szCs w:val="28"/>
+          <w:lang w:eastAsia="en-IN"/>
+        </w:rPr>
+      </w:pPr>
+    </w:p>
+    <w:p>
+      <w:pPr>
+        <w:shd w:val="clear" w:color="auto" w:fill="FFFFFF"/>
+        <w:tabs>
+          <w:tab w:val="left" w:pos="916"/>
+          <w:tab w:val="left" w:pos="1832"/>
+          <w:tab w:val="left" w:pos="2748"/>
+          <w:tab w:val="left" w:pos="3664"/>
+          <w:tab w:val="left" w:pos="4580"/>
+          <w:tab w:val="left" w:pos="5496"/>
+          <w:tab w:val="left" w:pos="6412"/>
+          <w:tab w:val="left" w:pos="7328"/>
+          <w:tab w:val="left" w:pos="8244"/>
+          <w:tab w:val="left" w:pos="9160"/>
+          <w:tab w:val="left" w:pos="10076"/>
+          <w:tab w:val="left" w:pos="10992"/>
+          <w:tab w:val="left" w:pos="11908"/>
+          <w:tab w:val="left" w:pos="12824"/>
+          <w:tab w:val="left" w:pos="13740"/>
+          <w:tab w:val="left" w:pos="14656"/>
+        </w:tabs>
+        <w:spacing w:after="0" w:line="240" w:lineRule="auto"/>
+        <w:rPr>
+          <w:rFonts w:ascii="Times New Roman" w:eastAsia="Times New Roman" w:hAnsi="Times New Roman" w:cs="Times New Roman"/>
+          <w:color w:val="000000"/>
+          <w:sz w:val="28"/>
+          <w:szCs w:val="28"/>
+          <w:lang w:eastAsia="en-IN"/>
+        </w:rPr>
+      </w:pPr>
+      <w:r>
+        <w:rPr>
+          <w:rFonts w:ascii="Times New Roman" w:eastAsia="Times New Roman" w:hAnsi="Times New Roman" w:cs="Times New Roman"/>
+          <w:color w:val="000000"/>
+          <w:sz w:val="28"/>
+          <w:szCs w:val="28"/>
+          <w:lang w:eastAsia="en-IN"/>
+        </w:rPr>
+        <w:t xml:space="preserve">This is also a </w:t>
+      </w:r>
+      <w:proofErr w:type="gramStart"/>
+      <w:r>
+        <w:rPr>
+          <w:rFonts w:ascii="Times New Roman" w:eastAsia="Times New Roman" w:hAnsi="Times New Roman" w:cs="Times New Roman"/>
+          <w:color w:val="000000"/>
+          <w:sz w:val="28"/>
+          <w:szCs w:val="28"/>
+          <w:lang w:eastAsia="en-IN"/>
+        </w:rPr>
+        <w:t>high level</w:t>
+      </w:r>
+      <w:proofErr w:type="gramEnd"/>
+      <w:r>
+        <w:rPr>
+          <w:rFonts w:ascii="Times New Roman" w:eastAsia="Times New Roman" w:hAnsi="Times New Roman" w:cs="Times New Roman"/>
+          <w:color w:val="000000"/>
+          <w:sz w:val="28"/>
+          <w:szCs w:val="28"/>
+          <w:lang w:eastAsia="en-IN"/>
+        </w:rPr>
+        <w:t xml:space="preserve"> Kubernetes object which can be used for</w:t>
+      </w:r>
+    </w:p>
+    <w:p>
+      <w:pPr>
+        <w:shd w:val="clear" w:color="auto" w:fill="FFFFFF"/>
+        <w:tabs>
+          <w:tab w:val="left" w:pos="916"/>
+          <w:tab w:val="left" w:pos="1832"/>
+          <w:tab w:val="left" w:pos="2748"/>
+          <w:tab w:val="left" w:pos="3664"/>
+          <w:tab w:val="left" w:pos="4580"/>
+          <w:tab w:val="left" w:pos="5496"/>
+          <w:tab w:val="left" w:pos="6412"/>
+          <w:tab w:val="left" w:pos="7328"/>
+          <w:tab w:val="left" w:pos="8244"/>
+          <w:tab w:val="left" w:pos="9160"/>
+          <w:tab w:val="left" w:pos="10076"/>
+          <w:tab w:val="left" w:pos="10992"/>
+          <w:tab w:val="left" w:pos="11908"/>
+          <w:tab w:val="left" w:pos="12824"/>
+          <w:tab w:val="left" w:pos="13740"/>
+          <w:tab w:val="left" w:pos="14656"/>
+        </w:tabs>
+        <w:spacing w:after="0" w:line="240" w:lineRule="auto"/>
+        <w:rPr>
+          <w:rFonts w:ascii="Times New Roman" w:eastAsia="Times New Roman" w:hAnsi="Times New Roman" w:cs="Times New Roman"/>
+          <w:color w:val="000000"/>
+          <w:sz w:val="28"/>
+          <w:szCs w:val="28"/>
+          <w:lang w:eastAsia="en-IN"/>
+        </w:rPr>
+      </w:pPr>
       <w:proofErr w:type="spellStart"/>
       <w:r>
         <w:rPr>
@@ -23490,7 +25652,7 @@
           <w:szCs w:val="28"/>
           <w:lang w:eastAsia="en-IN"/>
         </w:rPr>
-        <w:t>kubectl</w:t>
+        <w:t>scalling</w:t>
       </w:r>
       <w:proofErr w:type="spellEnd"/>
       <w:r>
@@ -23501,761 +25663,124 @@
           <w:szCs w:val="28"/>
           <w:lang w:eastAsia="en-IN"/>
         </w:rPr>
-        <w:t xml:space="preserve"> replace -f replicas-</w:t>
-      </w:r>
-      <w:proofErr w:type="spellStart"/>
-      <w:r>
-        <w:rPr>
-          <w:rFonts w:ascii="Times New Roman" w:eastAsia="Times New Roman" w:hAnsi="Times New Roman" w:cs="Times New Roman"/>
-          <w:color w:val="000000"/>
-          <w:sz w:val="28"/>
-          <w:szCs w:val="28"/>
-          <w:lang w:eastAsia="en-IN"/>
-        </w:rPr>
-        <w:t>set.yml</w:t>
-      </w:r>
-      <w:proofErr w:type="spellEnd"/>
-    </w:p>
-    <w:p>
-      <w:pPr>
-        <w:shd w:val="clear" w:color="auto" w:fill="FFFFFF"/>
-        <w:tabs>
-          <w:tab w:val="left" w:pos="916"/>
-          <w:tab w:val="left" w:pos="1832"/>
-          <w:tab w:val="left" w:pos="2748"/>
-          <w:tab w:val="left" w:pos="3664"/>
-          <w:tab w:val="left" w:pos="4580"/>
-          <w:tab w:val="left" w:pos="5496"/>
-          <w:tab w:val="left" w:pos="6412"/>
-          <w:tab w:val="left" w:pos="7328"/>
-          <w:tab w:val="left" w:pos="8244"/>
-          <w:tab w:val="left" w:pos="9160"/>
-          <w:tab w:val="left" w:pos="10076"/>
-          <w:tab w:val="left" w:pos="10992"/>
-          <w:tab w:val="left" w:pos="11908"/>
-          <w:tab w:val="left" w:pos="12824"/>
-          <w:tab w:val="left" w:pos="13740"/>
-          <w:tab w:val="left" w:pos="14656"/>
-        </w:tabs>
-        <w:spacing w:after="0" w:line="240" w:lineRule="auto"/>
-        <w:rPr>
-          <w:rFonts w:ascii="Times New Roman" w:eastAsia="Times New Roman" w:hAnsi="Times New Roman" w:cs="Times New Roman"/>
-          <w:color w:val="000000"/>
-          <w:sz w:val="28"/>
-          <w:szCs w:val="28"/>
-          <w:lang w:eastAsia="en-IN"/>
-        </w:rPr>
-      </w:pPr>
-      <w:r>
-        <w:rPr>
-          <w:rFonts w:ascii="Times New Roman" w:eastAsia="Times New Roman" w:hAnsi="Times New Roman" w:cs="Times New Roman"/>
-          <w:color w:val="000000"/>
-          <w:sz w:val="28"/>
-          <w:szCs w:val="28"/>
-          <w:lang w:eastAsia="en-IN"/>
-        </w:rPr>
-        <w:t xml:space="preserve">  Check if 6 pods of tomcat are running</w:t>
-      </w:r>
-    </w:p>
-    <w:p>
-      <w:pPr>
-        <w:shd w:val="clear" w:color="auto" w:fill="FFFFFF"/>
-        <w:tabs>
-          <w:tab w:val="left" w:pos="916"/>
-          <w:tab w:val="left" w:pos="1832"/>
-          <w:tab w:val="left" w:pos="2748"/>
-          <w:tab w:val="left" w:pos="3664"/>
-          <w:tab w:val="left" w:pos="4580"/>
-          <w:tab w:val="left" w:pos="5496"/>
-          <w:tab w:val="left" w:pos="6412"/>
-          <w:tab w:val="left" w:pos="7328"/>
-          <w:tab w:val="left" w:pos="8244"/>
-          <w:tab w:val="left" w:pos="9160"/>
-          <w:tab w:val="left" w:pos="10076"/>
-          <w:tab w:val="left" w:pos="10992"/>
-          <w:tab w:val="left" w:pos="11908"/>
-          <w:tab w:val="left" w:pos="12824"/>
-          <w:tab w:val="left" w:pos="13740"/>
-          <w:tab w:val="left" w:pos="14656"/>
-        </w:tabs>
-        <w:spacing w:after="0" w:line="240" w:lineRule="auto"/>
-        <w:rPr>
-          <w:rFonts w:ascii="Times New Roman" w:eastAsia="Times New Roman" w:hAnsi="Times New Roman" w:cs="Times New Roman"/>
-          <w:color w:val="000000"/>
-          <w:sz w:val="28"/>
-          <w:szCs w:val="28"/>
-          <w:lang w:eastAsia="en-IN"/>
-        </w:rPr>
-      </w:pPr>
-      <w:r>
-        <w:rPr>
-          <w:rFonts w:ascii="Times New Roman" w:eastAsia="Times New Roman" w:hAnsi="Times New Roman" w:cs="Times New Roman"/>
-          <w:color w:val="000000"/>
-          <w:sz w:val="28"/>
-          <w:szCs w:val="28"/>
-          <w:lang w:eastAsia="en-IN"/>
-        </w:rPr>
-        <w:t xml:space="preserve">  </w:t>
-      </w:r>
-      <w:proofErr w:type="spellStart"/>
-      <w:r>
-        <w:rPr>
-          <w:rFonts w:ascii="Times New Roman" w:eastAsia="Times New Roman" w:hAnsi="Times New Roman" w:cs="Times New Roman"/>
-          <w:color w:val="000000"/>
-          <w:sz w:val="28"/>
-          <w:szCs w:val="28"/>
-          <w:lang w:eastAsia="en-IN"/>
-        </w:rPr>
-        <w:t>kubectl</w:t>
-      </w:r>
-      <w:proofErr w:type="spellEnd"/>
-      <w:r>
-        <w:rPr>
-          <w:rFonts w:ascii="Times New Roman" w:eastAsia="Times New Roman" w:hAnsi="Times New Roman" w:cs="Times New Roman"/>
-          <w:color w:val="000000"/>
-          <w:sz w:val="28"/>
-          <w:szCs w:val="28"/>
-          <w:lang w:eastAsia="en-IN"/>
-        </w:rPr>
-        <w:t xml:space="preserve"> get pods</w:t>
-      </w:r>
-    </w:p>
-    <w:p>
-      <w:pPr>
-        <w:shd w:val="clear" w:color="auto" w:fill="FFFFFF"/>
-        <w:tabs>
-          <w:tab w:val="left" w:pos="916"/>
-          <w:tab w:val="left" w:pos="1832"/>
-          <w:tab w:val="left" w:pos="2748"/>
-          <w:tab w:val="left" w:pos="3664"/>
-          <w:tab w:val="left" w:pos="4580"/>
-          <w:tab w:val="left" w:pos="5496"/>
-          <w:tab w:val="left" w:pos="6412"/>
-          <w:tab w:val="left" w:pos="7328"/>
-          <w:tab w:val="left" w:pos="8244"/>
-          <w:tab w:val="left" w:pos="9160"/>
-          <w:tab w:val="left" w:pos="10076"/>
-          <w:tab w:val="left" w:pos="10992"/>
-          <w:tab w:val="left" w:pos="11908"/>
-          <w:tab w:val="left" w:pos="12824"/>
-          <w:tab w:val="left" w:pos="13740"/>
-          <w:tab w:val="left" w:pos="14656"/>
-        </w:tabs>
-        <w:spacing w:after="0" w:line="240" w:lineRule="auto"/>
-        <w:rPr>
-          <w:rFonts w:ascii="Times New Roman" w:eastAsia="Times New Roman" w:hAnsi="Times New Roman" w:cs="Times New Roman"/>
-          <w:color w:val="000000"/>
-          <w:sz w:val="28"/>
-          <w:szCs w:val="28"/>
-          <w:lang w:eastAsia="en-IN"/>
-        </w:rPr>
-      </w:pPr>
-    </w:p>
-    <w:p>
-      <w:pPr>
-        <w:shd w:val="clear" w:color="auto" w:fill="FFFFFF"/>
-        <w:tabs>
-          <w:tab w:val="left" w:pos="916"/>
-          <w:tab w:val="left" w:pos="1832"/>
-          <w:tab w:val="left" w:pos="2748"/>
-          <w:tab w:val="left" w:pos="3664"/>
-          <w:tab w:val="left" w:pos="4580"/>
-          <w:tab w:val="left" w:pos="5496"/>
-          <w:tab w:val="left" w:pos="6412"/>
-          <w:tab w:val="left" w:pos="7328"/>
-          <w:tab w:val="left" w:pos="8244"/>
-          <w:tab w:val="left" w:pos="9160"/>
-          <w:tab w:val="left" w:pos="10076"/>
-          <w:tab w:val="left" w:pos="10992"/>
-          <w:tab w:val="left" w:pos="11908"/>
-          <w:tab w:val="left" w:pos="12824"/>
-          <w:tab w:val="left" w:pos="13740"/>
-          <w:tab w:val="left" w:pos="14656"/>
-        </w:tabs>
-        <w:spacing w:after="0" w:line="240" w:lineRule="auto"/>
-        <w:rPr>
-          <w:rFonts w:ascii="Times New Roman" w:eastAsia="Times New Roman" w:hAnsi="Times New Roman" w:cs="Times New Roman"/>
-          <w:color w:val="000000"/>
-          <w:sz w:val="28"/>
-          <w:szCs w:val="28"/>
-          <w:lang w:eastAsia="en-IN"/>
-        </w:rPr>
-      </w:pPr>
-      <w:r>
-        <w:rPr>
-          <w:rFonts w:ascii="Times New Roman" w:eastAsia="Times New Roman" w:hAnsi="Times New Roman" w:cs="Times New Roman"/>
-          <w:color w:val="000000"/>
-          <w:sz w:val="28"/>
-          <w:szCs w:val="28"/>
-          <w:lang w:eastAsia="en-IN"/>
-        </w:rPr>
-        <w:t xml:space="preserve">b) Scale from the </w:t>
-      </w:r>
-      <w:proofErr w:type="spellStart"/>
-      <w:r>
-        <w:rPr>
-          <w:rFonts w:ascii="Times New Roman" w:eastAsia="Times New Roman" w:hAnsi="Times New Roman" w:cs="Times New Roman"/>
-          <w:color w:val="000000"/>
-          <w:sz w:val="28"/>
-          <w:szCs w:val="28"/>
-          <w:lang w:eastAsia="en-IN"/>
-        </w:rPr>
-        <w:t>coomand</w:t>
-      </w:r>
-      <w:proofErr w:type="spellEnd"/>
-      <w:r>
-        <w:rPr>
-          <w:rFonts w:ascii="Times New Roman" w:eastAsia="Times New Roman" w:hAnsi="Times New Roman" w:cs="Times New Roman"/>
-          <w:color w:val="000000"/>
-          <w:sz w:val="28"/>
-          <w:szCs w:val="28"/>
-          <w:lang w:eastAsia="en-IN"/>
-        </w:rPr>
-        <w:t xml:space="preserve"> prompt </w:t>
-      </w:r>
-      <w:proofErr w:type="spellStart"/>
-      <w:r>
-        <w:rPr>
-          <w:rFonts w:ascii="Times New Roman" w:eastAsia="Times New Roman" w:hAnsi="Times New Roman" w:cs="Times New Roman"/>
-          <w:color w:val="000000"/>
-          <w:sz w:val="28"/>
-          <w:szCs w:val="28"/>
-          <w:lang w:eastAsia="en-IN"/>
-        </w:rPr>
-        <w:t>withbout</w:t>
-      </w:r>
-      <w:proofErr w:type="spellEnd"/>
-      <w:r>
-        <w:rPr>
-          <w:rFonts w:ascii="Times New Roman" w:eastAsia="Times New Roman" w:hAnsi="Times New Roman" w:cs="Times New Roman"/>
-          <w:color w:val="000000"/>
-          <w:sz w:val="28"/>
-          <w:szCs w:val="28"/>
-          <w:lang w:eastAsia="en-IN"/>
-        </w:rPr>
-        <w:t xml:space="preserve"> updating the </w:t>
-      </w:r>
-      <w:proofErr w:type="spellStart"/>
-      <w:r>
-        <w:rPr>
-          <w:rFonts w:ascii="Times New Roman" w:eastAsia="Times New Roman" w:hAnsi="Times New Roman" w:cs="Times New Roman"/>
-          <w:color w:val="000000"/>
-          <w:sz w:val="28"/>
-          <w:szCs w:val="28"/>
-          <w:lang w:eastAsia="en-IN"/>
-        </w:rPr>
-        <w:t>defintion</w:t>
-      </w:r>
-      <w:proofErr w:type="spellEnd"/>
-      <w:r>
-        <w:rPr>
-          <w:rFonts w:ascii="Times New Roman" w:eastAsia="Times New Roman" w:hAnsi="Times New Roman" w:cs="Times New Roman"/>
-          <w:color w:val="000000"/>
-          <w:sz w:val="28"/>
-          <w:szCs w:val="28"/>
-          <w:lang w:eastAsia="en-IN"/>
-        </w:rPr>
-        <w:t xml:space="preserve"> file</w:t>
-      </w:r>
-    </w:p>
-    <w:p>
-      <w:pPr>
-        <w:shd w:val="clear" w:color="auto" w:fill="FFFFFF"/>
-        <w:tabs>
-          <w:tab w:val="left" w:pos="916"/>
-          <w:tab w:val="left" w:pos="1832"/>
-          <w:tab w:val="left" w:pos="2748"/>
-          <w:tab w:val="left" w:pos="3664"/>
-          <w:tab w:val="left" w:pos="4580"/>
-          <w:tab w:val="left" w:pos="5496"/>
-          <w:tab w:val="left" w:pos="6412"/>
-          <w:tab w:val="left" w:pos="7328"/>
-          <w:tab w:val="left" w:pos="8244"/>
-          <w:tab w:val="left" w:pos="9160"/>
-          <w:tab w:val="left" w:pos="10076"/>
-          <w:tab w:val="left" w:pos="10992"/>
-          <w:tab w:val="left" w:pos="11908"/>
-          <w:tab w:val="left" w:pos="12824"/>
-          <w:tab w:val="left" w:pos="13740"/>
-          <w:tab w:val="left" w:pos="14656"/>
-        </w:tabs>
-        <w:spacing w:after="0" w:line="240" w:lineRule="auto"/>
-        <w:rPr>
-          <w:rFonts w:ascii="Times New Roman" w:eastAsia="Times New Roman" w:hAnsi="Times New Roman" w:cs="Times New Roman"/>
-          <w:color w:val="000000"/>
-          <w:sz w:val="28"/>
-          <w:szCs w:val="28"/>
-          <w:lang w:eastAsia="en-IN"/>
-        </w:rPr>
-      </w:pPr>
-      <w:r>
-        <w:rPr>
-          <w:rFonts w:ascii="Times New Roman" w:eastAsia="Times New Roman" w:hAnsi="Times New Roman" w:cs="Times New Roman"/>
-          <w:color w:val="000000"/>
-          <w:sz w:val="28"/>
-          <w:szCs w:val="28"/>
-          <w:lang w:eastAsia="en-IN"/>
-        </w:rPr>
-        <w:t xml:space="preserve">   </w:t>
-      </w:r>
-      <w:proofErr w:type="spellStart"/>
-      <w:r>
-        <w:rPr>
-          <w:rFonts w:ascii="Times New Roman" w:eastAsia="Times New Roman" w:hAnsi="Times New Roman" w:cs="Times New Roman"/>
-          <w:color w:val="000000"/>
-          <w:sz w:val="28"/>
-          <w:szCs w:val="28"/>
-          <w:lang w:eastAsia="en-IN"/>
-        </w:rPr>
-        <w:t>kubectl</w:t>
-      </w:r>
-      <w:proofErr w:type="spellEnd"/>
-      <w:r>
-        <w:rPr>
-          <w:rFonts w:ascii="Times New Roman" w:eastAsia="Times New Roman" w:hAnsi="Times New Roman" w:cs="Times New Roman"/>
-          <w:color w:val="000000"/>
-          <w:sz w:val="28"/>
-          <w:szCs w:val="28"/>
-          <w:lang w:eastAsia="en-IN"/>
-        </w:rPr>
-        <w:t xml:space="preserve"> scale --replicas=2 -f replica-</w:t>
-      </w:r>
-      <w:proofErr w:type="spellStart"/>
-      <w:r>
-        <w:rPr>
-          <w:rFonts w:ascii="Times New Roman" w:eastAsia="Times New Roman" w:hAnsi="Times New Roman" w:cs="Times New Roman"/>
-          <w:color w:val="000000"/>
-          <w:sz w:val="28"/>
-          <w:szCs w:val="28"/>
-          <w:lang w:eastAsia="en-IN"/>
-        </w:rPr>
-        <w:t>set.yml</w:t>
-      </w:r>
-      <w:proofErr w:type="spellEnd"/>
-    </w:p>
-    <w:p>
-      <w:pPr>
-        <w:shd w:val="clear" w:color="auto" w:fill="FFFFFF"/>
-        <w:tabs>
-          <w:tab w:val="left" w:pos="916"/>
-          <w:tab w:val="left" w:pos="1832"/>
-          <w:tab w:val="left" w:pos="2748"/>
-          <w:tab w:val="left" w:pos="3664"/>
-          <w:tab w:val="left" w:pos="4580"/>
-          <w:tab w:val="left" w:pos="5496"/>
-          <w:tab w:val="left" w:pos="6412"/>
-          <w:tab w:val="left" w:pos="7328"/>
-          <w:tab w:val="left" w:pos="8244"/>
-          <w:tab w:val="left" w:pos="9160"/>
-          <w:tab w:val="left" w:pos="10076"/>
-          <w:tab w:val="left" w:pos="10992"/>
-          <w:tab w:val="left" w:pos="11908"/>
-          <w:tab w:val="left" w:pos="12824"/>
-          <w:tab w:val="left" w:pos="13740"/>
-          <w:tab w:val="left" w:pos="14656"/>
-        </w:tabs>
-        <w:spacing w:after="0" w:line="240" w:lineRule="auto"/>
-        <w:rPr>
-          <w:rFonts w:ascii="Times New Roman" w:eastAsia="Times New Roman" w:hAnsi="Times New Roman" w:cs="Times New Roman"/>
-          <w:color w:val="000000"/>
-          <w:sz w:val="28"/>
-          <w:szCs w:val="28"/>
-          <w:lang w:eastAsia="en-IN"/>
-        </w:rPr>
-      </w:pPr>
-      <w:r>
-        <w:rPr>
-          <w:rFonts w:ascii="Times New Roman" w:eastAsia="Times New Roman" w:hAnsi="Times New Roman" w:cs="Times New Roman"/>
-          <w:color w:val="000000"/>
-          <w:sz w:val="28"/>
-          <w:szCs w:val="28"/>
-          <w:lang w:eastAsia="en-IN"/>
-        </w:rPr>
-        <w:t>================================================================</w:t>
-      </w:r>
-    </w:p>
-    <w:p>
-      <w:pPr>
-        <w:shd w:val="clear" w:color="auto" w:fill="FFFFFF"/>
-        <w:tabs>
-          <w:tab w:val="left" w:pos="916"/>
-          <w:tab w:val="left" w:pos="1832"/>
-          <w:tab w:val="left" w:pos="2748"/>
-          <w:tab w:val="left" w:pos="3664"/>
-          <w:tab w:val="left" w:pos="4580"/>
-          <w:tab w:val="left" w:pos="5496"/>
-          <w:tab w:val="left" w:pos="6412"/>
-          <w:tab w:val="left" w:pos="7328"/>
-          <w:tab w:val="left" w:pos="8244"/>
-          <w:tab w:val="left" w:pos="9160"/>
-          <w:tab w:val="left" w:pos="10076"/>
-          <w:tab w:val="left" w:pos="10992"/>
-          <w:tab w:val="left" w:pos="11908"/>
-          <w:tab w:val="left" w:pos="12824"/>
-          <w:tab w:val="left" w:pos="13740"/>
-          <w:tab w:val="left" w:pos="14656"/>
-        </w:tabs>
-        <w:spacing w:after="0" w:line="240" w:lineRule="auto"/>
-        <w:rPr>
-          <w:rFonts w:ascii="Times New Roman" w:eastAsia="Times New Roman" w:hAnsi="Times New Roman" w:cs="Times New Roman"/>
-          <w:color w:val="000000"/>
-          <w:sz w:val="28"/>
-          <w:szCs w:val="28"/>
-          <w:lang w:eastAsia="en-IN"/>
-        </w:rPr>
-      </w:pPr>
-      <w:r>
-        <w:rPr>
-          <w:rFonts w:ascii="Times New Roman" w:eastAsia="Times New Roman" w:hAnsi="Times New Roman" w:cs="Times New Roman"/>
-          <w:color w:val="000000"/>
-          <w:sz w:val="28"/>
-          <w:szCs w:val="28"/>
-          <w:lang w:eastAsia="en-IN"/>
-        </w:rPr>
-        <w:t>Day 27</w:t>
-      </w:r>
-    </w:p>
-    <w:p>
-      <w:pPr>
-        <w:shd w:val="clear" w:color="auto" w:fill="FFFFFF"/>
-        <w:tabs>
-          <w:tab w:val="left" w:pos="916"/>
-          <w:tab w:val="left" w:pos="1832"/>
-          <w:tab w:val="left" w:pos="2748"/>
-          <w:tab w:val="left" w:pos="3664"/>
-          <w:tab w:val="left" w:pos="4580"/>
-          <w:tab w:val="left" w:pos="5496"/>
-          <w:tab w:val="left" w:pos="6412"/>
-          <w:tab w:val="left" w:pos="7328"/>
-          <w:tab w:val="left" w:pos="8244"/>
-          <w:tab w:val="left" w:pos="9160"/>
-          <w:tab w:val="left" w:pos="10076"/>
-          <w:tab w:val="left" w:pos="10992"/>
-          <w:tab w:val="left" w:pos="11908"/>
-          <w:tab w:val="left" w:pos="12824"/>
-          <w:tab w:val="left" w:pos="13740"/>
-          <w:tab w:val="left" w:pos="14656"/>
-        </w:tabs>
-        <w:spacing w:after="0" w:line="240" w:lineRule="auto"/>
-        <w:rPr>
-          <w:rFonts w:ascii="Times New Roman" w:eastAsia="Times New Roman" w:hAnsi="Times New Roman" w:cs="Times New Roman"/>
-          <w:color w:val="000000"/>
-          <w:sz w:val="28"/>
-          <w:szCs w:val="28"/>
-          <w:lang w:eastAsia="en-IN"/>
-        </w:rPr>
-      </w:pPr>
-      <w:r>
-        <w:rPr>
-          <w:rFonts w:ascii="Times New Roman" w:eastAsia="Times New Roman" w:hAnsi="Times New Roman" w:cs="Times New Roman"/>
-          <w:color w:val="000000"/>
-          <w:sz w:val="28"/>
-          <w:szCs w:val="28"/>
-          <w:lang w:eastAsia="en-IN"/>
-        </w:rPr>
-        <w:t>================================================================</w:t>
-      </w:r>
-    </w:p>
-    <w:p>
-      <w:pPr>
-        <w:shd w:val="clear" w:color="auto" w:fill="FFFFFF"/>
-        <w:tabs>
-          <w:tab w:val="left" w:pos="916"/>
-          <w:tab w:val="left" w:pos="1832"/>
-          <w:tab w:val="left" w:pos="2748"/>
-          <w:tab w:val="left" w:pos="3664"/>
-          <w:tab w:val="left" w:pos="4580"/>
-          <w:tab w:val="left" w:pos="5496"/>
-          <w:tab w:val="left" w:pos="6412"/>
-          <w:tab w:val="left" w:pos="7328"/>
-          <w:tab w:val="left" w:pos="8244"/>
-          <w:tab w:val="left" w:pos="9160"/>
-          <w:tab w:val="left" w:pos="10076"/>
-          <w:tab w:val="left" w:pos="10992"/>
-          <w:tab w:val="left" w:pos="11908"/>
-          <w:tab w:val="left" w:pos="12824"/>
-          <w:tab w:val="left" w:pos="13740"/>
-          <w:tab w:val="left" w:pos="14656"/>
-        </w:tabs>
-        <w:spacing w:after="0" w:line="240" w:lineRule="auto"/>
-        <w:rPr>
-          <w:rFonts w:ascii="Times New Roman" w:eastAsia="Times New Roman" w:hAnsi="Times New Roman" w:cs="Times New Roman"/>
-          <w:color w:val="000000"/>
-          <w:sz w:val="28"/>
-          <w:szCs w:val="28"/>
-          <w:lang w:eastAsia="en-IN"/>
-        </w:rPr>
-      </w:pPr>
-      <w:r>
-        <w:rPr>
-          <w:rFonts w:ascii="Times New Roman" w:eastAsia="Times New Roman" w:hAnsi="Times New Roman" w:cs="Times New Roman"/>
-          <w:color w:val="000000"/>
-          <w:sz w:val="28"/>
-          <w:szCs w:val="28"/>
-          <w:lang w:eastAsia="en-IN"/>
-        </w:rPr>
-        <w:t>Deployment</w:t>
-      </w:r>
-    </w:p>
-    <w:p>
-      <w:pPr>
-        <w:shd w:val="clear" w:color="auto" w:fill="FFFFFF"/>
-        <w:tabs>
-          <w:tab w:val="left" w:pos="916"/>
-          <w:tab w:val="left" w:pos="1832"/>
-          <w:tab w:val="left" w:pos="2748"/>
-          <w:tab w:val="left" w:pos="3664"/>
-          <w:tab w:val="left" w:pos="4580"/>
-          <w:tab w:val="left" w:pos="5496"/>
-          <w:tab w:val="left" w:pos="6412"/>
-          <w:tab w:val="left" w:pos="7328"/>
-          <w:tab w:val="left" w:pos="8244"/>
-          <w:tab w:val="left" w:pos="9160"/>
-          <w:tab w:val="left" w:pos="10076"/>
-          <w:tab w:val="left" w:pos="10992"/>
-          <w:tab w:val="left" w:pos="11908"/>
-          <w:tab w:val="left" w:pos="12824"/>
-          <w:tab w:val="left" w:pos="13740"/>
-          <w:tab w:val="left" w:pos="14656"/>
-        </w:tabs>
-        <w:spacing w:after="0" w:line="240" w:lineRule="auto"/>
-        <w:rPr>
-          <w:rFonts w:ascii="Times New Roman" w:eastAsia="Times New Roman" w:hAnsi="Times New Roman" w:cs="Times New Roman"/>
-          <w:color w:val="000000"/>
-          <w:sz w:val="28"/>
-          <w:szCs w:val="28"/>
-          <w:lang w:eastAsia="en-IN"/>
-        </w:rPr>
-      </w:pPr>
-      <w:r>
-        <w:rPr>
-          <w:rFonts w:ascii="Times New Roman" w:eastAsia="Times New Roman" w:hAnsi="Times New Roman" w:cs="Times New Roman"/>
-          <w:color w:val="000000"/>
-          <w:sz w:val="28"/>
-          <w:szCs w:val="28"/>
-          <w:lang w:eastAsia="en-IN"/>
-        </w:rPr>
-        <w:t>================</w:t>
-      </w:r>
-    </w:p>
-    <w:p>
-      <w:pPr>
-        <w:shd w:val="clear" w:color="auto" w:fill="FFFFFF"/>
-        <w:tabs>
-          <w:tab w:val="left" w:pos="916"/>
-          <w:tab w:val="left" w:pos="1832"/>
-          <w:tab w:val="left" w:pos="2748"/>
-          <w:tab w:val="left" w:pos="3664"/>
-          <w:tab w:val="left" w:pos="4580"/>
-          <w:tab w:val="left" w:pos="5496"/>
-          <w:tab w:val="left" w:pos="6412"/>
-          <w:tab w:val="left" w:pos="7328"/>
-          <w:tab w:val="left" w:pos="8244"/>
-          <w:tab w:val="left" w:pos="9160"/>
-          <w:tab w:val="left" w:pos="10076"/>
-          <w:tab w:val="left" w:pos="10992"/>
-          <w:tab w:val="left" w:pos="11908"/>
-          <w:tab w:val="left" w:pos="12824"/>
-          <w:tab w:val="left" w:pos="13740"/>
-          <w:tab w:val="left" w:pos="14656"/>
-        </w:tabs>
-        <w:spacing w:after="0" w:line="240" w:lineRule="auto"/>
-        <w:rPr>
-          <w:rFonts w:ascii="Times New Roman" w:eastAsia="Times New Roman" w:hAnsi="Times New Roman" w:cs="Times New Roman"/>
-          <w:color w:val="000000"/>
-          <w:sz w:val="28"/>
-          <w:szCs w:val="28"/>
-          <w:lang w:eastAsia="en-IN"/>
-        </w:rPr>
-      </w:pPr>
-    </w:p>
-    <w:p>
-      <w:pPr>
-        <w:shd w:val="clear" w:color="auto" w:fill="FFFFFF"/>
-        <w:tabs>
-          <w:tab w:val="left" w:pos="916"/>
-          <w:tab w:val="left" w:pos="1832"/>
-          <w:tab w:val="left" w:pos="2748"/>
-          <w:tab w:val="left" w:pos="3664"/>
-          <w:tab w:val="left" w:pos="4580"/>
-          <w:tab w:val="left" w:pos="5496"/>
-          <w:tab w:val="left" w:pos="6412"/>
-          <w:tab w:val="left" w:pos="7328"/>
-          <w:tab w:val="left" w:pos="8244"/>
-          <w:tab w:val="left" w:pos="9160"/>
-          <w:tab w:val="left" w:pos="10076"/>
-          <w:tab w:val="left" w:pos="10992"/>
-          <w:tab w:val="left" w:pos="11908"/>
-          <w:tab w:val="left" w:pos="12824"/>
-          <w:tab w:val="left" w:pos="13740"/>
-          <w:tab w:val="left" w:pos="14656"/>
-        </w:tabs>
-        <w:spacing w:after="0" w:line="240" w:lineRule="auto"/>
-        <w:rPr>
-          <w:rFonts w:ascii="Times New Roman" w:eastAsia="Times New Roman" w:hAnsi="Times New Roman" w:cs="Times New Roman"/>
-          <w:color w:val="000000"/>
-          <w:sz w:val="28"/>
-          <w:szCs w:val="28"/>
-          <w:lang w:eastAsia="en-IN"/>
-        </w:rPr>
-      </w:pPr>
-      <w:r>
-        <w:rPr>
-          <w:rFonts w:ascii="Times New Roman" w:eastAsia="Times New Roman" w:hAnsi="Times New Roman" w:cs="Times New Roman"/>
-          <w:color w:val="000000"/>
-          <w:sz w:val="28"/>
-          <w:szCs w:val="28"/>
-          <w:lang w:eastAsia="en-IN"/>
-        </w:rPr>
-        <w:t>This is also a high level Kubernetes object which can be used for</w:t>
-      </w:r>
-    </w:p>
-    <w:p>
-      <w:pPr>
-        <w:shd w:val="clear" w:color="auto" w:fill="FFFFFF"/>
-        <w:tabs>
-          <w:tab w:val="left" w:pos="916"/>
-          <w:tab w:val="left" w:pos="1832"/>
-          <w:tab w:val="left" w:pos="2748"/>
-          <w:tab w:val="left" w:pos="3664"/>
-          <w:tab w:val="left" w:pos="4580"/>
-          <w:tab w:val="left" w:pos="5496"/>
-          <w:tab w:val="left" w:pos="6412"/>
-          <w:tab w:val="left" w:pos="7328"/>
-          <w:tab w:val="left" w:pos="8244"/>
-          <w:tab w:val="left" w:pos="9160"/>
-          <w:tab w:val="left" w:pos="10076"/>
-          <w:tab w:val="left" w:pos="10992"/>
-          <w:tab w:val="left" w:pos="11908"/>
-          <w:tab w:val="left" w:pos="12824"/>
-          <w:tab w:val="left" w:pos="13740"/>
-          <w:tab w:val="left" w:pos="14656"/>
-        </w:tabs>
-        <w:spacing w:after="0" w:line="240" w:lineRule="auto"/>
-        <w:rPr>
-          <w:rFonts w:ascii="Times New Roman" w:eastAsia="Times New Roman" w:hAnsi="Times New Roman" w:cs="Times New Roman"/>
-          <w:color w:val="000000"/>
-          <w:sz w:val="28"/>
-          <w:szCs w:val="28"/>
-          <w:lang w:eastAsia="en-IN"/>
-        </w:rPr>
-      </w:pPr>
-      <w:proofErr w:type="spellStart"/>
-      <w:r>
-        <w:rPr>
-          <w:rFonts w:ascii="Times New Roman" w:eastAsia="Times New Roman" w:hAnsi="Times New Roman" w:cs="Times New Roman"/>
-          <w:color w:val="000000"/>
-          <w:sz w:val="28"/>
-          <w:szCs w:val="28"/>
-          <w:lang w:eastAsia="en-IN"/>
-        </w:rPr>
-        <w:t>scalling</w:t>
-      </w:r>
-      <w:proofErr w:type="spellEnd"/>
-      <w:r>
-        <w:rPr>
-          <w:rFonts w:ascii="Times New Roman" w:eastAsia="Times New Roman" w:hAnsi="Times New Roman" w:cs="Times New Roman"/>
-          <w:color w:val="000000"/>
-          <w:sz w:val="28"/>
-          <w:szCs w:val="28"/>
-          <w:lang w:eastAsia="en-IN"/>
-        </w:rPr>
         <w:t xml:space="preserve"> and load balancing and it can also </w:t>
       </w:r>
-      <w:proofErr w:type="spellStart"/>
-      <w:r>
-        <w:rPr>
-          <w:rFonts w:ascii="Times New Roman" w:eastAsia="Times New Roman" w:hAnsi="Times New Roman" w:cs="Times New Roman"/>
-          <w:color w:val="000000"/>
-          <w:sz w:val="28"/>
-          <w:szCs w:val="28"/>
-          <w:lang w:eastAsia="en-IN"/>
-        </w:rPr>
-        <w:t>perfrom</w:t>
-      </w:r>
-      <w:proofErr w:type="spellEnd"/>
-      <w:r>
-        <w:rPr>
-          <w:rFonts w:ascii="Times New Roman" w:eastAsia="Times New Roman" w:hAnsi="Times New Roman" w:cs="Times New Roman"/>
-          <w:color w:val="000000"/>
-          <w:sz w:val="28"/>
-          <w:szCs w:val="28"/>
-          <w:lang w:eastAsia="en-IN"/>
-        </w:rPr>
-        <w:t xml:space="preserve"> rolling update</w:t>
-      </w:r>
-    </w:p>
-    <w:p>
-      <w:pPr>
-        <w:shd w:val="clear" w:color="auto" w:fill="FFFFFF"/>
-        <w:tabs>
-          <w:tab w:val="left" w:pos="916"/>
-          <w:tab w:val="left" w:pos="1832"/>
-          <w:tab w:val="left" w:pos="2748"/>
-          <w:tab w:val="left" w:pos="3664"/>
-          <w:tab w:val="left" w:pos="4580"/>
-          <w:tab w:val="left" w:pos="5496"/>
-          <w:tab w:val="left" w:pos="6412"/>
-          <w:tab w:val="left" w:pos="7328"/>
-          <w:tab w:val="left" w:pos="8244"/>
-          <w:tab w:val="left" w:pos="9160"/>
-          <w:tab w:val="left" w:pos="10076"/>
-          <w:tab w:val="left" w:pos="10992"/>
-          <w:tab w:val="left" w:pos="11908"/>
-          <w:tab w:val="left" w:pos="12824"/>
-          <w:tab w:val="left" w:pos="13740"/>
-          <w:tab w:val="left" w:pos="14656"/>
-        </w:tabs>
-        <w:spacing w:after="0" w:line="240" w:lineRule="auto"/>
-        <w:rPr>
-          <w:rFonts w:ascii="Times New Roman" w:eastAsia="Times New Roman" w:hAnsi="Times New Roman" w:cs="Times New Roman"/>
-          <w:color w:val="000000"/>
-          <w:sz w:val="28"/>
-          <w:szCs w:val="28"/>
-          <w:lang w:eastAsia="en-IN"/>
-        </w:rPr>
-      </w:pPr>
-    </w:p>
-    <w:p>
-      <w:pPr>
-        <w:shd w:val="clear" w:color="auto" w:fill="FFFFFF"/>
-        <w:tabs>
-          <w:tab w:val="left" w:pos="916"/>
-          <w:tab w:val="left" w:pos="1832"/>
-          <w:tab w:val="left" w:pos="2748"/>
-          <w:tab w:val="left" w:pos="3664"/>
-          <w:tab w:val="left" w:pos="4580"/>
-          <w:tab w:val="left" w:pos="5496"/>
-          <w:tab w:val="left" w:pos="6412"/>
-          <w:tab w:val="left" w:pos="7328"/>
-          <w:tab w:val="left" w:pos="8244"/>
-          <w:tab w:val="left" w:pos="9160"/>
-          <w:tab w:val="left" w:pos="10076"/>
-          <w:tab w:val="left" w:pos="10992"/>
-          <w:tab w:val="left" w:pos="11908"/>
-          <w:tab w:val="left" w:pos="12824"/>
-          <w:tab w:val="left" w:pos="13740"/>
-          <w:tab w:val="left" w:pos="14656"/>
-        </w:tabs>
-        <w:spacing w:after="0" w:line="240" w:lineRule="auto"/>
-        <w:rPr>
-          <w:rFonts w:ascii="Times New Roman" w:eastAsia="Times New Roman" w:hAnsi="Times New Roman" w:cs="Times New Roman"/>
-          <w:color w:val="000000"/>
-          <w:sz w:val="28"/>
-          <w:szCs w:val="28"/>
-          <w:lang w:eastAsia="en-IN"/>
-        </w:rPr>
-      </w:pPr>
-      <w:r>
-        <w:rPr>
-          <w:rFonts w:ascii="Times New Roman" w:eastAsia="Times New Roman" w:hAnsi="Times New Roman" w:cs="Times New Roman"/>
-          <w:color w:val="000000"/>
-          <w:sz w:val="28"/>
-          <w:szCs w:val="28"/>
-          <w:lang w:eastAsia="en-IN"/>
-        </w:rPr>
-        <w:t>Create a deployment file to run nginx:1.7.9 with 3 replicas</w:t>
-      </w:r>
+      <w:r>
+        <w:rPr>
+          <w:rFonts w:ascii="Times New Roman" w:eastAsia="Times New Roman" w:hAnsi="Times New Roman" w:cs="Times New Roman"/>
+          <w:color w:val="000000"/>
+          <w:sz w:val="28"/>
+          <w:szCs w:val="28"/>
+          <w:lang w:eastAsia="en-IN"/>
+        </w:rPr>
+        <w:t>perform</w:t>
+      </w:r>
+      <w:r>
+        <w:rPr>
+          <w:rFonts w:ascii="Times New Roman" w:eastAsia="Times New Roman" w:hAnsi="Times New Roman" w:cs="Times New Roman"/>
+          <w:color w:val="000000"/>
+          <w:sz w:val="28"/>
+          <w:szCs w:val="28"/>
+          <w:lang w:eastAsia="en-IN"/>
+        </w:rPr>
+        <w:t xml:space="preserve"> rolling </w:t>
+      </w:r>
+      <w:proofErr w:type="gramStart"/>
+      <w:r>
+        <w:rPr>
+          <w:rFonts w:ascii="Times New Roman" w:eastAsia="Times New Roman" w:hAnsi="Times New Roman" w:cs="Times New Roman"/>
+          <w:color w:val="000000"/>
+          <w:sz w:val="28"/>
+          <w:szCs w:val="28"/>
+          <w:lang w:eastAsia="en-IN"/>
+        </w:rPr>
+        <w:t>update</w:t>
+      </w:r>
+      <w:proofErr w:type="gramEnd"/>
+    </w:p>
+    <w:p>
+      <w:pPr>
+        <w:shd w:val="clear" w:color="auto" w:fill="FFFFFF"/>
+        <w:tabs>
+          <w:tab w:val="left" w:pos="916"/>
+          <w:tab w:val="left" w:pos="1832"/>
+          <w:tab w:val="left" w:pos="2748"/>
+          <w:tab w:val="left" w:pos="3664"/>
+          <w:tab w:val="left" w:pos="4580"/>
+          <w:tab w:val="left" w:pos="5496"/>
+          <w:tab w:val="left" w:pos="6412"/>
+          <w:tab w:val="left" w:pos="7328"/>
+          <w:tab w:val="left" w:pos="8244"/>
+          <w:tab w:val="left" w:pos="9160"/>
+          <w:tab w:val="left" w:pos="10076"/>
+          <w:tab w:val="left" w:pos="10992"/>
+          <w:tab w:val="left" w:pos="11908"/>
+          <w:tab w:val="left" w:pos="12824"/>
+          <w:tab w:val="left" w:pos="13740"/>
+          <w:tab w:val="left" w:pos="14656"/>
+        </w:tabs>
+        <w:spacing w:after="0" w:line="240" w:lineRule="auto"/>
+        <w:rPr>
+          <w:rFonts w:ascii="Times New Roman" w:eastAsia="Times New Roman" w:hAnsi="Times New Roman" w:cs="Times New Roman"/>
+          <w:color w:val="000000"/>
+          <w:sz w:val="28"/>
+          <w:szCs w:val="28"/>
+          <w:lang w:eastAsia="en-IN"/>
+        </w:rPr>
+      </w:pPr>
+    </w:p>
+    <w:p>
+      <w:pPr>
+        <w:shd w:val="clear" w:color="auto" w:fill="FFFFFF"/>
+        <w:tabs>
+          <w:tab w:val="left" w:pos="916"/>
+          <w:tab w:val="left" w:pos="1832"/>
+          <w:tab w:val="left" w:pos="2748"/>
+          <w:tab w:val="left" w:pos="3664"/>
+          <w:tab w:val="left" w:pos="4580"/>
+          <w:tab w:val="left" w:pos="5496"/>
+          <w:tab w:val="left" w:pos="6412"/>
+          <w:tab w:val="left" w:pos="7328"/>
+          <w:tab w:val="left" w:pos="8244"/>
+          <w:tab w:val="left" w:pos="9160"/>
+          <w:tab w:val="left" w:pos="10076"/>
+          <w:tab w:val="left" w:pos="10992"/>
+          <w:tab w:val="left" w:pos="11908"/>
+          <w:tab w:val="left" w:pos="12824"/>
+          <w:tab w:val="left" w:pos="13740"/>
+          <w:tab w:val="left" w:pos="14656"/>
+        </w:tabs>
+        <w:spacing w:after="0" w:line="240" w:lineRule="auto"/>
+        <w:rPr>
+          <w:rFonts w:ascii="Times New Roman" w:eastAsia="Times New Roman" w:hAnsi="Times New Roman" w:cs="Times New Roman"/>
+          <w:color w:val="000000"/>
+          <w:sz w:val="28"/>
+          <w:szCs w:val="28"/>
+          <w:lang w:eastAsia="en-IN"/>
+        </w:rPr>
+      </w:pPr>
+      <w:r>
+        <w:rPr>
+          <w:rFonts w:ascii="Times New Roman" w:eastAsia="Times New Roman" w:hAnsi="Times New Roman" w:cs="Times New Roman"/>
+          <w:color w:val="000000"/>
+          <w:sz w:val="28"/>
+          <w:szCs w:val="28"/>
+          <w:lang w:eastAsia="en-IN"/>
+        </w:rPr>
+        <w:t xml:space="preserve">Create a deployment file to run nginx:1.7.9 with 3 </w:t>
+      </w:r>
+      <w:proofErr w:type="gramStart"/>
+      <w:r>
+        <w:rPr>
+          <w:rFonts w:ascii="Times New Roman" w:eastAsia="Times New Roman" w:hAnsi="Times New Roman" w:cs="Times New Roman"/>
+          <w:color w:val="000000"/>
+          <w:sz w:val="28"/>
+          <w:szCs w:val="28"/>
+          <w:lang w:eastAsia="en-IN"/>
+        </w:rPr>
+        <w:t>replicas</w:t>
+      </w:r>
+      <w:proofErr w:type="gramEnd"/>
     </w:p>
     <w:p>
       <w:pPr>
@@ -25703,6 +27228,7 @@
         <w:t xml:space="preserve"> create -f </w:t>
       </w:r>
       <w:proofErr w:type="spellStart"/>
+      <w:proofErr w:type="gramStart"/>
       <w:r>
         <w:rPr>
           <w:rFonts w:ascii="Times New Roman" w:eastAsia="Times New Roman" w:hAnsi="Times New Roman" w:cs="Times New Roman"/>
@@ -25714,78 +27240,91 @@
         <w:t>deployment.yml</w:t>
       </w:r>
       <w:proofErr w:type="spellEnd"/>
-    </w:p>
-    <w:p>
-      <w:pPr>
-        <w:shd w:val="clear" w:color="auto" w:fill="FFFFFF"/>
-        <w:tabs>
-          <w:tab w:val="left" w:pos="916"/>
-          <w:tab w:val="left" w:pos="1832"/>
-          <w:tab w:val="left" w:pos="2748"/>
-          <w:tab w:val="left" w:pos="3664"/>
-          <w:tab w:val="left" w:pos="4580"/>
-          <w:tab w:val="left" w:pos="5496"/>
-          <w:tab w:val="left" w:pos="6412"/>
-          <w:tab w:val="left" w:pos="7328"/>
-          <w:tab w:val="left" w:pos="8244"/>
-          <w:tab w:val="left" w:pos="9160"/>
-          <w:tab w:val="left" w:pos="10076"/>
-          <w:tab w:val="left" w:pos="10992"/>
-          <w:tab w:val="left" w:pos="11908"/>
-          <w:tab w:val="left" w:pos="12824"/>
-          <w:tab w:val="left" w:pos="13740"/>
-          <w:tab w:val="left" w:pos="14656"/>
-        </w:tabs>
-        <w:spacing w:after="0" w:line="240" w:lineRule="auto"/>
-        <w:rPr>
-          <w:rFonts w:ascii="Times New Roman" w:eastAsia="Times New Roman" w:hAnsi="Times New Roman" w:cs="Times New Roman"/>
-          <w:color w:val="000000"/>
-          <w:sz w:val="28"/>
-          <w:szCs w:val="28"/>
-          <w:lang w:eastAsia="en-IN"/>
-        </w:rPr>
-      </w:pPr>
-    </w:p>
-    <w:p>
-      <w:pPr>
-        <w:shd w:val="clear" w:color="auto" w:fill="FFFFFF"/>
-        <w:tabs>
-          <w:tab w:val="left" w:pos="916"/>
-          <w:tab w:val="left" w:pos="1832"/>
-          <w:tab w:val="left" w:pos="2748"/>
-          <w:tab w:val="left" w:pos="3664"/>
-          <w:tab w:val="left" w:pos="4580"/>
-          <w:tab w:val="left" w:pos="5496"/>
-          <w:tab w:val="left" w:pos="6412"/>
-          <w:tab w:val="left" w:pos="7328"/>
-          <w:tab w:val="left" w:pos="8244"/>
-          <w:tab w:val="left" w:pos="9160"/>
-          <w:tab w:val="left" w:pos="10076"/>
-          <w:tab w:val="left" w:pos="10992"/>
-          <w:tab w:val="left" w:pos="11908"/>
-          <w:tab w:val="left" w:pos="12824"/>
-          <w:tab w:val="left" w:pos="13740"/>
-          <w:tab w:val="left" w:pos="14656"/>
-        </w:tabs>
-        <w:spacing w:after="0" w:line="240" w:lineRule="auto"/>
-        <w:rPr>
-          <w:rFonts w:ascii="Times New Roman" w:eastAsia="Times New Roman" w:hAnsi="Times New Roman" w:cs="Times New Roman"/>
-          <w:color w:val="000000"/>
-          <w:sz w:val="28"/>
-          <w:szCs w:val="28"/>
-          <w:lang w:eastAsia="en-IN"/>
-        </w:rPr>
-      </w:pPr>
-      <w:r>
-        <w:rPr>
-          <w:rFonts w:ascii="Times New Roman" w:eastAsia="Times New Roman" w:hAnsi="Times New Roman" w:cs="Times New Roman"/>
-          <w:color w:val="000000"/>
-          <w:sz w:val="28"/>
-          <w:szCs w:val="28"/>
-          <w:lang w:eastAsia="en-IN"/>
-        </w:rPr>
-        <w:t>To check if the deployment is running</w:t>
-      </w:r>
+      <w:proofErr w:type="gramEnd"/>
+    </w:p>
+    <w:p>
+      <w:pPr>
+        <w:shd w:val="clear" w:color="auto" w:fill="FFFFFF"/>
+        <w:tabs>
+          <w:tab w:val="left" w:pos="916"/>
+          <w:tab w:val="left" w:pos="1832"/>
+          <w:tab w:val="left" w:pos="2748"/>
+          <w:tab w:val="left" w:pos="3664"/>
+          <w:tab w:val="left" w:pos="4580"/>
+          <w:tab w:val="left" w:pos="5496"/>
+          <w:tab w:val="left" w:pos="6412"/>
+          <w:tab w:val="left" w:pos="7328"/>
+          <w:tab w:val="left" w:pos="8244"/>
+          <w:tab w:val="left" w:pos="9160"/>
+          <w:tab w:val="left" w:pos="10076"/>
+          <w:tab w:val="left" w:pos="10992"/>
+          <w:tab w:val="left" w:pos="11908"/>
+          <w:tab w:val="left" w:pos="12824"/>
+          <w:tab w:val="left" w:pos="13740"/>
+          <w:tab w:val="left" w:pos="14656"/>
+        </w:tabs>
+        <w:spacing w:after="0" w:line="240" w:lineRule="auto"/>
+        <w:rPr>
+          <w:rFonts w:ascii="Times New Roman" w:eastAsia="Times New Roman" w:hAnsi="Times New Roman" w:cs="Times New Roman"/>
+          <w:color w:val="000000"/>
+          <w:sz w:val="28"/>
+          <w:szCs w:val="28"/>
+          <w:lang w:eastAsia="en-IN"/>
+        </w:rPr>
+      </w:pPr>
+    </w:p>
+    <w:p>
+      <w:pPr>
+        <w:shd w:val="clear" w:color="auto" w:fill="FFFFFF"/>
+        <w:tabs>
+          <w:tab w:val="left" w:pos="916"/>
+          <w:tab w:val="left" w:pos="1832"/>
+          <w:tab w:val="left" w:pos="2748"/>
+          <w:tab w:val="left" w:pos="3664"/>
+          <w:tab w:val="left" w:pos="4580"/>
+          <w:tab w:val="left" w:pos="5496"/>
+          <w:tab w:val="left" w:pos="6412"/>
+          <w:tab w:val="left" w:pos="7328"/>
+          <w:tab w:val="left" w:pos="8244"/>
+          <w:tab w:val="left" w:pos="9160"/>
+          <w:tab w:val="left" w:pos="10076"/>
+          <w:tab w:val="left" w:pos="10992"/>
+          <w:tab w:val="left" w:pos="11908"/>
+          <w:tab w:val="left" w:pos="12824"/>
+          <w:tab w:val="left" w:pos="13740"/>
+          <w:tab w:val="left" w:pos="14656"/>
+        </w:tabs>
+        <w:spacing w:after="0" w:line="240" w:lineRule="auto"/>
+        <w:rPr>
+          <w:rFonts w:ascii="Times New Roman" w:eastAsia="Times New Roman" w:hAnsi="Times New Roman" w:cs="Times New Roman"/>
+          <w:color w:val="000000"/>
+          <w:sz w:val="28"/>
+          <w:szCs w:val="28"/>
+          <w:lang w:eastAsia="en-IN"/>
+        </w:rPr>
+      </w:pPr>
+      <w:r>
+        <w:rPr>
+          <w:rFonts w:ascii="Times New Roman" w:eastAsia="Times New Roman" w:hAnsi="Times New Roman" w:cs="Times New Roman"/>
+          <w:color w:val="000000"/>
+          <w:sz w:val="28"/>
+          <w:szCs w:val="28"/>
+          <w:lang w:eastAsia="en-IN"/>
+        </w:rPr>
+        <w:t xml:space="preserve">To check if the deployment is </w:t>
+      </w:r>
+      <w:proofErr w:type="gramStart"/>
+      <w:r>
+        <w:rPr>
+          <w:rFonts w:ascii="Times New Roman" w:eastAsia="Times New Roman" w:hAnsi="Times New Roman" w:cs="Times New Roman"/>
+          <w:color w:val="000000"/>
+          <w:sz w:val="28"/>
+          <w:szCs w:val="28"/>
+          <w:lang w:eastAsia="en-IN"/>
+        </w:rPr>
+        <w:t>running</w:t>
+      </w:r>
+      <w:proofErr w:type="gramEnd"/>
     </w:p>
     <w:p>
       <w:pPr>
@@ -25837,79 +27376,113 @@
           <w:szCs w:val="28"/>
           <w:lang w:eastAsia="en-IN"/>
         </w:rPr>
-        <w:t xml:space="preserve"> get deployment</w:t>
-      </w:r>
-    </w:p>
-    <w:p>
-      <w:pPr>
-        <w:shd w:val="clear" w:color="auto" w:fill="FFFFFF"/>
-        <w:tabs>
-          <w:tab w:val="left" w:pos="916"/>
-          <w:tab w:val="left" w:pos="1832"/>
-          <w:tab w:val="left" w:pos="2748"/>
-          <w:tab w:val="left" w:pos="3664"/>
-          <w:tab w:val="left" w:pos="4580"/>
-          <w:tab w:val="left" w:pos="5496"/>
-          <w:tab w:val="left" w:pos="6412"/>
-          <w:tab w:val="left" w:pos="7328"/>
-          <w:tab w:val="left" w:pos="8244"/>
-          <w:tab w:val="left" w:pos="9160"/>
-          <w:tab w:val="left" w:pos="10076"/>
-          <w:tab w:val="left" w:pos="10992"/>
-          <w:tab w:val="left" w:pos="11908"/>
-          <w:tab w:val="left" w:pos="12824"/>
-          <w:tab w:val="left" w:pos="13740"/>
-          <w:tab w:val="left" w:pos="14656"/>
-        </w:tabs>
-        <w:spacing w:after="0" w:line="240" w:lineRule="auto"/>
-        <w:rPr>
-          <w:rFonts w:ascii="Times New Roman" w:eastAsia="Times New Roman" w:hAnsi="Times New Roman" w:cs="Times New Roman"/>
-          <w:color w:val="000000"/>
-          <w:sz w:val="28"/>
-          <w:szCs w:val="28"/>
-          <w:lang w:eastAsia="en-IN"/>
-        </w:rPr>
-      </w:pPr>
-    </w:p>
-    <w:p>
-      <w:pPr>
-        <w:shd w:val="clear" w:color="auto" w:fill="FFFFFF"/>
-        <w:tabs>
-          <w:tab w:val="left" w:pos="916"/>
-          <w:tab w:val="left" w:pos="1832"/>
-          <w:tab w:val="left" w:pos="2748"/>
-          <w:tab w:val="left" w:pos="3664"/>
-          <w:tab w:val="left" w:pos="4580"/>
-          <w:tab w:val="left" w:pos="5496"/>
-          <w:tab w:val="left" w:pos="6412"/>
-          <w:tab w:val="left" w:pos="7328"/>
-          <w:tab w:val="left" w:pos="8244"/>
-          <w:tab w:val="left" w:pos="9160"/>
-          <w:tab w:val="left" w:pos="10076"/>
-          <w:tab w:val="left" w:pos="10992"/>
-          <w:tab w:val="left" w:pos="11908"/>
-          <w:tab w:val="left" w:pos="12824"/>
-          <w:tab w:val="left" w:pos="13740"/>
-          <w:tab w:val="left" w:pos="14656"/>
-        </w:tabs>
-        <w:spacing w:after="0" w:line="240" w:lineRule="auto"/>
-        <w:rPr>
-          <w:rFonts w:ascii="Times New Roman" w:eastAsia="Times New Roman" w:hAnsi="Times New Roman" w:cs="Times New Roman"/>
-          <w:color w:val="000000"/>
-          <w:sz w:val="28"/>
-          <w:szCs w:val="28"/>
-          <w:lang w:eastAsia="en-IN"/>
-        </w:rPr>
-      </w:pPr>
-      <w:r>
-        <w:rPr>
-          <w:rFonts w:ascii="Times New Roman" w:eastAsia="Times New Roman" w:hAnsi="Times New Roman" w:cs="Times New Roman"/>
-          <w:color w:val="000000"/>
-          <w:sz w:val="28"/>
-          <w:szCs w:val="28"/>
-          <w:lang w:eastAsia="en-IN"/>
-        </w:rPr>
-        <w:t xml:space="preserve">To see if all 3 pod of </w:t>
+        <w:t xml:space="preserve"> get </w:t>
+      </w:r>
+      <w:proofErr w:type="gramStart"/>
+      <w:r>
+        <w:rPr>
+          <w:rFonts w:ascii="Times New Roman" w:eastAsia="Times New Roman" w:hAnsi="Times New Roman" w:cs="Times New Roman"/>
+          <w:color w:val="000000"/>
+          <w:sz w:val="28"/>
+          <w:szCs w:val="28"/>
+          <w:lang w:eastAsia="en-IN"/>
+        </w:rPr>
+        <w:t>deployment</w:t>
+      </w:r>
+      <w:proofErr w:type="gramEnd"/>
+    </w:p>
+    <w:p>
+      <w:pPr>
+        <w:shd w:val="clear" w:color="auto" w:fill="FFFFFF"/>
+        <w:tabs>
+          <w:tab w:val="left" w:pos="916"/>
+          <w:tab w:val="left" w:pos="1832"/>
+          <w:tab w:val="left" w:pos="2748"/>
+          <w:tab w:val="left" w:pos="3664"/>
+          <w:tab w:val="left" w:pos="4580"/>
+          <w:tab w:val="left" w:pos="5496"/>
+          <w:tab w:val="left" w:pos="6412"/>
+          <w:tab w:val="left" w:pos="7328"/>
+          <w:tab w:val="left" w:pos="8244"/>
+          <w:tab w:val="left" w:pos="9160"/>
+          <w:tab w:val="left" w:pos="10076"/>
+          <w:tab w:val="left" w:pos="10992"/>
+          <w:tab w:val="left" w:pos="11908"/>
+          <w:tab w:val="left" w:pos="12824"/>
+          <w:tab w:val="left" w:pos="13740"/>
+          <w:tab w:val="left" w:pos="14656"/>
+        </w:tabs>
+        <w:spacing w:after="0" w:line="240" w:lineRule="auto"/>
+        <w:rPr>
+          <w:rFonts w:ascii="Times New Roman" w:eastAsia="Times New Roman" w:hAnsi="Times New Roman" w:cs="Times New Roman"/>
+          <w:color w:val="000000"/>
+          <w:sz w:val="28"/>
+          <w:szCs w:val="28"/>
+          <w:lang w:eastAsia="en-IN"/>
+        </w:rPr>
+      </w:pPr>
+    </w:p>
+    <w:p>
+      <w:pPr>
+        <w:shd w:val="clear" w:color="auto" w:fill="FFFFFF"/>
+        <w:tabs>
+          <w:tab w:val="left" w:pos="916"/>
+          <w:tab w:val="left" w:pos="1832"/>
+          <w:tab w:val="left" w:pos="2748"/>
+          <w:tab w:val="left" w:pos="3664"/>
+          <w:tab w:val="left" w:pos="4580"/>
+          <w:tab w:val="left" w:pos="5496"/>
+          <w:tab w:val="left" w:pos="6412"/>
+          <w:tab w:val="left" w:pos="7328"/>
+          <w:tab w:val="left" w:pos="8244"/>
+          <w:tab w:val="left" w:pos="9160"/>
+          <w:tab w:val="left" w:pos="10076"/>
+          <w:tab w:val="left" w:pos="10992"/>
+          <w:tab w:val="left" w:pos="11908"/>
+          <w:tab w:val="left" w:pos="12824"/>
+          <w:tab w:val="left" w:pos="13740"/>
+          <w:tab w:val="left" w:pos="14656"/>
+        </w:tabs>
+        <w:spacing w:after="0" w:line="240" w:lineRule="auto"/>
+        <w:rPr>
+          <w:rFonts w:ascii="Times New Roman" w:eastAsia="Times New Roman" w:hAnsi="Times New Roman" w:cs="Times New Roman"/>
+          <w:color w:val="000000"/>
+          <w:sz w:val="28"/>
+          <w:szCs w:val="28"/>
+          <w:lang w:eastAsia="en-IN"/>
+        </w:rPr>
+      </w:pPr>
+      <w:r>
+        <w:rPr>
+          <w:rFonts w:ascii="Times New Roman" w:eastAsia="Times New Roman" w:hAnsi="Times New Roman" w:cs="Times New Roman"/>
+          <w:color w:val="000000"/>
+          <w:sz w:val="28"/>
+          <w:szCs w:val="28"/>
+          <w:lang w:eastAsia="en-IN"/>
+        </w:rPr>
+        <w:t xml:space="preserve">To see if all 3 </w:t>
+      </w:r>
+      <w:proofErr w:type="gramStart"/>
+      <w:r>
+        <w:rPr>
+          <w:rFonts w:ascii="Times New Roman" w:eastAsia="Times New Roman" w:hAnsi="Times New Roman" w:cs="Times New Roman"/>
+          <w:color w:val="000000"/>
+          <w:sz w:val="28"/>
+          <w:szCs w:val="28"/>
+          <w:lang w:eastAsia="en-IN"/>
+        </w:rPr>
+        <w:t>pod</w:t>
+      </w:r>
+      <w:proofErr w:type="gramEnd"/>
+      <w:r>
+        <w:rPr>
+          <w:rFonts w:ascii="Times New Roman" w:eastAsia="Times New Roman" w:hAnsi="Times New Roman" w:cs="Times New Roman"/>
+          <w:color w:val="000000"/>
+          <w:sz w:val="28"/>
+          <w:szCs w:val="28"/>
+          <w:lang w:eastAsia="en-IN"/>
+        </w:rPr>
+        <w:t xml:space="preserve"> of </w:t>
       </w:r>
       <w:proofErr w:type="spellStart"/>
       <w:r>
@@ -25984,8 +27557,20 @@
           <w:szCs w:val="28"/>
           <w:lang w:eastAsia="en-IN"/>
         </w:rPr>
-        <w:t xml:space="preserve"> get pod</w:t>
-      </w:r>
+        <w:t xml:space="preserve"> get </w:t>
+      </w:r>
+      <w:proofErr w:type="gramStart"/>
+      <w:r>
+        <w:rPr>
+          <w:rFonts w:ascii="Times New Roman" w:eastAsia="Times New Roman" w:hAnsi="Times New Roman" w:cs="Times New Roman"/>
+          <w:color w:val="000000"/>
+          <w:sz w:val="28"/>
+          <w:szCs w:val="28"/>
+          <w:lang w:eastAsia="en-IN"/>
+        </w:rPr>
+        <w:t>pod</w:t>
+      </w:r>
+      <w:proofErr w:type="gramEnd"/>
     </w:p>
     <w:p>
       <w:pPr>
@@ -26059,6 +27644,7 @@
         <w:t xml:space="preserve">Check the version of </w:t>
       </w:r>
       <w:proofErr w:type="spellStart"/>
+      <w:proofErr w:type="gramStart"/>
       <w:r>
         <w:rPr>
           <w:rFonts w:ascii="Times New Roman" w:eastAsia="Times New Roman" w:hAnsi="Times New Roman" w:cs="Times New Roman"/>
@@ -26070,6 +27656,7 @@
         <w:t>nginx</w:t>
       </w:r>
       <w:proofErr w:type="spellEnd"/>
+      <w:proofErr w:type="gramEnd"/>
     </w:p>
     <w:p>
       <w:pPr>
@@ -26143,8 +27730,20 @@
           <w:szCs w:val="28"/>
           <w:lang w:eastAsia="en-IN"/>
         </w:rPr>
-        <w:t>-deployment | less</w:t>
-      </w:r>
+        <w:t xml:space="preserve">-deployment | </w:t>
+      </w:r>
+      <w:proofErr w:type="gramStart"/>
+      <w:r>
+        <w:rPr>
+          <w:rFonts w:ascii="Times New Roman" w:eastAsia="Times New Roman" w:hAnsi="Times New Roman" w:cs="Times New Roman"/>
+          <w:color w:val="000000"/>
+          <w:sz w:val="28"/>
+          <w:szCs w:val="28"/>
+          <w:lang w:eastAsia="en-IN"/>
+        </w:rPr>
+        <w:t>less</w:t>
+      </w:r>
+      <w:proofErr w:type="gramEnd"/>
     </w:p>
     <w:p>
       <w:pPr>
@@ -26350,8 +27949,20 @@
           <w:szCs w:val="28"/>
           <w:lang w:eastAsia="en-IN"/>
         </w:rPr>
-        <w:t>Namespaces are used to create partitions in the Kubernetes cluster</w:t>
-      </w:r>
+        <w:t xml:space="preserve">Namespaces are used to create partitions in the Kubernetes </w:t>
+      </w:r>
+      <w:proofErr w:type="gramStart"/>
+      <w:r>
+        <w:rPr>
+          <w:rFonts w:ascii="Times New Roman" w:eastAsia="Times New Roman" w:hAnsi="Times New Roman" w:cs="Times New Roman"/>
+          <w:color w:val="000000"/>
+          <w:sz w:val="28"/>
+          <w:szCs w:val="28"/>
+          <w:lang w:eastAsia="en-IN"/>
+        </w:rPr>
+        <w:t>cluster</w:t>
+      </w:r>
+      <w:proofErr w:type="gramEnd"/>
     </w:p>
     <w:p>
       <w:pPr>
@@ -26393,18 +28004,16 @@
         </w:rPr>
         <w:t xml:space="preserve">Pods </w:t>
       </w:r>
-      <w:proofErr w:type="spellStart"/>
-      <w:r>
-        <w:rPr>
-          <w:rFonts w:ascii="Times New Roman" w:eastAsia="Times New Roman" w:hAnsi="Times New Roman" w:cs="Times New Roman"/>
-          <w:color w:val="000000"/>
-          <w:sz w:val="28"/>
-          <w:szCs w:val="28"/>
-          <w:lang w:eastAsia="en-IN"/>
-        </w:rPr>
-        <w:t>runnign</w:t>
-      </w:r>
-      <w:proofErr w:type="spellEnd"/>
+      <w:r>
+        <w:rPr>
+          <w:rFonts w:ascii="Times New Roman" w:eastAsia="Times New Roman" w:hAnsi="Times New Roman" w:cs="Times New Roman"/>
+          <w:color w:val="000000"/>
+          <w:sz w:val="28"/>
+          <w:szCs w:val="28"/>
+          <w:lang w:eastAsia="en-IN"/>
+        </w:rPr>
+        <w:t>running</w:t>
+      </w:r>
       <w:r>
         <w:rPr>
           <w:rFonts w:ascii="Times New Roman" w:eastAsia="Times New Roman" w:hAnsi="Times New Roman" w:cs="Times New Roman"/>
@@ -26966,6 +28575,7 @@
         <w:t xml:space="preserve"> apply -f </w:t>
       </w:r>
       <w:proofErr w:type="spellStart"/>
+      <w:proofErr w:type="gramStart"/>
       <w:r>
         <w:rPr>
           <w:rFonts w:ascii="Times New Roman" w:eastAsia="Times New Roman" w:hAnsi="Times New Roman" w:cs="Times New Roman"/>
@@ -26977,6 +28587,7 @@
         <w:t>namespace.yaml</w:t>
       </w:r>
       <w:proofErr w:type="spellEnd"/>
+      <w:proofErr w:type="gramEnd"/>
       <w:r>
         <w:rPr>
           <w:rFonts w:ascii="Times New Roman" w:eastAsia="Times New Roman" w:hAnsi="Times New Roman" w:cs="Times New Roman"/>
@@ -27057,8 +28668,20 @@
           <w:szCs w:val="28"/>
           <w:lang w:eastAsia="en-IN"/>
         </w:rPr>
-        <w:t>To see the list of namespace</w:t>
-      </w:r>
+        <w:t xml:space="preserve">To see the list of </w:t>
+      </w:r>
+      <w:proofErr w:type="gramStart"/>
+      <w:r>
+        <w:rPr>
+          <w:rFonts w:ascii="Times New Roman" w:eastAsia="Times New Roman" w:hAnsi="Times New Roman" w:cs="Times New Roman"/>
+          <w:color w:val="000000"/>
+          <w:sz w:val="28"/>
+          <w:szCs w:val="28"/>
+          <w:lang w:eastAsia="en-IN"/>
+        </w:rPr>
+        <w:t>namespace</w:t>
+      </w:r>
+      <w:proofErr w:type="gramEnd"/>
     </w:p>
     <w:p>
       <w:pPr>
@@ -27151,80 +28774,104 @@
           <w:szCs w:val="28"/>
           <w:lang w:eastAsia="en-IN"/>
         </w:rPr>
-        <w:t xml:space="preserve"> get namespace</w:t>
-      </w:r>
-    </w:p>
-    <w:p>
-      <w:pPr>
-        <w:shd w:val="clear" w:color="auto" w:fill="FFFFFF"/>
-        <w:tabs>
-          <w:tab w:val="left" w:pos="916"/>
-          <w:tab w:val="left" w:pos="1832"/>
-          <w:tab w:val="left" w:pos="2748"/>
-          <w:tab w:val="left" w:pos="3664"/>
-          <w:tab w:val="left" w:pos="4580"/>
-          <w:tab w:val="left" w:pos="5496"/>
-          <w:tab w:val="left" w:pos="6412"/>
-          <w:tab w:val="left" w:pos="7328"/>
-          <w:tab w:val="left" w:pos="8244"/>
-          <w:tab w:val="left" w:pos="9160"/>
-          <w:tab w:val="left" w:pos="10076"/>
-          <w:tab w:val="left" w:pos="10992"/>
-          <w:tab w:val="left" w:pos="11908"/>
-          <w:tab w:val="left" w:pos="12824"/>
-          <w:tab w:val="left" w:pos="13740"/>
-          <w:tab w:val="left" w:pos="14656"/>
-        </w:tabs>
-        <w:spacing w:after="0" w:line="240" w:lineRule="auto"/>
-        <w:rPr>
-          <w:rFonts w:ascii="Times New Roman" w:eastAsia="Times New Roman" w:hAnsi="Times New Roman" w:cs="Times New Roman"/>
-          <w:color w:val="000000"/>
-          <w:sz w:val="28"/>
-          <w:szCs w:val="28"/>
-          <w:lang w:eastAsia="en-IN"/>
-        </w:rPr>
-      </w:pPr>
-    </w:p>
-    <w:p>
-      <w:pPr>
-        <w:shd w:val="clear" w:color="auto" w:fill="FFFFFF"/>
-        <w:tabs>
-          <w:tab w:val="left" w:pos="916"/>
-          <w:tab w:val="left" w:pos="1832"/>
-          <w:tab w:val="left" w:pos="2748"/>
-          <w:tab w:val="left" w:pos="3664"/>
-          <w:tab w:val="left" w:pos="4580"/>
-          <w:tab w:val="left" w:pos="5496"/>
-          <w:tab w:val="left" w:pos="6412"/>
-          <w:tab w:val="left" w:pos="7328"/>
-          <w:tab w:val="left" w:pos="8244"/>
-          <w:tab w:val="left" w:pos="9160"/>
-          <w:tab w:val="left" w:pos="10076"/>
-          <w:tab w:val="left" w:pos="10992"/>
-          <w:tab w:val="left" w:pos="11908"/>
-          <w:tab w:val="left" w:pos="12824"/>
-          <w:tab w:val="left" w:pos="13740"/>
-          <w:tab w:val="left" w:pos="14656"/>
-        </w:tabs>
-        <w:spacing w:after="0" w:line="240" w:lineRule="auto"/>
-        <w:rPr>
-          <w:rFonts w:ascii="Times New Roman" w:eastAsia="Times New Roman" w:hAnsi="Times New Roman" w:cs="Times New Roman"/>
-          <w:color w:val="000000"/>
-          <w:sz w:val="28"/>
-          <w:szCs w:val="28"/>
-          <w:lang w:eastAsia="en-IN"/>
-        </w:rPr>
-      </w:pPr>
-      <w:r>
-        <w:rPr>
-          <w:rFonts w:ascii="Times New Roman" w:eastAsia="Times New Roman" w:hAnsi="Times New Roman" w:cs="Times New Roman"/>
-          <w:color w:val="000000"/>
-          <w:sz w:val="28"/>
-          <w:szCs w:val="28"/>
-          <w:lang w:eastAsia="en-IN"/>
-        </w:rPr>
-        <w:t>Create a pod on that namespace</w:t>
-      </w:r>
+        <w:t xml:space="preserve"> get </w:t>
+      </w:r>
+      <w:proofErr w:type="gramStart"/>
+      <w:r>
+        <w:rPr>
+          <w:rFonts w:ascii="Times New Roman" w:eastAsia="Times New Roman" w:hAnsi="Times New Roman" w:cs="Times New Roman"/>
+          <w:color w:val="000000"/>
+          <w:sz w:val="28"/>
+          <w:szCs w:val="28"/>
+          <w:lang w:eastAsia="en-IN"/>
+        </w:rPr>
+        <w:t>namespace</w:t>
+      </w:r>
+      <w:proofErr w:type="gramEnd"/>
+    </w:p>
+    <w:p>
+      <w:pPr>
+        <w:shd w:val="clear" w:color="auto" w:fill="FFFFFF"/>
+        <w:tabs>
+          <w:tab w:val="left" w:pos="916"/>
+          <w:tab w:val="left" w:pos="1832"/>
+          <w:tab w:val="left" w:pos="2748"/>
+          <w:tab w:val="left" w:pos="3664"/>
+          <w:tab w:val="left" w:pos="4580"/>
+          <w:tab w:val="left" w:pos="5496"/>
+          <w:tab w:val="left" w:pos="6412"/>
+          <w:tab w:val="left" w:pos="7328"/>
+          <w:tab w:val="left" w:pos="8244"/>
+          <w:tab w:val="left" w:pos="9160"/>
+          <w:tab w:val="left" w:pos="10076"/>
+          <w:tab w:val="left" w:pos="10992"/>
+          <w:tab w:val="left" w:pos="11908"/>
+          <w:tab w:val="left" w:pos="12824"/>
+          <w:tab w:val="left" w:pos="13740"/>
+          <w:tab w:val="left" w:pos="14656"/>
+        </w:tabs>
+        <w:spacing w:after="0" w:line="240" w:lineRule="auto"/>
+        <w:rPr>
+          <w:rFonts w:ascii="Times New Roman" w:eastAsia="Times New Roman" w:hAnsi="Times New Roman" w:cs="Times New Roman"/>
+          <w:color w:val="000000"/>
+          <w:sz w:val="28"/>
+          <w:szCs w:val="28"/>
+          <w:lang w:eastAsia="en-IN"/>
+        </w:rPr>
+      </w:pPr>
+    </w:p>
+    <w:p>
+      <w:pPr>
+        <w:shd w:val="clear" w:color="auto" w:fill="FFFFFF"/>
+        <w:tabs>
+          <w:tab w:val="left" w:pos="916"/>
+          <w:tab w:val="left" w:pos="1832"/>
+          <w:tab w:val="left" w:pos="2748"/>
+          <w:tab w:val="left" w:pos="3664"/>
+          <w:tab w:val="left" w:pos="4580"/>
+          <w:tab w:val="left" w:pos="5496"/>
+          <w:tab w:val="left" w:pos="6412"/>
+          <w:tab w:val="left" w:pos="7328"/>
+          <w:tab w:val="left" w:pos="8244"/>
+          <w:tab w:val="left" w:pos="9160"/>
+          <w:tab w:val="left" w:pos="10076"/>
+          <w:tab w:val="left" w:pos="10992"/>
+          <w:tab w:val="left" w:pos="11908"/>
+          <w:tab w:val="left" w:pos="12824"/>
+          <w:tab w:val="left" w:pos="13740"/>
+          <w:tab w:val="left" w:pos="14656"/>
+        </w:tabs>
+        <w:spacing w:after="0" w:line="240" w:lineRule="auto"/>
+        <w:rPr>
+          <w:rFonts w:ascii="Times New Roman" w:eastAsia="Times New Roman" w:hAnsi="Times New Roman" w:cs="Times New Roman"/>
+          <w:color w:val="000000"/>
+          <w:sz w:val="28"/>
+          <w:szCs w:val="28"/>
+          <w:lang w:eastAsia="en-IN"/>
+        </w:rPr>
+      </w:pPr>
+      <w:r>
+        <w:rPr>
+          <w:rFonts w:ascii="Times New Roman" w:eastAsia="Times New Roman" w:hAnsi="Times New Roman" w:cs="Times New Roman"/>
+          <w:color w:val="000000"/>
+          <w:sz w:val="28"/>
+          <w:szCs w:val="28"/>
+          <w:lang w:eastAsia="en-IN"/>
+        </w:rPr>
+        <w:t xml:space="preserve">Create a pod on that </w:t>
+      </w:r>
+      <w:proofErr w:type="gramStart"/>
+      <w:r>
+        <w:rPr>
+          <w:rFonts w:ascii="Times New Roman" w:eastAsia="Times New Roman" w:hAnsi="Times New Roman" w:cs="Times New Roman"/>
+          <w:color w:val="000000"/>
+          <w:sz w:val="28"/>
+          <w:szCs w:val="28"/>
+          <w:lang w:eastAsia="en-IN"/>
+        </w:rPr>
+        <w:t>namespace</w:t>
+      </w:r>
+      <w:proofErr w:type="gramEnd"/>
     </w:p>
     <w:p>
       <w:pPr>
@@ -27338,37 +28985,6 @@
           <w:lang w:eastAsia="en-IN"/>
         </w:rPr>
       </w:pPr>
-    </w:p>
-    <w:p>
-      <w:pPr>
-        <w:shd w:val="clear" w:color="auto" w:fill="FFFFFF"/>
-        <w:tabs>
-          <w:tab w:val="left" w:pos="916"/>
-          <w:tab w:val="left" w:pos="1832"/>
-          <w:tab w:val="left" w:pos="2748"/>
-          <w:tab w:val="left" w:pos="3664"/>
-          <w:tab w:val="left" w:pos="4580"/>
-          <w:tab w:val="left" w:pos="5496"/>
-          <w:tab w:val="left" w:pos="6412"/>
-          <w:tab w:val="left" w:pos="7328"/>
-          <w:tab w:val="left" w:pos="8244"/>
-          <w:tab w:val="left" w:pos="9160"/>
-          <w:tab w:val="left" w:pos="10076"/>
-          <w:tab w:val="left" w:pos="10992"/>
-          <w:tab w:val="left" w:pos="11908"/>
-          <w:tab w:val="left" w:pos="12824"/>
-          <w:tab w:val="left" w:pos="13740"/>
-          <w:tab w:val="left" w:pos="14656"/>
-        </w:tabs>
-        <w:spacing w:after="0" w:line="240" w:lineRule="auto"/>
-        <w:rPr>
-          <w:rFonts w:ascii="Times New Roman" w:eastAsia="Times New Roman" w:hAnsi="Times New Roman" w:cs="Times New Roman"/>
-          <w:color w:val="000000"/>
-          <w:sz w:val="28"/>
-          <w:szCs w:val="28"/>
-          <w:lang w:eastAsia="en-IN"/>
-        </w:rPr>
-      </w:pPr>
       <w:r>
         <w:rPr>
           <w:rFonts w:ascii="Times New Roman" w:eastAsia="Times New Roman" w:hAnsi="Times New Roman" w:cs="Times New Roman"/>
@@ -28081,8 +29697,20 @@
           <w:szCs w:val="28"/>
           <w:lang w:eastAsia="en-IN"/>
         </w:rPr>
-        <w:t xml:space="preserve"> get pods -n test-ns</w:t>
-      </w:r>
+        <w:t xml:space="preserve"> get pods -n test-</w:t>
+      </w:r>
+      <w:proofErr w:type="gramStart"/>
+      <w:r>
+        <w:rPr>
+          <w:rFonts w:ascii="Times New Roman" w:eastAsia="Times New Roman" w:hAnsi="Times New Roman" w:cs="Times New Roman"/>
+          <w:color w:val="000000"/>
+          <w:sz w:val="28"/>
+          <w:szCs w:val="28"/>
+          <w:lang w:eastAsia="en-IN"/>
+        </w:rPr>
+        <w:t>ns</w:t>
+      </w:r>
+      <w:proofErr w:type="gramEnd"/>
     </w:p>
     <w:p>
       <w:pPr>
@@ -28247,8 +29875,20 @@
           <w:szCs w:val="28"/>
           <w:lang w:eastAsia="en-IN"/>
         </w:rPr>
-        <w:t xml:space="preserve"> delete namespace test-ns</w:t>
-      </w:r>
+        <w:t xml:space="preserve"> delete namespace test-</w:t>
+      </w:r>
+      <w:proofErr w:type="gramStart"/>
+      <w:r>
+        <w:rPr>
+          <w:rFonts w:ascii="Times New Roman" w:eastAsia="Times New Roman" w:hAnsi="Times New Roman" w:cs="Times New Roman"/>
+          <w:color w:val="000000"/>
+          <w:sz w:val="28"/>
+          <w:szCs w:val="28"/>
+          <w:lang w:eastAsia="en-IN"/>
+        </w:rPr>
+        <w:t>ns</w:t>
+      </w:r>
+      <w:proofErr w:type="gramEnd"/>
     </w:p>
     <w:p>
       <w:pPr>
@@ -29517,8 +31157,20 @@
           <w:szCs w:val="28"/>
           <w:lang w:eastAsia="en-IN"/>
         </w:rPr>
-        <w:t>Create a pod from the above file</w:t>
-      </w:r>
+        <w:t xml:space="preserve">Create a pod from the above </w:t>
+      </w:r>
+      <w:proofErr w:type="gramStart"/>
+      <w:r>
+        <w:rPr>
+          <w:rFonts w:ascii="Times New Roman" w:eastAsia="Times New Roman" w:hAnsi="Times New Roman" w:cs="Times New Roman"/>
+          <w:color w:val="000000"/>
+          <w:sz w:val="28"/>
+          <w:szCs w:val="28"/>
+          <w:lang w:eastAsia="en-IN"/>
+        </w:rPr>
+        <w:t>file</w:t>
+      </w:r>
+      <w:proofErr w:type="gramEnd"/>
     </w:p>
     <w:p>
       <w:pPr>
@@ -29573,6 +31225,7 @@
         <w:t xml:space="preserve"> create -f </w:t>
       </w:r>
       <w:proofErr w:type="spellStart"/>
+      <w:proofErr w:type="gramStart"/>
       <w:r>
         <w:rPr>
           <w:rFonts w:ascii="Times New Roman" w:eastAsia="Times New Roman" w:hAnsi="Times New Roman" w:cs="Times New Roman"/>
@@ -29584,78 +31237,91 @@
         <w:t>volumes.yml</w:t>
       </w:r>
       <w:proofErr w:type="spellEnd"/>
-    </w:p>
-    <w:p>
-      <w:pPr>
-        <w:shd w:val="clear" w:color="auto" w:fill="FFFFFF"/>
-        <w:tabs>
-          <w:tab w:val="left" w:pos="916"/>
-          <w:tab w:val="left" w:pos="1832"/>
-          <w:tab w:val="left" w:pos="2748"/>
-          <w:tab w:val="left" w:pos="3664"/>
-          <w:tab w:val="left" w:pos="4580"/>
-          <w:tab w:val="left" w:pos="5496"/>
-          <w:tab w:val="left" w:pos="6412"/>
-          <w:tab w:val="left" w:pos="7328"/>
-          <w:tab w:val="left" w:pos="8244"/>
-          <w:tab w:val="left" w:pos="9160"/>
-          <w:tab w:val="left" w:pos="10076"/>
-          <w:tab w:val="left" w:pos="10992"/>
-          <w:tab w:val="left" w:pos="11908"/>
-          <w:tab w:val="left" w:pos="12824"/>
-          <w:tab w:val="left" w:pos="13740"/>
-          <w:tab w:val="left" w:pos="14656"/>
-        </w:tabs>
-        <w:spacing w:after="0" w:line="240" w:lineRule="auto"/>
-        <w:rPr>
-          <w:rFonts w:ascii="Times New Roman" w:eastAsia="Times New Roman" w:hAnsi="Times New Roman" w:cs="Times New Roman"/>
-          <w:color w:val="000000"/>
-          <w:sz w:val="28"/>
-          <w:szCs w:val="28"/>
-          <w:lang w:eastAsia="en-IN"/>
-        </w:rPr>
-      </w:pPr>
-    </w:p>
-    <w:p>
-      <w:pPr>
-        <w:shd w:val="clear" w:color="auto" w:fill="FFFFFF"/>
-        <w:tabs>
-          <w:tab w:val="left" w:pos="916"/>
-          <w:tab w:val="left" w:pos="1832"/>
-          <w:tab w:val="left" w:pos="2748"/>
-          <w:tab w:val="left" w:pos="3664"/>
-          <w:tab w:val="left" w:pos="4580"/>
-          <w:tab w:val="left" w:pos="5496"/>
-          <w:tab w:val="left" w:pos="6412"/>
-          <w:tab w:val="left" w:pos="7328"/>
-          <w:tab w:val="left" w:pos="8244"/>
-          <w:tab w:val="left" w:pos="9160"/>
-          <w:tab w:val="left" w:pos="10076"/>
-          <w:tab w:val="left" w:pos="10992"/>
-          <w:tab w:val="left" w:pos="11908"/>
-          <w:tab w:val="left" w:pos="12824"/>
-          <w:tab w:val="left" w:pos="13740"/>
-          <w:tab w:val="left" w:pos="14656"/>
-        </w:tabs>
-        <w:spacing w:after="0" w:line="240" w:lineRule="auto"/>
-        <w:rPr>
-          <w:rFonts w:ascii="Times New Roman" w:eastAsia="Times New Roman" w:hAnsi="Times New Roman" w:cs="Times New Roman"/>
-          <w:color w:val="000000"/>
-          <w:sz w:val="28"/>
-          <w:szCs w:val="28"/>
-          <w:lang w:eastAsia="en-IN"/>
-        </w:rPr>
-      </w:pPr>
-      <w:r>
-        <w:rPr>
-          <w:rFonts w:ascii="Times New Roman" w:eastAsia="Times New Roman" w:hAnsi="Times New Roman" w:cs="Times New Roman"/>
-          <w:color w:val="000000"/>
-          <w:sz w:val="28"/>
-          <w:szCs w:val="28"/>
-          <w:lang w:eastAsia="en-IN"/>
-        </w:rPr>
-        <w:t>To check if the volume is mounted</w:t>
-      </w:r>
+      <w:proofErr w:type="gramEnd"/>
+    </w:p>
+    <w:p>
+      <w:pPr>
+        <w:shd w:val="clear" w:color="auto" w:fill="FFFFFF"/>
+        <w:tabs>
+          <w:tab w:val="left" w:pos="916"/>
+          <w:tab w:val="left" w:pos="1832"/>
+          <w:tab w:val="left" w:pos="2748"/>
+          <w:tab w:val="left" w:pos="3664"/>
+          <w:tab w:val="left" w:pos="4580"/>
+          <w:tab w:val="left" w:pos="5496"/>
+          <w:tab w:val="left" w:pos="6412"/>
+          <w:tab w:val="left" w:pos="7328"/>
+          <w:tab w:val="left" w:pos="8244"/>
+          <w:tab w:val="left" w:pos="9160"/>
+          <w:tab w:val="left" w:pos="10076"/>
+          <w:tab w:val="left" w:pos="10992"/>
+          <w:tab w:val="left" w:pos="11908"/>
+          <w:tab w:val="left" w:pos="12824"/>
+          <w:tab w:val="left" w:pos="13740"/>
+          <w:tab w:val="left" w:pos="14656"/>
+        </w:tabs>
+        <w:spacing w:after="0" w:line="240" w:lineRule="auto"/>
+        <w:rPr>
+          <w:rFonts w:ascii="Times New Roman" w:eastAsia="Times New Roman" w:hAnsi="Times New Roman" w:cs="Times New Roman"/>
+          <w:color w:val="000000"/>
+          <w:sz w:val="28"/>
+          <w:szCs w:val="28"/>
+          <w:lang w:eastAsia="en-IN"/>
+        </w:rPr>
+      </w:pPr>
+    </w:p>
+    <w:p>
+      <w:pPr>
+        <w:shd w:val="clear" w:color="auto" w:fill="FFFFFF"/>
+        <w:tabs>
+          <w:tab w:val="left" w:pos="916"/>
+          <w:tab w:val="left" w:pos="1832"/>
+          <w:tab w:val="left" w:pos="2748"/>
+          <w:tab w:val="left" w:pos="3664"/>
+          <w:tab w:val="left" w:pos="4580"/>
+          <w:tab w:val="left" w:pos="5496"/>
+          <w:tab w:val="left" w:pos="6412"/>
+          <w:tab w:val="left" w:pos="7328"/>
+          <w:tab w:val="left" w:pos="8244"/>
+          <w:tab w:val="left" w:pos="9160"/>
+          <w:tab w:val="left" w:pos="10076"/>
+          <w:tab w:val="left" w:pos="10992"/>
+          <w:tab w:val="left" w:pos="11908"/>
+          <w:tab w:val="left" w:pos="12824"/>
+          <w:tab w:val="left" w:pos="13740"/>
+          <w:tab w:val="left" w:pos="14656"/>
+        </w:tabs>
+        <w:spacing w:after="0" w:line="240" w:lineRule="auto"/>
+        <w:rPr>
+          <w:rFonts w:ascii="Times New Roman" w:eastAsia="Times New Roman" w:hAnsi="Times New Roman" w:cs="Times New Roman"/>
+          <w:color w:val="000000"/>
+          <w:sz w:val="28"/>
+          <w:szCs w:val="28"/>
+          <w:lang w:eastAsia="en-IN"/>
+        </w:rPr>
+      </w:pPr>
+      <w:r>
+        <w:rPr>
+          <w:rFonts w:ascii="Times New Roman" w:eastAsia="Times New Roman" w:hAnsi="Times New Roman" w:cs="Times New Roman"/>
+          <w:color w:val="000000"/>
+          <w:sz w:val="28"/>
+          <w:szCs w:val="28"/>
+          <w:lang w:eastAsia="en-IN"/>
+        </w:rPr>
+        <w:t xml:space="preserve">To check if the volume is </w:t>
+      </w:r>
+      <w:proofErr w:type="gramStart"/>
+      <w:r>
+        <w:rPr>
+          <w:rFonts w:ascii="Times New Roman" w:eastAsia="Times New Roman" w:hAnsi="Times New Roman" w:cs="Times New Roman"/>
+          <w:color w:val="000000"/>
+          <w:sz w:val="28"/>
+          <w:szCs w:val="28"/>
+          <w:lang w:eastAsia="en-IN"/>
+        </w:rPr>
+        <w:t>mounted</w:t>
+      </w:r>
+      <w:proofErr w:type="gramEnd"/>
     </w:p>
     <w:p>
       <w:pPr>
@@ -29823,8 +31489,20 @@
           <w:szCs w:val="28"/>
           <w:lang w:eastAsia="en-IN"/>
         </w:rPr>
-        <w:t xml:space="preserve"> folder and create some files</w:t>
-      </w:r>
+        <w:t xml:space="preserve"> folder and create some </w:t>
+      </w:r>
+      <w:proofErr w:type="gramStart"/>
+      <w:r>
+        <w:rPr>
+          <w:rFonts w:ascii="Times New Roman" w:eastAsia="Times New Roman" w:hAnsi="Times New Roman" w:cs="Times New Roman"/>
+          <w:color w:val="000000"/>
+          <w:sz w:val="28"/>
+          <w:szCs w:val="28"/>
+          <w:lang w:eastAsia="en-IN"/>
+        </w:rPr>
+        <w:t>files</w:t>
+      </w:r>
+      <w:proofErr w:type="gramEnd"/>
     </w:p>
     <w:p>
       <w:pPr>
@@ -29958,8 +31636,20 @@
           <w:szCs w:val="28"/>
           <w:lang w:eastAsia="en-IN"/>
         </w:rPr>
-        <w:t>Store some data in this file</w:t>
-      </w:r>
+        <w:t xml:space="preserve">Store some data in this </w:t>
+      </w:r>
+      <w:proofErr w:type="gramStart"/>
+      <w:r>
+        <w:rPr>
+          <w:rFonts w:ascii="Times New Roman" w:eastAsia="Times New Roman" w:hAnsi="Times New Roman" w:cs="Times New Roman"/>
+          <w:color w:val="000000"/>
+          <w:sz w:val="28"/>
+          <w:szCs w:val="28"/>
+          <w:lang w:eastAsia="en-IN"/>
+        </w:rPr>
+        <w:t>file</w:t>
+      </w:r>
+      <w:proofErr w:type="gramEnd"/>
     </w:p>
     <w:p>
       <w:pPr>
@@ -30055,6 +31745,7 @@
         <w:t xml:space="preserve"> pod install </w:t>
       </w:r>
       <w:proofErr w:type="spellStart"/>
+      <w:proofErr w:type="gramStart"/>
       <w:r>
         <w:rPr>
           <w:rFonts w:ascii="Times New Roman" w:eastAsia="Times New Roman" w:hAnsi="Times New Roman" w:cs="Times New Roman"/>
@@ -30066,47 +31757,60 @@
         <w:t>procps</w:t>
       </w:r>
       <w:proofErr w:type="spellEnd"/>
-    </w:p>
-    <w:p>
-      <w:pPr>
-        <w:shd w:val="clear" w:color="auto" w:fill="FFFFFF"/>
-        <w:tabs>
-          <w:tab w:val="left" w:pos="916"/>
-          <w:tab w:val="left" w:pos="1832"/>
-          <w:tab w:val="left" w:pos="2748"/>
-          <w:tab w:val="left" w:pos="3664"/>
-          <w:tab w:val="left" w:pos="4580"/>
-          <w:tab w:val="left" w:pos="5496"/>
-          <w:tab w:val="left" w:pos="6412"/>
-          <w:tab w:val="left" w:pos="7328"/>
-          <w:tab w:val="left" w:pos="8244"/>
-          <w:tab w:val="left" w:pos="9160"/>
-          <w:tab w:val="left" w:pos="10076"/>
-          <w:tab w:val="left" w:pos="10992"/>
-          <w:tab w:val="left" w:pos="11908"/>
-          <w:tab w:val="left" w:pos="12824"/>
-          <w:tab w:val="left" w:pos="13740"/>
-          <w:tab w:val="left" w:pos="14656"/>
-        </w:tabs>
-        <w:spacing w:after="0" w:line="240" w:lineRule="auto"/>
-        <w:rPr>
-          <w:rFonts w:ascii="Times New Roman" w:eastAsia="Times New Roman" w:hAnsi="Times New Roman" w:cs="Times New Roman"/>
-          <w:color w:val="000000"/>
-          <w:sz w:val="28"/>
-          <w:szCs w:val="28"/>
-          <w:lang w:eastAsia="en-IN"/>
-        </w:rPr>
-      </w:pPr>
-      <w:r>
-        <w:rPr>
-          <w:rFonts w:ascii="Times New Roman" w:eastAsia="Times New Roman" w:hAnsi="Times New Roman" w:cs="Times New Roman"/>
-          <w:color w:val="000000"/>
-          <w:sz w:val="28"/>
-          <w:szCs w:val="28"/>
-          <w:lang w:eastAsia="en-IN"/>
-        </w:rPr>
-        <w:t>apt-get update</w:t>
-      </w:r>
+      <w:proofErr w:type="gramEnd"/>
+    </w:p>
+    <w:p>
+      <w:pPr>
+        <w:shd w:val="clear" w:color="auto" w:fill="FFFFFF"/>
+        <w:tabs>
+          <w:tab w:val="left" w:pos="916"/>
+          <w:tab w:val="left" w:pos="1832"/>
+          <w:tab w:val="left" w:pos="2748"/>
+          <w:tab w:val="left" w:pos="3664"/>
+          <w:tab w:val="left" w:pos="4580"/>
+          <w:tab w:val="left" w:pos="5496"/>
+          <w:tab w:val="left" w:pos="6412"/>
+          <w:tab w:val="left" w:pos="7328"/>
+          <w:tab w:val="left" w:pos="8244"/>
+          <w:tab w:val="left" w:pos="9160"/>
+          <w:tab w:val="left" w:pos="10076"/>
+          <w:tab w:val="left" w:pos="10992"/>
+          <w:tab w:val="left" w:pos="11908"/>
+          <w:tab w:val="left" w:pos="12824"/>
+          <w:tab w:val="left" w:pos="13740"/>
+          <w:tab w:val="left" w:pos="14656"/>
+        </w:tabs>
+        <w:spacing w:after="0" w:line="240" w:lineRule="auto"/>
+        <w:rPr>
+          <w:rFonts w:ascii="Times New Roman" w:eastAsia="Times New Roman" w:hAnsi="Times New Roman" w:cs="Times New Roman"/>
+          <w:color w:val="000000"/>
+          <w:sz w:val="28"/>
+          <w:szCs w:val="28"/>
+          <w:lang w:eastAsia="en-IN"/>
+        </w:rPr>
+      </w:pPr>
+      <w:r>
+        <w:rPr>
+          <w:rFonts w:ascii="Times New Roman" w:eastAsia="Times New Roman" w:hAnsi="Times New Roman" w:cs="Times New Roman"/>
+          <w:color w:val="000000"/>
+          <w:sz w:val="28"/>
+          <w:szCs w:val="28"/>
+          <w:lang w:eastAsia="en-IN"/>
+        </w:rPr>
+        <w:t xml:space="preserve">apt-get </w:t>
+      </w:r>
+      <w:proofErr w:type="gramStart"/>
+      <w:r>
+        <w:rPr>
+          <w:rFonts w:ascii="Times New Roman" w:eastAsia="Times New Roman" w:hAnsi="Times New Roman" w:cs="Times New Roman"/>
+          <w:color w:val="000000"/>
+          <w:sz w:val="28"/>
+          <w:szCs w:val="28"/>
+          <w:lang w:eastAsia="en-IN"/>
+        </w:rPr>
+        <w:t>update</w:t>
+      </w:r>
+      <w:proofErr w:type="gramEnd"/>
     </w:p>
     <w:p>
       <w:pPr>
@@ -30149,6 +31853,7 @@
         <w:t xml:space="preserve">apt-get install -y </w:t>
       </w:r>
       <w:proofErr w:type="spellStart"/>
+      <w:proofErr w:type="gramStart"/>
       <w:r>
         <w:rPr>
           <w:rFonts w:ascii="Times New Roman" w:eastAsia="Times New Roman" w:hAnsi="Times New Roman" w:cs="Times New Roman"/>
@@ -30160,6 +31865,7 @@
         <w:t>procps</w:t>
       </w:r>
       <w:proofErr w:type="spellEnd"/>
+      <w:proofErr w:type="gramEnd"/>
     </w:p>
     <w:p>
       <w:pPr>
@@ -30233,6 +31939,7 @@
         <w:t xml:space="preserve">Identify the process id of </w:t>
       </w:r>
       <w:proofErr w:type="spellStart"/>
+      <w:proofErr w:type="gramStart"/>
       <w:r>
         <w:rPr>
           <w:rFonts w:ascii="Times New Roman" w:eastAsia="Times New Roman" w:hAnsi="Times New Roman" w:cs="Times New Roman"/>
@@ -30244,6 +31951,7 @@
         <w:t>redis</w:t>
       </w:r>
       <w:proofErr w:type="spellEnd"/>
+      <w:proofErr w:type="gramEnd"/>
     </w:p>
     <w:p>
       <w:pPr>
@@ -30430,8 +32138,20 @@
           <w:szCs w:val="28"/>
           <w:lang w:eastAsia="en-IN"/>
         </w:rPr>
-        <w:t>-pod is recreated</w:t>
-      </w:r>
+        <w:t xml:space="preserve">-pod is </w:t>
+      </w:r>
+      <w:proofErr w:type="gramStart"/>
+      <w:r>
+        <w:rPr>
+          <w:rFonts w:ascii="Times New Roman" w:eastAsia="Times New Roman" w:hAnsi="Times New Roman" w:cs="Times New Roman"/>
+          <w:color w:val="000000"/>
+          <w:sz w:val="28"/>
+          <w:szCs w:val="28"/>
+          <w:lang w:eastAsia="en-IN"/>
+        </w:rPr>
+        <w:t>recreated</w:t>
+      </w:r>
+      <w:proofErr w:type="gramEnd"/>
     </w:p>
     <w:p>
       <w:pPr>
@@ -30483,8 +32203,20 @@
           <w:szCs w:val="28"/>
           <w:lang w:eastAsia="en-IN"/>
         </w:rPr>
-        <w:t xml:space="preserve"> get pods</w:t>
-      </w:r>
+        <w:t xml:space="preserve"> get </w:t>
+      </w:r>
+      <w:proofErr w:type="gramStart"/>
+      <w:r>
+        <w:rPr>
+          <w:rFonts w:ascii="Times New Roman" w:eastAsia="Times New Roman" w:hAnsi="Times New Roman" w:cs="Times New Roman"/>
+          <w:color w:val="000000"/>
+          <w:sz w:val="28"/>
+          <w:szCs w:val="28"/>
+          <w:lang w:eastAsia="en-IN"/>
+        </w:rPr>
+        <w:t>pods</w:t>
+      </w:r>
+      <w:proofErr w:type="gramEnd"/>
     </w:p>
     <w:p>
       <w:pPr>
@@ -30525,79 +32257,113 @@
           <w:lang w:eastAsia="en-IN"/>
         </w:rPr>
         <w:lastRenderedPageBreak/>
-        <w:t>We will see the restart count changes for this pod</w:t>
-      </w:r>
-    </w:p>
-    <w:p>
-      <w:pPr>
-        <w:shd w:val="clear" w:color="auto" w:fill="FFFFFF"/>
-        <w:tabs>
-          <w:tab w:val="left" w:pos="916"/>
-          <w:tab w:val="left" w:pos="1832"/>
-          <w:tab w:val="left" w:pos="2748"/>
-          <w:tab w:val="left" w:pos="3664"/>
-          <w:tab w:val="left" w:pos="4580"/>
-          <w:tab w:val="left" w:pos="5496"/>
-          <w:tab w:val="left" w:pos="6412"/>
-          <w:tab w:val="left" w:pos="7328"/>
-          <w:tab w:val="left" w:pos="8244"/>
-          <w:tab w:val="left" w:pos="9160"/>
-          <w:tab w:val="left" w:pos="10076"/>
-          <w:tab w:val="left" w:pos="10992"/>
-          <w:tab w:val="left" w:pos="11908"/>
-          <w:tab w:val="left" w:pos="12824"/>
-          <w:tab w:val="left" w:pos="13740"/>
-          <w:tab w:val="left" w:pos="14656"/>
-        </w:tabs>
-        <w:spacing w:after="0" w:line="240" w:lineRule="auto"/>
-        <w:rPr>
-          <w:rFonts w:ascii="Times New Roman" w:eastAsia="Times New Roman" w:hAnsi="Times New Roman" w:cs="Times New Roman"/>
-          <w:color w:val="000000"/>
-          <w:sz w:val="28"/>
-          <w:szCs w:val="28"/>
-          <w:lang w:eastAsia="en-IN"/>
-        </w:rPr>
-      </w:pPr>
-    </w:p>
-    <w:p>
-      <w:pPr>
-        <w:shd w:val="clear" w:color="auto" w:fill="FFFFFF"/>
-        <w:tabs>
-          <w:tab w:val="left" w:pos="916"/>
-          <w:tab w:val="left" w:pos="1832"/>
-          <w:tab w:val="left" w:pos="2748"/>
-          <w:tab w:val="left" w:pos="3664"/>
-          <w:tab w:val="left" w:pos="4580"/>
-          <w:tab w:val="left" w:pos="5496"/>
-          <w:tab w:val="left" w:pos="6412"/>
-          <w:tab w:val="left" w:pos="7328"/>
-          <w:tab w:val="left" w:pos="8244"/>
-          <w:tab w:val="left" w:pos="9160"/>
-          <w:tab w:val="left" w:pos="10076"/>
-          <w:tab w:val="left" w:pos="10992"/>
-          <w:tab w:val="left" w:pos="11908"/>
-          <w:tab w:val="left" w:pos="12824"/>
-          <w:tab w:val="left" w:pos="13740"/>
-          <w:tab w:val="left" w:pos="14656"/>
-        </w:tabs>
-        <w:spacing w:after="0" w:line="240" w:lineRule="auto"/>
-        <w:rPr>
-          <w:rFonts w:ascii="Times New Roman" w:eastAsia="Times New Roman" w:hAnsi="Times New Roman" w:cs="Times New Roman"/>
-          <w:color w:val="000000"/>
-          <w:sz w:val="28"/>
-          <w:szCs w:val="28"/>
-          <w:lang w:eastAsia="en-IN"/>
-        </w:rPr>
-      </w:pPr>
-      <w:r>
-        <w:rPr>
-          <w:rFonts w:ascii="Times New Roman" w:eastAsia="Times New Roman" w:hAnsi="Times New Roman" w:cs="Times New Roman"/>
-          <w:color w:val="000000"/>
-          <w:sz w:val="28"/>
-          <w:szCs w:val="28"/>
-          <w:lang w:eastAsia="en-IN"/>
-        </w:rPr>
-        <w:t>If we go into this pods interactive terminal</w:t>
+        <w:t xml:space="preserve">We will see the restart count changes for this </w:t>
+      </w:r>
+      <w:proofErr w:type="gramStart"/>
+      <w:r>
+        <w:rPr>
+          <w:rFonts w:ascii="Times New Roman" w:eastAsia="Times New Roman" w:hAnsi="Times New Roman" w:cs="Times New Roman"/>
+          <w:color w:val="000000"/>
+          <w:sz w:val="28"/>
+          <w:szCs w:val="28"/>
+          <w:lang w:eastAsia="en-IN"/>
+        </w:rPr>
+        <w:t>pod</w:t>
+      </w:r>
+      <w:proofErr w:type="gramEnd"/>
+    </w:p>
+    <w:p>
+      <w:pPr>
+        <w:shd w:val="clear" w:color="auto" w:fill="FFFFFF"/>
+        <w:tabs>
+          <w:tab w:val="left" w:pos="916"/>
+          <w:tab w:val="left" w:pos="1832"/>
+          <w:tab w:val="left" w:pos="2748"/>
+          <w:tab w:val="left" w:pos="3664"/>
+          <w:tab w:val="left" w:pos="4580"/>
+          <w:tab w:val="left" w:pos="5496"/>
+          <w:tab w:val="left" w:pos="6412"/>
+          <w:tab w:val="left" w:pos="7328"/>
+          <w:tab w:val="left" w:pos="8244"/>
+          <w:tab w:val="left" w:pos="9160"/>
+          <w:tab w:val="left" w:pos="10076"/>
+          <w:tab w:val="left" w:pos="10992"/>
+          <w:tab w:val="left" w:pos="11908"/>
+          <w:tab w:val="left" w:pos="12824"/>
+          <w:tab w:val="left" w:pos="13740"/>
+          <w:tab w:val="left" w:pos="14656"/>
+        </w:tabs>
+        <w:spacing w:after="0" w:line="240" w:lineRule="auto"/>
+        <w:rPr>
+          <w:rFonts w:ascii="Times New Roman" w:eastAsia="Times New Roman" w:hAnsi="Times New Roman" w:cs="Times New Roman"/>
+          <w:color w:val="000000"/>
+          <w:sz w:val="28"/>
+          <w:szCs w:val="28"/>
+          <w:lang w:eastAsia="en-IN"/>
+        </w:rPr>
+      </w:pPr>
+    </w:p>
+    <w:p>
+      <w:pPr>
+        <w:shd w:val="clear" w:color="auto" w:fill="FFFFFF"/>
+        <w:tabs>
+          <w:tab w:val="left" w:pos="916"/>
+          <w:tab w:val="left" w:pos="1832"/>
+          <w:tab w:val="left" w:pos="2748"/>
+          <w:tab w:val="left" w:pos="3664"/>
+          <w:tab w:val="left" w:pos="4580"/>
+          <w:tab w:val="left" w:pos="5496"/>
+          <w:tab w:val="left" w:pos="6412"/>
+          <w:tab w:val="left" w:pos="7328"/>
+          <w:tab w:val="left" w:pos="8244"/>
+          <w:tab w:val="left" w:pos="9160"/>
+          <w:tab w:val="left" w:pos="10076"/>
+          <w:tab w:val="left" w:pos="10992"/>
+          <w:tab w:val="left" w:pos="11908"/>
+          <w:tab w:val="left" w:pos="12824"/>
+          <w:tab w:val="left" w:pos="13740"/>
+          <w:tab w:val="left" w:pos="14656"/>
+        </w:tabs>
+        <w:spacing w:after="0" w:line="240" w:lineRule="auto"/>
+        <w:rPr>
+          <w:rFonts w:ascii="Times New Roman" w:eastAsia="Times New Roman" w:hAnsi="Times New Roman" w:cs="Times New Roman"/>
+          <w:color w:val="000000"/>
+          <w:sz w:val="28"/>
+          <w:szCs w:val="28"/>
+          <w:lang w:eastAsia="en-IN"/>
+        </w:rPr>
+      </w:pPr>
+      <w:r>
+        <w:rPr>
+          <w:rFonts w:ascii="Times New Roman" w:eastAsia="Times New Roman" w:hAnsi="Times New Roman" w:cs="Times New Roman"/>
+          <w:color w:val="000000"/>
+          <w:sz w:val="28"/>
+          <w:szCs w:val="28"/>
+          <w:lang w:eastAsia="en-IN"/>
+        </w:rPr>
+        <w:t xml:space="preserve">If we go into this </w:t>
+      </w:r>
+      <w:proofErr w:type="gramStart"/>
+      <w:r>
+        <w:rPr>
+          <w:rFonts w:ascii="Times New Roman" w:eastAsia="Times New Roman" w:hAnsi="Times New Roman" w:cs="Times New Roman"/>
+          <w:color w:val="000000"/>
+          <w:sz w:val="28"/>
+          <w:szCs w:val="28"/>
+          <w:lang w:eastAsia="en-IN"/>
+        </w:rPr>
+        <w:t>pods</w:t>
+      </w:r>
+      <w:proofErr w:type="gramEnd"/>
+      <w:r>
+        <w:rPr>
+          <w:rFonts w:ascii="Times New Roman" w:eastAsia="Times New Roman" w:hAnsi="Times New Roman" w:cs="Times New Roman"/>
+          <w:color w:val="000000"/>
+          <w:sz w:val="28"/>
+          <w:szCs w:val="28"/>
+          <w:lang w:eastAsia="en-IN"/>
+        </w:rPr>
+        <w:t xml:space="preserve"> interactive terminal</w:t>
       </w:r>
     </w:p>
     <w:p>
@@ -30766,8 +32532,20 @@
           <w:szCs w:val="28"/>
           <w:lang w:eastAsia="en-IN"/>
         </w:rPr>
-        <w:t>) we installed</w:t>
-      </w:r>
+        <w:t xml:space="preserve">) we </w:t>
+      </w:r>
+      <w:proofErr w:type="gramStart"/>
+      <w:r>
+        <w:rPr>
+          <w:rFonts w:ascii="Times New Roman" w:eastAsia="Times New Roman" w:hAnsi="Times New Roman" w:cs="Times New Roman"/>
+          <w:color w:val="000000"/>
+          <w:sz w:val="28"/>
+          <w:szCs w:val="28"/>
+          <w:lang w:eastAsia="en-IN"/>
+        </w:rPr>
+        <w:t>installed</w:t>
+      </w:r>
+      <w:proofErr w:type="gramEnd"/>
     </w:p>
     <w:p>
       <w:pPr>
@@ -30925,6 +32703,7 @@
         </w:rPr>
       </w:pPr>
       <w:proofErr w:type="spellStart"/>
+      <w:proofErr w:type="gramStart"/>
       <w:r>
         <w:rPr>
           <w:rFonts w:ascii="Times New Roman" w:eastAsia="Times New Roman" w:hAnsi="Times New Roman" w:cs="Times New Roman"/>
@@ -30944,7 +32723,18 @@
           <w:szCs w:val="28"/>
           <w:lang w:eastAsia="en-IN"/>
         </w:rPr>
-        <w:t xml:space="preserve">  This will not work</w:t>
+        <w:t xml:space="preserve">  This</w:t>
+      </w:r>
+      <w:proofErr w:type="gramEnd"/>
+      <w:r>
+        <w:rPr>
+          <w:rFonts w:ascii="Times New Roman" w:eastAsia="Times New Roman" w:hAnsi="Times New Roman" w:cs="Times New Roman"/>
+          <w:color w:val="000000"/>
+          <w:sz w:val="28"/>
+          <w:szCs w:val="28"/>
+          <w:lang w:eastAsia="en-IN"/>
+        </w:rPr>
+        <w:t xml:space="preserve"> will not work</w:t>
       </w:r>
     </w:p>
     <w:p>
@@ -31170,49 +32960,73 @@
           <w:szCs w:val="28"/>
           <w:lang w:eastAsia="en-IN"/>
         </w:rPr>
-        <w:t>This is used for network load balancing and port mapping</w:t>
-      </w:r>
-    </w:p>
-    <w:p>
-      <w:pPr>
-        <w:shd w:val="clear" w:color="auto" w:fill="FFFFFF"/>
-        <w:tabs>
-          <w:tab w:val="left" w:pos="916"/>
-          <w:tab w:val="left" w:pos="1832"/>
-          <w:tab w:val="left" w:pos="2748"/>
-          <w:tab w:val="left" w:pos="3664"/>
-          <w:tab w:val="left" w:pos="4580"/>
-          <w:tab w:val="left" w:pos="5496"/>
-          <w:tab w:val="left" w:pos="6412"/>
-          <w:tab w:val="left" w:pos="7328"/>
-          <w:tab w:val="left" w:pos="8244"/>
-          <w:tab w:val="left" w:pos="9160"/>
-          <w:tab w:val="left" w:pos="10076"/>
-          <w:tab w:val="left" w:pos="10992"/>
-          <w:tab w:val="left" w:pos="11908"/>
-          <w:tab w:val="left" w:pos="12824"/>
-          <w:tab w:val="left" w:pos="13740"/>
-          <w:tab w:val="left" w:pos="14656"/>
-        </w:tabs>
-        <w:spacing w:after="0" w:line="240" w:lineRule="auto"/>
-        <w:rPr>
-          <w:rFonts w:ascii="Times New Roman" w:eastAsia="Times New Roman" w:hAnsi="Times New Roman" w:cs="Times New Roman"/>
-          <w:color w:val="000000"/>
-          <w:sz w:val="28"/>
-          <w:szCs w:val="28"/>
-          <w:lang w:eastAsia="en-IN"/>
-        </w:rPr>
-      </w:pPr>
-      <w:r>
-        <w:rPr>
-          <w:rFonts w:ascii="Times New Roman" w:eastAsia="Times New Roman" w:hAnsi="Times New Roman" w:cs="Times New Roman"/>
-          <w:color w:val="000000"/>
-          <w:sz w:val="28"/>
-          <w:szCs w:val="28"/>
-          <w:lang w:eastAsia="en-IN"/>
-        </w:rPr>
-        <w:t>It uses 3 ports</w:t>
-      </w:r>
+        <w:t xml:space="preserve">This is used for network load balancing and port </w:t>
+      </w:r>
+      <w:proofErr w:type="gramStart"/>
+      <w:r>
+        <w:rPr>
+          <w:rFonts w:ascii="Times New Roman" w:eastAsia="Times New Roman" w:hAnsi="Times New Roman" w:cs="Times New Roman"/>
+          <w:color w:val="000000"/>
+          <w:sz w:val="28"/>
+          <w:szCs w:val="28"/>
+          <w:lang w:eastAsia="en-IN"/>
+        </w:rPr>
+        <w:t>mapping</w:t>
+      </w:r>
+      <w:proofErr w:type="gramEnd"/>
+    </w:p>
+    <w:p>
+      <w:pPr>
+        <w:shd w:val="clear" w:color="auto" w:fill="FFFFFF"/>
+        <w:tabs>
+          <w:tab w:val="left" w:pos="916"/>
+          <w:tab w:val="left" w:pos="1832"/>
+          <w:tab w:val="left" w:pos="2748"/>
+          <w:tab w:val="left" w:pos="3664"/>
+          <w:tab w:val="left" w:pos="4580"/>
+          <w:tab w:val="left" w:pos="5496"/>
+          <w:tab w:val="left" w:pos="6412"/>
+          <w:tab w:val="left" w:pos="7328"/>
+          <w:tab w:val="left" w:pos="8244"/>
+          <w:tab w:val="left" w:pos="9160"/>
+          <w:tab w:val="left" w:pos="10076"/>
+          <w:tab w:val="left" w:pos="10992"/>
+          <w:tab w:val="left" w:pos="11908"/>
+          <w:tab w:val="left" w:pos="12824"/>
+          <w:tab w:val="left" w:pos="13740"/>
+          <w:tab w:val="left" w:pos="14656"/>
+        </w:tabs>
+        <w:spacing w:after="0" w:line="240" w:lineRule="auto"/>
+        <w:rPr>
+          <w:rFonts w:ascii="Times New Roman" w:eastAsia="Times New Roman" w:hAnsi="Times New Roman" w:cs="Times New Roman"/>
+          <w:color w:val="000000"/>
+          <w:sz w:val="28"/>
+          <w:szCs w:val="28"/>
+          <w:lang w:eastAsia="en-IN"/>
+        </w:rPr>
+      </w:pPr>
+      <w:r>
+        <w:rPr>
+          <w:rFonts w:ascii="Times New Roman" w:eastAsia="Times New Roman" w:hAnsi="Times New Roman" w:cs="Times New Roman"/>
+          <w:color w:val="000000"/>
+          <w:sz w:val="28"/>
+          <w:szCs w:val="28"/>
+          <w:lang w:eastAsia="en-IN"/>
+        </w:rPr>
+        <w:t xml:space="preserve">It uses 3 </w:t>
+      </w:r>
+      <w:proofErr w:type="gramStart"/>
+      <w:r>
+        <w:rPr>
+          <w:rFonts w:ascii="Times New Roman" w:eastAsia="Times New Roman" w:hAnsi="Times New Roman" w:cs="Times New Roman"/>
+          <w:color w:val="000000"/>
+          <w:sz w:val="28"/>
+          <w:szCs w:val="28"/>
+          <w:lang w:eastAsia="en-IN"/>
+        </w:rPr>
+        <w:t>ports</w:t>
+      </w:r>
+      <w:proofErr w:type="gramEnd"/>
     </w:p>
     <w:p>
       <w:pPr>
@@ -31358,6 +33172,163 @@
         </w:rPr>
         <w:t xml:space="preserve">:  Host machines port to make it </w:t>
       </w:r>
+      <w:r>
+        <w:rPr>
+          <w:rFonts w:ascii="Times New Roman" w:eastAsia="Times New Roman" w:hAnsi="Times New Roman" w:cs="Times New Roman"/>
+          <w:color w:val="000000"/>
+          <w:sz w:val="28"/>
+          <w:szCs w:val="28"/>
+          <w:lang w:eastAsia="en-IN"/>
+        </w:rPr>
+        <w:t>accessible</w:t>
+      </w:r>
+      <w:r>
+        <w:rPr>
+          <w:rFonts w:ascii="Times New Roman" w:eastAsia="Times New Roman" w:hAnsi="Times New Roman" w:cs="Times New Roman"/>
+          <w:color w:val="000000"/>
+          <w:sz w:val="28"/>
+          <w:szCs w:val="28"/>
+          <w:lang w:eastAsia="en-IN"/>
+        </w:rPr>
+        <w:t xml:space="preserve"> from external </w:t>
+      </w:r>
+      <w:proofErr w:type="gramStart"/>
+      <w:r>
+        <w:rPr>
+          <w:rFonts w:ascii="Times New Roman" w:eastAsia="Times New Roman" w:hAnsi="Times New Roman" w:cs="Times New Roman"/>
+          <w:color w:val="000000"/>
+          <w:sz w:val="28"/>
+          <w:szCs w:val="28"/>
+          <w:lang w:eastAsia="en-IN"/>
+        </w:rPr>
+        <w:t>network</w:t>
+      </w:r>
+      <w:proofErr w:type="gramEnd"/>
+    </w:p>
+    <w:p>
+      <w:pPr>
+        <w:shd w:val="clear" w:color="auto" w:fill="FFFFFF"/>
+        <w:tabs>
+          <w:tab w:val="left" w:pos="916"/>
+          <w:tab w:val="left" w:pos="1832"/>
+          <w:tab w:val="left" w:pos="2748"/>
+          <w:tab w:val="left" w:pos="3664"/>
+          <w:tab w:val="left" w:pos="4580"/>
+          <w:tab w:val="left" w:pos="5496"/>
+          <w:tab w:val="left" w:pos="6412"/>
+          <w:tab w:val="left" w:pos="7328"/>
+          <w:tab w:val="left" w:pos="8244"/>
+          <w:tab w:val="left" w:pos="9160"/>
+          <w:tab w:val="left" w:pos="10076"/>
+          <w:tab w:val="left" w:pos="10992"/>
+          <w:tab w:val="left" w:pos="11908"/>
+          <w:tab w:val="left" w:pos="12824"/>
+          <w:tab w:val="left" w:pos="13740"/>
+          <w:tab w:val="left" w:pos="14656"/>
+        </w:tabs>
+        <w:spacing w:after="0" w:line="240" w:lineRule="auto"/>
+        <w:rPr>
+          <w:rFonts w:ascii="Times New Roman" w:eastAsia="Times New Roman" w:hAnsi="Times New Roman" w:cs="Times New Roman"/>
+          <w:color w:val="000000"/>
+          <w:sz w:val="28"/>
+          <w:szCs w:val="28"/>
+          <w:lang w:eastAsia="en-IN"/>
+        </w:rPr>
+      </w:pPr>
+    </w:p>
+    <w:p>
+      <w:pPr>
+        <w:shd w:val="clear" w:color="auto" w:fill="FFFFFF"/>
+        <w:tabs>
+          <w:tab w:val="left" w:pos="916"/>
+          <w:tab w:val="left" w:pos="1832"/>
+          <w:tab w:val="left" w:pos="2748"/>
+          <w:tab w:val="left" w:pos="3664"/>
+          <w:tab w:val="left" w:pos="4580"/>
+          <w:tab w:val="left" w:pos="5496"/>
+          <w:tab w:val="left" w:pos="6412"/>
+          <w:tab w:val="left" w:pos="7328"/>
+          <w:tab w:val="left" w:pos="8244"/>
+          <w:tab w:val="left" w:pos="9160"/>
+          <w:tab w:val="left" w:pos="10076"/>
+          <w:tab w:val="left" w:pos="10992"/>
+          <w:tab w:val="left" w:pos="11908"/>
+          <w:tab w:val="left" w:pos="12824"/>
+          <w:tab w:val="left" w:pos="13740"/>
+          <w:tab w:val="left" w:pos="14656"/>
+        </w:tabs>
+        <w:spacing w:after="0" w:line="240" w:lineRule="auto"/>
+        <w:rPr>
+          <w:rFonts w:ascii="Times New Roman" w:eastAsia="Times New Roman" w:hAnsi="Times New Roman" w:cs="Times New Roman"/>
+          <w:color w:val="000000"/>
+          <w:sz w:val="28"/>
+          <w:szCs w:val="28"/>
+          <w:lang w:eastAsia="en-IN"/>
+        </w:rPr>
+      </w:pPr>
+      <w:r>
+        <w:rPr>
+          <w:rFonts w:ascii="Times New Roman" w:eastAsia="Times New Roman" w:hAnsi="Times New Roman" w:cs="Times New Roman"/>
+          <w:color w:val="000000"/>
+          <w:sz w:val="28"/>
+          <w:szCs w:val="28"/>
+          <w:lang w:eastAsia="en-IN"/>
+        </w:rPr>
+        <w:t xml:space="preserve">Service objects are classified into 3 </w:t>
+      </w:r>
+      <w:proofErr w:type="gramStart"/>
+      <w:r>
+        <w:rPr>
+          <w:rFonts w:ascii="Times New Roman" w:eastAsia="Times New Roman" w:hAnsi="Times New Roman" w:cs="Times New Roman"/>
+          <w:color w:val="000000"/>
+          <w:sz w:val="28"/>
+          <w:szCs w:val="28"/>
+          <w:lang w:eastAsia="en-IN"/>
+        </w:rPr>
+        <w:t>types</w:t>
+      </w:r>
+      <w:proofErr w:type="gramEnd"/>
+    </w:p>
+    <w:p>
+      <w:pPr>
+        <w:shd w:val="clear" w:color="auto" w:fill="FFFFFF"/>
+        <w:tabs>
+          <w:tab w:val="left" w:pos="916"/>
+          <w:tab w:val="left" w:pos="1832"/>
+          <w:tab w:val="left" w:pos="2748"/>
+          <w:tab w:val="left" w:pos="3664"/>
+          <w:tab w:val="left" w:pos="4580"/>
+          <w:tab w:val="left" w:pos="5496"/>
+          <w:tab w:val="left" w:pos="6412"/>
+          <w:tab w:val="left" w:pos="7328"/>
+          <w:tab w:val="left" w:pos="8244"/>
+          <w:tab w:val="left" w:pos="9160"/>
+          <w:tab w:val="left" w:pos="10076"/>
+          <w:tab w:val="left" w:pos="10992"/>
+          <w:tab w:val="left" w:pos="11908"/>
+          <w:tab w:val="left" w:pos="12824"/>
+          <w:tab w:val="left" w:pos="13740"/>
+          <w:tab w:val="left" w:pos="14656"/>
+        </w:tabs>
+        <w:spacing w:after="0" w:line="240" w:lineRule="auto"/>
+        <w:rPr>
+          <w:rFonts w:ascii="Times New Roman" w:eastAsia="Times New Roman" w:hAnsi="Times New Roman" w:cs="Times New Roman"/>
+          <w:color w:val="000000"/>
+          <w:sz w:val="28"/>
+          <w:szCs w:val="28"/>
+          <w:lang w:eastAsia="en-IN"/>
+        </w:rPr>
+      </w:pPr>
+      <w:r>
+        <w:rPr>
+          <w:rFonts w:ascii="Times New Roman" w:eastAsia="Times New Roman" w:hAnsi="Times New Roman" w:cs="Times New Roman"/>
+          <w:color w:val="000000"/>
+          <w:sz w:val="28"/>
+          <w:szCs w:val="28"/>
+          <w:lang w:eastAsia="en-IN"/>
+        </w:rPr>
+        <w:t xml:space="preserve">1 </w:t>
+      </w:r>
       <w:proofErr w:type="spellStart"/>
       <w:r>
         <w:rPr>
@@ -31367,7 +33338,7 @@
           <w:szCs w:val="28"/>
           <w:lang w:eastAsia="en-IN"/>
         </w:rPr>
-        <w:t>accessable</w:t>
+        <w:t>clusterIP</w:t>
       </w:r>
       <w:proofErr w:type="spellEnd"/>
       <w:r>
@@ -31378,120 +33349,193 @@
           <w:szCs w:val="28"/>
           <w:lang w:eastAsia="en-IN"/>
         </w:rPr>
-        <w:t xml:space="preserve"> from external network</w:t>
-      </w:r>
-    </w:p>
-    <w:p>
-      <w:pPr>
-        <w:shd w:val="clear" w:color="auto" w:fill="FFFFFF"/>
-        <w:tabs>
-          <w:tab w:val="left" w:pos="916"/>
-          <w:tab w:val="left" w:pos="1832"/>
-          <w:tab w:val="left" w:pos="2748"/>
-          <w:tab w:val="left" w:pos="3664"/>
-          <w:tab w:val="left" w:pos="4580"/>
-          <w:tab w:val="left" w:pos="5496"/>
-          <w:tab w:val="left" w:pos="6412"/>
-          <w:tab w:val="left" w:pos="7328"/>
-          <w:tab w:val="left" w:pos="8244"/>
-          <w:tab w:val="left" w:pos="9160"/>
-          <w:tab w:val="left" w:pos="10076"/>
-          <w:tab w:val="left" w:pos="10992"/>
-          <w:tab w:val="left" w:pos="11908"/>
-          <w:tab w:val="left" w:pos="12824"/>
-          <w:tab w:val="left" w:pos="13740"/>
-          <w:tab w:val="left" w:pos="14656"/>
-        </w:tabs>
-        <w:spacing w:after="0" w:line="240" w:lineRule="auto"/>
-        <w:rPr>
-          <w:rFonts w:ascii="Times New Roman" w:eastAsia="Times New Roman" w:hAnsi="Times New Roman" w:cs="Times New Roman"/>
-          <w:color w:val="000000"/>
-          <w:sz w:val="28"/>
-          <w:szCs w:val="28"/>
-          <w:lang w:eastAsia="en-IN"/>
-        </w:rPr>
-      </w:pPr>
-    </w:p>
-    <w:p>
-      <w:pPr>
-        <w:shd w:val="clear" w:color="auto" w:fill="FFFFFF"/>
-        <w:tabs>
-          <w:tab w:val="left" w:pos="916"/>
-          <w:tab w:val="left" w:pos="1832"/>
-          <w:tab w:val="left" w:pos="2748"/>
-          <w:tab w:val="left" w:pos="3664"/>
-          <w:tab w:val="left" w:pos="4580"/>
-          <w:tab w:val="left" w:pos="5496"/>
-          <w:tab w:val="left" w:pos="6412"/>
-          <w:tab w:val="left" w:pos="7328"/>
-          <w:tab w:val="left" w:pos="8244"/>
-          <w:tab w:val="left" w:pos="9160"/>
-          <w:tab w:val="left" w:pos="10076"/>
-          <w:tab w:val="left" w:pos="10992"/>
-          <w:tab w:val="left" w:pos="11908"/>
-          <w:tab w:val="left" w:pos="12824"/>
-          <w:tab w:val="left" w:pos="13740"/>
-          <w:tab w:val="left" w:pos="14656"/>
-        </w:tabs>
-        <w:spacing w:after="0" w:line="240" w:lineRule="auto"/>
-        <w:rPr>
-          <w:rFonts w:ascii="Times New Roman" w:eastAsia="Times New Roman" w:hAnsi="Times New Roman" w:cs="Times New Roman"/>
-          <w:color w:val="000000"/>
-          <w:sz w:val="28"/>
-          <w:szCs w:val="28"/>
-          <w:lang w:eastAsia="en-IN"/>
-        </w:rPr>
-      </w:pPr>
-      <w:r>
-        <w:rPr>
-          <w:rFonts w:ascii="Times New Roman" w:eastAsia="Times New Roman" w:hAnsi="Times New Roman" w:cs="Times New Roman"/>
-          <w:color w:val="000000"/>
-          <w:sz w:val="28"/>
-          <w:szCs w:val="28"/>
-          <w:lang w:eastAsia="en-IN"/>
-        </w:rPr>
-        <w:t>Service objects are classified into 3 types</w:t>
-      </w:r>
-    </w:p>
-    <w:p>
-      <w:pPr>
-        <w:shd w:val="clear" w:color="auto" w:fill="FFFFFF"/>
-        <w:tabs>
-          <w:tab w:val="left" w:pos="916"/>
-          <w:tab w:val="left" w:pos="1832"/>
-          <w:tab w:val="left" w:pos="2748"/>
-          <w:tab w:val="left" w:pos="3664"/>
-          <w:tab w:val="left" w:pos="4580"/>
-          <w:tab w:val="left" w:pos="5496"/>
-          <w:tab w:val="left" w:pos="6412"/>
-          <w:tab w:val="left" w:pos="7328"/>
-          <w:tab w:val="left" w:pos="8244"/>
-          <w:tab w:val="left" w:pos="9160"/>
-          <w:tab w:val="left" w:pos="10076"/>
-          <w:tab w:val="left" w:pos="10992"/>
-          <w:tab w:val="left" w:pos="11908"/>
-          <w:tab w:val="left" w:pos="12824"/>
-          <w:tab w:val="left" w:pos="13740"/>
-          <w:tab w:val="left" w:pos="14656"/>
-        </w:tabs>
-        <w:spacing w:after="0" w:line="240" w:lineRule="auto"/>
-        <w:rPr>
-          <w:rFonts w:ascii="Times New Roman" w:eastAsia="Times New Roman" w:hAnsi="Times New Roman" w:cs="Times New Roman"/>
-          <w:color w:val="000000"/>
-          <w:sz w:val="28"/>
-          <w:szCs w:val="28"/>
-          <w:lang w:eastAsia="en-IN"/>
-        </w:rPr>
-      </w:pPr>
-      <w:r>
-        <w:rPr>
-          <w:rFonts w:ascii="Times New Roman" w:eastAsia="Times New Roman" w:hAnsi="Times New Roman" w:cs="Times New Roman"/>
-          <w:color w:val="000000"/>
-          <w:sz w:val="28"/>
-          <w:szCs w:val="28"/>
-          <w:lang w:eastAsia="en-IN"/>
-        </w:rPr>
-        <w:t xml:space="preserve">1 </w:t>
+        <w:t>: This is the default type of service object used in</w:t>
+      </w:r>
+    </w:p>
+    <w:p>
+      <w:pPr>
+        <w:shd w:val="clear" w:color="auto" w:fill="FFFFFF"/>
+        <w:tabs>
+          <w:tab w:val="left" w:pos="916"/>
+          <w:tab w:val="left" w:pos="1832"/>
+          <w:tab w:val="left" w:pos="2748"/>
+          <w:tab w:val="left" w:pos="3664"/>
+          <w:tab w:val="left" w:pos="4580"/>
+          <w:tab w:val="left" w:pos="5496"/>
+          <w:tab w:val="left" w:pos="6412"/>
+          <w:tab w:val="left" w:pos="7328"/>
+          <w:tab w:val="left" w:pos="8244"/>
+          <w:tab w:val="left" w:pos="9160"/>
+          <w:tab w:val="left" w:pos="10076"/>
+          <w:tab w:val="left" w:pos="10992"/>
+          <w:tab w:val="left" w:pos="11908"/>
+          <w:tab w:val="left" w:pos="12824"/>
+          <w:tab w:val="left" w:pos="13740"/>
+          <w:tab w:val="left" w:pos="14656"/>
+        </w:tabs>
+        <w:spacing w:after="0" w:line="240" w:lineRule="auto"/>
+        <w:rPr>
+          <w:rFonts w:ascii="Times New Roman" w:eastAsia="Times New Roman" w:hAnsi="Times New Roman" w:cs="Times New Roman"/>
+          <w:color w:val="000000"/>
+          <w:sz w:val="28"/>
+          <w:szCs w:val="28"/>
+          <w:lang w:eastAsia="en-IN"/>
+        </w:rPr>
+      </w:pPr>
+      <w:r>
+        <w:rPr>
+          <w:rFonts w:ascii="Times New Roman" w:eastAsia="Times New Roman" w:hAnsi="Times New Roman" w:cs="Times New Roman"/>
+          <w:color w:val="000000"/>
+          <w:sz w:val="28"/>
+          <w:szCs w:val="28"/>
+          <w:lang w:eastAsia="en-IN"/>
+        </w:rPr>
+        <w:t xml:space="preserve">  Kubernetes and it is used when we want the Pods in the cluster to</w:t>
+      </w:r>
+    </w:p>
+    <w:p>
+      <w:pPr>
+        <w:shd w:val="clear" w:color="auto" w:fill="FFFFFF"/>
+        <w:tabs>
+          <w:tab w:val="left" w:pos="916"/>
+          <w:tab w:val="left" w:pos="1832"/>
+          <w:tab w:val="left" w:pos="2748"/>
+          <w:tab w:val="left" w:pos="3664"/>
+          <w:tab w:val="left" w:pos="4580"/>
+          <w:tab w:val="left" w:pos="5496"/>
+          <w:tab w:val="left" w:pos="6412"/>
+          <w:tab w:val="left" w:pos="7328"/>
+          <w:tab w:val="left" w:pos="8244"/>
+          <w:tab w:val="left" w:pos="9160"/>
+          <w:tab w:val="left" w:pos="10076"/>
+          <w:tab w:val="left" w:pos="10992"/>
+          <w:tab w:val="left" w:pos="11908"/>
+          <w:tab w:val="left" w:pos="12824"/>
+          <w:tab w:val="left" w:pos="13740"/>
+          <w:tab w:val="left" w:pos="14656"/>
+        </w:tabs>
+        <w:spacing w:after="0" w:line="240" w:lineRule="auto"/>
+        <w:rPr>
+          <w:rFonts w:ascii="Times New Roman" w:eastAsia="Times New Roman" w:hAnsi="Times New Roman" w:cs="Times New Roman"/>
+          <w:color w:val="000000"/>
+          <w:sz w:val="28"/>
+          <w:szCs w:val="28"/>
+          <w:lang w:eastAsia="en-IN"/>
+        </w:rPr>
+      </w:pPr>
+      <w:r>
+        <w:rPr>
+          <w:rFonts w:ascii="Times New Roman" w:eastAsia="Times New Roman" w:hAnsi="Times New Roman" w:cs="Times New Roman"/>
+          <w:color w:val="000000"/>
+          <w:sz w:val="28"/>
+          <w:szCs w:val="28"/>
+          <w:lang w:eastAsia="en-IN"/>
+        </w:rPr>
+        <w:t xml:space="preserve">  communicate with each other and not with </w:t>
+      </w:r>
+      <w:r>
+        <w:rPr>
+          <w:rFonts w:ascii="Times New Roman" w:eastAsia="Times New Roman" w:hAnsi="Times New Roman" w:cs="Times New Roman"/>
+          <w:color w:val="000000"/>
+          <w:sz w:val="28"/>
+          <w:szCs w:val="28"/>
+          <w:lang w:eastAsia="en-IN"/>
+        </w:rPr>
+        <w:t>external</w:t>
+      </w:r>
+      <w:r>
+        <w:rPr>
+          <w:rFonts w:ascii="Times New Roman" w:eastAsia="Times New Roman" w:hAnsi="Times New Roman" w:cs="Times New Roman"/>
+          <w:color w:val="000000"/>
+          <w:sz w:val="28"/>
+          <w:szCs w:val="28"/>
+          <w:lang w:eastAsia="en-IN"/>
+        </w:rPr>
+        <w:t xml:space="preserve"> </w:t>
+      </w:r>
+      <w:proofErr w:type="gramStart"/>
+      <w:r>
+        <w:rPr>
+          <w:rFonts w:ascii="Times New Roman" w:eastAsia="Times New Roman" w:hAnsi="Times New Roman" w:cs="Times New Roman"/>
+          <w:color w:val="000000"/>
+          <w:sz w:val="28"/>
+          <w:szCs w:val="28"/>
+          <w:lang w:eastAsia="en-IN"/>
+        </w:rPr>
+        <w:t>networks</w:t>
+      </w:r>
+      <w:proofErr w:type="gramEnd"/>
+    </w:p>
+    <w:p>
+      <w:pPr>
+        <w:shd w:val="clear" w:color="auto" w:fill="FFFFFF"/>
+        <w:tabs>
+          <w:tab w:val="left" w:pos="916"/>
+          <w:tab w:val="left" w:pos="1832"/>
+          <w:tab w:val="left" w:pos="2748"/>
+          <w:tab w:val="left" w:pos="3664"/>
+          <w:tab w:val="left" w:pos="4580"/>
+          <w:tab w:val="left" w:pos="5496"/>
+          <w:tab w:val="left" w:pos="6412"/>
+          <w:tab w:val="left" w:pos="7328"/>
+          <w:tab w:val="left" w:pos="8244"/>
+          <w:tab w:val="left" w:pos="9160"/>
+          <w:tab w:val="left" w:pos="10076"/>
+          <w:tab w:val="left" w:pos="10992"/>
+          <w:tab w:val="left" w:pos="11908"/>
+          <w:tab w:val="left" w:pos="12824"/>
+          <w:tab w:val="left" w:pos="13740"/>
+          <w:tab w:val="left" w:pos="14656"/>
+        </w:tabs>
+        <w:spacing w:after="0" w:line="240" w:lineRule="auto"/>
+        <w:rPr>
+          <w:rFonts w:ascii="Times New Roman" w:eastAsia="Times New Roman" w:hAnsi="Times New Roman" w:cs="Times New Roman"/>
+          <w:color w:val="000000"/>
+          <w:sz w:val="28"/>
+          <w:szCs w:val="28"/>
+          <w:lang w:eastAsia="en-IN"/>
+        </w:rPr>
+      </w:pPr>
+    </w:p>
+    <w:p>
+      <w:pPr>
+        <w:shd w:val="clear" w:color="auto" w:fill="FFFFFF"/>
+        <w:tabs>
+          <w:tab w:val="left" w:pos="916"/>
+          <w:tab w:val="left" w:pos="1832"/>
+          <w:tab w:val="left" w:pos="2748"/>
+          <w:tab w:val="left" w:pos="3664"/>
+          <w:tab w:val="left" w:pos="4580"/>
+          <w:tab w:val="left" w:pos="5496"/>
+          <w:tab w:val="left" w:pos="6412"/>
+          <w:tab w:val="left" w:pos="7328"/>
+          <w:tab w:val="left" w:pos="8244"/>
+          <w:tab w:val="left" w:pos="9160"/>
+          <w:tab w:val="left" w:pos="10076"/>
+          <w:tab w:val="left" w:pos="10992"/>
+          <w:tab w:val="left" w:pos="11908"/>
+          <w:tab w:val="left" w:pos="12824"/>
+          <w:tab w:val="left" w:pos="13740"/>
+          <w:tab w:val="left" w:pos="14656"/>
+        </w:tabs>
+        <w:spacing w:after="0" w:line="240" w:lineRule="auto"/>
+        <w:rPr>
+          <w:rFonts w:ascii="Times New Roman" w:eastAsia="Times New Roman" w:hAnsi="Times New Roman" w:cs="Times New Roman"/>
+          <w:color w:val="000000"/>
+          <w:sz w:val="28"/>
+          <w:szCs w:val="28"/>
+          <w:lang w:eastAsia="en-IN"/>
+        </w:rPr>
+      </w:pPr>
+      <w:r>
+        <w:rPr>
+          <w:rFonts w:ascii="Times New Roman" w:eastAsia="Times New Roman" w:hAnsi="Times New Roman" w:cs="Times New Roman"/>
+          <w:color w:val="000000"/>
+          <w:sz w:val="28"/>
+          <w:szCs w:val="28"/>
+          <w:lang w:eastAsia="en-IN"/>
+        </w:rPr>
+        <w:t xml:space="preserve">2 </w:t>
       </w:r>
       <w:proofErr w:type="spellStart"/>
       <w:r>
@@ -31502,7 +33546,7 @@
           <w:szCs w:val="28"/>
           <w:lang w:eastAsia="en-IN"/>
         </w:rPr>
-        <w:t>clusterIP</w:t>
+        <w:t>nodePort</w:t>
       </w:r>
       <w:proofErr w:type="spellEnd"/>
       <w:r>
@@ -31513,89 +33557,58 @@
           <w:szCs w:val="28"/>
           <w:lang w:eastAsia="en-IN"/>
         </w:rPr>
-        <w:t>: This is the default type of service object used in</w:t>
-      </w:r>
-    </w:p>
-    <w:p>
-      <w:pPr>
-        <w:shd w:val="clear" w:color="auto" w:fill="FFFFFF"/>
-        <w:tabs>
-          <w:tab w:val="left" w:pos="916"/>
-          <w:tab w:val="left" w:pos="1832"/>
-          <w:tab w:val="left" w:pos="2748"/>
-          <w:tab w:val="left" w:pos="3664"/>
-          <w:tab w:val="left" w:pos="4580"/>
-          <w:tab w:val="left" w:pos="5496"/>
-          <w:tab w:val="left" w:pos="6412"/>
-          <w:tab w:val="left" w:pos="7328"/>
-          <w:tab w:val="left" w:pos="8244"/>
-          <w:tab w:val="left" w:pos="9160"/>
-          <w:tab w:val="left" w:pos="10076"/>
-          <w:tab w:val="left" w:pos="10992"/>
-          <w:tab w:val="left" w:pos="11908"/>
-          <w:tab w:val="left" w:pos="12824"/>
-          <w:tab w:val="left" w:pos="13740"/>
-          <w:tab w:val="left" w:pos="14656"/>
-        </w:tabs>
-        <w:spacing w:after="0" w:line="240" w:lineRule="auto"/>
-        <w:rPr>
-          <w:rFonts w:ascii="Times New Roman" w:eastAsia="Times New Roman" w:hAnsi="Times New Roman" w:cs="Times New Roman"/>
-          <w:color w:val="000000"/>
-          <w:sz w:val="28"/>
-          <w:szCs w:val="28"/>
-          <w:lang w:eastAsia="en-IN"/>
-        </w:rPr>
-      </w:pPr>
-      <w:r>
-        <w:rPr>
-          <w:rFonts w:ascii="Times New Roman" w:eastAsia="Times New Roman" w:hAnsi="Times New Roman" w:cs="Times New Roman"/>
-          <w:color w:val="000000"/>
-          <w:sz w:val="28"/>
-          <w:szCs w:val="28"/>
-          <w:lang w:eastAsia="en-IN"/>
-        </w:rPr>
-        <w:t xml:space="preserve">  Kubernetes and it is used when we want the Pods in the cluster to</w:t>
-      </w:r>
-    </w:p>
-    <w:p>
-      <w:pPr>
-        <w:shd w:val="clear" w:color="auto" w:fill="FFFFFF"/>
-        <w:tabs>
-          <w:tab w:val="left" w:pos="916"/>
-          <w:tab w:val="left" w:pos="1832"/>
-          <w:tab w:val="left" w:pos="2748"/>
-          <w:tab w:val="left" w:pos="3664"/>
-          <w:tab w:val="left" w:pos="4580"/>
-          <w:tab w:val="left" w:pos="5496"/>
-          <w:tab w:val="left" w:pos="6412"/>
-          <w:tab w:val="left" w:pos="7328"/>
-          <w:tab w:val="left" w:pos="8244"/>
-          <w:tab w:val="left" w:pos="9160"/>
-          <w:tab w:val="left" w:pos="10076"/>
-          <w:tab w:val="left" w:pos="10992"/>
-          <w:tab w:val="left" w:pos="11908"/>
-          <w:tab w:val="left" w:pos="12824"/>
-          <w:tab w:val="left" w:pos="13740"/>
-          <w:tab w:val="left" w:pos="14656"/>
-        </w:tabs>
-        <w:spacing w:after="0" w:line="240" w:lineRule="auto"/>
-        <w:rPr>
-          <w:rFonts w:ascii="Times New Roman" w:eastAsia="Times New Roman" w:hAnsi="Times New Roman" w:cs="Times New Roman"/>
-          <w:color w:val="000000"/>
-          <w:sz w:val="28"/>
-          <w:szCs w:val="28"/>
-          <w:lang w:eastAsia="en-IN"/>
-        </w:rPr>
-      </w:pPr>
-      <w:r>
-        <w:rPr>
-          <w:rFonts w:ascii="Times New Roman" w:eastAsia="Times New Roman" w:hAnsi="Times New Roman" w:cs="Times New Roman"/>
-          <w:color w:val="000000"/>
-          <w:sz w:val="28"/>
-          <w:szCs w:val="28"/>
-          <w:lang w:eastAsia="en-IN"/>
-        </w:rPr>
-        <w:t xml:space="preserve">  communicate with each other and not with </w:t>
+        <w:t xml:space="preserve">: This is used if we want to access the pods from an </w:t>
+      </w:r>
+      <w:r>
+        <w:rPr>
+          <w:rFonts w:ascii="Times New Roman" w:eastAsia="Times New Roman" w:hAnsi="Times New Roman" w:cs="Times New Roman"/>
+          <w:color w:val="000000"/>
+          <w:sz w:val="28"/>
+          <w:szCs w:val="28"/>
+          <w:lang w:eastAsia="en-IN"/>
+        </w:rPr>
+        <w:t>external</w:t>
+      </w:r>
+    </w:p>
+    <w:p>
+      <w:pPr>
+        <w:shd w:val="clear" w:color="auto" w:fill="FFFFFF"/>
+        <w:tabs>
+          <w:tab w:val="left" w:pos="916"/>
+          <w:tab w:val="left" w:pos="1832"/>
+          <w:tab w:val="left" w:pos="2748"/>
+          <w:tab w:val="left" w:pos="3664"/>
+          <w:tab w:val="left" w:pos="4580"/>
+          <w:tab w:val="left" w:pos="5496"/>
+          <w:tab w:val="left" w:pos="6412"/>
+          <w:tab w:val="left" w:pos="7328"/>
+          <w:tab w:val="left" w:pos="8244"/>
+          <w:tab w:val="left" w:pos="9160"/>
+          <w:tab w:val="left" w:pos="10076"/>
+          <w:tab w:val="left" w:pos="10992"/>
+          <w:tab w:val="left" w:pos="11908"/>
+          <w:tab w:val="left" w:pos="12824"/>
+          <w:tab w:val="left" w:pos="13740"/>
+          <w:tab w:val="left" w:pos="14656"/>
+        </w:tabs>
+        <w:spacing w:after="0" w:line="240" w:lineRule="auto"/>
+        <w:rPr>
+          <w:rFonts w:ascii="Times New Roman" w:eastAsia="Times New Roman" w:hAnsi="Times New Roman" w:cs="Times New Roman"/>
+          <w:color w:val="000000"/>
+          <w:sz w:val="28"/>
+          <w:szCs w:val="28"/>
+          <w:lang w:eastAsia="en-IN"/>
+        </w:rPr>
+      </w:pPr>
+      <w:r>
+        <w:rPr>
+          <w:rFonts w:ascii="Times New Roman" w:eastAsia="Times New Roman" w:hAnsi="Times New Roman" w:cs="Times New Roman"/>
+          <w:color w:val="000000"/>
+          <w:sz w:val="28"/>
+          <w:szCs w:val="28"/>
+          <w:lang w:eastAsia="en-IN"/>
+        </w:rPr>
+        <w:t xml:space="preserve">  network and it also performs network load balancing </w:t>
       </w:r>
       <w:proofErr w:type="spellStart"/>
       <w:r>
@@ -31606,7 +33619,27 @@
           <w:szCs w:val="28"/>
           <w:lang w:eastAsia="en-IN"/>
         </w:rPr>
-        <w:t>extrnal</w:t>
+        <w:t>i</w:t>
+      </w:r>
+      <w:r>
+        <w:rPr>
+          <w:rFonts w:ascii="Times New Roman" w:eastAsia="Times New Roman" w:hAnsi="Times New Roman" w:cs="Times New Roman"/>
+          <w:color w:val="000000"/>
+          <w:sz w:val="28"/>
+          <w:szCs w:val="28"/>
+          <w:lang w:eastAsia="en-IN"/>
+        </w:rPr>
+        <w:t>.</w:t>
+      </w:r>
+      <w:r>
+        <w:rPr>
+          <w:rFonts w:ascii="Times New Roman" w:eastAsia="Times New Roman" w:hAnsi="Times New Roman" w:cs="Times New Roman"/>
+          <w:color w:val="000000"/>
+          <w:sz w:val="28"/>
+          <w:szCs w:val="28"/>
+          <w:lang w:eastAsia="en-IN"/>
+        </w:rPr>
+        <w:t>e</w:t>
       </w:r>
       <w:proofErr w:type="spellEnd"/>
       <w:r>
@@ -31617,79 +33650,195 @@
           <w:szCs w:val="28"/>
           <w:lang w:eastAsia="en-IN"/>
         </w:rPr>
-        <w:t xml:space="preserve"> networks</w:t>
-      </w:r>
-    </w:p>
-    <w:p>
-      <w:pPr>
-        <w:shd w:val="clear" w:color="auto" w:fill="FFFFFF"/>
-        <w:tabs>
-          <w:tab w:val="left" w:pos="916"/>
-          <w:tab w:val="left" w:pos="1832"/>
-          <w:tab w:val="left" w:pos="2748"/>
-          <w:tab w:val="left" w:pos="3664"/>
-          <w:tab w:val="left" w:pos="4580"/>
-          <w:tab w:val="left" w:pos="5496"/>
-          <w:tab w:val="left" w:pos="6412"/>
-          <w:tab w:val="left" w:pos="7328"/>
-          <w:tab w:val="left" w:pos="8244"/>
-          <w:tab w:val="left" w:pos="9160"/>
-          <w:tab w:val="left" w:pos="10076"/>
-          <w:tab w:val="left" w:pos="10992"/>
-          <w:tab w:val="left" w:pos="11908"/>
-          <w:tab w:val="left" w:pos="12824"/>
-          <w:tab w:val="left" w:pos="13740"/>
-          <w:tab w:val="left" w:pos="14656"/>
-        </w:tabs>
-        <w:spacing w:after="0" w:line="240" w:lineRule="auto"/>
-        <w:rPr>
-          <w:rFonts w:ascii="Times New Roman" w:eastAsia="Times New Roman" w:hAnsi="Times New Roman" w:cs="Times New Roman"/>
-          <w:color w:val="000000"/>
-          <w:sz w:val="28"/>
-          <w:szCs w:val="28"/>
-          <w:lang w:eastAsia="en-IN"/>
-        </w:rPr>
-      </w:pPr>
-    </w:p>
-    <w:p>
-      <w:pPr>
-        <w:shd w:val="clear" w:color="auto" w:fill="FFFFFF"/>
-        <w:tabs>
-          <w:tab w:val="left" w:pos="916"/>
-          <w:tab w:val="left" w:pos="1832"/>
-          <w:tab w:val="left" w:pos="2748"/>
-          <w:tab w:val="left" w:pos="3664"/>
-          <w:tab w:val="left" w:pos="4580"/>
-          <w:tab w:val="left" w:pos="5496"/>
-          <w:tab w:val="left" w:pos="6412"/>
-          <w:tab w:val="left" w:pos="7328"/>
-          <w:tab w:val="left" w:pos="8244"/>
-          <w:tab w:val="left" w:pos="9160"/>
-          <w:tab w:val="left" w:pos="10076"/>
-          <w:tab w:val="left" w:pos="10992"/>
-          <w:tab w:val="left" w:pos="11908"/>
-          <w:tab w:val="left" w:pos="12824"/>
-          <w:tab w:val="left" w:pos="13740"/>
-          <w:tab w:val="left" w:pos="14656"/>
-        </w:tabs>
-        <w:spacing w:after="0" w:line="240" w:lineRule="auto"/>
-        <w:rPr>
-          <w:rFonts w:ascii="Times New Roman" w:eastAsia="Times New Roman" w:hAnsi="Times New Roman" w:cs="Times New Roman"/>
-          <w:color w:val="000000"/>
-          <w:sz w:val="28"/>
-          <w:szCs w:val="28"/>
-          <w:lang w:eastAsia="en-IN"/>
-        </w:rPr>
-      </w:pPr>
-      <w:r>
-        <w:rPr>
-          <w:rFonts w:ascii="Times New Roman" w:eastAsia="Times New Roman" w:hAnsi="Times New Roman" w:cs="Times New Roman"/>
-          <w:color w:val="000000"/>
-          <w:sz w:val="28"/>
-          <w:szCs w:val="28"/>
-          <w:lang w:eastAsia="en-IN"/>
-        </w:rPr>
-        <w:t xml:space="preserve">2 </w:t>
+        <w:t xml:space="preserve"> even if a </w:t>
+      </w:r>
+      <w:proofErr w:type="gramStart"/>
+      <w:r>
+        <w:rPr>
+          <w:rFonts w:ascii="Times New Roman" w:eastAsia="Times New Roman" w:hAnsi="Times New Roman" w:cs="Times New Roman"/>
+          <w:color w:val="000000"/>
+          <w:sz w:val="28"/>
+          <w:szCs w:val="28"/>
+          <w:lang w:eastAsia="en-IN"/>
+        </w:rPr>
+        <w:t>pod</w:t>
+      </w:r>
+      <w:proofErr w:type="gramEnd"/>
+    </w:p>
+    <w:p>
+      <w:pPr>
+        <w:shd w:val="clear" w:color="auto" w:fill="FFFFFF"/>
+        <w:tabs>
+          <w:tab w:val="left" w:pos="916"/>
+          <w:tab w:val="left" w:pos="1832"/>
+          <w:tab w:val="left" w:pos="2748"/>
+          <w:tab w:val="left" w:pos="3664"/>
+          <w:tab w:val="left" w:pos="4580"/>
+          <w:tab w:val="left" w:pos="5496"/>
+          <w:tab w:val="left" w:pos="6412"/>
+          <w:tab w:val="left" w:pos="7328"/>
+          <w:tab w:val="left" w:pos="8244"/>
+          <w:tab w:val="left" w:pos="9160"/>
+          <w:tab w:val="left" w:pos="10076"/>
+          <w:tab w:val="left" w:pos="10992"/>
+          <w:tab w:val="left" w:pos="11908"/>
+          <w:tab w:val="left" w:pos="12824"/>
+          <w:tab w:val="left" w:pos="13740"/>
+          <w:tab w:val="left" w:pos="14656"/>
+        </w:tabs>
+        <w:spacing w:after="0" w:line="240" w:lineRule="auto"/>
+        <w:rPr>
+          <w:rFonts w:ascii="Times New Roman" w:eastAsia="Times New Roman" w:hAnsi="Times New Roman" w:cs="Times New Roman"/>
+          <w:color w:val="000000"/>
+          <w:sz w:val="28"/>
+          <w:szCs w:val="28"/>
+          <w:lang w:eastAsia="en-IN"/>
+        </w:rPr>
+      </w:pPr>
+      <w:r>
+        <w:rPr>
+          <w:rFonts w:ascii="Times New Roman" w:eastAsia="Times New Roman" w:hAnsi="Times New Roman" w:cs="Times New Roman"/>
+          <w:color w:val="000000"/>
+          <w:sz w:val="28"/>
+          <w:szCs w:val="28"/>
+          <w:lang w:eastAsia="en-IN"/>
+        </w:rPr>
+        <w:t xml:space="preserve">  is running on a specific salve we can access it from </w:t>
+      </w:r>
+      <w:proofErr w:type="gramStart"/>
+      <w:r>
+        <w:rPr>
+          <w:rFonts w:ascii="Times New Roman" w:eastAsia="Times New Roman" w:hAnsi="Times New Roman" w:cs="Times New Roman"/>
+          <w:color w:val="000000"/>
+          <w:sz w:val="28"/>
+          <w:szCs w:val="28"/>
+          <w:lang w:eastAsia="en-IN"/>
+        </w:rPr>
+        <w:t>other</w:t>
+      </w:r>
+      <w:proofErr w:type="gramEnd"/>
+      <w:r>
+        <w:rPr>
+          <w:rFonts w:ascii="Times New Roman" w:eastAsia="Times New Roman" w:hAnsi="Times New Roman" w:cs="Times New Roman"/>
+          <w:color w:val="000000"/>
+          <w:sz w:val="28"/>
+          <w:szCs w:val="28"/>
+          <w:lang w:eastAsia="en-IN"/>
+        </w:rPr>
+        <w:t xml:space="preserve"> slave in</w:t>
+      </w:r>
+    </w:p>
+    <w:p>
+      <w:pPr>
+        <w:shd w:val="clear" w:color="auto" w:fill="FFFFFF"/>
+        <w:tabs>
+          <w:tab w:val="left" w:pos="916"/>
+          <w:tab w:val="left" w:pos="1832"/>
+          <w:tab w:val="left" w:pos="2748"/>
+          <w:tab w:val="left" w:pos="3664"/>
+          <w:tab w:val="left" w:pos="4580"/>
+          <w:tab w:val="left" w:pos="5496"/>
+          <w:tab w:val="left" w:pos="6412"/>
+          <w:tab w:val="left" w:pos="7328"/>
+          <w:tab w:val="left" w:pos="8244"/>
+          <w:tab w:val="left" w:pos="9160"/>
+          <w:tab w:val="left" w:pos="10076"/>
+          <w:tab w:val="left" w:pos="10992"/>
+          <w:tab w:val="left" w:pos="11908"/>
+          <w:tab w:val="left" w:pos="12824"/>
+          <w:tab w:val="left" w:pos="13740"/>
+          <w:tab w:val="left" w:pos="14656"/>
+        </w:tabs>
+        <w:spacing w:after="0" w:line="240" w:lineRule="auto"/>
+        <w:rPr>
+          <w:rFonts w:ascii="Times New Roman" w:eastAsia="Times New Roman" w:hAnsi="Times New Roman" w:cs="Times New Roman"/>
+          <w:color w:val="000000"/>
+          <w:sz w:val="28"/>
+          <w:szCs w:val="28"/>
+          <w:lang w:eastAsia="en-IN"/>
+        </w:rPr>
+      </w:pPr>
+      <w:r>
+        <w:rPr>
+          <w:rFonts w:ascii="Times New Roman" w:eastAsia="Times New Roman" w:hAnsi="Times New Roman" w:cs="Times New Roman"/>
+          <w:color w:val="000000"/>
+          <w:sz w:val="28"/>
+          <w:szCs w:val="28"/>
+          <w:lang w:eastAsia="en-IN"/>
+        </w:rPr>
+        <w:t xml:space="preserve">  the cluster</w:t>
+      </w:r>
+    </w:p>
+    <w:p>
+      <w:pPr>
+        <w:shd w:val="clear" w:color="auto" w:fill="FFFFFF"/>
+        <w:tabs>
+          <w:tab w:val="left" w:pos="916"/>
+          <w:tab w:val="left" w:pos="1832"/>
+          <w:tab w:val="left" w:pos="2748"/>
+          <w:tab w:val="left" w:pos="3664"/>
+          <w:tab w:val="left" w:pos="4580"/>
+          <w:tab w:val="left" w:pos="5496"/>
+          <w:tab w:val="left" w:pos="6412"/>
+          <w:tab w:val="left" w:pos="7328"/>
+          <w:tab w:val="left" w:pos="8244"/>
+          <w:tab w:val="left" w:pos="9160"/>
+          <w:tab w:val="left" w:pos="10076"/>
+          <w:tab w:val="left" w:pos="10992"/>
+          <w:tab w:val="left" w:pos="11908"/>
+          <w:tab w:val="left" w:pos="12824"/>
+          <w:tab w:val="left" w:pos="13740"/>
+          <w:tab w:val="left" w:pos="14656"/>
+        </w:tabs>
+        <w:spacing w:after="0" w:line="240" w:lineRule="auto"/>
+        <w:rPr>
+          <w:rFonts w:ascii="Times New Roman" w:eastAsia="Times New Roman" w:hAnsi="Times New Roman" w:cs="Times New Roman"/>
+          <w:color w:val="000000"/>
+          <w:sz w:val="28"/>
+          <w:szCs w:val="28"/>
+          <w:lang w:eastAsia="en-IN"/>
+        </w:rPr>
+      </w:pPr>
+    </w:p>
+    <w:p>
+      <w:pPr>
+        <w:shd w:val="clear" w:color="auto" w:fill="FFFFFF"/>
+        <w:tabs>
+          <w:tab w:val="left" w:pos="916"/>
+          <w:tab w:val="left" w:pos="1832"/>
+          <w:tab w:val="left" w:pos="2748"/>
+          <w:tab w:val="left" w:pos="3664"/>
+          <w:tab w:val="left" w:pos="4580"/>
+          <w:tab w:val="left" w:pos="5496"/>
+          <w:tab w:val="left" w:pos="6412"/>
+          <w:tab w:val="left" w:pos="7328"/>
+          <w:tab w:val="left" w:pos="8244"/>
+          <w:tab w:val="left" w:pos="9160"/>
+          <w:tab w:val="left" w:pos="10076"/>
+          <w:tab w:val="left" w:pos="10992"/>
+          <w:tab w:val="left" w:pos="11908"/>
+          <w:tab w:val="left" w:pos="12824"/>
+          <w:tab w:val="left" w:pos="13740"/>
+          <w:tab w:val="left" w:pos="14656"/>
+        </w:tabs>
+        <w:spacing w:after="0" w:line="240" w:lineRule="auto"/>
+        <w:rPr>
+          <w:rFonts w:ascii="Times New Roman" w:eastAsia="Times New Roman" w:hAnsi="Times New Roman" w:cs="Times New Roman"/>
+          <w:color w:val="000000"/>
+          <w:sz w:val="28"/>
+          <w:szCs w:val="28"/>
+          <w:lang w:eastAsia="en-IN"/>
+        </w:rPr>
+      </w:pPr>
+      <w:r>
+        <w:rPr>
+          <w:rFonts w:ascii="Times New Roman" w:eastAsia="Times New Roman" w:hAnsi="Times New Roman" w:cs="Times New Roman"/>
+          <w:color w:val="000000"/>
+          <w:sz w:val="28"/>
+          <w:szCs w:val="28"/>
+          <w:lang w:eastAsia="en-IN"/>
+        </w:rPr>
+        <w:t xml:space="preserve">3 </w:t>
       </w:r>
       <w:proofErr w:type="spellStart"/>
       <w:r>
@@ -31700,7 +33849,7 @@
           <w:szCs w:val="28"/>
           <w:lang w:eastAsia="en-IN"/>
         </w:rPr>
-        <w:t>nodePort</w:t>
+        <w:t>LoadBalancer</w:t>
       </w:r>
       <w:proofErr w:type="spellEnd"/>
       <w:r>
@@ -31711,7 +33860,7 @@
           <w:szCs w:val="28"/>
           <w:lang w:eastAsia="en-IN"/>
         </w:rPr>
-        <w:t xml:space="preserve">: This is used if we want to access the pods from an </w:t>
+        <w:t xml:space="preserve">: This is similar to </w:t>
       </w:r>
       <w:proofErr w:type="spellStart"/>
       <w:r>
@@ -31722,49 +33871,134 @@
           <w:szCs w:val="28"/>
           <w:lang w:eastAsia="en-IN"/>
         </w:rPr>
-        <w:t>extrnal</w:t>
+        <w:t>Nodeport</w:t>
       </w:r>
       <w:proofErr w:type="spellEnd"/>
-    </w:p>
-    <w:p>
-      <w:pPr>
-        <w:shd w:val="clear" w:color="auto" w:fill="FFFFFF"/>
-        <w:tabs>
-          <w:tab w:val="left" w:pos="916"/>
-          <w:tab w:val="left" w:pos="1832"/>
-          <w:tab w:val="left" w:pos="2748"/>
-          <w:tab w:val="left" w:pos="3664"/>
-          <w:tab w:val="left" w:pos="4580"/>
-          <w:tab w:val="left" w:pos="5496"/>
-          <w:tab w:val="left" w:pos="6412"/>
-          <w:tab w:val="left" w:pos="7328"/>
-          <w:tab w:val="left" w:pos="8244"/>
-          <w:tab w:val="left" w:pos="9160"/>
-          <w:tab w:val="left" w:pos="10076"/>
-          <w:tab w:val="left" w:pos="10992"/>
-          <w:tab w:val="left" w:pos="11908"/>
-          <w:tab w:val="left" w:pos="12824"/>
-          <w:tab w:val="left" w:pos="13740"/>
-          <w:tab w:val="left" w:pos="14656"/>
-        </w:tabs>
-        <w:spacing w:after="0" w:line="240" w:lineRule="auto"/>
-        <w:rPr>
-          <w:rFonts w:ascii="Times New Roman" w:eastAsia="Times New Roman" w:hAnsi="Times New Roman" w:cs="Times New Roman"/>
-          <w:color w:val="000000"/>
-          <w:sz w:val="28"/>
-          <w:szCs w:val="28"/>
-          <w:lang w:eastAsia="en-IN"/>
-        </w:rPr>
-      </w:pPr>
-      <w:r>
-        <w:rPr>
-          <w:rFonts w:ascii="Times New Roman" w:eastAsia="Times New Roman" w:hAnsi="Times New Roman" w:cs="Times New Roman"/>
-          <w:color w:val="000000"/>
-          <w:sz w:val="28"/>
-          <w:szCs w:val="28"/>
-          <w:lang w:eastAsia="en-IN"/>
-        </w:rPr>
-        <w:t xml:space="preserve">  network and it also performs network load balancing </w:t>
+      <w:r>
+        <w:rPr>
+          <w:rFonts w:ascii="Times New Roman" w:eastAsia="Times New Roman" w:hAnsi="Times New Roman" w:cs="Times New Roman"/>
+          <w:color w:val="000000"/>
+          <w:sz w:val="28"/>
+          <w:szCs w:val="28"/>
+          <w:lang w:eastAsia="en-IN"/>
+        </w:rPr>
+        <w:t xml:space="preserve"> and it is used for </w:t>
+      </w:r>
+      <w:proofErr w:type="gramStart"/>
+      <w:r>
+        <w:rPr>
+          <w:rFonts w:ascii="Times New Roman" w:eastAsia="Times New Roman" w:hAnsi="Times New Roman" w:cs="Times New Roman"/>
+          <w:color w:val="000000"/>
+          <w:sz w:val="28"/>
+          <w:szCs w:val="28"/>
+          <w:lang w:eastAsia="en-IN"/>
+        </w:rPr>
+        <w:t>external</w:t>
+      </w:r>
+      <w:proofErr w:type="gramEnd"/>
+      <w:r>
+        <w:rPr>
+          <w:rFonts w:ascii="Times New Roman" w:eastAsia="Times New Roman" w:hAnsi="Times New Roman" w:cs="Times New Roman"/>
+          <w:color w:val="000000"/>
+          <w:sz w:val="28"/>
+          <w:szCs w:val="28"/>
+          <w:lang w:eastAsia="en-IN"/>
+        </w:rPr>
+        <w:t xml:space="preserve"> </w:t>
+      </w:r>
+    </w:p>
+    <w:p>
+      <w:pPr>
+        <w:shd w:val="clear" w:color="auto" w:fill="FFFFFF"/>
+        <w:tabs>
+          <w:tab w:val="left" w:pos="916"/>
+          <w:tab w:val="left" w:pos="1832"/>
+          <w:tab w:val="left" w:pos="2748"/>
+          <w:tab w:val="left" w:pos="3664"/>
+          <w:tab w:val="left" w:pos="4580"/>
+          <w:tab w:val="left" w:pos="5496"/>
+          <w:tab w:val="left" w:pos="6412"/>
+          <w:tab w:val="left" w:pos="7328"/>
+          <w:tab w:val="left" w:pos="8244"/>
+          <w:tab w:val="left" w:pos="9160"/>
+          <w:tab w:val="left" w:pos="10076"/>
+          <w:tab w:val="left" w:pos="10992"/>
+          <w:tab w:val="left" w:pos="11908"/>
+          <w:tab w:val="left" w:pos="12824"/>
+          <w:tab w:val="left" w:pos="13740"/>
+          <w:tab w:val="left" w:pos="14656"/>
+        </w:tabs>
+        <w:spacing w:after="0" w:line="240" w:lineRule="auto"/>
+        <w:rPr>
+          <w:rFonts w:ascii="Times New Roman" w:eastAsia="Times New Roman" w:hAnsi="Times New Roman" w:cs="Times New Roman"/>
+          <w:color w:val="000000"/>
+          <w:sz w:val="28"/>
+          <w:szCs w:val="28"/>
+          <w:lang w:eastAsia="en-IN"/>
+        </w:rPr>
+      </w:pPr>
+      <w:r>
+        <w:rPr>
+          <w:rFonts w:ascii="Times New Roman" w:eastAsia="Times New Roman" w:hAnsi="Times New Roman" w:cs="Times New Roman"/>
+          <w:color w:val="000000"/>
+          <w:sz w:val="28"/>
+          <w:szCs w:val="28"/>
+          <w:lang w:eastAsia="en-IN"/>
+        </w:rPr>
+        <w:t xml:space="preserve">  connectivity of a Pod and also network load balancing and it also </w:t>
+      </w:r>
+      <w:proofErr w:type="gramStart"/>
+      <w:r>
+        <w:rPr>
+          <w:rFonts w:ascii="Times New Roman" w:eastAsia="Times New Roman" w:hAnsi="Times New Roman" w:cs="Times New Roman"/>
+          <w:color w:val="000000"/>
+          <w:sz w:val="28"/>
+          <w:szCs w:val="28"/>
+          <w:lang w:eastAsia="en-IN"/>
+        </w:rPr>
+        <w:t>assigns</w:t>
+      </w:r>
+      <w:proofErr w:type="gramEnd"/>
+    </w:p>
+    <w:p>
+      <w:pPr>
+        <w:shd w:val="clear" w:color="auto" w:fill="FFFFFF"/>
+        <w:tabs>
+          <w:tab w:val="left" w:pos="916"/>
+          <w:tab w:val="left" w:pos="1832"/>
+          <w:tab w:val="left" w:pos="2748"/>
+          <w:tab w:val="left" w:pos="3664"/>
+          <w:tab w:val="left" w:pos="4580"/>
+          <w:tab w:val="left" w:pos="5496"/>
+          <w:tab w:val="left" w:pos="6412"/>
+          <w:tab w:val="left" w:pos="7328"/>
+          <w:tab w:val="left" w:pos="8244"/>
+          <w:tab w:val="left" w:pos="9160"/>
+          <w:tab w:val="left" w:pos="10076"/>
+          <w:tab w:val="left" w:pos="10992"/>
+          <w:tab w:val="left" w:pos="11908"/>
+          <w:tab w:val="left" w:pos="12824"/>
+          <w:tab w:val="left" w:pos="13740"/>
+          <w:tab w:val="left" w:pos="14656"/>
+        </w:tabs>
+        <w:spacing w:after="0" w:line="240" w:lineRule="auto"/>
+        <w:rPr>
+          <w:rFonts w:ascii="Times New Roman" w:eastAsia="Times New Roman" w:hAnsi="Times New Roman" w:cs="Times New Roman"/>
+          <w:color w:val="000000"/>
+          <w:sz w:val="28"/>
+          <w:szCs w:val="28"/>
+          <w:lang w:eastAsia="en-IN"/>
+        </w:rPr>
+      </w:pPr>
+      <w:r>
+        <w:rPr>
+          <w:rFonts w:ascii="Times New Roman" w:eastAsia="Times New Roman" w:hAnsi="Times New Roman" w:cs="Times New Roman"/>
+          <w:color w:val="000000"/>
+          <w:sz w:val="28"/>
+          <w:szCs w:val="28"/>
+          <w:lang w:eastAsia="en-IN"/>
+        </w:rPr>
+        <w:t xml:space="preserve">  a public </w:t>
       </w:r>
       <w:proofErr w:type="spellStart"/>
       <w:r>
@@ -31775,7 +34009,7 @@
           <w:szCs w:val="28"/>
           <w:lang w:eastAsia="en-IN"/>
         </w:rPr>
-        <w:t>ie</w:t>
+        <w:t>ip</w:t>
       </w:r>
       <w:proofErr w:type="spellEnd"/>
       <w:r>
@@ -31786,310 +34020,20 @@
           <w:szCs w:val="28"/>
           <w:lang w:eastAsia="en-IN"/>
         </w:rPr>
-        <w:t xml:space="preserve"> even if a pod</w:t>
-      </w:r>
-    </w:p>
-    <w:p>
-      <w:pPr>
-        <w:shd w:val="clear" w:color="auto" w:fill="FFFFFF"/>
-        <w:tabs>
-          <w:tab w:val="left" w:pos="916"/>
-          <w:tab w:val="left" w:pos="1832"/>
-          <w:tab w:val="left" w:pos="2748"/>
-          <w:tab w:val="left" w:pos="3664"/>
-          <w:tab w:val="left" w:pos="4580"/>
-          <w:tab w:val="left" w:pos="5496"/>
-          <w:tab w:val="left" w:pos="6412"/>
-          <w:tab w:val="left" w:pos="7328"/>
-          <w:tab w:val="left" w:pos="8244"/>
-          <w:tab w:val="left" w:pos="9160"/>
-          <w:tab w:val="left" w:pos="10076"/>
-          <w:tab w:val="left" w:pos="10992"/>
-          <w:tab w:val="left" w:pos="11908"/>
-          <w:tab w:val="left" w:pos="12824"/>
-          <w:tab w:val="left" w:pos="13740"/>
-          <w:tab w:val="left" w:pos="14656"/>
-        </w:tabs>
-        <w:spacing w:after="0" w:line="240" w:lineRule="auto"/>
-        <w:rPr>
-          <w:rFonts w:ascii="Times New Roman" w:eastAsia="Times New Roman" w:hAnsi="Times New Roman" w:cs="Times New Roman"/>
-          <w:color w:val="000000"/>
-          <w:sz w:val="28"/>
-          <w:szCs w:val="28"/>
-          <w:lang w:eastAsia="en-IN"/>
-        </w:rPr>
-      </w:pPr>
-      <w:r>
-        <w:rPr>
-          <w:rFonts w:ascii="Times New Roman" w:eastAsia="Times New Roman" w:hAnsi="Times New Roman" w:cs="Times New Roman"/>
-          <w:color w:val="000000"/>
-          <w:sz w:val="28"/>
-          <w:szCs w:val="28"/>
-          <w:lang w:eastAsia="en-IN"/>
-        </w:rPr>
-        <w:t xml:space="preserve">  is running on a specific salve we can access it from other slave in</w:t>
-      </w:r>
-    </w:p>
-    <w:p>
-      <w:pPr>
-        <w:shd w:val="clear" w:color="auto" w:fill="FFFFFF"/>
-        <w:tabs>
-          <w:tab w:val="left" w:pos="916"/>
-          <w:tab w:val="left" w:pos="1832"/>
-          <w:tab w:val="left" w:pos="2748"/>
-          <w:tab w:val="left" w:pos="3664"/>
-          <w:tab w:val="left" w:pos="4580"/>
-          <w:tab w:val="left" w:pos="5496"/>
-          <w:tab w:val="left" w:pos="6412"/>
-          <w:tab w:val="left" w:pos="7328"/>
-          <w:tab w:val="left" w:pos="8244"/>
-          <w:tab w:val="left" w:pos="9160"/>
-          <w:tab w:val="left" w:pos="10076"/>
-          <w:tab w:val="left" w:pos="10992"/>
-          <w:tab w:val="left" w:pos="11908"/>
-          <w:tab w:val="left" w:pos="12824"/>
-          <w:tab w:val="left" w:pos="13740"/>
-          <w:tab w:val="left" w:pos="14656"/>
-        </w:tabs>
-        <w:spacing w:after="0" w:line="240" w:lineRule="auto"/>
-        <w:rPr>
-          <w:rFonts w:ascii="Times New Roman" w:eastAsia="Times New Roman" w:hAnsi="Times New Roman" w:cs="Times New Roman"/>
-          <w:color w:val="000000"/>
-          <w:sz w:val="28"/>
-          <w:szCs w:val="28"/>
-          <w:lang w:eastAsia="en-IN"/>
-        </w:rPr>
-      </w:pPr>
-      <w:r>
-        <w:rPr>
-          <w:rFonts w:ascii="Times New Roman" w:eastAsia="Times New Roman" w:hAnsi="Times New Roman" w:cs="Times New Roman"/>
-          <w:color w:val="000000"/>
-          <w:sz w:val="28"/>
-          <w:szCs w:val="28"/>
-          <w:lang w:eastAsia="en-IN"/>
-        </w:rPr>
-        <w:t xml:space="preserve">  the cluster</w:t>
-      </w:r>
-    </w:p>
-    <w:p>
-      <w:pPr>
-        <w:shd w:val="clear" w:color="auto" w:fill="FFFFFF"/>
-        <w:tabs>
-          <w:tab w:val="left" w:pos="916"/>
-          <w:tab w:val="left" w:pos="1832"/>
-          <w:tab w:val="left" w:pos="2748"/>
-          <w:tab w:val="left" w:pos="3664"/>
-          <w:tab w:val="left" w:pos="4580"/>
-          <w:tab w:val="left" w:pos="5496"/>
-          <w:tab w:val="left" w:pos="6412"/>
-          <w:tab w:val="left" w:pos="7328"/>
-          <w:tab w:val="left" w:pos="8244"/>
-          <w:tab w:val="left" w:pos="9160"/>
-          <w:tab w:val="left" w:pos="10076"/>
-          <w:tab w:val="left" w:pos="10992"/>
-          <w:tab w:val="left" w:pos="11908"/>
-          <w:tab w:val="left" w:pos="12824"/>
-          <w:tab w:val="left" w:pos="13740"/>
-          <w:tab w:val="left" w:pos="14656"/>
-        </w:tabs>
-        <w:spacing w:after="0" w:line="240" w:lineRule="auto"/>
-        <w:rPr>
-          <w:rFonts w:ascii="Times New Roman" w:eastAsia="Times New Roman" w:hAnsi="Times New Roman" w:cs="Times New Roman"/>
-          <w:color w:val="000000"/>
-          <w:sz w:val="28"/>
-          <w:szCs w:val="28"/>
-          <w:lang w:eastAsia="en-IN"/>
-        </w:rPr>
-      </w:pPr>
-    </w:p>
-    <w:p>
-      <w:pPr>
-        <w:shd w:val="clear" w:color="auto" w:fill="FFFFFF"/>
-        <w:tabs>
-          <w:tab w:val="left" w:pos="916"/>
-          <w:tab w:val="left" w:pos="1832"/>
-          <w:tab w:val="left" w:pos="2748"/>
-          <w:tab w:val="left" w:pos="3664"/>
-          <w:tab w:val="left" w:pos="4580"/>
-          <w:tab w:val="left" w:pos="5496"/>
-          <w:tab w:val="left" w:pos="6412"/>
-          <w:tab w:val="left" w:pos="7328"/>
-          <w:tab w:val="left" w:pos="8244"/>
-          <w:tab w:val="left" w:pos="9160"/>
-          <w:tab w:val="left" w:pos="10076"/>
-          <w:tab w:val="left" w:pos="10992"/>
-          <w:tab w:val="left" w:pos="11908"/>
-          <w:tab w:val="left" w:pos="12824"/>
-          <w:tab w:val="left" w:pos="13740"/>
-          <w:tab w:val="left" w:pos="14656"/>
-        </w:tabs>
-        <w:spacing w:after="0" w:line="240" w:lineRule="auto"/>
-        <w:rPr>
-          <w:rFonts w:ascii="Times New Roman" w:eastAsia="Times New Roman" w:hAnsi="Times New Roman" w:cs="Times New Roman"/>
-          <w:color w:val="000000"/>
-          <w:sz w:val="28"/>
-          <w:szCs w:val="28"/>
-          <w:lang w:eastAsia="en-IN"/>
-        </w:rPr>
-      </w:pPr>
-      <w:r>
-        <w:rPr>
-          <w:rFonts w:ascii="Times New Roman" w:eastAsia="Times New Roman" w:hAnsi="Times New Roman" w:cs="Times New Roman"/>
-          <w:color w:val="000000"/>
-          <w:sz w:val="28"/>
-          <w:szCs w:val="28"/>
-          <w:lang w:eastAsia="en-IN"/>
-        </w:rPr>
-        <w:t xml:space="preserve">3 </w:t>
-      </w:r>
-      <w:proofErr w:type="spellStart"/>
-      <w:r>
-        <w:rPr>
-          <w:rFonts w:ascii="Times New Roman" w:eastAsia="Times New Roman" w:hAnsi="Times New Roman" w:cs="Times New Roman"/>
-          <w:color w:val="000000"/>
-          <w:sz w:val="28"/>
-          <w:szCs w:val="28"/>
-          <w:lang w:eastAsia="en-IN"/>
-        </w:rPr>
-        <w:t>LoadBalancer</w:t>
-      </w:r>
-      <w:proofErr w:type="spellEnd"/>
-      <w:r>
-        <w:rPr>
-          <w:rFonts w:ascii="Times New Roman" w:eastAsia="Times New Roman" w:hAnsi="Times New Roman" w:cs="Times New Roman"/>
-          <w:color w:val="000000"/>
-          <w:sz w:val="28"/>
-          <w:szCs w:val="28"/>
-          <w:lang w:eastAsia="en-IN"/>
-        </w:rPr>
-        <w:t xml:space="preserve">: This is similar to </w:t>
-      </w:r>
-      <w:proofErr w:type="spellStart"/>
-      <w:r>
-        <w:rPr>
-          <w:rFonts w:ascii="Times New Roman" w:eastAsia="Times New Roman" w:hAnsi="Times New Roman" w:cs="Times New Roman"/>
-          <w:color w:val="000000"/>
-          <w:sz w:val="28"/>
-          <w:szCs w:val="28"/>
-          <w:lang w:eastAsia="en-IN"/>
-        </w:rPr>
-        <w:t>Nodeport</w:t>
-      </w:r>
-      <w:proofErr w:type="spellEnd"/>
-      <w:r>
-        <w:rPr>
-          <w:rFonts w:ascii="Times New Roman" w:eastAsia="Times New Roman" w:hAnsi="Times New Roman" w:cs="Times New Roman"/>
-          <w:color w:val="000000"/>
-          <w:sz w:val="28"/>
-          <w:szCs w:val="28"/>
-          <w:lang w:eastAsia="en-IN"/>
-        </w:rPr>
-        <w:t xml:space="preserve"> and it is used for external </w:t>
-      </w:r>
-    </w:p>
-    <w:p>
-      <w:pPr>
-        <w:shd w:val="clear" w:color="auto" w:fill="FFFFFF"/>
-        <w:tabs>
-          <w:tab w:val="left" w:pos="916"/>
-          <w:tab w:val="left" w:pos="1832"/>
-          <w:tab w:val="left" w:pos="2748"/>
-          <w:tab w:val="left" w:pos="3664"/>
-          <w:tab w:val="left" w:pos="4580"/>
-          <w:tab w:val="left" w:pos="5496"/>
-          <w:tab w:val="left" w:pos="6412"/>
-          <w:tab w:val="left" w:pos="7328"/>
-          <w:tab w:val="left" w:pos="8244"/>
-          <w:tab w:val="left" w:pos="9160"/>
-          <w:tab w:val="left" w:pos="10076"/>
-          <w:tab w:val="left" w:pos="10992"/>
-          <w:tab w:val="left" w:pos="11908"/>
-          <w:tab w:val="left" w:pos="12824"/>
-          <w:tab w:val="left" w:pos="13740"/>
-          <w:tab w:val="left" w:pos="14656"/>
-        </w:tabs>
-        <w:spacing w:after="0" w:line="240" w:lineRule="auto"/>
-        <w:rPr>
-          <w:rFonts w:ascii="Times New Roman" w:eastAsia="Times New Roman" w:hAnsi="Times New Roman" w:cs="Times New Roman"/>
-          <w:color w:val="000000"/>
-          <w:sz w:val="28"/>
-          <w:szCs w:val="28"/>
-          <w:lang w:eastAsia="en-IN"/>
-        </w:rPr>
-      </w:pPr>
-      <w:r>
-        <w:rPr>
-          <w:rFonts w:ascii="Times New Roman" w:eastAsia="Times New Roman" w:hAnsi="Times New Roman" w:cs="Times New Roman"/>
-          <w:color w:val="000000"/>
-          <w:sz w:val="28"/>
-          <w:szCs w:val="28"/>
-          <w:lang w:eastAsia="en-IN"/>
-        </w:rPr>
-        <w:t xml:space="preserve">  connectivity of a Pod and also network load balancing and it also assigns</w:t>
-      </w:r>
-    </w:p>
-    <w:p>
-      <w:pPr>
-        <w:shd w:val="clear" w:color="auto" w:fill="FFFFFF"/>
-        <w:tabs>
-          <w:tab w:val="left" w:pos="916"/>
-          <w:tab w:val="left" w:pos="1832"/>
-          <w:tab w:val="left" w:pos="2748"/>
-          <w:tab w:val="left" w:pos="3664"/>
-          <w:tab w:val="left" w:pos="4580"/>
-          <w:tab w:val="left" w:pos="5496"/>
-          <w:tab w:val="left" w:pos="6412"/>
-          <w:tab w:val="left" w:pos="7328"/>
-          <w:tab w:val="left" w:pos="8244"/>
-          <w:tab w:val="left" w:pos="9160"/>
-          <w:tab w:val="left" w:pos="10076"/>
-          <w:tab w:val="left" w:pos="10992"/>
-          <w:tab w:val="left" w:pos="11908"/>
-          <w:tab w:val="left" w:pos="12824"/>
-          <w:tab w:val="left" w:pos="13740"/>
-          <w:tab w:val="left" w:pos="14656"/>
-        </w:tabs>
-        <w:spacing w:after="0" w:line="240" w:lineRule="auto"/>
-        <w:rPr>
-          <w:rFonts w:ascii="Times New Roman" w:eastAsia="Times New Roman" w:hAnsi="Times New Roman" w:cs="Times New Roman"/>
-          <w:color w:val="000000"/>
-          <w:sz w:val="28"/>
-          <w:szCs w:val="28"/>
-          <w:lang w:eastAsia="en-IN"/>
-        </w:rPr>
-      </w:pPr>
-      <w:r>
-        <w:rPr>
-          <w:rFonts w:ascii="Times New Roman" w:eastAsia="Times New Roman" w:hAnsi="Times New Roman" w:cs="Times New Roman"/>
-          <w:color w:val="000000"/>
-          <w:sz w:val="28"/>
-          <w:szCs w:val="28"/>
-          <w:lang w:eastAsia="en-IN"/>
-        </w:rPr>
-        <w:t xml:space="preserve">  a public </w:t>
-      </w:r>
-      <w:proofErr w:type="spellStart"/>
-      <w:r>
-        <w:rPr>
-          <w:rFonts w:ascii="Times New Roman" w:eastAsia="Times New Roman" w:hAnsi="Times New Roman" w:cs="Times New Roman"/>
-          <w:color w:val="000000"/>
-          <w:sz w:val="28"/>
-          <w:szCs w:val="28"/>
-          <w:lang w:eastAsia="en-IN"/>
-        </w:rPr>
-        <w:t>ip</w:t>
-      </w:r>
-      <w:proofErr w:type="spellEnd"/>
-      <w:r>
-        <w:rPr>
-          <w:rFonts w:ascii="Times New Roman" w:eastAsia="Times New Roman" w:hAnsi="Times New Roman" w:cs="Times New Roman"/>
-          <w:color w:val="000000"/>
-          <w:sz w:val="28"/>
-          <w:szCs w:val="28"/>
-          <w:lang w:eastAsia="en-IN"/>
-        </w:rPr>
-        <w:t xml:space="preserve"> for all the slave combined together</w:t>
-      </w:r>
+        <w:t xml:space="preserve"> for all the slave combined </w:t>
+      </w:r>
+      <w:proofErr w:type="gramStart"/>
+      <w:r>
+        <w:rPr>
+          <w:rFonts w:ascii="Times New Roman" w:eastAsia="Times New Roman" w:hAnsi="Times New Roman" w:cs="Times New Roman"/>
+          <w:color w:val="000000"/>
+          <w:sz w:val="28"/>
+          <w:szCs w:val="28"/>
+          <w:lang w:eastAsia="en-IN"/>
+        </w:rPr>
+        <w:t>together</w:t>
+      </w:r>
+      <w:proofErr w:type="gramEnd"/>
     </w:p>
     <w:p>
       <w:pPr>

--- a/Kubernetes.docx
+++ b/Kubernetes.docx
@@ -87,7 +87,73 @@
           <w:sz w:val="28"/>
           <w:shd w:val="clear" w:fill="FFFFFF"/>
         </w:rPr>
-        <w:t>======================</w:t>
+        <w:t>==========</w:t>
+      </w:r>
+      <w:bookmarkStart w:id="0" w:name="_GoBack"/>
+      <w:bookmarkEnd w:id="0"/>
+      <w:r>
+        <w:rPr>
+          <w:rFonts w:ascii="Times New Roman" w:hAnsi="Times New Roman" w:eastAsia="Times New Roman" w:cs="Times New Roman"/>
+          <w:color w:val="000000"/>
+          <w:spacing w:val="0"/>
+          <w:position w:val="0"/>
+          <w:sz w:val="28"/>
+          <w:shd w:val="clear" w:fill="FFFFFF"/>
+        </w:rPr>
+        <w:t>============</w:t>
+      </w:r>
+    </w:p>
+    <w:p>
+      <w:pPr>
+        <w:pStyle w:val="4"/>
+        <w:keepNext w:val="0"/>
+        <w:keepLines w:val="0"/>
+        <w:widowControl/>
+        <w:suppressLineNumbers w:val="0"/>
+        <w:shd w:val="clear" w:fill="FFFFFF"/>
+        <w:spacing w:before="0" w:beforeAutospacing="0" w:after="0" w:afterAutospacing="0"/>
+        <w:ind w:left="0" w:right="0" w:firstLine="0"/>
+        <w:jc w:val="left"/>
+        <w:rPr>
+          <w:rFonts w:ascii="Courier New" w:hAnsi="Courier New" w:cs="Courier New"/>
+          <w:i w:val="0"/>
+          <w:iCs w:val="0"/>
+          <w:caps w:val="0"/>
+          <w:color w:val="000000"/>
+          <w:spacing w:val="0"/>
+          <w:sz w:val="21"/>
+          <w:szCs w:val="21"/>
+        </w:rPr>
+      </w:pPr>
+      <w:r>
+        <w:rPr>
+          <w:rFonts w:hint="default" w:ascii="Courier New" w:hAnsi="Courier New" w:cs="Courier New"/>
+          <w:b/>
+          <w:bCs/>
+          <w:i w:val="0"/>
+          <w:iCs w:val="0"/>
+          <w:caps w:val="0"/>
+          <w:color w:val="C00000"/>
+          <w:spacing w:val="0"/>
+          <w:sz w:val="21"/>
+          <w:szCs w:val="21"/>
+          <w:shd w:val="clear" w:fill="FFFFFF"/>
+        </w:rPr>
+        <w:t>gcloud compute firewall-rules create rule-name --allow tcp:8080</w:t>
+      </w:r>
+      <w:r>
+        <w:rPr>
+          <w:rFonts w:hint="default" w:ascii="Courier New" w:hAnsi="Courier New" w:cs="Courier New"/>
+          <w:i w:val="0"/>
+          <w:iCs w:val="0"/>
+          <w:caps w:val="0"/>
+          <w:color w:val="000000"/>
+          <w:spacing w:val="0"/>
+          <w:sz w:val="21"/>
+          <w:szCs w:val="21"/>
+          <w:shd w:val="clear" w:fill="FFFFFF"/>
+        </w:rPr>
+        <w:t xml:space="preserve">                                                                                 </w:t>
       </w:r>
     </w:p>
     <w:p>
@@ -6884,8 +6950,6 @@
         </w:rPr>
         <w:t xml:space="preserve">sudo su centos --&gt; must switch to centos user </w:t>
       </w:r>
-      <w:bookmarkStart w:id="0" w:name="_GoBack"/>
-      <w:bookmarkEnd w:id="0"/>
     </w:p>
     <w:p>
       <w:pPr>
@@ -39037,20 +39101,20 @@
         </w:rPr>
       </w:pPr>
       <w:r>
-        <w:pict>
-          <v:shape id="rectole0000000000" o:spid="_x0000_s1026" o:spt="75" type="#_x0000_t75" style="height:276.2pt;width:433.2pt;" o:ole="t" filled="f" o:preferrelative="t" coordsize="21600,21600">
+        <w:object>
+          <v:shape id="_x0000_i1025" o:spt="75" type="#_x0000_t75" style="height:276.2pt;width:433.2pt;" o:ole="t" filled="f" o:preferrelative="t" coordsize="21600,21600">
             <v:path/>
             <v:fill on="f" focussize="0,0"/>
             <v:stroke/>
             <v:imagedata r:id="rId5" o:title=""/>
-            <o:lock v:ext="edit"/>
+            <o:lock v:ext="edit" aspectratio="t"/>
             <w10:wrap type="none"/>
             <w10:anchorlock/>
           </v:shape>
-          <o:OLEObject Type="Embed" ProgID="StaticMetafile" ShapeID="rectole0000000000" DrawAspect="Content" ObjectID="_1468075725" r:id="rId4">
+          <o:OLEObject Type="Embed" ProgID="StaticMetafile" ShapeID="_x0000_i1025" DrawAspect="Content" ObjectID="_1468075725" r:id="rId4">
             <o:LockedField>false</o:LockedField>
           </o:OLEObject>
-        </w:pict>
+        </w:object>
       </w:r>
     </w:p>
     <w:p>
@@ -47022,7 +47086,7 @@
   <w:docDefaults>
     <w:rPrDefault>
       <w:rPr>
-        <w:rFonts w:asciiTheme="minorHAnsi" w:hAnsiTheme="minorHAnsi" w:eastAsiaTheme="minorEastAsia" w:cstheme="minorBidi"/>
+        <w:rFonts w:ascii="Times New Roman" w:hAnsi="Times New Roman" w:eastAsia="SimSun" w:cs="Times New Roman"/>
       </w:rPr>
     </w:rPrDefault>
     <w:pPrDefault/>
@@ -47282,6 +47346,7 @@
     <w:qFormat/>
     <w:uiPriority w:val="0"/>
     <w:rPr>
+      <w:rFonts w:asciiTheme="minorHAnsi" w:hAnsiTheme="minorHAnsi" w:eastAsiaTheme="minorEastAsia" w:cstheme="minorBidi"/>
       <w:sz w:val="21"/>
       <w:szCs w:val="22"/>
     </w:rPr>
@@ -47304,6 +47369,38 @@
         <w:right w:w="108" w:type="dxa"/>
       </w:tblCellMar>
     </w:tblPr>
+  </w:style>
+  <w:style w:type="paragraph" w:styleId="4">
+    <w:name w:val="HTML Preformatted"/>
+    <w:uiPriority w:val="0"/>
+    <w:pPr>
+      <w:tabs>
+        <w:tab w:val="left" w:pos="916"/>
+        <w:tab w:val="left" w:pos="1832"/>
+        <w:tab w:val="left" w:pos="2748"/>
+        <w:tab w:val="left" w:pos="3664"/>
+        <w:tab w:val="left" w:pos="4580"/>
+        <w:tab w:val="left" w:pos="5496"/>
+        <w:tab w:val="left" w:pos="6412"/>
+        <w:tab w:val="left" w:pos="7328"/>
+        <w:tab w:val="left" w:pos="8244"/>
+        <w:tab w:val="left" w:pos="9160"/>
+        <w:tab w:val="left" w:pos="10076"/>
+        <w:tab w:val="left" w:pos="10992"/>
+        <w:tab w:val="left" w:pos="11908"/>
+        <w:tab w:val="left" w:pos="12824"/>
+        <w:tab w:val="left" w:pos="13740"/>
+        <w:tab w:val="left" w:pos="14656"/>
+      </w:tabs>
+      <w:jc w:val="left"/>
+    </w:pPr>
+    <w:rPr>
+      <w:rFonts w:hint="eastAsia" w:ascii="SimSun" w:hAnsi="SimSun" w:eastAsia="SimSun" w:cs="SimSun"/>
+      <w:kern w:val="0"/>
+      <w:sz w:val="24"/>
+      <w:szCs w:val="24"/>
+      <w:lang w:val="en-US" w:eastAsia="zh-CN" w:bidi="ar"/>
+    </w:rPr>
   </w:style>
 </w:styles>
 </file>
@@ -47597,9 +47694,6 @@
   <customSectProps>
     <customSectPr/>
   </customSectProps>
-  <customShpExts>
-    <customShpInfo spid="_x0000_s1026"/>
-  </customShpExts>
 </s:customData>
 </file>
 
